--- a/Computational/06_Poisson_and_ZIP/Computational Assignment_06_Moretz.docx
+++ b/Computational/06_Poisson_and_ZIP/Computational Assignment_06_Moretz.docx
@@ -67,11 +67,554 @@
     </w:p>
     <w:p>
       <w:pPr>
-        <w:rPr>
-          <w:i/>
-          <w:iCs/>
-        </w:rPr>
-      </w:pPr>
+        <w:pStyle w:val="ListParagraph"/>
+        <w:numPr>
+          <w:ilvl w:val="0"/>
+          <w:numId w:val="19"/>
+        </w:numPr>
+        <w:rPr>
+          <w:i/>
+          <w:iCs/>
+        </w:rPr>
+      </w:pPr>
+    </w:p>
+    <w:p>
+      <w:pPr>
+        <w:pStyle w:val="ListParagraph"/>
+        <w:numPr>
+          <w:ilvl w:val="1"/>
+          <w:numId w:val="19"/>
+        </w:numPr>
+        <w:rPr>
+          <w:i/>
+          <w:iCs/>
+        </w:rPr>
+      </w:pPr>
+      <w:r>
+        <w:rPr>
+          <w:i/>
+          <w:iCs/>
+        </w:rPr>
+        <w:t>For the STRESS variable, make a histogram and obtain summary statistics.</w:t>
+      </w:r>
+    </w:p>
+    <w:p>
+      <w:pPr>
+        <w:pStyle w:val="ListParagraph"/>
+        <w:autoSpaceDE w:val="0"/>
+        <w:autoSpaceDN w:val="0"/>
+        <w:adjustRightInd w:val="0"/>
+        <w:spacing w:before="0" w:after="0" w:line="240" w:lineRule="auto"/>
+        <w:ind w:firstLine="360"/>
+        <w:rPr>
+          <w:rFonts w:ascii="Consolas" w:hAnsi="Consolas" w:cs="Consolas"/>
+          <w:color w:val="000000"/>
+          <w:sz w:val="19"/>
+          <w:szCs w:val="19"/>
+        </w:rPr>
+      </w:pPr>
+    </w:p>
+    <w:p>
+      <w:pPr>
+        <w:pStyle w:val="ListParagraph"/>
+        <w:autoSpaceDE w:val="0"/>
+        <w:autoSpaceDN w:val="0"/>
+        <w:adjustRightInd w:val="0"/>
+        <w:spacing w:before="0" w:after="0" w:line="240" w:lineRule="auto"/>
+        <w:ind w:left="2160" w:firstLine="720"/>
+        <w:rPr>
+          <w:rFonts w:ascii="Consolas" w:hAnsi="Consolas" w:cs="Consolas"/>
+          <w:color w:val="000000"/>
+          <w:sz w:val="19"/>
+          <w:szCs w:val="19"/>
+          <w:u w:val="single"/>
+        </w:rPr>
+      </w:pPr>
+      <w:r>
+        <w:rPr>
+          <w:rFonts w:ascii="Consolas" w:hAnsi="Consolas" w:cs="Consolas"/>
+          <w:color w:val="000000"/>
+          <w:sz w:val="19"/>
+          <w:szCs w:val="19"/>
+          <w:u w:val="single"/>
+        </w:rPr>
+        <w:t xml:space="preserve">Min. </w:t>
+      </w:r>
+      <w:r>
+        <w:rPr>
+          <w:rFonts w:ascii="Consolas" w:hAnsi="Consolas" w:cs="Consolas"/>
+          <w:color w:val="000000"/>
+          <w:sz w:val="19"/>
+          <w:szCs w:val="19"/>
+          <w:u w:val="single"/>
+        </w:rPr>
+        <w:tab/>
+        <w:t xml:space="preserve">  </w:t>
+      </w:r>
+      <w:r>
+        <w:rPr>
+          <w:rFonts w:ascii="Consolas" w:hAnsi="Consolas" w:cs="Consolas"/>
+          <w:color w:val="000000"/>
+          <w:sz w:val="19"/>
+          <w:szCs w:val="19"/>
+          <w:u w:val="single"/>
+        </w:rPr>
+        <w:t xml:space="preserve">1st Qu.  Median  Mean </w:t>
+      </w:r>
+      <w:r>
+        <w:rPr>
+          <w:rFonts w:ascii="Consolas" w:hAnsi="Consolas" w:cs="Consolas"/>
+          <w:color w:val="000000"/>
+          <w:sz w:val="19"/>
+          <w:szCs w:val="19"/>
+          <w:u w:val="single"/>
+        </w:rPr>
+        <w:tab/>
+      </w:r>
+      <w:r>
+        <w:rPr>
+          <w:rFonts w:ascii="Consolas" w:hAnsi="Consolas" w:cs="Consolas"/>
+          <w:color w:val="000000"/>
+          <w:sz w:val="19"/>
+          <w:szCs w:val="19"/>
+          <w:u w:val="single"/>
+        </w:rPr>
+        <w:t>3rd Qu. Max.</w:t>
+      </w:r>
+    </w:p>
+    <w:p>
+      <w:pPr>
+        <w:jc w:val="center"/>
+        <w:rPr>
+          <w:rFonts w:ascii="Consolas" w:hAnsi="Consolas" w:cs="Consolas"/>
+          <w:b/>
+          <w:color w:val="000000"/>
+          <w:sz w:val="19"/>
+          <w:szCs w:val="19"/>
+        </w:rPr>
+      </w:pPr>
+      <w:r>
+        <w:rPr>
+          <w:rFonts w:ascii="Consolas" w:hAnsi="Consolas" w:cs="Consolas"/>
+          <w:b/>
+          <w:color w:val="000000"/>
+          <w:sz w:val="19"/>
+          <w:szCs w:val="19"/>
+        </w:rPr>
+        <w:t>0.00    0.00    1.00    1.73    3.00    9.00</w:t>
+      </w:r>
+    </w:p>
+    <w:p>
+      <w:pPr>
+        <w:jc w:val="center"/>
+        <w:rPr>
+          <w:i/>
+          <w:iCs/>
+        </w:rPr>
+      </w:pPr>
+      <w:r>
+        <w:rPr>
+          <w:noProof/>
+        </w:rPr>
+        <w:drawing>
+          <wp:inline distT="0" distB="0" distL="0" distR="0" wp14:anchorId="2FAA7D48" wp14:editId="1D935C55">
+            <wp:extent cx="2171700" cy="3337560"/>
+            <wp:effectExtent l="0" t="0" r="0" b="0"/>
+            <wp:docPr id="1" name="Picture 1"/>
+            <wp:cNvGraphicFramePr>
+              <a:graphicFrameLocks xmlns:a="http://schemas.openxmlformats.org/drawingml/2006/main" noChangeAspect="1"/>
+            </wp:cNvGraphicFramePr>
+            <a:graphic xmlns:a="http://schemas.openxmlformats.org/drawingml/2006/main">
+              <a:graphicData uri="http://schemas.openxmlformats.org/drawingml/2006/picture">
+                <pic:pic xmlns:pic="http://schemas.openxmlformats.org/drawingml/2006/picture">
+                  <pic:nvPicPr>
+                    <pic:cNvPr id="1" name=""/>
+                    <pic:cNvPicPr/>
+                  </pic:nvPicPr>
+                  <pic:blipFill>
+                    <a:blip r:embed="rId11" cstate="print">
+                      <a:extLst>
+                        <a:ext uri="{28A0092B-C50C-407E-A947-70E740481C1C}">
+                          <a14:useLocalDpi xmlns:a14="http://schemas.microsoft.com/office/drawing/2010/main" val="0"/>
+                        </a:ext>
+                      </a:extLst>
+                    </a:blip>
+                    <a:stretch>
+                      <a:fillRect/>
+                    </a:stretch>
+                  </pic:blipFill>
+                  <pic:spPr>
+                    <a:xfrm>
+                      <a:off x="0" y="0"/>
+                      <a:ext cx="2171700" cy="3337560"/>
+                    </a:xfrm>
+                    <a:prstGeom prst="rect">
+                      <a:avLst/>
+                    </a:prstGeom>
+                  </pic:spPr>
+                </pic:pic>
+              </a:graphicData>
+            </a:graphic>
+          </wp:inline>
+        </w:drawing>
+      </w:r>
+    </w:p>
+    <w:p>
+      <w:pPr>
+        <w:pStyle w:val="ListParagraph"/>
+        <w:ind w:left="360"/>
+        <w:rPr>
+          <w:i/>
+          <w:iCs/>
+        </w:rPr>
+      </w:pPr>
+    </w:p>
+    <w:p>
+      <w:pPr>
+        <w:pStyle w:val="ListParagraph"/>
+        <w:numPr>
+          <w:ilvl w:val="1"/>
+          <w:numId w:val="19"/>
+        </w:numPr>
+        <w:rPr>
+          <w:i/>
+          <w:iCs/>
+        </w:rPr>
+      </w:pPr>
+      <w:r>
+        <w:rPr>
+          <w:i/>
+          <w:iCs/>
+        </w:rPr>
+        <w:t>Obtain a normal probability (Q-Q) plot for the STRESS variable.</w:t>
+      </w:r>
+    </w:p>
+    <w:p>
+      <w:pPr>
+        <w:pStyle w:val="ListParagraph"/>
+        <w:ind w:left="1080"/>
+        <w:jc w:val="center"/>
+        <w:rPr>
+          <w:i/>
+          <w:iCs/>
+        </w:rPr>
+      </w:pPr>
+      <w:r>
+        <w:rPr>
+          <w:noProof/>
+        </w:rPr>
+        <w:drawing>
+          <wp:inline distT="0" distB="0" distL="0" distR="0" wp14:anchorId="3239E81C" wp14:editId="5746162A">
+            <wp:extent cx="2190750" cy="3367148"/>
+            <wp:effectExtent l="0" t="0" r="0" b="5080"/>
+            <wp:docPr id="2" name="Picture 2"/>
+            <wp:cNvGraphicFramePr>
+              <a:graphicFrameLocks xmlns:a="http://schemas.openxmlformats.org/drawingml/2006/main" noChangeAspect="1"/>
+            </wp:cNvGraphicFramePr>
+            <a:graphic xmlns:a="http://schemas.openxmlformats.org/drawingml/2006/main">
+              <a:graphicData uri="http://schemas.openxmlformats.org/drawingml/2006/picture">
+                <pic:pic xmlns:pic="http://schemas.openxmlformats.org/drawingml/2006/picture">
+                  <pic:nvPicPr>
+                    <pic:cNvPr id="1" name=""/>
+                    <pic:cNvPicPr/>
+                  </pic:nvPicPr>
+                  <pic:blipFill>
+                    <a:blip r:embed="rId12"/>
+                    <a:stretch>
+                      <a:fillRect/>
+                    </a:stretch>
+                  </pic:blipFill>
+                  <pic:spPr>
+                    <a:xfrm>
+                      <a:off x="0" y="0"/>
+                      <a:ext cx="2200665" cy="3382387"/>
+                    </a:xfrm>
+                    <a:prstGeom prst="rect">
+                      <a:avLst/>
+                    </a:prstGeom>
+                  </pic:spPr>
+                </pic:pic>
+              </a:graphicData>
+            </a:graphic>
+          </wp:inline>
+        </w:drawing>
+      </w:r>
+    </w:p>
+    <w:p>
+      <w:pPr>
+        <w:pStyle w:val="ListParagraph"/>
+        <w:numPr>
+          <w:ilvl w:val="1"/>
+          <w:numId w:val="19"/>
+        </w:numPr>
+        <w:rPr>
+          <w:i/>
+          <w:iCs/>
+        </w:rPr>
+      </w:pPr>
+      <w:r>
+        <w:rPr>
+          <w:i/>
+          <w:iCs/>
+        </w:rPr>
+        <w:lastRenderedPageBreak/>
+        <w:t>Is STRESS a normally distributed variable?</w:t>
+      </w:r>
+    </w:p>
+    <w:p>
+      <w:pPr>
+        <w:pStyle w:val="ListParagraph"/>
+        <w:ind w:left="1080"/>
+        <w:rPr>
+          <w:i/>
+          <w:iCs/>
+        </w:rPr>
+      </w:pPr>
+    </w:p>
+    <w:p>
+      <w:pPr>
+        <w:pStyle w:val="ListParagraph"/>
+        <w:ind w:left="1080"/>
+        <w:rPr>
+          <w:iCs/>
+        </w:rPr>
+      </w:pPr>
+      <w:r>
+        <w:rPr>
+          <w:iCs/>
+        </w:rPr>
+        <w:t>Stress is not</w:t>
+      </w:r>
+      <w:r>
+        <w:rPr>
+          <w:iCs/>
+        </w:rPr>
+        <w:t xml:space="preserve"> a normally distributed variable, it has a heavy right skew.</w:t>
+      </w:r>
+    </w:p>
+    <w:p>
+      <w:pPr>
+        <w:pStyle w:val="ListParagraph"/>
+        <w:ind w:left="1080"/>
+        <w:rPr>
+          <w:i/>
+          <w:iCs/>
+        </w:rPr>
+      </w:pPr>
+    </w:p>
+    <w:p>
+      <w:pPr>
+        <w:pStyle w:val="ListParagraph"/>
+        <w:numPr>
+          <w:ilvl w:val="1"/>
+          <w:numId w:val="19"/>
+        </w:numPr>
+        <w:rPr>
+          <w:i/>
+          <w:iCs/>
+        </w:rPr>
+      </w:pPr>
+      <w:r>
+        <w:rPr>
+          <w:i/>
+          <w:iCs/>
+        </w:rPr>
+        <w:t>What do you think is its most likely probability distribution for STRESS?</w:t>
+      </w:r>
+    </w:p>
+    <w:p>
+      <w:pPr>
+        <w:pStyle w:val="ListParagraph"/>
+        <w:ind w:left="1080"/>
+        <w:rPr>
+          <w:iCs/>
+        </w:rPr>
+      </w:pPr>
+    </w:p>
+    <w:p>
+      <w:pPr>
+        <w:pStyle w:val="ListParagraph"/>
+        <w:ind w:left="1080"/>
+        <w:rPr>
+          <w:iCs/>
+        </w:rPr>
+      </w:pPr>
+      <w:r>
+        <w:rPr>
+          <w:iCs/>
+        </w:rPr>
+        <w:t>STRESS looks like it follows a Poisson distribution</w:t>
+      </w:r>
+      <w:r>
+        <w:rPr>
+          <w:iCs/>
+        </w:rPr>
+        <w:t xml:space="preserve">, which we can see from the </w:t>
+      </w:r>
+      <w:r>
+        <w:rPr>
+          <w:iCs/>
+        </w:rPr>
+        <w:t>below graphical comparison:</w:t>
+      </w:r>
+    </w:p>
+    <w:p>
+      <w:pPr>
+        <w:pStyle w:val="ListParagraph"/>
+        <w:ind w:left="1080"/>
+        <w:rPr>
+          <w:iCs/>
+        </w:rPr>
+      </w:pPr>
+    </w:p>
+    <w:p>
+      <w:pPr>
+        <w:pStyle w:val="ListParagraph"/>
+        <w:ind w:left="1080"/>
+        <w:jc w:val="center"/>
+        <w:rPr>
+          <w:i/>
+          <w:iCs/>
+        </w:rPr>
+      </w:pPr>
+      <w:r>
+        <w:rPr>
+          <w:noProof/>
+        </w:rPr>
+        <w:drawing>
+          <wp:inline distT="0" distB="0" distL="0" distR="0" wp14:anchorId="082C059E" wp14:editId="00B6682D">
+            <wp:extent cx="3905250" cy="6002304"/>
+            <wp:effectExtent l="0" t="0" r="0" b="0"/>
+            <wp:docPr id="3" name="Picture 3"/>
+            <wp:cNvGraphicFramePr>
+              <a:graphicFrameLocks xmlns:a="http://schemas.openxmlformats.org/drawingml/2006/main" noChangeAspect="1"/>
+            </wp:cNvGraphicFramePr>
+            <a:graphic xmlns:a="http://schemas.openxmlformats.org/drawingml/2006/main">
+              <a:graphicData uri="http://schemas.openxmlformats.org/drawingml/2006/picture">
+                <pic:pic xmlns:pic="http://schemas.openxmlformats.org/drawingml/2006/picture">
+                  <pic:nvPicPr>
+                    <pic:cNvPr id="1" name=""/>
+                    <pic:cNvPicPr/>
+                  </pic:nvPicPr>
+                  <pic:blipFill>
+                    <a:blip r:embed="rId13"/>
+                    <a:stretch>
+                      <a:fillRect/>
+                    </a:stretch>
+                  </pic:blipFill>
+                  <pic:spPr>
+                    <a:xfrm>
+                      <a:off x="0" y="0"/>
+                      <a:ext cx="3923491" cy="6030340"/>
+                    </a:xfrm>
+                    <a:prstGeom prst="rect">
+                      <a:avLst/>
+                    </a:prstGeom>
+                  </pic:spPr>
+                </pic:pic>
+              </a:graphicData>
+            </a:graphic>
+          </wp:inline>
+        </w:drawing>
+      </w:r>
+    </w:p>
+    <w:p>
+      <w:pPr>
+        <w:pStyle w:val="ListParagraph"/>
+        <w:ind w:left="1080"/>
+        <w:rPr>
+          <w:i/>
+          <w:iCs/>
+        </w:rPr>
+      </w:pPr>
+    </w:p>
+    <w:p>
+      <w:pPr>
+        <w:pStyle w:val="ListParagraph"/>
+        <w:numPr>
+          <w:ilvl w:val="1"/>
+          <w:numId w:val="19"/>
+        </w:numPr>
+        <w:rPr>
+          <w:i/>
+          <w:iCs/>
+        </w:rPr>
+      </w:pPr>
+      <w:r>
+        <w:rPr>
+          <w:i/>
+          <w:iCs/>
+        </w:rPr>
+        <w:t>Give a justification for the distribution you selected.</w:t>
+      </w:r>
+    </w:p>
+    <w:p>
+      <w:pPr>
+        <w:pStyle w:val="ListParagraph"/>
+        <w:ind w:left="1080"/>
+        <w:rPr>
+          <w:i/>
+          <w:iCs/>
+        </w:rPr>
+      </w:pPr>
+    </w:p>
+    <w:p>
+      <w:pPr>
+        <w:pStyle w:val="ListParagraph"/>
+        <w:spacing w:line="480" w:lineRule="auto"/>
+        <w:ind w:left="1080"/>
+        <w:rPr>
+          <w:iCs/>
+        </w:rPr>
+      </w:pPr>
+      <w:r>
+        <w:rPr>
+          <w:iCs/>
+        </w:rPr>
+        <w:t>The distribution of the stress variable follows a Poisson distribution with a heavy right tail that slowly tappers off in the end. We can see the comparison of the actual values of stress in blue vs a Poisson distribution in the red dotted line.</w:t>
+      </w:r>
+    </w:p>
+    <w:p>
+      <w:pPr>
+        <w:pStyle w:val="ListParagraph"/>
+        <w:rPr>
+          <w:i/>
+          <w:iCs/>
+        </w:rPr>
+      </w:pPr>
+    </w:p>
+    <w:p>
+      <w:pPr>
+        <w:pStyle w:val="ListParagraph"/>
+        <w:numPr>
+          <w:ilvl w:val="0"/>
+          <w:numId w:val="19"/>
+        </w:numPr>
+        <w:rPr>
+          <w:i/>
+          <w:iCs/>
+        </w:rPr>
+      </w:pPr>
+    </w:p>
+    <w:p>
+      <w:pPr>
+        <w:pStyle w:val="ListParagraph"/>
+        <w:numPr>
+          <w:ilvl w:val="1"/>
+          <w:numId w:val="19"/>
+        </w:numPr>
+        <w:rPr>
+          <w:i/>
+          <w:iCs/>
+        </w:rPr>
+      </w:pPr>
+      <w:r>
+        <w:rPr>
+          <w:i/>
+          <w:iCs/>
+        </w:rPr>
+        <w:t xml:space="preserve">Fit an OLS regression model to predict </w:t>
+      </w:r>
       <w:r>
         <w:rPr>
           <w:b/>
@@ -79,8 +622,17 @@
           <w:i/>
           <w:iCs/>
         </w:rPr>
-        <w:t>1.</w:t>
-      </w:r>
+        <w:t>STRESS (Y)</w:t>
+      </w:r>
+      <w:r>
+        <w:rPr>
+          <w:i/>
+          <w:iCs/>
+        </w:rPr>
+        <w:t xml:space="preserve"> using </w:t>
+      </w:r>
+      <w:bookmarkStart w:id="0" w:name="OLE_LINK1"/>
+      <w:bookmarkStart w:id="1" w:name="OLE_LINK2"/>
       <w:r>
         <w:rPr>
           <w:b/>
@@ -88,23 +640,15 @@
           <w:i/>
           <w:iCs/>
         </w:rPr>
-        <w:t>)</w:t>
-      </w:r>
-      <w:r>
-        <w:rPr>
-          <w:i/>
-          <w:iCs/>
-        </w:rPr>
-        <w:t xml:space="preserve"> For the STRESS variable, make a histogram and obtain summary statistics.   Obtain a normal probability (Q-Q) plot for the STRESS variable.   Is STRESS a normally distributed variable?  What do you think is its most likely probability distribution for STRESS?  Give a justification for the distribution you selected.  </w:t>
-      </w:r>
-    </w:p>
-    <w:p>
-      <w:pPr>
-        <w:rPr>
-          <w:i/>
-          <w:iCs/>
-        </w:rPr>
-      </w:pPr>
+        <w:t>COHES</w:t>
+      </w:r>
+      <w:r>
+        <w:rPr>
+          <w:i/>
+          <w:iCs/>
+        </w:rPr>
+        <w:t xml:space="preserve">, </w:t>
+      </w:r>
       <w:r>
         <w:rPr>
           <w:b/>
@@ -112,7 +656,14 @@
           <w:i/>
           <w:iCs/>
         </w:rPr>
-        <w:t>2.</w:t>
+        <w:t>ESTEEM</w:t>
+      </w:r>
+      <w:r>
+        <w:rPr>
+          <w:i/>
+          <w:iCs/>
+        </w:rPr>
+        <w:t xml:space="preserve">, </w:t>
       </w:r>
       <w:r>
         <w:rPr>
@@ -121,14 +672,14 @@
           <w:i/>
           <w:iCs/>
         </w:rPr>
-        <w:t>)</w:t>
-      </w:r>
-      <w:r>
-        <w:rPr>
-          <w:i/>
-          <w:iCs/>
-        </w:rPr>
-        <w:t xml:space="preserve"> Fit an OLS regression model to predict </w:t>
+        <w:t>GRADES</w:t>
+      </w:r>
+      <w:r>
+        <w:rPr>
+          <w:i/>
+          <w:iCs/>
+        </w:rPr>
+        <w:t xml:space="preserve">, </w:t>
       </w:r>
       <w:r>
         <w:rPr>
@@ -137,14 +688,763 @@
           <w:i/>
           <w:iCs/>
         </w:rPr>
-        <w:t>STRESS (Y)</w:t>
-      </w:r>
-      <w:r>
-        <w:rPr>
-          <w:i/>
-          <w:iCs/>
-        </w:rPr>
-        <w:t xml:space="preserve"> using </w:t>
+        <w:t>SATTACH</w:t>
+      </w:r>
+      <w:r>
+        <w:rPr>
+          <w:i/>
+          <w:iCs/>
+        </w:rPr>
+        <w:t xml:space="preserve"> </w:t>
+      </w:r>
+      <w:bookmarkEnd w:id="0"/>
+      <w:bookmarkEnd w:id="1"/>
+      <w:r>
+        <w:rPr>
+          <w:i/>
+          <w:iCs/>
+        </w:rPr>
+        <w:t>as explanatory variables (X).</w:t>
+      </w:r>
+    </w:p>
+    <w:p>
+      <w:pPr>
+        <w:pStyle w:val="ListParagraph"/>
+        <w:ind w:left="360"/>
+        <w:rPr>
+          <w:i/>
+          <w:iCs/>
+        </w:rPr>
+      </w:pPr>
+    </w:p>
+    <w:p>
+      <w:pPr>
+        <w:pStyle w:val="ListParagraph"/>
+        <w:ind w:left="1080"/>
+        <w:jc w:val="center"/>
+        <w:rPr>
+          <w:iCs/>
+        </w:rPr>
+      </w:pPr>
+      <w:r>
+        <w:rPr>
+          <w:iCs/>
+        </w:rPr>
+        <w:t>Model 1</w:t>
+      </w:r>
+    </w:p>
+    <w:p>
+      <w:pPr>
+        <w:jc w:val="center"/>
+        <w:rPr>
+          <w:rFonts w:ascii="Arial" w:eastAsia="Times New Roman" w:hAnsi="Arial" w:cs="Arial"/>
+          <w:color w:val="222222"/>
+          <w:sz w:val="21"/>
+          <w:szCs w:val="21"/>
+          <w:vertAlign w:val="subscript"/>
+          <w:lang w:eastAsia="en-US"/>
+        </w:rPr>
+      </w:pPr>
+      <w:r>
+        <w:rPr>
+          <w:noProof/>
+        </w:rPr>
+        <w:drawing>
+          <wp:anchor distT="0" distB="0" distL="114300" distR="114300" simplePos="0" relativeHeight="251658240" behindDoc="0" locked="0" layoutInCell="1" allowOverlap="1" wp14:anchorId="5632F3DA" wp14:editId="31019E75">
+            <wp:simplePos x="0" y="0"/>
+            <wp:positionH relativeFrom="column">
+              <wp:posOffset>400050</wp:posOffset>
+            </wp:positionH>
+            <wp:positionV relativeFrom="paragraph">
+              <wp:posOffset>317500</wp:posOffset>
+            </wp:positionV>
+            <wp:extent cx="4086225" cy="7400290"/>
+            <wp:effectExtent l="0" t="0" r="9525" b="0"/>
+            <wp:wrapSquare wrapText="bothSides"/>
+            <wp:docPr id="4" name="Picture 4"/>
+            <wp:cNvGraphicFramePr>
+              <a:graphicFrameLocks xmlns:a="http://schemas.openxmlformats.org/drawingml/2006/main" noChangeAspect="1"/>
+            </wp:cNvGraphicFramePr>
+            <a:graphic xmlns:a="http://schemas.openxmlformats.org/drawingml/2006/main">
+              <a:graphicData uri="http://schemas.openxmlformats.org/drawingml/2006/picture">
+                <pic:pic xmlns:pic="http://schemas.openxmlformats.org/drawingml/2006/picture">
+                  <pic:nvPicPr>
+                    <pic:cNvPr id="1" name=""/>
+                    <pic:cNvPicPr/>
+                  </pic:nvPicPr>
+                  <pic:blipFill>
+                    <a:blip r:embed="rId14" cstate="print">
+                      <a:extLst>
+                        <a:ext uri="{28A0092B-C50C-407E-A947-70E740481C1C}">
+                          <a14:useLocalDpi xmlns:a14="http://schemas.microsoft.com/office/drawing/2010/main" val="0"/>
+                        </a:ext>
+                      </a:extLst>
+                    </a:blip>
+                    <a:stretch>
+                      <a:fillRect/>
+                    </a:stretch>
+                  </pic:blipFill>
+                  <pic:spPr>
+                    <a:xfrm>
+                      <a:off x="0" y="0"/>
+                      <a:ext cx="4086225" cy="7400290"/>
+                    </a:xfrm>
+                    <a:prstGeom prst="rect">
+                      <a:avLst/>
+                    </a:prstGeom>
+                  </pic:spPr>
+                </pic:pic>
+              </a:graphicData>
+            </a:graphic>
+            <wp14:sizeRelH relativeFrom="margin">
+              <wp14:pctWidth>0</wp14:pctWidth>
+            </wp14:sizeRelH>
+            <wp14:sizeRelV relativeFrom="margin">
+              <wp14:pctHeight>0</wp14:pctHeight>
+            </wp14:sizeRelV>
+          </wp:anchor>
+        </w:drawing>
+      </w:r>
+      <w:r>
+        <w:rPr>
+          <w:rFonts w:ascii="Arial" w:hAnsi="Arial" w:cs="Arial"/>
+          <w:color w:val="222222"/>
+          <w:shd w:val="clear" w:color="auto" w:fill="FFFFFF"/>
+        </w:rPr>
+        <w:t>ŷ</w:t>
+      </w:r>
+      <w:r>
+        <w:rPr>
+          <w:iCs/>
+        </w:rPr>
+        <w:t xml:space="preserve"> = 5.713 – 0.023</w:t>
+      </w:r>
+      <w:r>
+        <w:rPr>
+          <w:rFonts w:ascii="Arial" w:eastAsia="Times New Roman" w:hAnsi="Arial" w:cs="Arial"/>
+          <w:color w:val="222222"/>
+          <w:sz w:val="21"/>
+          <w:szCs w:val="21"/>
+          <w:lang w:eastAsia="en-US"/>
+        </w:rPr>
+        <w:t>β</w:t>
+      </w:r>
+      <w:r>
+        <w:rPr>
+          <w:rFonts w:ascii="Arial" w:eastAsia="Times New Roman" w:hAnsi="Arial" w:cs="Arial"/>
+          <w:color w:val="222222"/>
+          <w:sz w:val="21"/>
+          <w:szCs w:val="21"/>
+          <w:vertAlign w:val="subscript"/>
+          <w:lang w:eastAsia="en-US"/>
+        </w:rPr>
+        <w:t>1</w:t>
+      </w:r>
+      <w:r>
+        <w:rPr>
+          <w:rFonts w:ascii="Arial" w:eastAsia="Times New Roman" w:hAnsi="Arial" w:cs="Arial"/>
+          <w:color w:val="222222"/>
+          <w:sz w:val="21"/>
+          <w:szCs w:val="21"/>
+          <w:vertAlign w:val="subscript"/>
+          <w:lang w:eastAsia="en-US"/>
+        </w:rPr>
+        <w:t xml:space="preserve"> </w:t>
+      </w:r>
+      <w:r>
+        <w:rPr>
+          <w:rFonts w:ascii="Arial" w:eastAsia="Times New Roman" w:hAnsi="Arial" w:cs="Arial"/>
+          <w:color w:val="222222"/>
+          <w:sz w:val="21"/>
+          <w:szCs w:val="21"/>
+          <w:lang w:eastAsia="en-US"/>
+        </w:rPr>
+        <w:t>– 0.412</w:t>
+      </w:r>
+      <w:r>
+        <w:rPr>
+          <w:rFonts w:ascii="Arial" w:eastAsia="Times New Roman" w:hAnsi="Arial" w:cs="Arial"/>
+          <w:color w:val="222222"/>
+          <w:sz w:val="21"/>
+          <w:szCs w:val="21"/>
+          <w:lang w:eastAsia="en-US"/>
+        </w:rPr>
+        <w:t>β</w:t>
+      </w:r>
+      <w:r>
+        <w:rPr>
+          <w:rFonts w:ascii="Arial" w:eastAsia="Times New Roman" w:hAnsi="Arial" w:cs="Arial"/>
+          <w:color w:val="222222"/>
+          <w:sz w:val="21"/>
+          <w:szCs w:val="21"/>
+          <w:vertAlign w:val="subscript"/>
+          <w:lang w:eastAsia="en-US"/>
+        </w:rPr>
+        <w:t xml:space="preserve">2 – </w:t>
+      </w:r>
+      <w:r>
+        <w:rPr>
+          <w:rFonts w:ascii="Arial" w:eastAsia="Times New Roman" w:hAnsi="Arial" w:cs="Arial"/>
+          <w:color w:val="222222"/>
+          <w:sz w:val="21"/>
+          <w:szCs w:val="21"/>
+          <w:lang w:eastAsia="en-US"/>
+        </w:rPr>
+        <w:t>0.0471</w:t>
+      </w:r>
+      <w:r>
+        <w:rPr>
+          <w:rFonts w:ascii="Arial" w:eastAsia="Times New Roman" w:hAnsi="Arial" w:cs="Arial"/>
+          <w:color w:val="222222"/>
+          <w:sz w:val="21"/>
+          <w:szCs w:val="21"/>
+          <w:lang w:eastAsia="en-US"/>
+        </w:rPr>
+        <w:t>β</w:t>
+      </w:r>
+      <w:r>
+        <w:rPr>
+          <w:rFonts w:ascii="Arial" w:eastAsia="Times New Roman" w:hAnsi="Arial" w:cs="Arial"/>
+          <w:color w:val="222222"/>
+          <w:sz w:val="21"/>
+          <w:szCs w:val="21"/>
+          <w:vertAlign w:val="subscript"/>
+          <w:lang w:eastAsia="en-US"/>
+        </w:rPr>
+        <w:t xml:space="preserve">3 – </w:t>
+      </w:r>
+      <w:r>
+        <w:rPr>
+          <w:rFonts w:ascii="Arial" w:eastAsia="Times New Roman" w:hAnsi="Arial" w:cs="Arial"/>
+          <w:color w:val="222222"/>
+          <w:sz w:val="21"/>
+          <w:szCs w:val="21"/>
+          <w:lang w:eastAsia="en-US"/>
+        </w:rPr>
+        <w:t>0.03</w:t>
+      </w:r>
+      <w:r>
+        <w:rPr>
+          <w:rFonts w:ascii="Arial" w:eastAsia="Times New Roman" w:hAnsi="Arial" w:cs="Arial"/>
+          <w:color w:val="222222"/>
+          <w:sz w:val="21"/>
+          <w:szCs w:val="21"/>
+          <w:lang w:eastAsia="en-US"/>
+        </w:rPr>
+        <w:t>β</w:t>
+      </w:r>
+      <w:r>
+        <w:rPr>
+          <w:rFonts w:ascii="Arial" w:eastAsia="Times New Roman" w:hAnsi="Arial" w:cs="Arial"/>
+          <w:color w:val="222222"/>
+          <w:sz w:val="21"/>
+          <w:szCs w:val="21"/>
+          <w:vertAlign w:val="subscript"/>
+          <w:lang w:eastAsia="en-US"/>
+        </w:rPr>
+        <w:t>4</w:t>
+      </w:r>
+    </w:p>
+    <w:p>
+      <w:pPr>
+        <w:jc w:val="center"/>
+        <w:rPr>
+          <w:rFonts w:ascii="Arial" w:eastAsia="Times New Roman" w:hAnsi="Arial" w:cs="Arial"/>
+          <w:color w:val="222222"/>
+          <w:sz w:val="21"/>
+          <w:szCs w:val="21"/>
+          <w:lang w:eastAsia="en-US"/>
+        </w:rPr>
+      </w:pPr>
+    </w:p>
+    <w:p>
+      <w:pPr>
+        <w:pStyle w:val="ListParagraph"/>
+        <w:spacing w:line="480" w:lineRule="auto"/>
+        <w:ind w:left="1080"/>
+        <w:rPr>
+          <w:rFonts w:ascii="Arial" w:eastAsia="Times New Roman" w:hAnsi="Arial" w:cs="Arial"/>
+          <w:color w:val="222222"/>
+          <w:sz w:val="21"/>
+          <w:szCs w:val="21"/>
+          <w:lang w:eastAsia="en-US"/>
+        </w:rPr>
+      </w:pPr>
+      <w:r>
+        <w:rPr>
+          <w:iCs/>
+        </w:rPr>
+        <w:t xml:space="preserve">In the model, the intercept term of 5.713 would denote the mean stress level when all the coefficients are zero. </w:t>
+      </w:r>
+      <w:r>
+        <w:rPr>
+          <w:iCs/>
+        </w:rPr>
+        <w:t xml:space="preserve">Where </w:t>
+      </w:r>
+      <w:r>
+        <w:rPr>
+          <w:rFonts w:ascii="Arial" w:eastAsia="Times New Roman" w:hAnsi="Arial" w:cs="Arial"/>
+          <w:color w:val="222222"/>
+          <w:sz w:val="21"/>
+          <w:szCs w:val="21"/>
+          <w:lang w:eastAsia="en-US"/>
+        </w:rPr>
+        <w:t>β</w:t>
+      </w:r>
+      <w:r>
+        <w:rPr>
+          <w:rFonts w:ascii="Arial" w:eastAsia="Times New Roman" w:hAnsi="Arial" w:cs="Arial"/>
+          <w:color w:val="222222"/>
+          <w:sz w:val="21"/>
+          <w:szCs w:val="21"/>
+          <w:vertAlign w:val="subscript"/>
+          <w:lang w:eastAsia="en-US"/>
+        </w:rPr>
+        <w:t>1</w:t>
+      </w:r>
+      <w:r>
+        <w:rPr>
+          <w:rFonts w:ascii="Arial" w:eastAsia="Times New Roman" w:hAnsi="Arial" w:cs="Arial"/>
+          <w:color w:val="222222"/>
+          <w:sz w:val="21"/>
+          <w:szCs w:val="21"/>
+          <w:lang w:eastAsia="en-US"/>
+        </w:rPr>
+        <w:t xml:space="preserve"> is </w:t>
+      </w:r>
+      <w:r>
+        <w:rPr>
+          <w:rFonts w:ascii="Arial" w:eastAsia="Times New Roman" w:hAnsi="Arial" w:cs="Arial"/>
+          <w:color w:val="222222"/>
+          <w:sz w:val="21"/>
+          <w:szCs w:val="21"/>
+          <w:lang w:eastAsia="en-US"/>
+        </w:rPr>
+        <w:t xml:space="preserve">COHES, a measurement of how well an adolescent gets along with their family. A one unit increase here denotes a 0.023 unit decrease in stress. Esteem is represented by </w:t>
+      </w:r>
+      <w:r>
+        <w:rPr>
+          <w:rFonts w:ascii="Arial" w:eastAsia="Times New Roman" w:hAnsi="Arial" w:cs="Arial"/>
+          <w:color w:val="222222"/>
+          <w:sz w:val="21"/>
+          <w:szCs w:val="21"/>
+          <w:lang w:eastAsia="en-US"/>
+        </w:rPr>
+        <w:t>β</w:t>
+      </w:r>
+      <w:r>
+        <w:rPr>
+          <w:rFonts w:ascii="Arial" w:eastAsia="Times New Roman" w:hAnsi="Arial" w:cs="Arial"/>
+          <w:color w:val="222222"/>
+          <w:sz w:val="21"/>
+          <w:szCs w:val="21"/>
+          <w:vertAlign w:val="subscript"/>
+          <w:lang w:eastAsia="en-US"/>
+        </w:rPr>
+        <w:t>2</w:t>
+      </w:r>
+      <w:r>
+        <w:rPr>
+          <w:rFonts w:ascii="Arial" w:eastAsia="Times New Roman" w:hAnsi="Arial" w:cs="Arial"/>
+          <w:color w:val="222222"/>
+          <w:sz w:val="21"/>
+          <w:szCs w:val="21"/>
+          <w:lang w:eastAsia="en-US"/>
+        </w:rPr>
+        <w:t xml:space="preserve">, and a one unit increase here represents a </w:t>
+      </w:r>
+      <w:r>
+        <w:rPr>
+          <w:rFonts w:ascii="Arial" w:eastAsia="Times New Roman" w:hAnsi="Arial" w:cs="Arial"/>
+          <w:color w:val="222222"/>
+          <w:sz w:val="21"/>
+          <w:szCs w:val="21"/>
+          <w:lang w:eastAsia="en-US"/>
+        </w:rPr>
+        <w:t xml:space="preserve">0.412 decrease in an individual’s stress. Grades is the sum of the grades for the prior year and are represented with the </w:t>
+      </w:r>
+      <w:r>
+        <w:rPr>
+          <w:rFonts w:ascii="Arial" w:eastAsia="Times New Roman" w:hAnsi="Arial" w:cs="Arial"/>
+          <w:color w:val="222222"/>
+          <w:sz w:val="21"/>
+          <w:szCs w:val="21"/>
+          <w:lang w:eastAsia="en-US"/>
+        </w:rPr>
+        <w:t>β</w:t>
+      </w:r>
+      <w:r>
+        <w:rPr>
+          <w:rFonts w:ascii="Arial" w:eastAsia="Times New Roman" w:hAnsi="Arial" w:cs="Arial"/>
+          <w:color w:val="222222"/>
+          <w:sz w:val="21"/>
+          <w:szCs w:val="21"/>
+          <w:vertAlign w:val="subscript"/>
+          <w:lang w:eastAsia="en-US"/>
+        </w:rPr>
+        <w:t>3</w:t>
+      </w:r>
+      <w:r>
+        <w:rPr>
+          <w:rFonts w:ascii="Arial" w:eastAsia="Times New Roman" w:hAnsi="Arial" w:cs="Arial"/>
+          <w:color w:val="222222"/>
+          <w:sz w:val="21"/>
+          <w:szCs w:val="21"/>
+          <w:vertAlign w:val="subscript"/>
+          <w:lang w:eastAsia="en-US"/>
+        </w:rPr>
+        <w:t xml:space="preserve"> </w:t>
+      </w:r>
+      <w:r>
+        <w:rPr>
+          <w:rFonts w:ascii="Arial" w:eastAsia="Times New Roman" w:hAnsi="Arial" w:cs="Arial"/>
+          <w:color w:val="222222"/>
+          <w:sz w:val="21"/>
+          <w:szCs w:val="21"/>
+          <w:lang w:eastAsia="en-US"/>
+        </w:rPr>
+        <w:t>coefficient, where a one-unit increase represents a 0.0471 decrease to an individual’s stress. Finally, we have SATTACH which is a measurement of how well a student is attached to their school, and a one unit increase here would represent a 0.03 unit decrease in an individual’s predicted stress.</w:t>
+      </w:r>
+    </w:p>
+    <w:p>
+      <w:pPr>
+        <w:pStyle w:val="ListParagraph"/>
+        <w:spacing w:line="480" w:lineRule="auto"/>
+        <w:ind w:left="1080"/>
+        <w:rPr>
+          <w:rFonts w:ascii="Arial" w:eastAsia="Times New Roman" w:hAnsi="Arial" w:cs="Arial"/>
+          <w:color w:val="222222"/>
+          <w:sz w:val="21"/>
+          <w:szCs w:val="21"/>
+          <w:lang w:eastAsia="en-US"/>
+        </w:rPr>
+      </w:pPr>
+      <w:r>
+        <w:rPr>
+          <w:noProof/>
+        </w:rPr>
+        <w:lastRenderedPageBreak/>
+        <w:drawing>
+          <wp:anchor distT="0" distB="0" distL="114300" distR="114300" simplePos="0" relativeHeight="251659264" behindDoc="0" locked="0" layoutInCell="1" allowOverlap="1" wp14:anchorId="789C1A6C" wp14:editId="063F5F41">
+            <wp:simplePos x="0" y="0"/>
+            <wp:positionH relativeFrom="column">
+              <wp:posOffset>447675</wp:posOffset>
+            </wp:positionH>
+            <wp:positionV relativeFrom="paragraph">
+              <wp:posOffset>0</wp:posOffset>
+            </wp:positionV>
+            <wp:extent cx="4000500" cy="6149340"/>
+            <wp:effectExtent l="0" t="0" r="0" b="3810"/>
+            <wp:wrapSquare wrapText="bothSides"/>
+            <wp:docPr id="7" name="Picture 7"/>
+            <wp:cNvGraphicFramePr>
+              <a:graphicFrameLocks xmlns:a="http://schemas.openxmlformats.org/drawingml/2006/main" noChangeAspect="1"/>
+            </wp:cNvGraphicFramePr>
+            <a:graphic xmlns:a="http://schemas.openxmlformats.org/drawingml/2006/main">
+              <a:graphicData uri="http://schemas.openxmlformats.org/drawingml/2006/picture">
+                <pic:pic xmlns:pic="http://schemas.openxmlformats.org/drawingml/2006/picture">
+                  <pic:nvPicPr>
+                    <pic:cNvPr id="1" name=""/>
+                    <pic:cNvPicPr/>
+                  </pic:nvPicPr>
+                  <pic:blipFill>
+                    <a:blip r:embed="rId15" cstate="print">
+                      <a:extLst>
+                        <a:ext uri="{28A0092B-C50C-407E-A947-70E740481C1C}">
+                          <a14:useLocalDpi xmlns:a14="http://schemas.microsoft.com/office/drawing/2010/main" val="0"/>
+                        </a:ext>
+                      </a:extLst>
+                    </a:blip>
+                    <a:stretch>
+                      <a:fillRect/>
+                    </a:stretch>
+                  </pic:blipFill>
+                  <pic:spPr>
+                    <a:xfrm>
+                      <a:off x="0" y="0"/>
+                      <a:ext cx="4000500" cy="6149340"/>
+                    </a:xfrm>
+                    <a:prstGeom prst="rect">
+                      <a:avLst/>
+                    </a:prstGeom>
+                  </pic:spPr>
+                </pic:pic>
+              </a:graphicData>
+            </a:graphic>
+            <wp14:sizeRelH relativeFrom="margin">
+              <wp14:pctWidth>0</wp14:pctWidth>
+            </wp14:sizeRelH>
+            <wp14:sizeRelV relativeFrom="margin">
+              <wp14:pctHeight>0</wp14:pctHeight>
+            </wp14:sizeRelV>
+          </wp:anchor>
+        </w:drawing>
+      </w:r>
+      <w:r>
+        <w:rPr>
+          <w:iCs/>
+        </w:rPr>
+        <w:t>The fitted model has an R</w:t>
+      </w:r>
+      <w:r>
+        <w:rPr>
+          <w:iCs/>
+          <w:vertAlign w:val="superscript"/>
+        </w:rPr>
+        <w:t>2</w:t>
+      </w:r>
+      <w:r>
+        <w:rPr>
+          <w:iCs/>
+        </w:rPr>
+        <w:t xml:space="preserve"> of </w:t>
+      </w:r>
+      <w:r>
+        <w:rPr>
+          <w:b/>
+          <w:iCs/>
+        </w:rPr>
+        <w:t>.0831</w:t>
+      </w:r>
+      <w:r>
+        <w:rPr>
+          <w:iCs/>
+        </w:rPr>
+        <w:t xml:space="preserve">, which denotes it explains approximately </w:t>
+      </w:r>
+      <w:r>
+        <w:rPr>
+          <w:b/>
+          <w:iCs/>
+        </w:rPr>
+        <w:t>8</w:t>
+      </w:r>
+      <w:r>
+        <w:rPr>
+          <w:iCs/>
+        </w:rPr>
+        <w:t xml:space="preserve">% of the variance in the data, which does not denote a good fit for the data. The residuals are approximately normally distributed as we can see in </w:t>
+      </w:r>
+      <w:r>
+        <w:rPr>
+          <w:iCs/>
+        </w:rPr>
+        <w:t xml:space="preserve">the </w:t>
+      </w:r>
+      <w:r>
+        <w:rPr>
+          <w:iCs/>
+        </w:rPr>
+        <w:t>chart</w:t>
+      </w:r>
+      <w:r>
+        <w:rPr>
+          <w:iCs/>
+        </w:rPr>
+        <w:t xml:space="preserve"> to the left.</w:t>
+      </w:r>
+    </w:p>
+    <w:p>
+      <w:pPr>
+        <w:pStyle w:val="ListParagraph"/>
+        <w:numPr>
+          <w:ilvl w:val="1"/>
+          <w:numId w:val="19"/>
+        </w:numPr>
+        <w:rPr>
+          <w:i/>
+          <w:iCs/>
+        </w:rPr>
+      </w:pPr>
+      <w:r>
+        <w:rPr>
+          <w:i/>
+          <w:iCs/>
+        </w:rPr>
+        <w:t>Obtain the typical diagnostic information and graphs.  Discuss how well this model fits.  Obtain predicted values (</w:t>
+      </w:r>
+      <w:proofErr w:type="spellStart"/>
+      <w:r>
+        <w:rPr>
+          <w:b/>
+          <w:i/>
+          <w:iCs/>
+        </w:rPr>
+        <w:t>Y_hat</w:t>
+      </w:r>
+      <w:proofErr w:type="spellEnd"/>
+      <w:r>
+        <w:rPr>
+          <w:i/>
+          <w:iCs/>
+        </w:rPr>
+        <w:t>) and plot them in a histogram.  What issues do you see?</w:t>
+      </w:r>
+    </w:p>
+    <w:p>
+      <w:pPr>
+        <w:pStyle w:val="ListParagraph"/>
+        <w:ind w:left="1080"/>
+        <w:rPr>
+          <w:i/>
+          <w:iCs/>
+        </w:rPr>
+      </w:pPr>
+    </w:p>
+    <w:p>
+      <w:pPr>
+        <w:pStyle w:val="ListParagraph"/>
+        <w:spacing w:line="480" w:lineRule="auto"/>
+        <w:ind w:left="1080"/>
+        <w:rPr>
+          <w:iCs/>
+        </w:rPr>
+      </w:pPr>
+      <w:r>
+        <w:rPr>
+          <w:iCs/>
+        </w:rPr>
+        <w:t xml:space="preserve">The distribution of the residuals </w:t>
+      </w:r>
+      <w:r>
+        <w:rPr>
+          <w:iCs/>
+        </w:rPr>
+        <w:t>is</w:t>
+      </w:r>
+      <w:r>
+        <w:rPr>
+          <w:iCs/>
+        </w:rPr>
+        <w:t xml:space="preserve"> approximately normal, which is </w:t>
+      </w:r>
+      <w:r>
+        <w:rPr>
+          <w:iCs/>
+        </w:rPr>
+        <w:t>fine, however</w:t>
+      </w:r>
+      <w:r>
+        <w:rPr>
+          <w:iCs/>
+        </w:rPr>
+        <w:t xml:space="preserve">, if we look at a plot of the predicted values of stress () vs the actuals and fit a linear model over this data set, we can clearly see there are </w:t>
+      </w:r>
+      <w:r>
+        <w:rPr>
+          <w:iCs/>
+        </w:rPr>
+        <w:t>several</w:t>
+      </w:r>
+      <w:r>
+        <w:rPr>
+          <w:iCs/>
+        </w:rPr>
+        <w:t xml:space="preserve"> issues with using this model to infer an individual’s stress.</w:t>
+      </w:r>
+    </w:p>
+    <w:p>
+      <w:pPr>
+        <w:ind w:left="720"/>
+        <w:jc w:val="center"/>
+        <w:rPr>
+          <w:iCs/>
+        </w:rPr>
+      </w:pPr>
+    </w:p>
+    <w:p>
+      <w:pPr>
+        <w:pStyle w:val="ListParagraph"/>
+        <w:numPr>
+          <w:ilvl w:val="0"/>
+          <w:numId w:val="19"/>
+        </w:numPr>
+        <w:rPr>
+          <w:i/>
+          <w:iCs/>
+        </w:rPr>
+      </w:pPr>
+    </w:p>
+    <w:p>
+      <w:pPr>
+        <w:pStyle w:val="ListParagraph"/>
+        <w:numPr>
+          <w:ilvl w:val="1"/>
+          <w:numId w:val="19"/>
+        </w:numPr>
+        <w:rPr>
+          <w:i/>
+          <w:iCs/>
+        </w:rPr>
+      </w:pPr>
+      <w:r>
+        <w:rPr>
+          <w:i/>
+          <w:iCs/>
+        </w:rPr>
+        <w:t xml:space="preserve">Create a transformed variable on Y that is </w:t>
+      </w:r>
+      <w:r>
+        <w:rPr>
+          <w:b/>
+          <w:i/>
+          <w:iCs/>
+        </w:rPr>
+        <w:t>LN</w:t>
+      </w:r>
+      <w:r>
+        <w:rPr>
+          <w:i/>
+          <w:iCs/>
+        </w:rPr>
+        <w:t>(Y).</w:t>
+      </w:r>
+      <w:bookmarkStart w:id="2" w:name="_GoBack"/>
+      <w:bookmarkEnd w:id="2"/>
+    </w:p>
+    <w:p>
+      <w:pPr>
+        <w:pStyle w:val="ListParagraph"/>
+        <w:ind w:left="1080"/>
+        <w:rPr>
+          <w:iCs/>
+        </w:rPr>
+      </w:pPr>
+    </w:p>
+    <w:p>
+      <w:pPr>
+        <w:pStyle w:val="ListParagraph"/>
+        <w:numPr>
+          <w:ilvl w:val="1"/>
+          <w:numId w:val="19"/>
+        </w:numPr>
+        <w:rPr>
+          <w:i/>
+          <w:iCs/>
+        </w:rPr>
+      </w:pPr>
+      <w:r>
+        <w:rPr>
+          <w:i/>
+          <w:iCs/>
+        </w:rPr>
+        <w:t xml:space="preserve">Fit an OLS regression model to predict </w:t>
+      </w:r>
+      <w:r>
+        <w:rPr>
+          <w:b/>
+          <w:i/>
+          <w:iCs/>
+        </w:rPr>
+        <w:t>LN</w:t>
+      </w:r>
+      <w:r>
+        <w:rPr>
+          <w:i/>
+          <w:iCs/>
+        </w:rPr>
+        <w:t xml:space="preserve">(Y) using </w:t>
       </w:r>
       <w:r>
         <w:rPr>
@@ -208,16 +1508,182 @@
           <w:i/>
           <w:iCs/>
         </w:rPr>
-        <w:t xml:space="preserve"> as explanatory variables (X).   Obtain the typical diagnostic information and graphs.  Discuss how well this model fits.  Obtain predicted values (Y_hat) and plot them in a histogram.  What issues do you see?</w:t>
-      </w:r>
-    </w:p>
-    <w:p>
-      <w:pPr>
-        <w:rPr>
-          <w:i/>
-          <w:iCs/>
-        </w:rPr>
-      </w:pPr>
+        <w:t xml:space="preserve"> as explanatory variables (X).</w:t>
+      </w:r>
+    </w:p>
+    <w:p>
+      <w:pPr>
+        <w:pStyle w:val="ListParagraph"/>
+        <w:rPr>
+          <w:i/>
+          <w:iCs/>
+        </w:rPr>
+      </w:pPr>
+    </w:p>
+    <w:p>
+      <w:pPr>
+        <w:pStyle w:val="ListParagraph"/>
+        <w:ind w:left="1080"/>
+        <w:rPr>
+          <w:iCs/>
+        </w:rPr>
+      </w:pPr>
+    </w:p>
+    <w:p>
+      <w:pPr>
+        <w:pStyle w:val="ListParagraph"/>
+        <w:numPr>
+          <w:ilvl w:val="1"/>
+          <w:numId w:val="19"/>
+        </w:numPr>
+        <w:rPr>
+          <w:i/>
+          <w:iCs/>
+        </w:rPr>
+      </w:pPr>
+      <w:r>
+        <w:rPr>
+          <w:i/>
+          <w:iCs/>
+        </w:rPr>
+        <w:t>Obtain the typical diagnostic information and graphs.  Discuss how well this model fits.  Obtain predicted values (</w:t>
+      </w:r>
+      <w:r>
+        <w:rPr>
+          <w:b/>
+          <w:i/>
+          <w:iCs/>
+        </w:rPr>
+        <w:t>LN</w:t>
+      </w:r>
+      <w:r>
+        <w:rPr>
+          <w:i/>
+          <w:iCs/>
+        </w:rPr>
+        <w:t xml:space="preserve">(Y)_hat) and plot them in a histogram.  </w:t>
+      </w:r>
+    </w:p>
+    <w:p>
+      <w:pPr>
+        <w:pStyle w:val="ListParagraph"/>
+        <w:ind w:left="1080"/>
+        <w:rPr>
+          <w:iCs/>
+        </w:rPr>
+      </w:pPr>
+    </w:p>
+    <w:p>
+      <w:pPr>
+        <w:pStyle w:val="ListParagraph"/>
+        <w:numPr>
+          <w:ilvl w:val="1"/>
+          <w:numId w:val="19"/>
+        </w:numPr>
+        <w:rPr>
+          <w:i/>
+          <w:iCs/>
+        </w:rPr>
+      </w:pPr>
+      <w:r>
+        <w:rPr>
+          <w:i/>
+          <w:iCs/>
+        </w:rPr>
+        <w:t xml:space="preserve">What issues do you see?  Does this correct the issue? </w:t>
+      </w:r>
+    </w:p>
+    <w:p>
+      <w:pPr>
+        <w:pStyle w:val="ListParagraph"/>
+        <w:rPr>
+          <w:i/>
+          <w:iCs/>
+        </w:rPr>
+      </w:pPr>
+    </w:p>
+    <w:p>
+      <w:pPr>
+        <w:pStyle w:val="ListParagraph"/>
+        <w:rPr>
+          <w:iCs/>
+        </w:rPr>
+      </w:pPr>
+    </w:p>
+    <w:p>
+      <w:pPr>
+        <w:pStyle w:val="ListParagraph"/>
+        <w:numPr>
+          <w:ilvl w:val="0"/>
+          <w:numId w:val="19"/>
+        </w:numPr>
+        <w:rPr>
+          <w:i/>
+          <w:iCs/>
+        </w:rPr>
+      </w:pPr>
+      <w:r>
+        <w:rPr>
+          <w:i/>
+          <w:iCs/>
+        </w:rPr>
+        <w:t xml:space="preserve">Use the </w:t>
+      </w:r>
+      <w:proofErr w:type="spellStart"/>
+      <w:proofErr w:type="gramStart"/>
+      <w:r>
+        <w:rPr>
+          <w:i/>
+          <w:iCs/>
+        </w:rPr>
+        <w:t>glm</w:t>
+      </w:r>
+      <w:proofErr w:type="spellEnd"/>
+      <w:r>
+        <w:rPr>
+          <w:i/>
+          <w:iCs/>
+        </w:rPr>
+        <w:t>(</w:t>
+      </w:r>
+      <w:proofErr w:type="gramEnd"/>
+      <w:r>
+        <w:rPr>
+          <w:i/>
+          <w:iCs/>
+        </w:rPr>
+        <w:t>) function to fit a Poisson Regression for STRESS (Y) using COHES, ESTEEM, GRADES, SATTACH as explanatory variables (X).   Interpret the model’s coefficients and discuss how this model’s results compare to your answer for part 3).  Similarly, fit an over-dispersed Poisson regression model using the same set of variables.   How do these models compare?</w:t>
+      </w:r>
+    </w:p>
+    <w:p>
+      <w:pPr>
+        <w:pStyle w:val="ListParagraph"/>
+        <w:ind w:left="360"/>
+        <w:rPr>
+          <w:i/>
+          <w:iCs/>
+        </w:rPr>
+      </w:pPr>
+    </w:p>
+    <w:p>
+      <w:pPr>
+        <w:pStyle w:val="ListParagraph"/>
+        <w:numPr>
+          <w:ilvl w:val="0"/>
+          <w:numId w:val="19"/>
+        </w:numPr>
+        <w:rPr>
+          <w:i/>
+          <w:iCs/>
+        </w:rPr>
+      </w:pPr>
+      <w:r>
+        <w:rPr>
+          <w:i/>
+          <w:iCs/>
+        </w:rPr>
+        <w:t xml:space="preserve">Based on the Poisson model in part 4), compute the predicted count of </w:t>
+      </w:r>
       <w:r>
         <w:rPr>
           <w:b/>
@@ -225,7 +1691,122 @@
           <w:i/>
           <w:iCs/>
         </w:rPr>
-        <w:t>3.</w:t>
+        <w:t>STRESS</w:t>
+      </w:r>
+      <w:r>
+        <w:rPr>
+          <w:i/>
+          <w:iCs/>
+        </w:rPr>
+        <w:t xml:space="preserve"> for those whose levels of family cohesion are less than one standard deviation below the mean (call this the low group), between one standard deviation below and one standard deviation above the mean (call this the middle group), and more than one standard deviation above the mean (high).   What is the expected percent difference in the number of stressful events for those at high and low levels of family cohesion?</w:t>
+      </w:r>
+    </w:p>
+    <w:p>
+      <w:pPr>
+        <w:pStyle w:val="ListParagraph"/>
+        <w:rPr>
+          <w:i/>
+          <w:iCs/>
+        </w:rPr>
+      </w:pPr>
+    </w:p>
+    <w:p>
+      <w:pPr>
+        <w:pStyle w:val="ListParagraph"/>
+        <w:ind w:left="360"/>
+        <w:rPr>
+          <w:i/>
+          <w:iCs/>
+        </w:rPr>
+      </w:pPr>
+    </w:p>
+    <w:p>
+      <w:pPr>
+        <w:pStyle w:val="ListParagraph"/>
+        <w:numPr>
+          <w:ilvl w:val="0"/>
+          <w:numId w:val="19"/>
+        </w:numPr>
+        <w:rPr>
+          <w:i/>
+          <w:iCs/>
+        </w:rPr>
+      </w:pPr>
+      <w:r>
+        <w:rPr>
+          <w:i/>
+          <w:iCs/>
+        </w:rPr>
+        <w:t>Compute the AICs and BICs from the Poisson Regression and the over-dispersed Poisson regression models from part 4).   Is one better than the other?</w:t>
+      </w:r>
+    </w:p>
+    <w:p>
+      <w:pPr>
+        <w:pStyle w:val="ListParagraph"/>
+        <w:ind w:left="360"/>
+        <w:rPr>
+          <w:i/>
+          <w:iCs/>
+        </w:rPr>
+      </w:pPr>
+    </w:p>
+    <w:p>
+      <w:pPr>
+        <w:pStyle w:val="ListParagraph"/>
+        <w:numPr>
+          <w:ilvl w:val="0"/>
+          <w:numId w:val="19"/>
+        </w:numPr>
+        <w:rPr>
+          <w:i/>
+          <w:iCs/>
+        </w:rPr>
+      </w:pPr>
+      <w:r>
+        <w:rPr>
+          <w:i/>
+          <w:iCs/>
+        </w:rPr>
+        <w:t>Using the Poisson regression model from part 4), plot the deviance residuals by the predicted values.  Discuss what this plot indicates about the regression model.</w:t>
+      </w:r>
+    </w:p>
+    <w:p>
+      <w:pPr>
+        <w:pStyle w:val="ListParagraph"/>
+        <w:rPr>
+          <w:i/>
+          <w:iCs/>
+        </w:rPr>
+      </w:pPr>
+    </w:p>
+    <w:p>
+      <w:pPr>
+        <w:pStyle w:val="ListParagraph"/>
+        <w:ind w:left="360"/>
+        <w:rPr>
+          <w:i/>
+          <w:iCs/>
+        </w:rPr>
+      </w:pPr>
+    </w:p>
+    <w:p>
+      <w:pPr>
+        <w:pStyle w:val="ListParagraph"/>
+        <w:numPr>
+          <w:ilvl w:val="0"/>
+          <w:numId w:val="19"/>
+        </w:numPr>
+        <w:rPr>
+          <w:i/>
+          <w:iCs/>
+        </w:rPr>
+      </w:pPr>
+      <w:r>
+        <w:rPr>
+          <w:i/>
+          <w:iCs/>
+        </w:rPr>
+        <w:t xml:space="preserve">Create a new indicator variable (Y_IND) of </w:t>
       </w:r>
       <w:r>
         <w:rPr>
@@ -234,14 +1815,14 @@
           <w:i/>
           <w:iCs/>
         </w:rPr>
-        <w:t>)</w:t>
-      </w:r>
-      <w:r>
-        <w:rPr>
-          <w:i/>
-          <w:iCs/>
-        </w:rPr>
-        <w:t xml:space="preserve"> Create a transformed variable on Y that is LN(Y).   Fit an OLS regression model to predict LN(Y) using </w:t>
+        <w:t>STRESS</w:t>
+      </w:r>
+      <w:r>
+        <w:rPr>
+          <w:i/>
+          <w:iCs/>
+        </w:rPr>
+        <w:t xml:space="preserve"> that takes on a value of 0 if </w:t>
       </w:r>
       <w:r>
         <w:rPr>
@@ -250,14 +1831,14 @@
           <w:i/>
           <w:iCs/>
         </w:rPr>
-        <w:t>COHES</w:t>
-      </w:r>
-      <w:r>
-        <w:rPr>
-          <w:i/>
-          <w:iCs/>
-        </w:rPr>
-        <w:t xml:space="preserve">, </w:t>
+        <w:t>STRESS</w:t>
+      </w:r>
+      <w:r>
+        <w:rPr>
+          <w:i/>
+          <w:iCs/>
+        </w:rPr>
+        <w:t xml:space="preserve">=0 and 1 if </w:t>
       </w:r>
       <w:r>
         <w:rPr>
@@ -266,14 +1847,14 @@
           <w:i/>
           <w:iCs/>
         </w:rPr>
-        <w:t>ESTEEM</w:t>
-      </w:r>
-      <w:r>
-        <w:rPr>
-          <w:i/>
-          <w:iCs/>
-        </w:rPr>
-        <w:t xml:space="preserve">, </w:t>
+        <w:t>STRESS</w:t>
+      </w:r>
+      <w:r>
+        <w:rPr>
+          <w:i/>
+          <w:iCs/>
+        </w:rPr>
+        <w:t xml:space="preserve">&gt;0.   This variable essentially measures is stress present, yes or no.   Fit a logistic regression model to predict Y_IND using the variables using </w:t>
       </w:r>
       <w:r>
         <w:rPr>
@@ -282,7 +1863,7 @@
           <w:i/>
           <w:iCs/>
         </w:rPr>
-        <w:t>GRADES</w:t>
+        <w:t>COHES</w:t>
       </w:r>
       <w:r>
         <w:rPr>
@@ -298,23 +1879,15 @@
           <w:i/>
           <w:iCs/>
         </w:rPr>
-        <w:t>SATTACH</w:t>
-      </w:r>
-      <w:r>
-        <w:rPr>
-          <w:i/>
-          <w:iCs/>
-        </w:rPr>
-        <w:t xml:space="preserve"> as explanatory variables (X).   Obtain the typical diagnostic information and graphs.  Discuss how well this model fits.  Obtain predicted values (LN(Y)_hat) and plot them in a histogram.  What issues do you see?  Does this correct the issue?    </w:t>
-      </w:r>
-    </w:p>
-    <w:p>
-      <w:pPr>
-        <w:rPr>
-          <w:i/>
-          <w:iCs/>
-        </w:rPr>
-      </w:pPr>
+        <w:t>ESTEEM</w:t>
+      </w:r>
+      <w:r>
+        <w:rPr>
+          <w:i/>
+          <w:iCs/>
+        </w:rPr>
+        <w:t xml:space="preserve">, </w:t>
+      </w:r>
       <w:r>
         <w:rPr>
           <w:b/>
@@ -322,7 +1895,14 @@
           <w:i/>
           <w:iCs/>
         </w:rPr>
-        <w:t>4.</w:t>
+        <w:t>GRADES</w:t>
+      </w:r>
+      <w:r>
+        <w:rPr>
+          <w:i/>
+          <w:iCs/>
+        </w:rPr>
+        <w:t xml:space="preserve">, </w:t>
       </w:r>
       <w:r>
         <w:rPr>
@@ -331,14 +1911,33 @@
           <w:i/>
           <w:iCs/>
         </w:rPr>
-        <w:t>)</w:t>
-      </w:r>
-      <w:r>
-        <w:rPr>
-          <w:i/>
-          <w:iCs/>
-        </w:rPr>
-        <w:t xml:space="preserve"> Use the glm() function to fit a Poisson Regression for STRESS (Y) using COHES, ESTEEM, GRADES, SATTACH as explanatory variables (X).   Interpret the model’s coefficients and discuss how this model’s results compare to your answer for part 3).  Similarly, fit an over-dispersed Poisson regression model using the same set of variables.   How do these models compare?</w:t>
+        <w:t>SATTACH</w:t>
+      </w:r>
+      <w:r>
+        <w:rPr>
+          <w:i/>
+          <w:iCs/>
+        </w:rPr>
+        <w:t xml:space="preserve"> as explanatory variables (X).  Report the model, interpret the coefficients, obtain statistical information on goodness of fit, and discuss how well this model fits.  Should you rerun the logistic regression analysis?  If so, what should you do next?</w:t>
+      </w:r>
+    </w:p>
+    <w:p>
+      <w:pPr>
+        <w:pStyle w:val="ListParagraph"/>
+        <w:ind w:left="360"/>
+        <w:rPr>
+          <w:i/>
+          <w:iCs/>
+        </w:rPr>
+      </w:pPr>
+    </w:p>
+    <w:p/>
+    <w:p>
+      <w:pPr>
+        <w:pStyle w:val="Heading3"/>
+      </w:pPr>
+      <w:r>
+        <w:t>Research</w:t>
       </w:r>
     </w:p>
     <w:p>
@@ -355,7 +1954,7 @@
           <w:i/>
           <w:iCs/>
         </w:rPr>
-        <w:t>5.</w:t>
+        <w:t>9.</w:t>
       </w:r>
       <w:r>
         <w:rPr>
@@ -371,7 +1970,7 @@
           <w:i/>
           <w:iCs/>
         </w:rPr>
-        <w:t xml:space="preserve"> Based on the Poisson model in part 4), compute the predicted count of </w:t>
+        <w:t xml:space="preserve"> It may be that there are two (or more) process at work that are overlapped and generating the distributions of </w:t>
       </w:r>
       <w:r>
         <w:rPr>
@@ -387,16 +1986,8 @@
           <w:i/>
           <w:iCs/>
         </w:rPr>
-        <w:t xml:space="preserve"> for those whose levels of family cohesion are less than one standard deviation below the mean (call this the low group), between one standard deviation below and one standard deviation above the mean (call this the middle group), and more than one standard deviation above the mean (high).   What is the expected percent difference in the number of stressful events for those at high and low levels of family cohesion?</w:t>
-      </w:r>
-    </w:p>
-    <w:p>
-      <w:pPr>
-        <w:rPr>
-          <w:i/>
-          <w:iCs/>
-        </w:rPr>
-      </w:pPr>
+        <w:t>(Y).   What do you think those processes might be?  To conduct a ZIP regression model by hand, fit a Logistic Regression model to predict if stress is present (Y_IND), and then use a Poisson Regression model to predict the number of stressful events (</w:t>
+      </w:r>
       <w:r>
         <w:rPr>
           <w:b/>
@@ -404,7 +1995,14 @@
           <w:i/>
           <w:iCs/>
         </w:rPr>
-        <w:t>6.</w:t>
+        <w:t>STRESS</w:t>
+      </w:r>
+      <w:r>
+        <w:rPr>
+          <w:i/>
+          <w:iCs/>
+        </w:rPr>
+        <w:t xml:space="preserve">) conditioning on stress being present.  Is it reasonable to use such a model?   Combine the two fitted model to predict </w:t>
       </w:r>
       <w:r>
         <w:rPr>
@@ -413,14 +2011,44 @@
           <w:i/>
           <w:iCs/>
         </w:rPr>
-        <w:t>)</w:t>
-      </w:r>
-      <w:r>
-        <w:rPr>
-          <w:i/>
-          <w:iCs/>
-        </w:rPr>
-        <w:t xml:space="preserve"> Compute the AICs and BICs from the Poisson Regression and the over-dispersed Poisson regression models from part 4).   Is one better than the other?</w:t>
+        <w:t>STRESS</w:t>
+      </w:r>
+      <w:r>
+        <w:rPr>
+          <w:i/>
+          <w:iCs/>
+        </w:rPr>
+        <w:t xml:space="preserve"> (Y).  Obtained predicted values and residuals.  How well does this model fit?   HINT:   You </w:t>
+      </w:r>
+      <w:r>
+        <w:rPr>
+          <w:i/>
+          <w:iCs/>
+        </w:rPr>
+        <w:t>must</w:t>
+      </w:r>
+      <w:r>
+        <w:rPr>
+          <w:i/>
+          <w:iCs/>
+        </w:rPr>
+        <w:t xml:space="preserve"> be thoughtful about this.  It is not as straight forward as plug and chug!</w:t>
+      </w:r>
+    </w:p>
+    <w:p>
+      <w:pPr>
+        <w:rPr>
+          <w:i/>
+          <w:iCs/>
+        </w:rPr>
+      </w:pPr>
+    </w:p>
+    <w:p>
+      <w:pPr>
+        <w:pStyle w:val="Heading3"/>
+      </w:pPr>
+      <w:r>
+        <w:t>Conclusion</w:t>
       </w:r>
     </w:p>
     <w:p>
@@ -437,299 +2065,6 @@
           <w:i/>
           <w:iCs/>
         </w:rPr>
-        <w:t>7.</w:t>
-      </w:r>
-      <w:r>
-        <w:rPr>
-          <w:b/>
-          <w:bCs/>
-          <w:i/>
-          <w:iCs/>
-        </w:rPr>
-        <w:t>)</w:t>
-      </w:r>
-      <w:r>
-        <w:rPr>
-          <w:i/>
-          <w:iCs/>
-        </w:rPr>
-        <w:t xml:space="preserve"> Using the Poisson regression model from part 4), plot the deviance residuals by the predicted values.  Discuss what this plot indicates about the regression model.</w:t>
-      </w:r>
-    </w:p>
-    <w:p>
-      <w:pPr>
-        <w:rPr>
-          <w:i/>
-          <w:iCs/>
-        </w:rPr>
-      </w:pPr>
-      <w:r>
-        <w:rPr>
-          <w:b/>
-          <w:bCs/>
-          <w:i/>
-          <w:iCs/>
-        </w:rPr>
-        <w:t>8.</w:t>
-      </w:r>
-      <w:r>
-        <w:rPr>
-          <w:b/>
-          <w:bCs/>
-          <w:i/>
-          <w:iCs/>
-        </w:rPr>
-        <w:t>)</w:t>
-      </w:r>
-      <w:r>
-        <w:rPr>
-          <w:i/>
-          <w:iCs/>
-        </w:rPr>
-        <w:t xml:space="preserve"> Create a new indicator variable (Y_IND) of </w:t>
-      </w:r>
-      <w:r>
-        <w:rPr>
-          <w:b/>
-          <w:bCs/>
-          <w:i/>
-          <w:iCs/>
-        </w:rPr>
-        <w:t>STRESS</w:t>
-      </w:r>
-      <w:r>
-        <w:rPr>
-          <w:i/>
-          <w:iCs/>
-        </w:rPr>
-        <w:t xml:space="preserve"> that takes on a value of 0 if </w:t>
-      </w:r>
-      <w:r>
-        <w:rPr>
-          <w:b/>
-          <w:bCs/>
-          <w:i/>
-          <w:iCs/>
-        </w:rPr>
-        <w:t>STRESS</w:t>
-      </w:r>
-      <w:r>
-        <w:rPr>
-          <w:i/>
-          <w:iCs/>
-        </w:rPr>
-        <w:t xml:space="preserve">=0 and 1 if </w:t>
-      </w:r>
-      <w:r>
-        <w:rPr>
-          <w:b/>
-          <w:bCs/>
-          <w:i/>
-          <w:iCs/>
-        </w:rPr>
-        <w:t>STRESS</w:t>
-      </w:r>
-      <w:r>
-        <w:rPr>
-          <w:i/>
-          <w:iCs/>
-        </w:rPr>
-        <w:t xml:space="preserve">&gt;0.   This variable essentially measures is stress present, yes or no.   Fit a logistic regression model to predict Y_IND using the variables using </w:t>
-      </w:r>
-      <w:r>
-        <w:rPr>
-          <w:b/>
-          <w:bCs/>
-          <w:i/>
-          <w:iCs/>
-        </w:rPr>
-        <w:t>COHES</w:t>
-      </w:r>
-      <w:r>
-        <w:rPr>
-          <w:i/>
-          <w:iCs/>
-        </w:rPr>
-        <w:t xml:space="preserve">, </w:t>
-      </w:r>
-      <w:r>
-        <w:rPr>
-          <w:b/>
-          <w:bCs/>
-          <w:i/>
-          <w:iCs/>
-        </w:rPr>
-        <w:t>ESTEEM</w:t>
-      </w:r>
-      <w:r>
-        <w:rPr>
-          <w:i/>
-          <w:iCs/>
-        </w:rPr>
-        <w:t xml:space="preserve">, </w:t>
-      </w:r>
-      <w:r>
-        <w:rPr>
-          <w:b/>
-          <w:bCs/>
-          <w:i/>
-          <w:iCs/>
-        </w:rPr>
-        <w:t>GRADES</w:t>
-      </w:r>
-      <w:r>
-        <w:rPr>
-          <w:i/>
-          <w:iCs/>
-        </w:rPr>
-        <w:t xml:space="preserve">, </w:t>
-      </w:r>
-      <w:r>
-        <w:rPr>
-          <w:b/>
-          <w:bCs/>
-          <w:i/>
-          <w:iCs/>
-        </w:rPr>
-        <w:t>SATTACH</w:t>
-      </w:r>
-      <w:r>
-        <w:rPr>
-          <w:i/>
-          <w:iCs/>
-        </w:rPr>
-        <w:t xml:space="preserve"> as explanatory variables (X).  Report the model, interpret the coefficients, obtain statistical information on goodness of fit, and discuss how well this model fits.  Should you rerun the logistic regression analysis?  If so, what should you do next?</w:t>
-      </w:r>
-    </w:p>
-    <w:p/>
-    <w:p>
-      <w:pPr>
-        <w:pStyle w:val="Heading3"/>
-      </w:pPr>
-      <w:r>
-        <w:t>Research</w:t>
-      </w:r>
-    </w:p>
-    <w:p>
-      <w:pPr>
-        <w:rPr>
-          <w:i/>
-          <w:iCs/>
-        </w:rPr>
-      </w:pPr>
-      <w:r>
-        <w:rPr>
-          <w:b/>
-          <w:bCs/>
-          <w:i/>
-          <w:iCs/>
-        </w:rPr>
-        <w:t>9.</w:t>
-      </w:r>
-      <w:r>
-        <w:rPr>
-          <w:b/>
-          <w:bCs/>
-          <w:i/>
-          <w:iCs/>
-        </w:rPr>
-        <w:t>)</w:t>
-      </w:r>
-      <w:r>
-        <w:rPr>
-          <w:i/>
-          <w:iCs/>
-        </w:rPr>
-        <w:t xml:space="preserve"> It may be that there are two (or more) process at work that are overlapped and generating the distributions of </w:t>
-      </w:r>
-      <w:r>
-        <w:rPr>
-          <w:b/>
-          <w:bCs/>
-          <w:i/>
-          <w:iCs/>
-        </w:rPr>
-        <w:t>STRESS</w:t>
-      </w:r>
-      <w:r>
-        <w:rPr>
-          <w:i/>
-          <w:iCs/>
-        </w:rPr>
-        <w:t>(Y).   What do you think those processes might be?  To conduct a ZIP regression model by hand, fit a Logistic Regression model to predict if stress is present (Y_IND), and then use a Poisson Regression model to predict the number of stressful events (</w:t>
-      </w:r>
-      <w:r>
-        <w:rPr>
-          <w:b/>
-          <w:bCs/>
-          <w:i/>
-          <w:iCs/>
-        </w:rPr>
-        <w:t>STRESS</w:t>
-      </w:r>
-      <w:r>
-        <w:rPr>
-          <w:i/>
-          <w:iCs/>
-        </w:rPr>
-        <w:t xml:space="preserve">) conditioning on stress being present.  Is it reasonable to use such a model?   Combine the two fitted model to predict </w:t>
-      </w:r>
-      <w:r>
-        <w:rPr>
-          <w:b/>
-          <w:bCs/>
-          <w:i/>
-          <w:iCs/>
-        </w:rPr>
-        <w:t>STRESS</w:t>
-      </w:r>
-      <w:r>
-        <w:rPr>
-          <w:i/>
-          <w:iCs/>
-        </w:rPr>
-        <w:t xml:space="preserve"> (Y).  Obtained predicted values and residuals.  How well does this model fit?   HINT:   You </w:t>
-      </w:r>
-      <w:r>
-        <w:rPr>
-          <w:i/>
-          <w:iCs/>
-        </w:rPr>
-        <w:t>must</w:t>
-      </w:r>
-      <w:r>
-        <w:rPr>
-          <w:i/>
-          <w:iCs/>
-        </w:rPr>
-        <w:t xml:space="preserve"> be thoughtful about this.  It is not as straight forward as plug and chug!</w:t>
-      </w:r>
-    </w:p>
-    <w:p>
-      <w:pPr>
-        <w:pStyle w:val="Heading3"/>
-      </w:pPr>
-      <w:r>
-        <w:lastRenderedPageBreak/>
-        <w:t>Conclusion</w:t>
-      </w:r>
-    </w:p>
-    <w:p>
-      <w:pPr>
-        <w:rPr>
-          <w:i/>
-          <w:iCs/>
-        </w:rPr>
-      </w:pPr>
-      <w:bookmarkStart w:id="0" w:name="_GoBack"/>
-      <w:bookmarkEnd w:id="0"/>
-      <w:r>
-        <w:rPr>
-          <w:b/>
-          <w:bCs/>
-          <w:i/>
-          <w:iCs/>
-        </w:rPr>
         <w:t>10.)</w:t>
       </w:r>
       <w:r>
@@ -744,12 +2079,77 @@
           <w:i/>
           <w:iCs/>
         </w:rPr>
-        <w:t>Use the pscl package and the zeroinfl() function to Fit a ZIP model to predict STRESS(Y).   You should do this twice, first using the same predictor variable for both parts of the ZIP model.   Second, finding the best fitting model.   Report the results and goodness of fit measures.    Synthesize your findings across all of these models, to reflect on what you think would be a good modeling approach for this data.</w:t>
-      </w:r>
+        <w:t xml:space="preserve">Use the </w:t>
+      </w:r>
+      <w:proofErr w:type="spellStart"/>
+      <w:r>
+        <w:rPr>
+          <w:i/>
+          <w:iCs/>
+        </w:rPr>
+        <w:t>pscl</w:t>
+      </w:r>
+      <w:proofErr w:type="spellEnd"/>
+      <w:r>
+        <w:rPr>
+          <w:i/>
+          <w:iCs/>
+        </w:rPr>
+        <w:t xml:space="preserve"> package and the </w:t>
+      </w:r>
+      <w:proofErr w:type="spellStart"/>
+      <w:proofErr w:type="gramStart"/>
+      <w:r>
+        <w:rPr>
+          <w:i/>
+          <w:iCs/>
+        </w:rPr>
+        <w:t>zeroinfl</w:t>
+      </w:r>
+      <w:proofErr w:type="spellEnd"/>
+      <w:r>
+        <w:rPr>
+          <w:i/>
+          <w:iCs/>
+        </w:rPr>
+        <w:t>(</w:t>
+      </w:r>
+      <w:proofErr w:type="gramEnd"/>
+      <w:r>
+        <w:rPr>
+          <w:i/>
+          <w:iCs/>
+        </w:rPr>
+        <w:t xml:space="preserve">) function to Fit a ZIP model to predict STRESS(Y).   You should do this twice, first using the same predictor variable for both parts of the ZIP model.   Second, finding the best fitting model.   Report the results and goodness of fit measures.    Synthesize your findings across </w:t>
+      </w:r>
+      <w:proofErr w:type="gramStart"/>
+      <w:r>
+        <w:rPr>
+          <w:i/>
+          <w:iCs/>
+        </w:rPr>
+        <w:t>all of</w:t>
+      </w:r>
+      <w:proofErr w:type="gramEnd"/>
+      <w:r>
+        <w:rPr>
+          <w:i/>
+          <w:iCs/>
+        </w:rPr>
+        <w:t xml:space="preserve"> these models, to reflect on what you think would be a good modeling approach for this data.</w:t>
+      </w:r>
+    </w:p>
+    <w:p>
+      <w:pPr>
+        <w:rPr>
+          <w:i/>
+          <w:iCs/>
+        </w:rPr>
+      </w:pPr>
     </w:p>
     <w:p/>
     <w:sectPr>
-      <w:footerReference w:type="default" r:id="rId11"/>
+      <w:footerReference w:type="default" r:id="rId16"/>
       <w:pgSz w:w="12240" w:h="15840"/>
       <w:pgMar w:top="720" w:right="720" w:bottom="720" w:left="720" w:header="720" w:footer="720" w:gutter="0"/>
       <w:cols w:space="720"/>
@@ -1045,6 +2445,96 @@
     </w:lvl>
   </w:abstractNum>
   <w:abstractNum w:abstractNumId="10" w15:restartNumberingAfterBreak="0">
+    <w:nsid w:val="050A0AF1"/>
+    <w:multiLevelType w:val="hybridMultilevel"/>
+    <w:tmpl w:val="EE16678A"/>
+    <w:lvl w:ilvl="0" w:tplc="0F5C7EB2">
+      <w:start w:val="1"/>
+      <w:numFmt w:val="decimal"/>
+      <w:lvlText w:val="%1.)"/>
+      <w:lvlJc w:val="left"/>
+      <w:pPr>
+        <w:ind w:left="360" w:hanging="360"/>
+      </w:pPr>
+      <w:rPr>
+        <w:rFonts w:hint="default"/>
+        <w:b/>
+      </w:rPr>
+    </w:lvl>
+    <w:lvl w:ilvl="1" w:tplc="04090019">
+      <w:start w:val="1"/>
+      <w:numFmt w:val="lowerLetter"/>
+      <w:lvlText w:val="%2."/>
+      <w:lvlJc w:val="left"/>
+      <w:pPr>
+        <w:ind w:left="1080" w:hanging="360"/>
+      </w:pPr>
+    </w:lvl>
+    <w:lvl w:ilvl="2" w:tplc="0409001B">
+      <w:start w:val="1"/>
+      <w:numFmt w:val="lowerRoman"/>
+      <w:lvlText w:val="%3."/>
+      <w:lvlJc w:val="right"/>
+      <w:pPr>
+        <w:ind w:left="1800" w:hanging="180"/>
+      </w:pPr>
+    </w:lvl>
+    <w:lvl w:ilvl="3" w:tplc="0409000F" w:tentative="1">
+      <w:start w:val="1"/>
+      <w:numFmt w:val="decimal"/>
+      <w:lvlText w:val="%4."/>
+      <w:lvlJc w:val="left"/>
+      <w:pPr>
+        <w:ind w:left="2520" w:hanging="360"/>
+      </w:pPr>
+    </w:lvl>
+    <w:lvl w:ilvl="4" w:tplc="04090019" w:tentative="1">
+      <w:start w:val="1"/>
+      <w:numFmt w:val="lowerLetter"/>
+      <w:lvlText w:val="%5."/>
+      <w:lvlJc w:val="left"/>
+      <w:pPr>
+        <w:ind w:left="3240" w:hanging="360"/>
+      </w:pPr>
+    </w:lvl>
+    <w:lvl w:ilvl="5" w:tplc="0409001B" w:tentative="1">
+      <w:start w:val="1"/>
+      <w:numFmt w:val="lowerRoman"/>
+      <w:lvlText w:val="%6."/>
+      <w:lvlJc w:val="right"/>
+      <w:pPr>
+        <w:ind w:left="3960" w:hanging="180"/>
+      </w:pPr>
+    </w:lvl>
+    <w:lvl w:ilvl="6" w:tplc="0409000F" w:tentative="1">
+      <w:start w:val="1"/>
+      <w:numFmt w:val="decimal"/>
+      <w:lvlText w:val="%7."/>
+      <w:lvlJc w:val="left"/>
+      <w:pPr>
+        <w:ind w:left="4680" w:hanging="360"/>
+      </w:pPr>
+    </w:lvl>
+    <w:lvl w:ilvl="7" w:tplc="04090019" w:tentative="1">
+      <w:start w:val="1"/>
+      <w:numFmt w:val="lowerLetter"/>
+      <w:lvlText w:val="%8."/>
+      <w:lvlJc w:val="left"/>
+      <w:pPr>
+        <w:ind w:left="5400" w:hanging="360"/>
+      </w:pPr>
+    </w:lvl>
+    <w:lvl w:ilvl="8" w:tplc="0409001B" w:tentative="1">
+      <w:start w:val="1"/>
+      <w:numFmt w:val="lowerRoman"/>
+      <w:lvlText w:val="%9."/>
+      <w:lvlJc w:val="right"/>
+      <w:pPr>
+        <w:ind w:left="6120" w:hanging="180"/>
+      </w:pPr>
+    </w:lvl>
+  </w:abstractNum>
+  <w:abstractNum w:abstractNumId="11" w15:restartNumberingAfterBreak="0">
     <w:nsid w:val="1DF9086C"/>
     <w:multiLevelType w:val="hybridMultilevel"/>
     <w:tmpl w:val="7152D5E8"/>
@@ -1130,7 +2620,7 @@
       </w:pPr>
     </w:lvl>
   </w:abstractNum>
-  <w:abstractNum w:abstractNumId="11" w15:restartNumberingAfterBreak="0">
+  <w:abstractNum w:abstractNumId="12" w15:restartNumberingAfterBreak="0">
     <w:nsid w:val="243E04FD"/>
     <w:multiLevelType w:val="multilevel"/>
     <w:tmpl w:val="0409001F"/>
@@ -1216,7 +2706,7 @@
       </w:pPr>
     </w:lvl>
   </w:abstractNum>
-  <w:abstractNum w:abstractNumId="12" w15:restartNumberingAfterBreak="0">
+  <w:abstractNum w:abstractNumId="13" w15:restartNumberingAfterBreak="0">
     <w:nsid w:val="548B32C0"/>
     <w:multiLevelType w:val="hybridMultilevel"/>
     <w:tmpl w:val="535A2616"/>
@@ -1302,7 +2792,7 @@
       </w:pPr>
     </w:lvl>
   </w:abstractNum>
-  <w:abstractNum w:abstractNumId="13" w15:restartNumberingAfterBreak="0">
+  <w:abstractNum w:abstractNumId="14" w15:restartNumberingAfterBreak="0">
     <w:nsid w:val="549B76E6"/>
     <w:multiLevelType w:val="hybridMultilevel"/>
     <w:tmpl w:val="1D409D14"/>
@@ -1391,7 +2881,7 @@
       </w:pPr>
     </w:lvl>
   </w:abstractNum>
-  <w:abstractNum w:abstractNumId="14" w15:restartNumberingAfterBreak="0">
+  <w:abstractNum w:abstractNumId="15" w15:restartNumberingAfterBreak="0">
     <w:nsid w:val="735D1288"/>
     <w:multiLevelType w:val="multilevel"/>
     <w:tmpl w:val="0409001D"/>
@@ -1477,7 +2967,7 @@
       </w:pPr>
     </w:lvl>
   </w:abstractNum>
-  <w:abstractNum w:abstractNumId="15" w15:restartNumberingAfterBreak="0">
+  <w:abstractNum w:abstractNumId="16" w15:restartNumberingAfterBreak="0">
     <w:nsid w:val="76421687"/>
     <w:multiLevelType w:val="multilevel"/>
     <w:tmpl w:val="0409001D"/>
@@ -1563,7 +3053,7 @@
       </w:pPr>
     </w:lvl>
   </w:abstractNum>
-  <w:abstractNum w:abstractNumId="16" w15:restartNumberingAfterBreak="0">
+  <w:abstractNum w:abstractNumId="17" w15:restartNumberingAfterBreak="0">
     <w:nsid w:val="7A2C3EB3"/>
     <w:multiLevelType w:val="multilevel"/>
     <w:tmpl w:val="84B46318"/>
@@ -1650,7 +3140,7 @@
       </w:pPr>
     </w:lvl>
   </w:abstractNum>
-  <w:abstractNum w:abstractNumId="17" w15:restartNumberingAfterBreak="0">
+  <w:abstractNum w:abstractNumId="18" w15:restartNumberingAfterBreak="0">
     <w:nsid w:val="7F3A1AB1"/>
     <w:multiLevelType w:val="multilevel"/>
     <w:tmpl w:val="04090023"/>
@@ -1738,28 +3228,28 @@
     </w:lvl>
   </w:abstractNum>
   <w:num w:numId="1">
+    <w:abstractNumId w:val="14"/>
+  </w:num>
+  <w:num w:numId="2">
+    <w:abstractNumId w:val="11"/>
+  </w:num>
+  <w:num w:numId="3">
     <w:abstractNumId w:val="13"/>
   </w:num>
-  <w:num w:numId="2">
-    <w:abstractNumId w:val="10"/>
-  </w:num>
-  <w:num w:numId="3">
+  <w:num w:numId="4">
     <w:abstractNumId w:val="12"/>
   </w:num>
-  <w:num w:numId="4">
-    <w:abstractNumId w:val="11"/>
+  <w:num w:numId="5">
+    <w:abstractNumId w:val="16"/>
   </w:num>
-  <w:num w:numId="5">
+  <w:num w:numId="6">
+    <w:abstractNumId w:val="17"/>
+  </w:num>
+  <w:num w:numId="7">
     <w:abstractNumId w:val="15"/>
   </w:num>
-  <w:num w:numId="6">
-    <w:abstractNumId w:val="16"/>
-  </w:num>
-  <w:num w:numId="7">
-    <w:abstractNumId w:val="14"/>
-  </w:num>
   <w:num w:numId="8">
-    <w:abstractNumId w:val="17"/>
+    <w:abstractNumId w:val="18"/>
   </w:num>
   <w:num w:numId="9">
     <w:abstractNumId w:val="9"/>
@@ -1791,6 +3281,9 @@
   <w:num w:numId="18">
     <w:abstractNumId w:val="0"/>
   </w:num>
+  <w:num w:numId="19">
+    <w:abstractNumId w:val="10"/>
+  </w:num>
 </w:numbering>
 </file>
 
@@ -1811,7 +3304,7 @@
       </w:pPr>
     </w:pPrDefault>
   </w:docDefaults>
-  <w:latentStyles w:defLockedState="0" w:defUIPriority="99" w:defSemiHidden="0" w:defUnhideWhenUsed="0" w:defQFormat="0" w:count="376">
+  <w:latentStyles w:defLockedState="0" w:defUIPriority="99" w:defSemiHidden="0" w:defUnhideWhenUsed="0" w:defQFormat="0" w:count="375">
     <w:lsdException w:name="Normal" w:uiPriority="0" w:qFormat="1"/>
     <w:lsdException w:name="heading 1" w:uiPriority="9" w:qFormat="1"/>
     <w:lsdException w:name="heading 2" w:semiHidden="1" w:uiPriority="9" w:unhideWhenUsed="1" w:qFormat="1"/>
@@ -1917,6 +3410,7 @@
     <w:lsdException w:name="HTML Sample" w:semiHidden="1" w:unhideWhenUsed="1"/>
     <w:lsdException w:name="HTML Typewriter" w:semiHidden="1" w:unhideWhenUsed="1"/>
     <w:lsdException w:name="HTML Variable" w:semiHidden="1" w:unhideWhenUsed="1"/>
+    <w:lsdException w:name="Normal Table" w:semiHidden="1" w:unhideWhenUsed="1"/>
     <w:lsdException w:name="annotation subject" w:semiHidden="1" w:unhideWhenUsed="1"/>
     <w:lsdException w:name="No List" w:semiHidden="1" w:unhideWhenUsed="1"/>
     <w:lsdException w:name="Outline List 1" w:semiHidden="1" w:unhideWhenUsed="1"/>
@@ -1963,8 +3457,10 @@
     <w:lsdException w:name="Table Subtle 2" w:semiHidden="1" w:unhideWhenUsed="1"/>
     <w:lsdException w:name="Table Web 1" w:semiHidden="1" w:unhideWhenUsed="1"/>
     <w:lsdException w:name="Table Web 2" w:semiHidden="1" w:unhideWhenUsed="1"/>
+    <w:lsdException w:name="Table Web 3" w:semiHidden="1" w:unhideWhenUsed="1"/>
     <w:lsdException w:name="Balloon Text" w:semiHidden="1" w:unhideWhenUsed="1"/>
     <w:lsdException w:name="Table Grid" w:uiPriority="1"/>
+    <w:lsdException w:name="Table Theme" w:semiHidden="1" w:unhideWhenUsed="1"/>
     <w:lsdException w:name="Placeholder Text" w:semiHidden="1"/>
     <w:lsdException w:name="No Spacing" w:semiHidden="1" w:uiPriority="1" w:unhideWhenUsed="1"/>
     <w:lsdException w:name="Light Shading" w:uiPriority="60"/>
@@ -2184,7 +3680,6 @@
     <w:lsdException w:name="Smart Hyperlink" w:semiHidden="1" w:unhideWhenUsed="1"/>
     <w:lsdException w:name="Hashtag" w:semiHidden="1" w:unhideWhenUsed="1"/>
     <w:lsdException w:name="Unresolved Mention" w:semiHidden="1" w:unhideWhenUsed="1"/>
-    <w:lsdException w:name="Smart Link" w:semiHidden="1" w:unhideWhenUsed="1"/>
   </w:latentStyles>
   <w:style w:type="paragraph" w:default="1" w:styleId="Normal">
     <w:name w:val="Normal"/>
@@ -3190,6 +4685,18 @@
       <w:color w:val="808080"/>
       <w:shd w:val="clear" w:color="auto" w:fill="E6E6E6"/>
     </w:rPr>
+  </w:style>
+  <w:style w:type="paragraph" w:styleId="ListParagraph">
+    <w:name w:val="List Paragraph"/>
+    <w:basedOn w:val="Normal"/>
+    <w:uiPriority w:val="34"/>
+    <w:unhideWhenUsed/>
+    <w:qFormat/>
+    <w:rsid w:val="00385D0C"/>
+    <w:pPr>
+      <w:ind w:left="720"/>
+      <w:contextualSpacing/>
+    </w:pPr>
   </w:style>
 </w:styles>
 </file>
@@ -3457,6 +4964,141 @@
 </file>
 
 <file path=customXml/item1.xml><?xml version="1.0" encoding="utf-8"?>
+<?mso-contentType ?>
+<FormTemplates xmlns="http://schemas.microsoft.com/sharepoint/v3/contenttype/forms">
+  <Display>DocumentLibraryForm</Display>
+  <Edit>AssetEditForm</Edit>
+  <New>DocumentLibraryForm</New>
+</FormTemplates>
+</file>
+
+<file path=customXml/item2.xml><?xml version="1.0" encoding="utf-8"?>
+<p:properties xmlns:p="http://schemas.microsoft.com/office/2006/metadata/properties" xmlns:xsi="http://www.w3.org/2001/XMLSchema-instance" xmlns:pc="http://schemas.microsoft.com/office/infopath/2007/PartnerControls">
+  <documentManagement>
+    <APDescription xmlns="4873beb7-5857-4685-be1f-d57550cc96cc" xsi:nil="true"/>
+    <AssetExpire xmlns="4873beb7-5857-4685-be1f-d57550cc96cc">2029-01-01T08:00:00+00:00</AssetExpire>
+    <CampaignTagsTaxHTField0 xmlns="4873beb7-5857-4685-be1f-d57550cc96cc">
+      <Terms xmlns="http://schemas.microsoft.com/office/infopath/2007/PartnerControls"/>
+    </CampaignTagsTaxHTField0>
+    <IntlLangReviewDate xmlns="4873beb7-5857-4685-be1f-d57550cc96cc" xsi:nil="true"/>
+    <TPFriendlyName xmlns="4873beb7-5857-4685-be1f-d57550cc96cc" xsi:nil="true"/>
+    <IntlLangReview xmlns="4873beb7-5857-4685-be1f-d57550cc96cc">false</IntlLangReview>
+    <LocLastLocAttemptVersionLookup xmlns="4873beb7-5857-4685-be1f-d57550cc96cc">864570</LocLastLocAttemptVersionLookup>
+    <PolicheckWords xmlns="4873beb7-5857-4685-be1f-d57550cc96cc" xsi:nil="true"/>
+    <SubmitterId xmlns="4873beb7-5857-4685-be1f-d57550cc96cc" xsi:nil="true"/>
+    <AcquiredFrom xmlns="4873beb7-5857-4685-be1f-d57550cc96cc">Internal MS</AcquiredFrom>
+    <EditorialStatus xmlns="4873beb7-5857-4685-be1f-d57550cc96cc">Complete</EditorialStatus>
+    <Markets xmlns="4873beb7-5857-4685-be1f-d57550cc96cc"/>
+    <OriginAsset xmlns="4873beb7-5857-4685-be1f-d57550cc96cc" xsi:nil="true"/>
+    <AssetStart xmlns="4873beb7-5857-4685-be1f-d57550cc96cc">2012-11-01T04:53:00+00:00</AssetStart>
+    <FriendlyTitle xmlns="4873beb7-5857-4685-be1f-d57550cc96cc" xsi:nil="true"/>
+    <MarketSpecific xmlns="4873beb7-5857-4685-be1f-d57550cc96cc">false</MarketSpecific>
+    <TPNamespace xmlns="4873beb7-5857-4685-be1f-d57550cc96cc" xsi:nil="true"/>
+    <PublishStatusLookup xmlns="4873beb7-5857-4685-be1f-d57550cc96cc">
+      <Value>1655138</Value>
+    </PublishStatusLookup>
+    <APAuthor xmlns="4873beb7-5857-4685-be1f-d57550cc96cc">
+      <UserInfo>
+        <DisplayName>MIDDLEEAST\v-keerth</DisplayName>
+        <AccountId>2799</AccountId>
+        <AccountType/>
+      </UserInfo>
+    </APAuthor>
+    <TPCommandLine xmlns="4873beb7-5857-4685-be1f-d57550cc96cc" xsi:nil="true"/>
+    <IntlLangReviewer xmlns="4873beb7-5857-4685-be1f-d57550cc96cc" xsi:nil="true"/>
+    <OpenTemplate xmlns="4873beb7-5857-4685-be1f-d57550cc96cc">true</OpenTemplate>
+    <CSXSubmissionDate xmlns="4873beb7-5857-4685-be1f-d57550cc96cc" xsi:nil="true"/>
+    <TaxCatchAll xmlns="4873beb7-5857-4685-be1f-d57550cc96cc"/>
+    <Manager xmlns="4873beb7-5857-4685-be1f-d57550cc96cc" xsi:nil="true"/>
+    <NumericId xmlns="4873beb7-5857-4685-be1f-d57550cc96cc" xsi:nil="true"/>
+    <ParentAssetId xmlns="4873beb7-5857-4685-be1f-d57550cc96cc" xsi:nil="true"/>
+    <OriginalSourceMarket xmlns="4873beb7-5857-4685-be1f-d57550cc96cc" xsi:nil="true"/>
+    <ApprovalStatus xmlns="4873beb7-5857-4685-be1f-d57550cc96cc">InProgress</ApprovalStatus>
+    <TPComponent xmlns="4873beb7-5857-4685-be1f-d57550cc96cc" xsi:nil="true"/>
+    <EditorialTags xmlns="4873beb7-5857-4685-be1f-d57550cc96cc" xsi:nil="true"/>
+    <TPExecutable xmlns="4873beb7-5857-4685-be1f-d57550cc96cc" xsi:nil="true"/>
+    <TPLaunchHelpLink xmlns="4873beb7-5857-4685-be1f-d57550cc96cc" xsi:nil="true"/>
+    <LocComments xmlns="4873beb7-5857-4685-be1f-d57550cc96cc" xsi:nil="true"/>
+    <LocRecommendedHandoff xmlns="4873beb7-5857-4685-be1f-d57550cc96cc" xsi:nil="true"/>
+    <SourceTitle xmlns="4873beb7-5857-4685-be1f-d57550cc96cc" xsi:nil="true"/>
+    <CSXUpdate xmlns="4873beb7-5857-4685-be1f-d57550cc96cc">false</CSXUpdate>
+    <IntlLocPriority xmlns="4873beb7-5857-4685-be1f-d57550cc96cc" xsi:nil="true"/>
+    <UAProjectedTotalWords xmlns="4873beb7-5857-4685-be1f-d57550cc96cc" xsi:nil="true"/>
+    <AssetType xmlns="4873beb7-5857-4685-be1f-d57550cc96cc">TP</AssetType>
+    <MachineTranslated xmlns="4873beb7-5857-4685-be1f-d57550cc96cc">false</MachineTranslated>
+    <OutputCachingOn xmlns="4873beb7-5857-4685-be1f-d57550cc96cc">false</OutputCachingOn>
+    <TemplateStatus xmlns="4873beb7-5857-4685-be1f-d57550cc96cc">Complete</TemplateStatus>
+    <IsSearchable xmlns="4873beb7-5857-4685-be1f-d57550cc96cc">true</IsSearchable>
+    <ContentItem xmlns="4873beb7-5857-4685-be1f-d57550cc96cc" xsi:nil="true"/>
+    <HandoffToMSDN xmlns="4873beb7-5857-4685-be1f-d57550cc96cc" xsi:nil="true"/>
+    <ShowIn xmlns="4873beb7-5857-4685-be1f-d57550cc96cc">Show everywhere</ShowIn>
+    <ThumbnailAssetId xmlns="4873beb7-5857-4685-be1f-d57550cc96cc" xsi:nil="true"/>
+    <UALocComments xmlns="4873beb7-5857-4685-be1f-d57550cc96cc" xsi:nil="true"/>
+    <UALocRecommendation xmlns="4873beb7-5857-4685-be1f-d57550cc96cc">Localize</UALocRecommendation>
+    <LastModifiedDateTime xmlns="4873beb7-5857-4685-be1f-d57550cc96cc" xsi:nil="true"/>
+    <LegacyData xmlns="4873beb7-5857-4685-be1f-d57550cc96cc" xsi:nil="true"/>
+    <LocManualTestRequired xmlns="4873beb7-5857-4685-be1f-d57550cc96cc">false</LocManualTestRequired>
+    <LocMarketGroupTiers2 xmlns="4873beb7-5857-4685-be1f-d57550cc96cc" xsi:nil="true"/>
+    <ClipArtFilename xmlns="4873beb7-5857-4685-be1f-d57550cc96cc" xsi:nil="true"/>
+    <TPApplication xmlns="4873beb7-5857-4685-be1f-d57550cc96cc" xsi:nil="true"/>
+    <CSXHash xmlns="4873beb7-5857-4685-be1f-d57550cc96cc" xsi:nil="true"/>
+    <DirectSourceMarket xmlns="4873beb7-5857-4685-be1f-d57550cc96cc" xsi:nil="true"/>
+    <PrimaryImageGen xmlns="4873beb7-5857-4685-be1f-d57550cc96cc">true</PrimaryImageGen>
+    <PlannedPubDate xmlns="4873beb7-5857-4685-be1f-d57550cc96cc" xsi:nil="true"/>
+    <CSXSubmissionMarket xmlns="4873beb7-5857-4685-be1f-d57550cc96cc" xsi:nil="true"/>
+    <Downloads xmlns="4873beb7-5857-4685-be1f-d57550cc96cc">0</Downloads>
+    <ArtSampleDocs xmlns="4873beb7-5857-4685-be1f-d57550cc96cc" xsi:nil="true"/>
+    <TrustLevel xmlns="4873beb7-5857-4685-be1f-d57550cc96cc">1 Microsoft Managed Content</TrustLevel>
+    <BlockPublish xmlns="4873beb7-5857-4685-be1f-d57550cc96cc">false</BlockPublish>
+    <TPLaunchHelpLinkType xmlns="4873beb7-5857-4685-be1f-d57550cc96cc">Template</TPLaunchHelpLinkType>
+    <LocalizationTagsTaxHTField0 xmlns="4873beb7-5857-4685-be1f-d57550cc96cc">
+      <Terms xmlns="http://schemas.microsoft.com/office/infopath/2007/PartnerControls"/>
+    </LocalizationTagsTaxHTField0>
+    <BusinessGroup xmlns="4873beb7-5857-4685-be1f-d57550cc96cc" xsi:nil="true"/>
+    <Providers xmlns="4873beb7-5857-4685-be1f-d57550cc96cc" xsi:nil="true"/>
+    <TemplateTemplateType xmlns="4873beb7-5857-4685-be1f-d57550cc96cc">Word Document Template</TemplateTemplateType>
+    <TimesCloned xmlns="4873beb7-5857-4685-be1f-d57550cc96cc" xsi:nil="true"/>
+    <TPAppVersion xmlns="4873beb7-5857-4685-be1f-d57550cc96cc" xsi:nil="true"/>
+    <VoteCount xmlns="4873beb7-5857-4685-be1f-d57550cc96cc" xsi:nil="true"/>
+    <AverageRating xmlns="4873beb7-5857-4685-be1f-d57550cc96cc" xsi:nil="true"/>
+    <FeatureTagsTaxHTField0 xmlns="4873beb7-5857-4685-be1f-d57550cc96cc">
+      <Terms xmlns="http://schemas.microsoft.com/office/infopath/2007/PartnerControls"/>
+    </FeatureTagsTaxHTField0>
+    <Provider xmlns="4873beb7-5857-4685-be1f-d57550cc96cc" xsi:nil="true"/>
+    <UACurrentWords xmlns="4873beb7-5857-4685-be1f-d57550cc96cc" xsi:nil="true"/>
+    <AssetId xmlns="4873beb7-5857-4685-be1f-d57550cc96cc">TP103749966</AssetId>
+    <TPClientViewer xmlns="4873beb7-5857-4685-be1f-d57550cc96cc" xsi:nil="true"/>
+    <DSATActionTaken xmlns="4873beb7-5857-4685-be1f-d57550cc96cc" xsi:nil="true"/>
+    <APEditor xmlns="4873beb7-5857-4685-be1f-d57550cc96cc">
+      <UserInfo>
+        <DisplayName/>
+        <AccountId xsi:nil="true"/>
+        <AccountType/>
+      </UserInfo>
+    </APEditor>
+    <TPInstallLocation xmlns="4873beb7-5857-4685-be1f-d57550cc96cc" xsi:nil="true"/>
+    <OOCacheId xmlns="4873beb7-5857-4685-be1f-d57550cc96cc" xsi:nil="true"/>
+    <IsDeleted xmlns="4873beb7-5857-4685-be1f-d57550cc96cc">false</IsDeleted>
+    <PublishTargets xmlns="4873beb7-5857-4685-be1f-d57550cc96cc">OfficeOnlineVNext</PublishTargets>
+    <ApprovalLog xmlns="4873beb7-5857-4685-be1f-d57550cc96cc" xsi:nil="true"/>
+    <BugNumber xmlns="4873beb7-5857-4685-be1f-d57550cc96cc" xsi:nil="true"/>
+    <CrawlForDependencies xmlns="4873beb7-5857-4685-be1f-d57550cc96cc">false</CrawlForDependencies>
+    <InternalTagsTaxHTField0 xmlns="4873beb7-5857-4685-be1f-d57550cc96cc">
+      <Terms xmlns="http://schemas.microsoft.com/office/infopath/2007/PartnerControls"/>
+    </InternalTagsTaxHTField0>
+    <LastHandOff xmlns="4873beb7-5857-4685-be1f-d57550cc96cc" xsi:nil="true"/>
+    <Milestone xmlns="4873beb7-5857-4685-be1f-d57550cc96cc" xsi:nil="true"/>
+    <OriginalRelease xmlns="4873beb7-5857-4685-be1f-d57550cc96cc">15</OriginalRelease>
+    <RecommendationsModifier xmlns="4873beb7-5857-4685-be1f-d57550cc96cc" xsi:nil="true"/>
+    <ScenarioTagsTaxHTField0 xmlns="4873beb7-5857-4685-be1f-d57550cc96cc">
+      <Terms xmlns="http://schemas.microsoft.com/office/infopath/2007/PartnerControls"/>
+    </ScenarioTagsTaxHTField0>
+    <UANotes xmlns="4873beb7-5857-4685-be1f-d57550cc96cc" xsi:nil="true"/>
+  </documentManagement>
+</p:properties>
+</file>
+
+<file path=customXml/item3.xml><?xml version="1.0" encoding="utf-8"?>
 <ct:contentTypeSchema xmlns:ct="http://schemas.microsoft.com/office/2006/metadata/contentType" xmlns:ma="http://schemas.microsoft.com/office/2006/metadata/properties/metaAttributes" ct:_="" ma:_="" ma:contentTypeName="TemplateFile" ma:contentTypeID="0x0101006EDDDB5EE6D98C44930B742096920B300400F5B6D36B3EF94B4E9A635CDF2A18F5B8" ma:contentTypeVersion="72" ma:contentTypeDescription="Create a new document." ma:contentTypeScope="" ma:versionID="a23e56308344d904b51738559c3d67c9">
   <xsd:schema xmlns:xsd="http://www.w3.org/2001/XMLSchema" xmlns:xs="http://www.w3.org/2001/XMLSchema" xmlns:p="http://schemas.microsoft.com/office/2006/metadata/properties" xmlns:ns2="4873beb7-5857-4685-be1f-d57550cc96cc" targetNamespace="http://schemas.microsoft.com/office/2006/metadata/properties" ma:root="true" ma:fieldsID="cd0908cc4600e77bf5da051303e00c8d" ns2:_="">
     <xsd:import namespace="4873beb7-5857-4685-be1f-d57550cc96cc"/>
@@ -4496,141 +6138,6 @@
 </ct:contentTypeSchema>
 </file>
 
-<file path=customXml/item2.xml><?xml version="1.0" encoding="utf-8"?>
-<p:properties xmlns:p="http://schemas.microsoft.com/office/2006/metadata/properties" xmlns:xsi="http://www.w3.org/2001/XMLSchema-instance" xmlns:pc="http://schemas.microsoft.com/office/infopath/2007/PartnerControls">
-  <documentManagement>
-    <APDescription xmlns="4873beb7-5857-4685-be1f-d57550cc96cc" xsi:nil="true"/>
-    <AssetExpire xmlns="4873beb7-5857-4685-be1f-d57550cc96cc">2029-01-01T08:00:00+00:00</AssetExpire>
-    <CampaignTagsTaxHTField0 xmlns="4873beb7-5857-4685-be1f-d57550cc96cc">
-      <Terms xmlns="http://schemas.microsoft.com/office/infopath/2007/PartnerControls"/>
-    </CampaignTagsTaxHTField0>
-    <IntlLangReviewDate xmlns="4873beb7-5857-4685-be1f-d57550cc96cc" xsi:nil="true"/>
-    <TPFriendlyName xmlns="4873beb7-5857-4685-be1f-d57550cc96cc" xsi:nil="true"/>
-    <IntlLangReview xmlns="4873beb7-5857-4685-be1f-d57550cc96cc">false</IntlLangReview>
-    <LocLastLocAttemptVersionLookup xmlns="4873beb7-5857-4685-be1f-d57550cc96cc">864570</LocLastLocAttemptVersionLookup>
-    <PolicheckWords xmlns="4873beb7-5857-4685-be1f-d57550cc96cc" xsi:nil="true"/>
-    <SubmitterId xmlns="4873beb7-5857-4685-be1f-d57550cc96cc" xsi:nil="true"/>
-    <AcquiredFrom xmlns="4873beb7-5857-4685-be1f-d57550cc96cc">Internal MS</AcquiredFrom>
-    <EditorialStatus xmlns="4873beb7-5857-4685-be1f-d57550cc96cc">Complete</EditorialStatus>
-    <Markets xmlns="4873beb7-5857-4685-be1f-d57550cc96cc"/>
-    <OriginAsset xmlns="4873beb7-5857-4685-be1f-d57550cc96cc" xsi:nil="true"/>
-    <AssetStart xmlns="4873beb7-5857-4685-be1f-d57550cc96cc">2012-11-01T04:53:00+00:00</AssetStart>
-    <FriendlyTitle xmlns="4873beb7-5857-4685-be1f-d57550cc96cc" xsi:nil="true"/>
-    <MarketSpecific xmlns="4873beb7-5857-4685-be1f-d57550cc96cc">false</MarketSpecific>
-    <TPNamespace xmlns="4873beb7-5857-4685-be1f-d57550cc96cc" xsi:nil="true"/>
-    <PublishStatusLookup xmlns="4873beb7-5857-4685-be1f-d57550cc96cc">
-      <Value>1655138</Value>
-    </PublishStatusLookup>
-    <APAuthor xmlns="4873beb7-5857-4685-be1f-d57550cc96cc">
-      <UserInfo>
-        <DisplayName>MIDDLEEAST\v-keerth</DisplayName>
-        <AccountId>2799</AccountId>
-        <AccountType/>
-      </UserInfo>
-    </APAuthor>
-    <TPCommandLine xmlns="4873beb7-5857-4685-be1f-d57550cc96cc" xsi:nil="true"/>
-    <IntlLangReviewer xmlns="4873beb7-5857-4685-be1f-d57550cc96cc" xsi:nil="true"/>
-    <OpenTemplate xmlns="4873beb7-5857-4685-be1f-d57550cc96cc">true</OpenTemplate>
-    <CSXSubmissionDate xmlns="4873beb7-5857-4685-be1f-d57550cc96cc" xsi:nil="true"/>
-    <TaxCatchAll xmlns="4873beb7-5857-4685-be1f-d57550cc96cc"/>
-    <Manager xmlns="4873beb7-5857-4685-be1f-d57550cc96cc" xsi:nil="true"/>
-    <NumericId xmlns="4873beb7-5857-4685-be1f-d57550cc96cc" xsi:nil="true"/>
-    <ParentAssetId xmlns="4873beb7-5857-4685-be1f-d57550cc96cc" xsi:nil="true"/>
-    <OriginalSourceMarket xmlns="4873beb7-5857-4685-be1f-d57550cc96cc" xsi:nil="true"/>
-    <ApprovalStatus xmlns="4873beb7-5857-4685-be1f-d57550cc96cc">InProgress</ApprovalStatus>
-    <TPComponent xmlns="4873beb7-5857-4685-be1f-d57550cc96cc" xsi:nil="true"/>
-    <EditorialTags xmlns="4873beb7-5857-4685-be1f-d57550cc96cc" xsi:nil="true"/>
-    <TPExecutable xmlns="4873beb7-5857-4685-be1f-d57550cc96cc" xsi:nil="true"/>
-    <TPLaunchHelpLink xmlns="4873beb7-5857-4685-be1f-d57550cc96cc" xsi:nil="true"/>
-    <LocComments xmlns="4873beb7-5857-4685-be1f-d57550cc96cc" xsi:nil="true"/>
-    <LocRecommendedHandoff xmlns="4873beb7-5857-4685-be1f-d57550cc96cc" xsi:nil="true"/>
-    <SourceTitle xmlns="4873beb7-5857-4685-be1f-d57550cc96cc" xsi:nil="true"/>
-    <CSXUpdate xmlns="4873beb7-5857-4685-be1f-d57550cc96cc">false</CSXUpdate>
-    <IntlLocPriority xmlns="4873beb7-5857-4685-be1f-d57550cc96cc" xsi:nil="true"/>
-    <UAProjectedTotalWords xmlns="4873beb7-5857-4685-be1f-d57550cc96cc" xsi:nil="true"/>
-    <AssetType xmlns="4873beb7-5857-4685-be1f-d57550cc96cc">TP</AssetType>
-    <MachineTranslated xmlns="4873beb7-5857-4685-be1f-d57550cc96cc">false</MachineTranslated>
-    <OutputCachingOn xmlns="4873beb7-5857-4685-be1f-d57550cc96cc">false</OutputCachingOn>
-    <TemplateStatus xmlns="4873beb7-5857-4685-be1f-d57550cc96cc">Complete</TemplateStatus>
-    <IsSearchable xmlns="4873beb7-5857-4685-be1f-d57550cc96cc">true</IsSearchable>
-    <ContentItem xmlns="4873beb7-5857-4685-be1f-d57550cc96cc" xsi:nil="true"/>
-    <HandoffToMSDN xmlns="4873beb7-5857-4685-be1f-d57550cc96cc" xsi:nil="true"/>
-    <ShowIn xmlns="4873beb7-5857-4685-be1f-d57550cc96cc">Show everywhere</ShowIn>
-    <ThumbnailAssetId xmlns="4873beb7-5857-4685-be1f-d57550cc96cc" xsi:nil="true"/>
-    <UALocComments xmlns="4873beb7-5857-4685-be1f-d57550cc96cc" xsi:nil="true"/>
-    <UALocRecommendation xmlns="4873beb7-5857-4685-be1f-d57550cc96cc">Localize</UALocRecommendation>
-    <LastModifiedDateTime xmlns="4873beb7-5857-4685-be1f-d57550cc96cc" xsi:nil="true"/>
-    <LegacyData xmlns="4873beb7-5857-4685-be1f-d57550cc96cc" xsi:nil="true"/>
-    <LocManualTestRequired xmlns="4873beb7-5857-4685-be1f-d57550cc96cc">false</LocManualTestRequired>
-    <LocMarketGroupTiers2 xmlns="4873beb7-5857-4685-be1f-d57550cc96cc" xsi:nil="true"/>
-    <ClipArtFilename xmlns="4873beb7-5857-4685-be1f-d57550cc96cc" xsi:nil="true"/>
-    <TPApplication xmlns="4873beb7-5857-4685-be1f-d57550cc96cc" xsi:nil="true"/>
-    <CSXHash xmlns="4873beb7-5857-4685-be1f-d57550cc96cc" xsi:nil="true"/>
-    <DirectSourceMarket xmlns="4873beb7-5857-4685-be1f-d57550cc96cc" xsi:nil="true"/>
-    <PrimaryImageGen xmlns="4873beb7-5857-4685-be1f-d57550cc96cc">true</PrimaryImageGen>
-    <PlannedPubDate xmlns="4873beb7-5857-4685-be1f-d57550cc96cc" xsi:nil="true"/>
-    <CSXSubmissionMarket xmlns="4873beb7-5857-4685-be1f-d57550cc96cc" xsi:nil="true"/>
-    <Downloads xmlns="4873beb7-5857-4685-be1f-d57550cc96cc">0</Downloads>
-    <ArtSampleDocs xmlns="4873beb7-5857-4685-be1f-d57550cc96cc" xsi:nil="true"/>
-    <TrustLevel xmlns="4873beb7-5857-4685-be1f-d57550cc96cc">1 Microsoft Managed Content</TrustLevel>
-    <BlockPublish xmlns="4873beb7-5857-4685-be1f-d57550cc96cc">false</BlockPublish>
-    <TPLaunchHelpLinkType xmlns="4873beb7-5857-4685-be1f-d57550cc96cc">Template</TPLaunchHelpLinkType>
-    <LocalizationTagsTaxHTField0 xmlns="4873beb7-5857-4685-be1f-d57550cc96cc">
-      <Terms xmlns="http://schemas.microsoft.com/office/infopath/2007/PartnerControls"/>
-    </LocalizationTagsTaxHTField0>
-    <BusinessGroup xmlns="4873beb7-5857-4685-be1f-d57550cc96cc" xsi:nil="true"/>
-    <Providers xmlns="4873beb7-5857-4685-be1f-d57550cc96cc" xsi:nil="true"/>
-    <TemplateTemplateType xmlns="4873beb7-5857-4685-be1f-d57550cc96cc">Word Document Template</TemplateTemplateType>
-    <TimesCloned xmlns="4873beb7-5857-4685-be1f-d57550cc96cc" xsi:nil="true"/>
-    <TPAppVersion xmlns="4873beb7-5857-4685-be1f-d57550cc96cc" xsi:nil="true"/>
-    <VoteCount xmlns="4873beb7-5857-4685-be1f-d57550cc96cc" xsi:nil="true"/>
-    <AverageRating xmlns="4873beb7-5857-4685-be1f-d57550cc96cc" xsi:nil="true"/>
-    <FeatureTagsTaxHTField0 xmlns="4873beb7-5857-4685-be1f-d57550cc96cc">
-      <Terms xmlns="http://schemas.microsoft.com/office/infopath/2007/PartnerControls"/>
-    </FeatureTagsTaxHTField0>
-    <Provider xmlns="4873beb7-5857-4685-be1f-d57550cc96cc" xsi:nil="true"/>
-    <UACurrentWords xmlns="4873beb7-5857-4685-be1f-d57550cc96cc" xsi:nil="true"/>
-    <AssetId xmlns="4873beb7-5857-4685-be1f-d57550cc96cc">TP103749966</AssetId>
-    <TPClientViewer xmlns="4873beb7-5857-4685-be1f-d57550cc96cc" xsi:nil="true"/>
-    <DSATActionTaken xmlns="4873beb7-5857-4685-be1f-d57550cc96cc" xsi:nil="true"/>
-    <APEditor xmlns="4873beb7-5857-4685-be1f-d57550cc96cc">
-      <UserInfo>
-        <DisplayName/>
-        <AccountId xsi:nil="true"/>
-        <AccountType/>
-      </UserInfo>
-    </APEditor>
-    <TPInstallLocation xmlns="4873beb7-5857-4685-be1f-d57550cc96cc" xsi:nil="true"/>
-    <OOCacheId xmlns="4873beb7-5857-4685-be1f-d57550cc96cc" xsi:nil="true"/>
-    <IsDeleted xmlns="4873beb7-5857-4685-be1f-d57550cc96cc">false</IsDeleted>
-    <PublishTargets xmlns="4873beb7-5857-4685-be1f-d57550cc96cc">OfficeOnlineVNext</PublishTargets>
-    <ApprovalLog xmlns="4873beb7-5857-4685-be1f-d57550cc96cc" xsi:nil="true"/>
-    <BugNumber xmlns="4873beb7-5857-4685-be1f-d57550cc96cc" xsi:nil="true"/>
-    <CrawlForDependencies xmlns="4873beb7-5857-4685-be1f-d57550cc96cc">false</CrawlForDependencies>
-    <InternalTagsTaxHTField0 xmlns="4873beb7-5857-4685-be1f-d57550cc96cc">
-      <Terms xmlns="http://schemas.microsoft.com/office/infopath/2007/PartnerControls"/>
-    </InternalTagsTaxHTField0>
-    <LastHandOff xmlns="4873beb7-5857-4685-be1f-d57550cc96cc" xsi:nil="true"/>
-    <Milestone xmlns="4873beb7-5857-4685-be1f-d57550cc96cc" xsi:nil="true"/>
-    <OriginalRelease xmlns="4873beb7-5857-4685-be1f-d57550cc96cc">15</OriginalRelease>
-    <RecommendationsModifier xmlns="4873beb7-5857-4685-be1f-d57550cc96cc" xsi:nil="true"/>
-    <ScenarioTagsTaxHTField0 xmlns="4873beb7-5857-4685-be1f-d57550cc96cc">
-      <Terms xmlns="http://schemas.microsoft.com/office/infopath/2007/PartnerControls"/>
-    </ScenarioTagsTaxHTField0>
-    <UANotes xmlns="4873beb7-5857-4685-be1f-d57550cc96cc" xsi:nil="true"/>
-  </documentManagement>
-</p:properties>
-</file>
-
-<file path=customXml/item3.xml><?xml version="1.0" encoding="utf-8"?>
-<?mso-contentType ?>
-<FormTemplates xmlns="http://schemas.microsoft.com/sharepoint/v3/contenttype/forms">
-  <Display>DocumentLibraryForm</Display>
-  <Edit>AssetEditForm</Edit>
-  <New>DocumentLibraryForm</New>
-</FormTemplates>
-</file>
-
 <file path=customXml/item4.xml><?xml version="1.0" encoding="utf-8"?>
 <b:Sources xmlns:b="http://schemas.openxmlformats.org/officeDocument/2006/bibliography" SelectedStyle="\APA.XSL" StyleName="APA">
   <b:Source>
@@ -4685,6 +6192,24 @@
 </file>
 
 <file path=customXml/itemProps1.xml><?xml version="1.0" encoding="utf-8"?>
+<ds:datastoreItem xmlns:ds="http://schemas.openxmlformats.org/officeDocument/2006/customXml" ds:itemID="{FF740C13-C6A2-43D3-86C5-4CBB969C2CB1}">
+  <ds:schemaRefs>
+    <ds:schemaRef ds:uri="http://schemas.microsoft.com/sharepoint/v3/contenttype/forms"/>
+  </ds:schemaRefs>
+</ds:datastoreItem>
+</file>
+
+<file path=customXml/itemProps2.xml><?xml version="1.0" encoding="utf-8"?>
+<ds:datastoreItem xmlns:ds="http://schemas.openxmlformats.org/officeDocument/2006/customXml" ds:itemID="{83AE4ADC-D632-40A7-A0C1-0481BB069C4F}">
+  <ds:schemaRefs>
+    <ds:schemaRef ds:uri="http://schemas.microsoft.com/office/2006/metadata/properties"/>
+    <ds:schemaRef ds:uri="http://schemas.microsoft.com/office/infopath/2007/PartnerControls"/>
+    <ds:schemaRef ds:uri="4873beb7-5857-4685-be1f-d57550cc96cc"/>
+  </ds:schemaRefs>
+</ds:datastoreItem>
+</file>
+
+<file path=customXml/itemProps3.xml><?xml version="1.0" encoding="utf-8"?>
 <ds:datastoreItem xmlns:ds="http://schemas.openxmlformats.org/officeDocument/2006/customXml" ds:itemID="{88FF2527-3592-4DBF-9FD9-FEA06E5BF9A7}">
   <ds:schemaRefs>
     <ds:schemaRef ds:uri="http://schemas.microsoft.com/office/2006/metadata/contentType"/>
@@ -4702,26 +6227,8 @@
 </ds:datastoreItem>
 </file>
 
-<file path=customXml/itemProps2.xml><?xml version="1.0" encoding="utf-8"?>
-<ds:datastoreItem xmlns:ds="http://schemas.openxmlformats.org/officeDocument/2006/customXml" ds:itemID="{83AE4ADC-D632-40A7-A0C1-0481BB069C4F}">
-  <ds:schemaRefs>
-    <ds:schemaRef ds:uri="http://schemas.microsoft.com/office/2006/metadata/properties"/>
-    <ds:schemaRef ds:uri="http://schemas.microsoft.com/office/infopath/2007/PartnerControls"/>
-    <ds:schemaRef ds:uri="4873beb7-5857-4685-be1f-d57550cc96cc"/>
-  </ds:schemaRefs>
-</ds:datastoreItem>
-</file>
-
-<file path=customXml/itemProps3.xml><?xml version="1.0" encoding="utf-8"?>
-<ds:datastoreItem xmlns:ds="http://schemas.openxmlformats.org/officeDocument/2006/customXml" ds:itemID="{FF740C13-C6A2-43D3-86C5-4CBB969C2CB1}">
-  <ds:schemaRefs>
-    <ds:schemaRef ds:uri="http://schemas.microsoft.com/sharepoint/v3/contenttype/forms"/>
-  </ds:schemaRefs>
-</ds:datastoreItem>
-</file>
-
 <file path=customXml/itemProps4.xml><?xml version="1.0" encoding="utf-8"?>
-<ds:datastoreItem xmlns:ds="http://schemas.openxmlformats.org/officeDocument/2006/customXml" ds:itemID="{1D44C6C8-8A3E-4B6C-9782-3A0853951095}">
+<ds:datastoreItem xmlns:ds="http://schemas.openxmlformats.org/officeDocument/2006/customXml" ds:itemID="{DB48A7BA-6BA5-496F-A13E-E806D8989334}">
   <ds:schemaRefs>
     <ds:schemaRef ds:uri="http://schemas.openxmlformats.org/officeDocument/2006/bibliography"/>
   </ds:schemaRefs>

--- a/Computational/06_Poisson_and_ZIP/Computational Assignment_06_Moretz.docx
+++ b/Computational/06_Poisson_and_ZIP/Computational Assignment_06_Moretz.docx
@@ -1126,7 +1126,7 @@
         </w:rPr>
         <w:lastRenderedPageBreak/>
         <w:drawing>
-          <wp:anchor distT="0" distB="0" distL="114300" distR="114300" simplePos="0" relativeHeight="251659264" behindDoc="0" locked="0" layoutInCell="1" allowOverlap="1" wp14:anchorId="789C1A6C" wp14:editId="063F5F41">
+          <wp:anchor distT="0" distB="0" distL="114300" distR="114300" simplePos="0" relativeHeight="251659264" behindDoc="0" locked="0" layoutInCell="1" allowOverlap="1" wp14:anchorId="789C1A6C" wp14:editId="100A214B">
             <wp:simplePos x="0" y="0"/>
             <wp:positionH relativeFrom="column">
               <wp:posOffset>447675</wp:posOffset>
@@ -1134,8 +1134,8 @@
             <wp:positionV relativeFrom="paragraph">
               <wp:posOffset>0</wp:posOffset>
             </wp:positionV>
-            <wp:extent cx="4000500" cy="6149340"/>
-            <wp:effectExtent l="0" t="0" r="0" b="3810"/>
+            <wp:extent cx="3924300" cy="6031865"/>
+            <wp:effectExtent l="0" t="0" r="0" b="6985"/>
             <wp:wrapSquare wrapText="bothSides"/>
             <wp:docPr id="7" name="Picture 7"/>
             <wp:cNvGraphicFramePr>
@@ -1163,7 +1163,7 @@
                   <pic:spPr>
                     <a:xfrm>
                       <a:off x="0" y="0"/>
-                      <a:ext cx="4000500" cy="6149340"/>
+                      <a:ext cx="3924300" cy="6031865"/>
                     </a:xfrm>
                     <a:prstGeom prst="rect">
                       <a:avLst/>
@@ -1346,15 +1346,6 @@
     </w:p>
     <w:p>
       <w:pPr>
-        <w:ind w:left="720"/>
-        <w:jc w:val="center"/>
-        <w:rPr>
-          <w:iCs/>
-        </w:rPr>
-      </w:pPr>
-    </w:p>
-    <w:p>
-      <w:pPr>
         <w:pStyle w:val="ListParagraph"/>
         <w:numPr>
           <w:ilvl w:val="0"/>
@@ -1400,8 +1391,106 @@
         </w:rPr>
         <w:t>(Y).</w:t>
       </w:r>
-      <w:bookmarkStart w:id="2" w:name="_GoBack"/>
-      <w:bookmarkEnd w:id="2"/>
+    </w:p>
+    <w:p>
+      <w:pPr>
+        <w:ind w:left="1080"/>
+        <w:rPr>
+          <w:iCs/>
+        </w:rPr>
+      </w:pPr>
+      <w:r>
+        <w:rPr>
+          <w:iCs/>
+        </w:rPr>
+        <w:t xml:space="preserve">In order to facilitate this transformation, we </w:t>
+      </w:r>
+      <w:r>
+        <w:rPr>
+          <w:iCs/>
+        </w:rPr>
+        <w:t xml:space="preserve">must </w:t>
+      </w:r>
+      <w:r>
+        <w:rPr>
+          <w:iCs/>
+        </w:rPr>
+        <w:t xml:space="preserve">add </w:t>
+      </w:r>
+      <w:r>
+        <w:rPr>
+          <w:b/>
+          <w:iCs/>
+        </w:rPr>
+        <w:t>0.</w:t>
+      </w:r>
+      <w:r>
+        <w:rPr>
+          <w:b/>
+          <w:iCs/>
+        </w:rPr>
+        <w:t>00</w:t>
+      </w:r>
+      <w:r>
+        <w:rPr>
+          <w:b/>
+          <w:iCs/>
+        </w:rPr>
+        <w:t>1</w:t>
+      </w:r>
+      <w:r>
+        <w:rPr>
+          <w:iCs/>
+        </w:rPr>
+        <w:t xml:space="preserve"> to the dependent variable (</w:t>
+      </w:r>
+      <w:r>
+        <w:rPr>
+          <w:b/>
+          <w:iCs/>
+        </w:rPr>
+        <w:t>STRESS</w:t>
+      </w:r>
+      <w:r>
+        <w:rPr>
+          <w:iCs/>
+        </w:rPr>
+        <w:t>) so that the log transformation is not undefined (</w:t>
+      </w:r>
+      <w:proofErr w:type="gramStart"/>
+      <w:r>
+        <w:rPr>
+          <w:b/>
+          <w:iCs/>
+        </w:rPr>
+        <w:t>LN</w:t>
+      </w:r>
+      <w:r>
+        <w:rPr>
+          <w:iCs/>
+        </w:rPr>
+        <w:t>(</w:t>
+      </w:r>
+      <w:proofErr w:type="gramEnd"/>
+      <w:r>
+        <w:rPr>
+          <w:iCs/>
+        </w:rPr>
+        <w:t xml:space="preserve">0) = </w:t>
+      </w:r>
+      <w:r>
+        <w:rPr>
+          <w:i/>
+          <w:iCs/>
+        </w:rPr>
+        <w:t>Undefined</w:t>
+      </w:r>
+      <w:r>
+        <w:rPr>
+          <w:iCs/>
+        </w:rPr>
+        <w:t>).</w:t>
+      </w:r>
     </w:p>
     <w:p>
       <w:pPr>
@@ -1514,8 +1603,236 @@
     <w:p>
       <w:pPr>
         <w:pStyle w:val="ListParagraph"/>
-        <w:rPr>
-          <w:i/>
+        <w:ind w:left="1080"/>
+        <w:rPr>
+          <w:iCs/>
+        </w:rPr>
+      </w:pPr>
+    </w:p>
+    <w:p>
+      <w:pPr>
+        <w:pStyle w:val="ListParagraph"/>
+        <w:ind w:left="1080"/>
+        <w:jc w:val="center"/>
+        <w:rPr>
+          <w:iCs/>
+        </w:rPr>
+      </w:pPr>
+      <w:r>
+        <w:rPr>
+          <w:iCs/>
+        </w:rPr>
+        <w:t>Model 2</w:t>
+      </w:r>
+    </w:p>
+    <w:p>
+      <w:pPr>
+        <w:pStyle w:val="ListParagraph"/>
+        <w:ind w:left="1080"/>
+        <w:jc w:val="center"/>
+        <w:rPr>
+          <w:rFonts w:ascii="Arial" w:eastAsia="Times New Roman" w:hAnsi="Arial" w:cs="Arial"/>
+          <w:color w:val="222222"/>
+          <w:sz w:val="21"/>
+          <w:szCs w:val="21"/>
+          <w:vertAlign w:val="subscript"/>
+          <w:lang w:eastAsia="en-US"/>
+        </w:rPr>
+      </w:pPr>
+      <w:r>
+        <w:rPr>
+          <w:rFonts w:ascii="Arial" w:hAnsi="Arial" w:cs="Arial"/>
+          <w:color w:val="222222"/>
+          <w:shd w:val="clear" w:color="auto" w:fill="FFFFFF"/>
+        </w:rPr>
+        <w:t>ŷ</w:t>
+      </w:r>
+      <w:r>
+        <w:rPr>
+          <w:iCs/>
+        </w:rPr>
+        <w:t xml:space="preserve"> = </w:t>
+      </w:r>
+      <w:r>
+        <w:rPr>
+          <w:iCs/>
+        </w:rPr>
+        <w:t>3.597</w:t>
+      </w:r>
+      <w:r>
+        <w:rPr>
+          <w:iCs/>
+        </w:rPr>
+        <w:t xml:space="preserve"> – 0.</w:t>
+      </w:r>
+      <w:r>
+        <w:rPr>
+          <w:iCs/>
+        </w:rPr>
+        <w:t>0378</w:t>
+      </w:r>
+      <w:r>
+        <w:rPr>
+          <w:rFonts w:ascii="Arial" w:eastAsia="Times New Roman" w:hAnsi="Arial" w:cs="Arial"/>
+          <w:color w:val="222222"/>
+          <w:sz w:val="21"/>
+          <w:szCs w:val="21"/>
+          <w:lang w:eastAsia="en-US"/>
+        </w:rPr>
+        <w:t>β</w:t>
+      </w:r>
+      <w:r>
+        <w:rPr>
+          <w:rFonts w:ascii="Arial" w:eastAsia="Times New Roman" w:hAnsi="Arial" w:cs="Arial"/>
+          <w:color w:val="222222"/>
+          <w:sz w:val="21"/>
+          <w:szCs w:val="21"/>
+          <w:vertAlign w:val="subscript"/>
+          <w:lang w:eastAsia="en-US"/>
+        </w:rPr>
+        <w:t>1</w:t>
+      </w:r>
+      <w:r>
+        <w:rPr>
+          <w:rFonts w:ascii="Arial" w:eastAsia="Times New Roman" w:hAnsi="Arial" w:cs="Arial"/>
+          <w:color w:val="222222"/>
+          <w:sz w:val="21"/>
+          <w:szCs w:val="21"/>
+          <w:vertAlign w:val="subscript"/>
+          <w:lang w:eastAsia="en-US"/>
+        </w:rPr>
+        <w:t xml:space="preserve"> </w:t>
+      </w:r>
+      <w:r>
+        <w:rPr>
+          <w:rFonts w:ascii="Arial" w:eastAsia="Times New Roman" w:hAnsi="Arial" w:cs="Arial"/>
+          <w:color w:val="222222"/>
+          <w:sz w:val="21"/>
+          <w:szCs w:val="21"/>
+          <w:lang w:eastAsia="en-US"/>
+        </w:rPr>
+        <w:t>– 0.</w:t>
+      </w:r>
+      <w:r>
+        <w:rPr>
+          <w:rFonts w:ascii="Arial" w:eastAsia="Times New Roman" w:hAnsi="Arial" w:cs="Arial"/>
+          <w:color w:val="222222"/>
+          <w:sz w:val="21"/>
+          <w:szCs w:val="21"/>
+          <w:lang w:eastAsia="en-US"/>
+        </w:rPr>
+        <w:t>04</w:t>
+      </w:r>
+      <w:r>
+        <w:rPr>
+          <w:rFonts w:ascii="Arial" w:eastAsia="Times New Roman" w:hAnsi="Arial" w:cs="Arial"/>
+          <w:color w:val="222222"/>
+          <w:sz w:val="21"/>
+          <w:szCs w:val="21"/>
+          <w:lang w:eastAsia="en-US"/>
+        </w:rPr>
+        <w:t>β</w:t>
+      </w:r>
+      <w:r>
+        <w:rPr>
+          <w:rFonts w:ascii="Arial" w:eastAsia="Times New Roman" w:hAnsi="Arial" w:cs="Arial"/>
+          <w:color w:val="222222"/>
+          <w:sz w:val="21"/>
+          <w:szCs w:val="21"/>
+          <w:vertAlign w:val="subscript"/>
+          <w:lang w:eastAsia="en-US"/>
+        </w:rPr>
+        <w:t xml:space="preserve">2 – </w:t>
+      </w:r>
+      <w:r>
+        <w:rPr>
+          <w:rFonts w:ascii="Arial" w:eastAsia="Times New Roman" w:hAnsi="Arial" w:cs="Arial"/>
+          <w:color w:val="222222"/>
+          <w:sz w:val="21"/>
+          <w:szCs w:val="21"/>
+          <w:lang w:eastAsia="en-US"/>
+        </w:rPr>
+        <w:t>0.0</w:t>
+      </w:r>
+      <w:r>
+        <w:rPr>
+          <w:rFonts w:ascii="Arial" w:eastAsia="Times New Roman" w:hAnsi="Arial" w:cs="Arial"/>
+          <w:color w:val="222222"/>
+          <w:sz w:val="21"/>
+          <w:szCs w:val="21"/>
+          <w:lang w:eastAsia="en-US"/>
+        </w:rPr>
+        <w:t>54</w:t>
+      </w:r>
+      <w:r>
+        <w:rPr>
+          <w:rFonts w:ascii="Arial" w:eastAsia="Times New Roman" w:hAnsi="Arial" w:cs="Arial"/>
+          <w:color w:val="222222"/>
+          <w:sz w:val="21"/>
+          <w:szCs w:val="21"/>
+          <w:lang w:eastAsia="en-US"/>
+        </w:rPr>
+        <w:t>β</w:t>
+      </w:r>
+      <w:r>
+        <w:rPr>
+          <w:rFonts w:ascii="Arial" w:eastAsia="Times New Roman" w:hAnsi="Arial" w:cs="Arial"/>
+          <w:color w:val="222222"/>
+          <w:sz w:val="21"/>
+          <w:szCs w:val="21"/>
+          <w:vertAlign w:val="subscript"/>
+          <w:lang w:eastAsia="en-US"/>
+        </w:rPr>
+        <w:t xml:space="preserve">3 – </w:t>
+      </w:r>
+      <w:r>
+        <w:rPr>
+          <w:rFonts w:ascii="Arial" w:eastAsia="Times New Roman" w:hAnsi="Arial" w:cs="Arial"/>
+          <w:color w:val="222222"/>
+          <w:sz w:val="21"/>
+          <w:szCs w:val="21"/>
+          <w:lang w:eastAsia="en-US"/>
+        </w:rPr>
+        <w:t>0.</w:t>
+      </w:r>
+      <w:r>
+        <w:rPr>
+          <w:rFonts w:ascii="Arial" w:eastAsia="Times New Roman" w:hAnsi="Arial" w:cs="Arial"/>
+          <w:color w:val="222222"/>
+          <w:sz w:val="21"/>
+          <w:szCs w:val="21"/>
+          <w:lang w:eastAsia="en-US"/>
+        </w:rPr>
+        <w:t>51</w:t>
+      </w:r>
+      <w:r>
+        <w:rPr>
+          <w:rFonts w:ascii="Arial" w:eastAsia="Times New Roman" w:hAnsi="Arial" w:cs="Arial"/>
+          <w:color w:val="222222"/>
+          <w:sz w:val="21"/>
+          <w:szCs w:val="21"/>
+          <w:lang w:eastAsia="en-US"/>
+        </w:rPr>
+        <w:t>β</w:t>
+      </w:r>
+      <w:r>
+        <w:rPr>
+          <w:rFonts w:ascii="Arial" w:eastAsia="Times New Roman" w:hAnsi="Arial" w:cs="Arial"/>
+          <w:color w:val="222222"/>
+          <w:sz w:val="21"/>
+          <w:szCs w:val="21"/>
+          <w:vertAlign w:val="subscript"/>
+          <w:lang w:eastAsia="en-US"/>
+        </w:rPr>
+        <w:t>4</w:t>
+      </w:r>
+    </w:p>
+    <w:p>
+      <w:pPr>
+        <w:pStyle w:val="ListParagraph"/>
+        <w:ind w:left="1080"/>
+        <w:jc w:val="center"/>
+        <w:rPr>
           <w:iCs/>
         </w:rPr>
       </w:pPr>
@@ -1546,6 +1863,7 @@
           <w:i/>
           <w:iCs/>
         </w:rPr>
+        <w:lastRenderedPageBreak/>
         <w:t>Obtain the typical diagnostic information and graphs.  Discuss how well this model fits.  Obtain predicted values (</w:t>
       </w:r>
       <w:r>
@@ -1561,7 +1879,184 @@
           <w:i/>
           <w:iCs/>
         </w:rPr>
-        <w:t xml:space="preserve">(Y)_hat) and plot them in a histogram.  </w:t>
+        <w:t>(Y)_hat) and plot them in a histogram.</w:t>
+      </w:r>
+    </w:p>
+    <w:p>
+      <w:pPr>
+        <w:pStyle w:val="ListParagraph"/>
+        <w:ind w:left="1080"/>
+        <w:rPr>
+          <w:i/>
+          <w:iCs/>
+        </w:rPr>
+      </w:pPr>
+    </w:p>
+    <w:p>
+      <w:pPr>
+        <w:pStyle w:val="ListParagraph"/>
+        <w:spacing w:line="480" w:lineRule="auto"/>
+        <w:ind w:left="1080"/>
+        <w:rPr>
+          <w:iCs/>
+        </w:rPr>
+      </w:pPr>
+      <w:r>
+        <w:rPr>
+          <w:iCs/>
+        </w:rPr>
+        <w:t>The model has an R</w:t>
+      </w:r>
+      <w:r>
+        <w:rPr>
+          <w:iCs/>
+          <w:vertAlign w:val="superscript"/>
+        </w:rPr>
+        <w:t>2</w:t>
+      </w:r>
+      <w:r>
+        <w:rPr>
+          <w:iCs/>
+        </w:rPr>
+        <w:t xml:space="preserve"> value of 0.044, indicating that approximately 4.4% of the overall variance in the data is explained by the model, which is essentially no additional information. None of the </w:t>
+      </w:r>
+      <w:r>
+        <w:rPr>
+          <w:iCs/>
+        </w:rPr>
+        <w:t>coefficient</w:t>
+      </w:r>
+      <w:r>
+        <w:rPr>
+          <w:iCs/>
+        </w:rPr>
+        <w:t xml:space="preserve"> t</w:t>
+      </w:r>
+      <w:bookmarkStart w:id="2" w:name="_GoBack"/>
+      <w:bookmarkEnd w:id="2"/>
+      <w:r>
+        <w:rPr>
+          <w:iCs/>
+        </w:rPr>
+        <w:t>erms are statistically significant, including the intercept. By all accounts, the model is useless. The graph below shows a histogram and QQ-Plot of the residuals, which are all distributed into the same bucket.</w:t>
+      </w:r>
+    </w:p>
+    <w:p>
+      <w:pPr>
+        <w:pStyle w:val="ListParagraph"/>
+        <w:ind w:left="1080"/>
+        <w:jc w:val="center"/>
+        <w:rPr>
+          <w:iCs/>
+        </w:rPr>
+      </w:pPr>
+      <w:r>
+        <w:rPr>
+          <w:noProof/>
+        </w:rPr>
+        <w:drawing>
+          <wp:inline distT="0" distB="0" distL="0" distR="0" wp14:anchorId="33DCBF08" wp14:editId="3A8DCD9B">
+            <wp:extent cx="4511565" cy="6934200"/>
+            <wp:effectExtent l="0" t="0" r="3810" b="0"/>
+            <wp:docPr id="8" name="Picture 8"/>
+            <wp:cNvGraphicFramePr>
+              <a:graphicFrameLocks xmlns:a="http://schemas.openxmlformats.org/drawingml/2006/main" noChangeAspect="1"/>
+            </wp:cNvGraphicFramePr>
+            <a:graphic xmlns:a="http://schemas.openxmlformats.org/drawingml/2006/main">
+              <a:graphicData uri="http://schemas.openxmlformats.org/drawingml/2006/picture">
+                <pic:pic xmlns:pic="http://schemas.openxmlformats.org/drawingml/2006/picture">
+                  <pic:nvPicPr>
+                    <pic:cNvPr id="1" name=""/>
+                    <pic:cNvPicPr/>
+                  </pic:nvPicPr>
+                  <pic:blipFill>
+                    <a:blip r:embed="rId16"/>
+                    <a:stretch>
+                      <a:fillRect/>
+                    </a:stretch>
+                  </pic:blipFill>
+                  <pic:spPr>
+                    <a:xfrm>
+                      <a:off x="0" y="0"/>
+                      <a:ext cx="4521951" cy="6950163"/>
+                    </a:xfrm>
+                    <a:prstGeom prst="rect">
+                      <a:avLst/>
+                    </a:prstGeom>
+                  </pic:spPr>
+                </pic:pic>
+              </a:graphicData>
+            </a:graphic>
+          </wp:inline>
+        </w:drawing>
+      </w:r>
+    </w:p>
+    <w:p>
+      <w:pPr>
+        <w:pStyle w:val="ListParagraph"/>
+        <w:spacing w:line="480" w:lineRule="auto"/>
+        <w:ind w:left="1080"/>
+        <w:jc w:val="center"/>
+        <w:rPr>
+          <w:iCs/>
+        </w:rPr>
+      </w:pPr>
+      <w:r>
+        <w:rPr>
+          <w:iCs/>
+        </w:rPr>
+        <w:lastRenderedPageBreak/>
+        <w:t>Below is a chart of the predicted values vs actuals, and we can see that the outliers in this model are the dominate factor, the model would only accurately predict a few edge cases essentially by accident.</w:t>
+      </w:r>
+    </w:p>
+    <w:p>
+      <w:pPr>
+        <w:pStyle w:val="ListParagraph"/>
+        <w:ind w:left="1080"/>
+        <w:jc w:val="center"/>
+        <w:rPr>
+          <w:iCs/>
+        </w:rPr>
+      </w:pPr>
+      <w:r>
+        <w:rPr>
+          <w:noProof/>
+        </w:rPr>
+        <w:drawing>
+          <wp:inline distT="0" distB="0" distL="0" distR="0" wp14:anchorId="3CF2CAAD" wp14:editId="0BD3E94C">
+            <wp:extent cx="4219575" cy="6485417"/>
+            <wp:effectExtent l="0" t="0" r="0" b="0"/>
+            <wp:docPr id="9" name="Picture 9"/>
+            <wp:cNvGraphicFramePr>
+              <a:graphicFrameLocks xmlns:a="http://schemas.openxmlformats.org/drawingml/2006/main" noChangeAspect="1"/>
+            </wp:cNvGraphicFramePr>
+            <a:graphic xmlns:a="http://schemas.openxmlformats.org/drawingml/2006/main">
+              <a:graphicData uri="http://schemas.openxmlformats.org/drawingml/2006/picture">
+                <pic:pic xmlns:pic="http://schemas.openxmlformats.org/drawingml/2006/picture">
+                  <pic:nvPicPr>
+                    <pic:cNvPr id="1" name=""/>
+                    <pic:cNvPicPr/>
+                  </pic:nvPicPr>
+                  <pic:blipFill>
+                    <a:blip r:embed="rId17"/>
+                    <a:stretch>
+                      <a:fillRect/>
+                    </a:stretch>
+                  </pic:blipFill>
+                  <pic:spPr>
+                    <a:xfrm>
+                      <a:off x="0" y="0"/>
+                      <a:ext cx="4232827" cy="6505786"/>
+                    </a:xfrm>
+                    <a:prstGeom prst="rect">
+                      <a:avLst/>
+                    </a:prstGeom>
+                  </pic:spPr>
+                </pic:pic>
+              </a:graphicData>
+            </a:graphic>
+          </wp:inline>
+        </w:drawing>
       </w:r>
     </w:p>
     <w:p>
@@ -1596,6 +2091,72 @@
     <w:p>
       <w:pPr>
         <w:pStyle w:val="ListParagraph"/>
+        <w:ind w:left="1080"/>
+        <w:rPr>
+          <w:i/>
+          <w:iCs/>
+        </w:rPr>
+      </w:pPr>
+    </w:p>
+    <w:p>
+      <w:pPr>
+        <w:pStyle w:val="ListParagraph"/>
+        <w:spacing w:line="480" w:lineRule="auto"/>
+        <w:ind w:left="1080"/>
+        <w:rPr>
+          <w:iCs/>
+        </w:rPr>
+      </w:pPr>
+      <w:r>
+        <w:rPr>
+          <w:iCs/>
+        </w:rPr>
+        <w:t xml:space="preserve">There </w:t>
+      </w:r>
+      <w:proofErr w:type="gramStart"/>
+      <w:r>
+        <w:rPr>
+          <w:iCs/>
+        </w:rPr>
+        <w:t>are</w:t>
+      </w:r>
+      <w:proofErr w:type="gramEnd"/>
+      <w:r>
+        <w:rPr>
+          <w:iCs/>
+        </w:rPr>
+        <w:t xml:space="preserve"> still </w:t>
+      </w:r>
+      <w:r>
+        <w:rPr>
+          <w:iCs/>
+        </w:rPr>
+        <w:t xml:space="preserve">an abundance of issues with this model. There is almost no explained variance by the model, the residuals are normally distributed due to the logarithmic transformation of the response, however, the core issues of </w:t>
+      </w:r>
+      <w:r>
+        <w:rPr>
+          <w:iCs/>
+        </w:rPr>
+        <w:t xml:space="preserve">poor fit and wildly inaccurate predictions </w:t>
+      </w:r>
+      <w:proofErr w:type="gramStart"/>
+      <w:r>
+        <w:rPr>
+          <w:iCs/>
+        </w:rPr>
+        <w:t>still persist</w:t>
+      </w:r>
+      <w:proofErr w:type="gramEnd"/>
+      <w:r>
+        <w:rPr>
+          <w:iCs/>
+        </w:rPr>
+        <w:t xml:space="preserve"> after the transformation of the response variable. This model should be discarded and not used be used for any further analysis.</w:t>
+      </w:r>
+    </w:p>
+    <w:p>
+      <w:pPr>
+        <w:pStyle w:val="ListParagraph"/>
         <w:rPr>
           <w:i/>
           <w:iCs/>
@@ -1622,6 +2183,19 @@
           <w:iCs/>
         </w:rPr>
       </w:pPr>
+    </w:p>
+    <w:p>
+      <w:pPr>
+        <w:pStyle w:val="ListParagraph"/>
+        <w:numPr>
+          <w:ilvl w:val="1"/>
+          <w:numId w:val="19"/>
+        </w:numPr>
+        <w:rPr>
+          <w:i/>
+          <w:iCs/>
+        </w:rPr>
+      </w:pPr>
       <w:r>
         <w:rPr>
           <w:i/>
@@ -1652,15 +2226,162 @@
           <w:i/>
           <w:iCs/>
         </w:rPr>
-        <w:t>) function to fit a Poisson Regression for STRESS (Y) using COHES, ESTEEM, GRADES, SATTACH as explanatory variables (X).   Interpret the model’s coefficients and discuss how this model’s results compare to your answer for part 3).  Similarly, fit an over-dispersed Poisson regression model using the same set of variables.   How do these models compare?</w:t>
+        <w:t xml:space="preserve">) function to fit a Poisson Regression for </w:t>
+      </w:r>
+      <w:r>
+        <w:rPr>
+          <w:b/>
+          <w:i/>
+          <w:iCs/>
+        </w:rPr>
+        <w:t>STRESS</w:t>
+      </w:r>
+      <w:r>
+        <w:rPr>
+          <w:i/>
+          <w:iCs/>
+        </w:rPr>
+        <w:t xml:space="preserve"> (Y) using </w:t>
+      </w:r>
+      <w:r>
+        <w:rPr>
+          <w:b/>
+          <w:i/>
+          <w:iCs/>
+        </w:rPr>
+        <w:t>COHES</w:t>
+      </w:r>
+      <w:r>
+        <w:rPr>
+          <w:i/>
+          <w:iCs/>
+        </w:rPr>
+        <w:t xml:space="preserve">, </w:t>
+      </w:r>
+      <w:r>
+        <w:rPr>
+          <w:b/>
+          <w:i/>
+          <w:iCs/>
+        </w:rPr>
+        <w:t>ESTEEM</w:t>
+      </w:r>
+      <w:r>
+        <w:rPr>
+          <w:i/>
+          <w:iCs/>
+        </w:rPr>
+        <w:t xml:space="preserve">, </w:t>
+      </w:r>
+      <w:r>
+        <w:rPr>
+          <w:b/>
+          <w:i/>
+          <w:iCs/>
+        </w:rPr>
+        <w:t>GRADES</w:t>
+      </w:r>
+      <w:r>
+        <w:rPr>
+          <w:i/>
+          <w:iCs/>
+        </w:rPr>
+        <w:t xml:space="preserve">, </w:t>
+      </w:r>
+      <w:r>
+        <w:rPr>
+          <w:b/>
+          <w:i/>
+          <w:iCs/>
+        </w:rPr>
+        <w:t>SATTACH</w:t>
+      </w:r>
+      <w:r>
+        <w:rPr>
+          <w:i/>
+          <w:iCs/>
+        </w:rPr>
+        <w:t xml:space="preserve"> as explanatory variables (X).</w:t>
       </w:r>
     </w:p>
     <w:p>
       <w:pPr>
         <w:pStyle w:val="ListParagraph"/>
-        <w:ind w:left="360"/>
-        <w:rPr>
-          <w:i/>
+        <w:ind w:left="1080"/>
+        <w:rPr>
+          <w:iCs/>
+        </w:rPr>
+      </w:pPr>
+    </w:p>
+    <w:p>
+      <w:pPr>
+        <w:pStyle w:val="ListParagraph"/>
+        <w:ind w:left="1080"/>
+        <w:rPr>
+          <w:iCs/>
+        </w:rPr>
+      </w:pPr>
+    </w:p>
+    <w:p>
+      <w:pPr>
+        <w:pStyle w:val="ListParagraph"/>
+        <w:numPr>
+          <w:ilvl w:val="1"/>
+          <w:numId w:val="19"/>
+        </w:numPr>
+        <w:rPr>
+          <w:i/>
+          <w:iCs/>
+        </w:rPr>
+      </w:pPr>
+      <w:r>
+        <w:rPr>
+          <w:i/>
+          <w:iCs/>
+        </w:rPr>
+        <w:t xml:space="preserve">Interpret the model’s coefficients and discuss how this model’s results compare to your answer for part 3).  </w:t>
+      </w:r>
+    </w:p>
+    <w:p>
+      <w:pPr>
+        <w:pStyle w:val="ListParagraph"/>
+        <w:rPr>
+          <w:iCs/>
+        </w:rPr>
+      </w:pPr>
+    </w:p>
+    <w:p>
+      <w:pPr>
+        <w:pStyle w:val="ListParagraph"/>
+        <w:rPr>
+          <w:iCs/>
+        </w:rPr>
+      </w:pPr>
+    </w:p>
+    <w:p>
+      <w:pPr>
+        <w:pStyle w:val="ListParagraph"/>
+        <w:numPr>
+          <w:ilvl w:val="1"/>
+          <w:numId w:val="19"/>
+        </w:numPr>
+        <w:rPr>
+          <w:i/>
+          <w:iCs/>
+        </w:rPr>
+      </w:pPr>
+      <w:r>
+        <w:rPr>
+          <w:i/>
+          <w:iCs/>
+        </w:rPr>
+        <w:t>Similarly, fit an over-dispersed Poisson regression model using the same set of variables.   How do these models compare?</w:t>
+      </w:r>
+    </w:p>
+    <w:p>
+      <w:pPr>
+        <w:ind w:left="720"/>
+        <w:rPr>
           <w:iCs/>
         </w:rPr>
       </w:pPr>
@@ -2048,6 +2769,7 @@
         <w:pStyle w:val="Heading3"/>
       </w:pPr>
       <w:r>
+        <w:lastRenderedPageBreak/>
         <w:t>Conclusion</w:t>
       </w:r>
     </w:p>
@@ -2149,7 +2871,7 @@
     </w:p>
     <w:p/>
     <w:sectPr>
-      <w:footerReference w:type="default" r:id="rId16"/>
+      <w:footerReference w:type="default" r:id="rId18"/>
       <w:pgSz w:w="12240" w:h="15840"/>
       <w:pgMar w:top="720" w:right="720" w:bottom="720" w:left="720" w:header="720" w:footer="720" w:gutter="0"/>
       <w:cols w:space="720"/>
@@ -6228,7 +6950,7 @@
 </file>
 
 <file path=customXml/itemProps4.xml><?xml version="1.0" encoding="utf-8"?>
-<ds:datastoreItem xmlns:ds="http://schemas.openxmlformats.org/officeDocument/2006/customXml" ds:itemID="{DB48A7BA-6BA5-496F-A13E-E806D8989334}">
+<ds:datastoreItem xmlns:ds="http://schemas.openxmlformats.org/officeDocument/2006/customXml" ds:itemID="{56A96C43-BD70-4A81-9EBC-79CAD7A14F76}">
   <ds:schemaRefs>
     <ds:schemaRef ds:uri="http://schemas.openxmlformats.org/officeDocument/2006/bibliography"/>
   </ds:schemaRefs>

--- a/Computational/06_Poisson_and_ZIP/Computational Assignment_06_Moretz.docx
+++ b/Computational/06_Poisson_and_ZIP/Computational Assignment_06_Moretz.docx
@@ -723,11 +723,13 @@
         <w:ind w:left="1080"/>
         <w:jc w:val="center"/>
         <w:rPr>
-          <w:iCs/>
-        </w:rPr>
-      </w:pPr>
-      <w:r>
-        <w:rPr>
+          <w:b/>
+          <w:iCs/>
+        </w:rPr>
+      </w:pPr>
+      <w:r>
+        <w:rPr>
+          <w:b/>
           <w:iCs/>
         </w:rPr>
         <w:t>Model 1</w:t>
@@ -1615,15 +1617,28 @@
         <w:ind w:left="1080"/>
         <w:jc w:val="center"/>
         <w:rPr>
-          <w:iCs/>
-        </w:rPr>
-      </w:pPr>
-      <w:r>
-        <w:rPr>
+          <w:b/>
+          <w:iCs/>
+        </w:rPr>
+      </w:pPr>
+      <w:r>
+        <w:rPr>
+          <w:b/>
           <w:iCs/>
         </w:rPr>
         <w:t>Model 2</w:t>
       </w:r>
+    </w:p>
+    <w:p>
+      <w:pPr>
+        <w:pStyle w:val="ListParagraph"/>
+        <w:ind w:left="1080"/>
+        <w:jc w:val="center"/>
+        <w:rPr>
+          <w:b/>
+          <w:iCs/>
+        </w:rPr>
+      </w:pPr>
     </w:p>
     <w:p>
       <w:pPr>
@@ -1930,15 +1945,7 @@
         <w:rPr>
           <w:iCs/>
         </w:rPr>
-        <w:t xml:space="preserve"> t</w:t>
-      </w:r>
-      <w:bookmarkStart w:id="2" w:name="_GoBack"/>
-      <w:bookmarkEnd w:id="2"/>
-      <w:r>
-        <w:rPr>
-          <w:iCs/>
-        </w:rPr>
-        <w:t>erms are statistically significant, including the intercept. By all accounts, the model is useless. The graph below shows a histogram and QQ-Plot of the residuals, which are all distributed into the same bucket.</w:t>
+        <w:t xml:space="preserve"> terms are statistically significant, including the intercept. By all accounts, the model is useless. The graph below shows a histogram and QQ-Plot of the residuals, which are all distributed into the same bucket.</w:t>
       </w:r>
     </w:p>
     <w:p>
@@ -2111,27 +2118,31 @@
         <w:rPr>
           <w:iCs/>
         </w:rPr>
-        <w:t xml:space="preserve">There </w:t>
-      </w:r>
-      <w:proofErr w:type="gramStart"/>
-      <w:r>
-        <w:rPr>
-          <w:iCs/>
-        </w:rPr>
-        <w:t>are</w:t>
-      </w:r>
-      <w:proofErr w:type="gramEnd"/>
-      <w:r>
-        <w:rPr>
-          <w:iCs/>
-        </w:rPr>
-        <w:t xml:space="preserve"> still </w:t>
-      </w:r>
-      <w:r>
-        <w:rPr>
-          <w:iCs/>
-        </w:rPr>
-        <w:t xml:space="preserve">an abundance of issues with this model. There is almost no explained variance by the model, the residuals are normally distributed due to the logarithmic transformation of the response, however, the core issues of </w:t>
+        <w:t xml:space="preserve">An </w:t>
+      </w:r>
+      <w:r>
+        <w:rPr>
+          <w:iCs/>
+        </w:rPr>
+        <w:t xml:space="preserve">abundance of issues </w:t>
+      </w:r>
+      <w:r>
+        <w:rPr>
+          <w:iCs/>
+        </w:rPr>
+        <w:t>remains</w:t>
+      </w:r>
+      <w:r>
+        <w:rPr>
+          <w:iCs/>
+        </w:rPr>
+        <w:t xml:space="preserve"> </w:t>
+      </w:r>
+      <w:r>
+        <w:rPr>
+          <w:iCs/>
+        </w:rPr>
+        <w:t xml:space="preserve">with this model. There is almost no explained variance by the model, the residuals are normally distributed due to the logarithmic transformation of the response, however, the core issues of </w:t>
       </w:r>
       <w:r>
         <w:rPr>
@@ -2139,14 +2150,12 @@
         </w:rPr>
         <w:t xml:space="preserve">poor fit and wildly inaccurate predictions </w:t>
       </w:r>
-      <w:proofErr w:type="gramStart"/>
-      <w:r>
-        <w:rPr>
-          <w:iCs/>
-        </w:rPr>
-        <w:t>still persist</w:t>
-      </w:r>
-      <w:proofErr w:type="gramEnd"/>
+      <w:r>
+        <w:rPr>
+          <w:iCs/>
+        </w:rPr>
+        <w:t>persist</w:t>
+      </w:r>
       <w:r>
         <w:rPr>
           <w:iCs/>
@@ -2317,6 +2326,203 @@
       <w:pPr>
         <w:pStyle w:val="ListParagraph"/>
         <w:ind w:left="1080"/>
+        <w:jc w:val="center"/>
+        <w:rPr>
+          <w:b/>
+          <w:iCs/>
+        </w:rPr>
+      </w:pPr>
+      <w:r>
+        <w:rPr>
+          <w:b/>
+          <w:iCs/>
+        </w:rPr>
+        <w:t>Model 3</w:t>
+      </w:r>
+    </w:p>
+    <w:p>
+      <w:pPr>
+        <w:pStyle w:val="ListParagraph"/>
+        <w:ind w:left="1080"/>
+        <w:jc w:val="center"/>
+        <w:rPr>
+          <w:b/>
+          <w:iCs/>
+        </w:rPr>
+      </w:pPr>
+    </w:p>
+    <w:p>
+      <w:pPr>
+        <w:pStyle w:val="ListParagraph"/>
+        <w:ind w:left="1080"/>
+        <w:jc w:val="center"/>
+        <w:rPr>
+          <w:iCs/>
+        </w:rPr>
+      </w:pPr>
+      <w:r>
+        <w:rPr>
+          <w:rFonts w:ascii="Arial" w:hAnsi="Arial" w:cs="Arial"/>
+          <w:color w:val="222222"/>
+          <w:shd w:val="clear" w:color="auto" w:fill="FFFFFF"/>
+        </w:rPr>
+        <w:t xml:space="preserve">Ŷ = </w:t>
+      </w:r>
+      <w:r>
+        <w:rPr>
+          <w:rFonts w:ascii="Arial" w:hAnsi="Arial" w:cs="Arial"/>
+          <w:color w:val="222222"/>
+          <w:shd w:val="clear" w:color="auto" w:fill="FFFFFF"/>
+        </w:rPr>
+        <w:t>2.735 – 0.013</w:t>
+      </w:r>
+      <w:r>
+        <w:rPr>
+          <w:rFonts w:ascii="Arial" w:eastAsia="Times New Roman" w:hAnsi="Arial" w:cs="Arial"/>
+          <w:color w:val="222222"/>
+          <w:sz w:val="21"/>
+          <w:szCs w:val="21"/>
+          <w:lang w:eastAsia="en-US"/>
+        </w:rPr>
+        <w:t>β</w:t>
+      </w:r>
+      <w:r>
+        <w:rPr>
+          <w:rFonts w:ascii="Arial" w:eastAsia="Times New Roman" w:hAnsi="Arial" w:cs="Arial"/>
+          <w:color w:val="222222"/>
+          <w:sz w:val="21"/>
+          <w:szCs w:val="21"/>
+          <w:vertAlign w:val="subscript"/>
+          <w:lang w:eastAsia="en-US"/>
+        </w:rPr>
+        <w:t>1</w:t>
+      </w:r>
+      <w:r>
+        <w:rPr>
+          <w:rFonts w:ascii="Arial" w:eastAsia="Times New Roman" w:hAnsi="Arial" w:cs="Arial"/>
+          <w:color w:val="222222"/>
+          <w:sz w:val="21"/>
+          <w:szCs w:val="21"/>
+          <w:vertAlign w:val="subscript"/>
+          <w:lang w:eastAsia="en-US"/>
+        </w:rPr>
+        <w:t xml:space="preserve"> </w:t>
+      </w:r>
+      <w:r>
+        <w:rPr>
+          <w:rFonts w:ascii="Arial" w:eastAsia="Times New Roman" w:hAnsi="Arial" w:cs="Arial"/>
+          <w:color w:val="222222"/>
+          <w:sz w:val="21"/>
+          <w:szCs w:val="21"/>
+          <w:lang w:eastAsia="en-US"/>
+        </w:rPr>
+        <w:t>– 0.024</w:t>
+      </w:r>
+      <w:r>
+        <w:rPr>
+          <w:rFonts w:ascii="Arial" w:eastAsia="Times New Roman" w:hAnsi="Arial" w:cs="Arial"/>
+          <w:color w:val="222222"/>
+          <w:sz w:val="21"/>
+          <w:szCs w:val="21"/>
+          <w:lang w:eastAsia="en-US"/>
+        </w:rPr>
+        <w:t>β</w:t>
+      </w:r>
+      <w:r>
+        <w:rPr>
+          <w:rFonts w:ascii="Arial" w:eastAsia="Times New Roman" w:hAnsi="Arial" w:cs="Arial"/>
+          <w:color w:val="222222"/>
+          <w:sz w:val="21"/>
+          <w:szCs w:val="21"/>
+          <w:vertAlign w:val="subscript"/>
+          <w:lang w:eastAsia="en-US"/>
+        </w:rPr>
+        <w:t xml:space="preserve">2 </w:t>
+      </w:r>
+      <w:r>
+        <w:rPr>
+          <w:rFonts w:ascii="Arial" w:eastAsia="Times New Roman" w:hAnsi="Arial" w:cs="Arial"/>
+          <w:color w:val="222222"/>
+          <w:sz w:val="21"/>
+          <w:szCs w:val="21"/>
+          <w:lang w:eastAsia="en-US"/>
+        </w:rPr>
+        <w:t>– 0.23</w:t>
+      </w:r>
+      <w:r>
+        <w:rPr>
+          <w:rFonts w:ascii="Arial" w:eastAsia="Times New Roman" w:hAnsi="Arial" w:cs="Arial"/>
+          <w:color w:val="222222"/>
+          <w:sz w:val="21"/>
+          <w:szCs w:val="21"/>
+          <w:lang w:eastAsia="en-US"/>
+        </w:rPr>
+        <w:t>β</w:t>
+      </w:r>
+      <w:r>
+        <w:rPr>
+          <w:rFonts w:ascii="Arial" w:eastAsia="Times New Roman" w:hAnsi="Arial" w:cs="Arial"/>
+          <w:color w:val="222222"/>
+          <w:sz w:val="21"/>
+          <w:szCs w:val="21"/>
+          <w:vertAlign w:val="subscript"/>
+          <w:lang w:eastAsia="en-US"/>
+        </w:rPr>
+        <w:t>3</w:t>
+      </w:r>
+      <w:r>
+        <w:rPr>
+          <w:rFonts w:ascii="Arial" w:eastAsia="Times New Roman" w:hAnsi="Arial" w:cs="Arial"/>
+          <w:color w:val="222222"/>
+          <w:sz w:val="21"/>
+          <w:szCs w:val="21"/>
+          <w:vertAlign w:val="subscript"/>
+          <w:lang w:eastAsia="en-US"/>
+        </w:rPr>
+        <w:t xml:space="preserve"> </w:t>
+      </w:r>
+      <w:r>
+        <w:rPr>
+          <w:iCs/>
+        </w:rPr>
+        <w:t>– 0.016</w:t>
+      </w:r>
+      <w:r>
+        <w:rPr>
+          <w:rFonts w:ascii="Arial" w:eastAsia="Times New Roman" w:hAnsi="Arial" w:cs="Arial"/>
+          <w:color w:val="222222"/>
+          <w:sz w:val="21"/>
+          <w:szCs w:val="21"/>
+          <w:lang w:eastAsia="en-US"/>
+        </w:rPr>
+        <w:t>β</w:t>
+      </w:r>
+      <w:r>
+        <w:rPr>
+          <w:rFonts w:ascii="Arial" w:eastAsia="Times New Roman" w:hAnsi="Arial" w:cs="Arial"/>
+          <w:color w:val="222222"/>
+          <w:sz w:val="21"/>
+          <w:szCs w:val="21"/>
+          <w:vertAlign w:val="subscript"/>
+          <w:lang w:eastAsia="en-US"/>
+        </w:rPr>
+        <w:t>4</w:t>
+      </w:r>
+    </w:p>
+    <w:p>
+      <w:pPr>
+        <w:pStyle w:val="ListParagraph"/>
+        <w:ind w:left="1080"/>
+        <w:jc w:val="center"/>
+        <w:rPr>
+          <w:iCs/>
+        </w:rPr>
+      </w:pPr>
+    </w:p>
+    <w:p>
+      <w:pPr>
+        <w:pStyle w:val="ListParagraph"/>
+        <w:ind w:left="1080"/>
         <w:rPr>
           <w:iCs/>
         </w:rPr>
@@ -2349,6 +2555,8 @@
           <w:iCs/>
         </w:rPr>
       </w:pPr>
+      <w:bookmarkStart w:id="2" w:name="_GoBack"/>
+      <w:bookmarkEnd w:id="2"/>
     </w:p>
     <w:p>
       <w:pPr>
@@ -2723,7 +2931,15 @@
           <w:i/>
           <w:iCs/>
         </w:rPr>
-        <w:t xml:space="preserve">) conditioning on stress being present.  Is it reasonable to use such a model?   Combine the two fitted model to predict </w:t>
+        <w:t xml:space="preserve">) conditioning on stress being present.  Is it reasonable to use such a model?   Combine the two </w:t>
+      </w:r>
+      <w:r>
+        <w:rPr>
+          <w:i/>
+          <w:iCs/>
+        </w:rPr>
+        <w:lastRenderedPageBreak/>
+        <w:t xml:space="preserve">fitted model to predict </w:t>
       </w:r>
       <w:r>
         <w:rPr>
@@ -2769,7 +2985,6 @@
         <w:pStyle w:val="Heading3"/>
       </w:pPr>
       <w:r>
-        <w:lastRenderedPageBreak/>
         <w:t>Conclusion</w:t>
       </w:r>
     </w:p>
@@ -6950,7 +7165,7 @@
 </file>
 
 <file path=customXml/itemProps4.xml><?xml version="1.0" encoding="utf-8"?>
-<ds:datastoreItem xmlns:ds="http://schemas.openxmlformats.org/officeDocument/2006/customXml" ds:itemID="{56A96C43-BD70-4A81-9EBC-79CAD7A14F76}">
+<ds:datastoreItem xmlns:ds="http://schemas.openxmlformats.org/officeDocument/2006/customXml" ds:itemID="{810335FC-46B8-4BAB-B0BE-11482F78FDA2}">
   <ds:schemaRefs>
     <ds:schemaRef ds:uri="http://schemas.openxmlformats.org/officeDocument/2006/bibliography"/>
   </ds:schemaRefs>

--- a/Computational/06_Poisson_and_ZIP/Computational Assignment_06_Moretz.docx
+++ b/Computational/06_Poisson_and_ZIP/Computational Assignment_06_Moretz.docx
@@ -7,35 +7,32 @@
         <w:pStyle w:val="Title"/>
         <w:spacing w:line="240" w:lineRule="auto"/>
         <w:rPr>
-          <w:sz w:val="24"/>
-          <w:szCs w:val="24"/>
-        </w:rPr>
-      </w:pPr>
-      <w:r>
-        <w:rPr>
-          <w:sz w:val="24"/>
-          <w:szCs w:val="24"/>
+          <w:rFonts w:asciiTheme="minorHAnsi" w:hAnsiTheme="minorHAnsi"/>
+          <w:sz w:val="22"/>
+          <w:szCs w:val="22"/>
+        </w:rPr>
+      </w:pPr>
+      <w:r>
+        <w:rPr>
+          <w:rFonts w:asciiTheme="minorHAnsi" w:hAnsiTheme="minorHAnsi"/>
+          <w:sz w:val="22"/>
+          <w:szCs w:val="22"/>
         </w:rPr>
         <w:t xml:space="preserve">computational </w:t>
       </w:r>
       <w:r>
         <w:rPr>
-          <w:sz w:val="24"/>
-          <w:szCs w:val="24"/>
-        </w:rPr>
-        <w:t xml:space="preserve">Assigment </w:t>
-      </w:r>
-      <w:r>
-        <w:rPr>
-          <w:sz w:val="24"/>
-          <w:szCs w:val="24"/>
-        </w:rPr>
-        <w:t>#</w:t>
-      </w:r>
-      <w:r>
-        <w:rPr>
-          <w:sz w:val="24"/>
-          <w:szCs w:val="24"/>
+          <w:rFonts w:asciiTheme="minorHAnsi" w:hAnsiTheme="minorHAnsi"/>
+          <w:sz w:val="22"/>
+          <w:szCs w:val="22"/>
+        </w:rPr>
+        <w:t>Assigment #</w:t>
+      </w:r>
+      <w:r>
+        <w:rPr>
+          <w:rFonts w:asciiTheme="minorHAnsi" w:hAnsiTheme="minorHAnsi"/>
+          <w:sz w:val="22"/>
+          <w:szCs w:val="22"/>
         </w:rPr>
         <w:t>6</w:t>
       </w:r>
@@ -45,14 +42,16 @@
         <w:pStyle w:val="Title"/>
         <w:spacing w:line="240" w:lineRule="auto"/>
         <w:rPr>
-          <w:sz w:val="20"/>
-          <w:szCs w:val="20"/>
-        </w:rPr>
-      </w:pPr>
-      <w:r>
-        <w:rPr>
-          <w:sz w:val="20"/>
-          <w:szCs w:val="20"/>
+          <w:rFonts w:asciiTheme="minorHAnsi" w:hAnsiTheme="minorHAnsi"/>
+          <w:sz w:val="22"/>
+          <w:szCs w:val="22"/>
+        </w:rPr>
+      </w:pPr>
+      <w:r>
+        <w:rPr>
+          <w:rFonts w:asciiTheme="minorHAnsi" w:hAnsiTheme="minorHAnsi"/>
+          <w:sz w:val="22"/>
+          <w:szCs w:val="22"/>
         </w:rPr>
         <w:t>Brandon Moretz</w:t>
       </w:r>
@@ -60,8 +59,17 @@
     <w:p>
       <w:pPr>
         <w:pStyle w:val="Heading3"/>
-      </w:pPr>
-      <w:r>
+        <w:pBdr>
+          <w:top w:val="single" w:sz="6" w:space="8" w:color="099BDD" w:themeColor="text2"/>
+        </w:pBdr>
+        <w:rPr>
+          <w:rFonts w:asciiTheme="minorHAnsi" w:hAnsiTheme="minorHAnsi"/>
+        </w:rPr>
+      </w:pPr>
+      <w:r>
+        <w:rPr>
+          <w:rFonts w:asciiTheme="minorHAnsi" w:hAnsiTheme="minorHAnsi"/>
+        </w:rPr>
         <w:t>computation</w:t>
       </w:r>
     </w:p>
@@ -107,10 +115,8 @@
         <w:spacing w:before="0" w:after="0" w:line="240" w:lineRule="auto"/>
         <w:ind w:firstLine="360"/>
         <w:rPr>
-          <w:rFonts w:ascii="Consolas" w:hAnsi="Consolas" w:cs="Consolas"/>
+          <w:rFonts w:cs="Consolas"/>
           <w:color w:val="000000"/>
-          <w:sz w:val="19"/>
-          <w:szCs w:val="19"/>
         </w:rPr>
       </w:pPr>
     </w:p>
@@ -123,29 +129,23 @@
         <w:spacing w:before="0" w:after="0" w:line="240" w:lineRule="auto"/>
         <w:ind w:left="2160" w:firstLine="720"/>
         <w:rPr>
-          <w:rFonts w:ascii="Consolas" w:hAnsi="Consolas" w:cs="Consolas"/>
+          <w:rFonts w:cs="Consolas"/>
           <w:color w:val="000000"/>
-          <w:sz w:val="19"/>
-          <w:szCs w:val="19"/>
           <w:u w:val="single"/>
         </w:rPr>
       </w:pPr>
       <w:r>
         <w:rPr>
-          <w:rFonts w:ascii="Consolas" w:hAnsi="Consolas" w:cs="Consolas"/>
+          <w:rFonts w:cs="Consolas"/>
           <w:color w:val="000000"/>
-          <w:sz w:val="19"/>
-          <w:szCs w:val="19"/>
           <w:u w:val="single"/>
         </w:rPr>
         <w:t xml:space="preserve">Min. </w:t>
       </w:r>
       <w:r>
         <w:rPr>
-          <w:rFonts w:ascii="Consolas" w:hAnsi="Consolas" w:cs="Consolas"/>
+          <w:rFonts w:cs="Consolas"/>
           <w:color w:val="000000"/>
-          <w:sz w:val="19"/>
-          <w:szCs w:val="19"/>
           <w:u w:val="single"/>
         </w:rPr>
         <w:tab/>
@@ -153,30 +153,42 @@
       </w:r>
       <w:r>
         <w:rPr>
-          <w:rFonts w:ascii="Consolas" w:hAnsi="Consolas" w:cs="Consolas"/>
+          <w:rFonts w:cs="Consolas"/>
           <w:color w:val="000000"/>
-          <w:sz w:val="19"/>
-          <w:szCs w:val="19"/>
           <w:u w:val="single"/>
         </w:rPr>
-        <w:t xml:space="preserve">1st Qu.  Median  Mean </w:t>
-      </w:r>
-      <w:r>
-        <w:rPr>
-          <w:rFonts w:ascii="Consolas" w:hAnsi="Consolas" w:cs="Consolas"/>
+        <w:t xml:space="preserve">1st Qu.  </w:t>
+      </w:r>
+      <w:proofErr w:type="gramStart"/>
+      <w:r>
+        <w:rPr>
+          <w:rFonts w:cs="Consolas"/>
           <w:color w:val="000000"/>
-          <w:sz w:val="19"/>
-          <w:szCs w:val="19"/>
           <w:u w:val="single"/>
         </w:rPr>
+        <w:t>Median  Mean</w:t>
+      </w:r>
+      <w:proofErr w:type="gramEnd"/>
+      <w:r>
+        <w:rPr>
+          <w:rFonts w:cs="Consolas"/>
+          <w:color w:val="000000"/>
+          <w:u w:val="single"/>
+        </w:rPr>
+        <w:t xml:space="preserve"> </w:t>
+      </w:r>
+      <w:r>
+        <w:rPr>
+          <w:rFonts w:cs="Consolas"/>
+          <w:color w:val="000000"/>
+          <w:u w:val="single"/>
+        </w:rPr>
         <w:tab/>
       </w:r>
       <w:r>
         <w:rPr>
-          <w:rFonts w:ascii="Consolas" w:hAnsi="Consolas" w:cs="Consolas"/>
+          <w:rFonts w:cs="Consolas"/>
           <w:color w:val="000000"/>
-          <w:sz w:val="19"/>
-          <w:szCs w:val="19"/>
           <w:u w:val="single"/>
         </w:rPr>
         <w:t>3rd Qu. Max.</w:t>
@@ -186,20 +198,16 @@
       <w:pPr>
         <w:jc w:val="center"/>
         <w:rPr>
-          <w:rFonts w:ascii="Consolas" w:hAnsi="Consolas" w:cs="Consolas"/>
+          <w:rFonts w:cs="Consolas"/>
           <w:b/>
           <w:color w:val="000000"/>
-          <w:sz w:val="19"/>
-          <w:szCs w:val="19"/>
-        </w:rPr>
-      </w:pPr>
-      <w:r>
-        <w:rPr>
-          <w:rFonts w:ascii="Consolas" w:hAnsi="Consolas" w:cs="Consolas"/>
+        </w:rPr>
+      </w:pPr>
+      <w:r>
+        <w:rPr>
+          <w:rFonts w:cs="Consolas"/>
           <w:b/>
           <w:color w:val="000000"/>
-          <w:sz w:val="19"/>
-          <w:szCs w:val="19"/>
         </w:rPr>
         <w:t>0.00    0.00    1.00    1.73    3.00    9.00</w:t>
       </w:r>
@@ -304,9 +312,9 @@
           <w:noProof/>
         </w:rPr>
         <w:drawing>
-          <wp:inline distT="0" distB="0" distL="0" distR="0" wp14:anchorId="3239E81C" wp14:editId="5746162A">
-            <wp:extent cx="2190750" cy="3367148"/>
-            <wp:effectExtent l="0" t="0" r="0" b="5080"/>
+          <wp:inline distT="0" distB="0" distL="0" distR="0" wp14:anchorId="3239E81C" wp14:editId="31EEB873">
+            <wp:extent cx="2099462" cy="3226841"/>
+            <wp:effectExtent l="0" t="0" r="0" b="0"/>
             <wp:docPr id="2" name="Picture 2"/>
             <wp:cNvGraphicFramePr>
               <a:graphicFrameLocks xmlns:a="http://schemas.openxmlformats.org/drawingml/2006/main" noChangeAspect="1"/>
@@ -327,7 +335,7 @@
                   <pic:spPr>
                     <a:xfrm>
                       <a:off x="0" y="0"/>
-                      <a:ext cx="2200665" cy="3382387"/>
+                      <a:ext cx="2114225" cy="3249531"/>
                     </a:xfrm>
                     <a:prstGeom prst="rect">
                       <a:avLst/>
@@ -739,10 +747,8 @@
       <w:pPr>
         <w:jc w:val="center"/>
         <w:rPr>
-          <w:rFonts w:ascii="Arial" w:eastAsia="Times New Roman" w:hAnsi="Arial" w:cs="Arial"/>
-          <w:color w:val="222222"/>
-          <w:sz w:val="21"/>
-          <w:szCs w:val="21"/>
+          <w:rFonts w:eastAsia="Times New Roman" w:cs="Arial"/>
+          <w:color w:val="222222"/>
           <w:vertAlign w:val="subscript"/>
           <w:lang w:eastAsia="en-US"/>
         </w:rPr>
@@ -809,7 +815,7 @@
       </w:r>
       <w:r>
         <w:rPr>
-          <w:rFonts w:ascii="Arial" w:hAnsi="Arial" w:cs="Arial"/>
+          <w:rFonts w:cs="Arial"/>
           <w:color w:val="222222"/>
           <w:shd w:val="clear" w:color="auto" w:fill="FFFFFF"/>
         </w:rPr>
@@ -823,127 +829,70 @@
       </w:r>
       <w:r>
         <w:rPr>
-          <w:rFonts w:ascii="Arial" w:eastAsia="Times New Roman" w:hAnsi="Arial" w:cs="Arial"/>
-          <w:color w:val="222222"/>
-          <w:sz w:val="21"/>
-          <w:szCs w:val="21"/>
+          <w:rFonts w:eastAsia="Times New Roman" w:cs="Arial"/>
+          <w:color w:val="222222"/>
           <w:lang w:eastAsia="en-US"/>
         </w:rPr>
         <w:t>β</w:t>
       </w:r>
       <w:r>
         <w:rPr>
-          <w:rFonts w:ascii="Arial" w:eastAsia="Times New Roman" w:hAnsi="Arial" w:cs="Arial"/>
-          <w:color w:val="222222"/>
-          <w:sz w:val="21"/>
-          <w:szCs w:val="21"/>
+          <w:rFonts w:eastAsia="Times New Roman" w:cs="Arial"/>
+          <w:color w:val="222222"/>
           <w:vertAlign w:val="subscript"/>
           <w:lang w:eastAsia="en-US"/>
         </w:rPr>
-        <w:t>1</w:t>
-      </w:r>
-      <w:r>
-        <w:rPr>
-          <w:rFonts w:ascii="Arial" w:eastAsia="Times New Roman" w:hAnsi="Arial" w:cs="Arial"/>
-          <w:color w:val="222222"/>
-          <w:sz w:val="21"/>
-          <w:szCs w:val="21"/>
+        <w:t xml:space="preserve">1 </w:t>
+      </w:r>
+      <w:r>
+        <w:rPr>
+          <w:rFonts w:eastAsia="Times New Roman" w:cs="Arial"/>
+          <w:color w:val="222222"/>
+          <w:lang w:eastAsia="en-US"/>
+        </w:rPr>
+        <w:t>– 0.412β</w:t>
+      </w:r>
+      <w:r>
+        <w:rPr>
+          <w:rFonts w:eastAsia="Times New Roman" w:cs="Arial"/>
+          <w:color w:val="222222"/>
           <w:vertAlign w:val="subscript"/>
           <w:lang w:eastAsia="en-US"/>
         </w:rPr>
-        <w:t xml:space="preserve"> </w:t>
-      </w:r>
-      <w:r>
-        <w:rPr>
-          <w:rFonts w:ascii="Arial" w:eastAsia="Times New Roman" w:hAnsi="Arial" w:cs="Arial"/>
-          <w:color w:val="222222"/>
-          <w:sz w:val="21"/>
-          <w:szCs w:val="21"/>
-          <w:lang w:eastAsia="en-US"/>
-        </w:rPr>
-        <w:t>– 0.412</w:t>
-      </w:r>
-      <w:r>
-        <w:rPr>
-          <w:rFonts w:ascii="Arial" w:eastAsia="Times New Roman" w:hAnsi="Arial" w:cs="Arial"/>
-          <w:color w:val="222222"/>
-          <w:sz w:val="21"/>
-          <w:szCs w:val="21"/>
-          <w:lang w:eastAsia="en-US"/>
-        </w:rPr>
-        <w:t>β</w:t>
-      </w:r>
-      <w:r>
-        <w:rPr>
-          <w:rFonts w:ascii="Arial" w:eastAsia="Times New Roman" w:hAnsi="Arial" w:cs="Arial"/>
-          <w:color w:val="222222"/>
-          <w:sz w:val="21"/>
-          <w:szCs w:val="21"/>
+        <w:t xml:space="preserve">2 – </w:t>
+      </w:r>
+      <w:r>
+        <w:rPr>
+          <w:rFonts w:eastAsia="Times New Roman" w:cs="Arial"/>
+          <w:color w:val="222222"/>
+          <w:lang w:eastAsia="en-US"/>
+        </w:rPr>
+        <w:t>0.0471β</w:t>
+      </w:r>
+      <w:r>
+        <w:rPr>
+          <w:rFonts w:eastAsia="Times New Roman" w:cs="Arial"/>
+          <w:color w:val="222222"/>
           <w:vertAlign w:val="subscript"/>
           <w:lang w:eastAsia="en-US"/>
         </w:rPr>
-        <w:t xml:space="preserve">2 – </w:t>
-      </w:r>
-      <w:r>
-        <w:rPr>
-          <w:rFonts w:ascii="Arial" w:eastAsia="Times New Roman" w:hAnsi="Arial" w:cs="Arial"/>
-          <w:color w:val="222222"/>
-          <w:sz w:val="21"/>
-          <w:szCs w:val="21"/>
-          <w:lang w:eastAsia="en-US"/>
-        </w:rPr>
-        <w:t>0.0471</w:t>
-      </w:r>
-      <w:r>
-        <w:rPr>
-          <w:rFonts w:ascii="Arial" w:eastAsia="Times New Roman" w:hAnsi="Arial" w:cs="Arial"/>
-          <w:color w:val="222222"/>
-          <w:sz w:val="21"/>
-          <w:szCs w:val="21"/>
-          <w:lang w:eastAsia="en-US"/>
-        </w:rPr>
-        <w:t>β</w:t>
-      </w:r>
-      <w:r>
-        <w:rPr>
-          <w:rFonts w:ascii="Arial" w:eastAsia="Times New Roman" w:hAnsi="Arial" w:cs="Arial"/>
-          <w:color w:val="222222"/>
-          <w:sz w:val="21"/>
-          <w:szCs w:val="21"/>
+        <w:t xml:space="preserve">3 – </w:t>
+      </w:r>
+      <w:r>
+        <w:rPr>
+          <w:rFonts w:eastAsia="Times New Roman" w:cs="Arial"/>
+          <w:color w:val="222222"/>
+          <w:lang w:eastAsia="en-US"/>
+        </w:rPr>
+        <w:t>0.03β</w:t>
+      </w:r>
+      <w:r>
+        <w:rPr>
+          <w:rFonts w:eastAsia="Times New Roman" w:cs="Arial"/>
+          <w:color w:val="222222"/>
           <w:vertAlign w:val="subscript"/>
           <w:lang w:eastAsia="en-US"/>
         </w:rPr>
-        <w:t xml:space="preserve">3 – </w:t>
-      </w:r>
-      <w:r>
-        <w:rPr>
-          <w:rFonts w:ascii="Arial" w:eastAsia="Times New Roman" w:hAnsi="Arial" w:cs="Arial"/>
-          <w:color w:val="222222"/>
-          <w:sz w:val="21"/>
-          <w:szCs w:val="21"/>
-          <w:lang w:eastAsia="en-US"/>
-        </w:rPr>
-        <w:t>0.03</w:t>
-      </w:r>
-      <w:r>
-        <w:rPr>
-          <w:rFonts w:ascii="Arial" w:eastAsia="Times New Roman" w:hAnsi="Arial" w:cs="Arial"/>
-          <w:color w:val="222222"/>
-          <w:sz w:val="21"/>
-          <w:szCs w:val="21"/>
-          <w:lang w:eastAsia="en-US"/>
-        </w:rPr>
-        <w:t>β</w:t>
-      </w:r>
-      <w:r>
-        <w:rPr>
-          <w:rFonts w:ascii="Arial" w:eastAsia="Times New Roman" w:hAnsi="Arial" w:cs="Arial"/>
-          <w:color w:val="222222"/>
-          <w:sz w:val="21"/>
-          <w:szCs w:val="21"/>
-          <w:vertAlign w:val="subscript"/>
-          <w:lang w:eastAsia="en-US"/>
-        </w:rPr>
         <w:t>4</w:t>
       </w:r>
     </w:p>
@@ -951,10 +900,8 @@
       <w:pPr>
         <w:jc w:val="center"/>
         <w:rPr>
-          <w:rFonts w:ascii="Arial" w:eastAsia="Times New Roman" w:hAnsi="Arial" w:cs="Arial"/>
-          <w:color w:val="222222"/>
-          <w:sz w:val="21"/>
-          <w:szCs w:val="21"/>
+          <w:rFonts w:eastAsia="Times New Roman" w:cs="Arial"/>
+          <w:color w:val="222222"/>
           <w:lang w:eastAsia="en-US"/>
         </w:rPr>
       </w:pPr>
@@ -965,10 +912,8 @@
         <w:spacing w:line="480" w:lineRule="auto"/>
         <w:ind w:left="1080"/>
         <w:rPr>
-          <w:rFonts w:ascii="Arial" w:eastAsia="Times New Roman" w:hAnsi="Arial" w:cs="Arial"/>
-          <w:color w:val="222222"/>
-          <w:sz w:val="21"/>
-          <w:szCs w:val="21"/>
+          <w:rFonts w:eastAsia="Times New Roman" w:cs="Arial"/>
+          <w:color w:val="222222"/>
           <w:lang w:eastAsia="en-US"/>
         </w:rPr>
       </w:pPr>
@@ -986,20 +931,16 @@
       </w:r>
       <w:r>
         <w:rPr>
-          <w:rFonts w:ascii="Arial" w:eastAsia="Times New Roman" w:hAnsi="Arial" w:cs="Arial"/>
-          <w:color w:val="222222"/>
-          <w:sz w:val="21"/>
-          <w:szCs w:val="21"/>
+          <w:rFonts w:eastAsia="Times New Roman" w:cs="Arial"/>
+          <w:color w:val="222222"/>
           <w:lang w:eastAsia="en-US"/>
         </w:rPr>
         <w:t>β</w:t>
       </w:r>
       <w:r>
         <w:rPr>
-          <w:rFonts w:ascii="Arial" w:eastAsia="Times New Roman" w:hAnsi="Arial" w:cs="Arial"/>
-          <w:color w:val="222222"/>
-          <w:sz w:val="21"/>
-          <w:szCs w:val="21"/>
+          <w:rFonts w:eastAsia="Times New Roman" w:cs="Arial"/>
+          <w:color w:val="222222"/>
           <w:vertAlign w:val="subscript"/>
           <w:lang w:eastAsia="en-US"/>
         </w:rPr>
@@ -1007,40 +948,16 @@
       </w:r>
       <w:r>
         <w:rPr>
-          <w:rFonts w:ascii="Arial" w:eastAsia="Times New Roman" w:hAnsi="Arial" w:cs="Arial"/>
-          <w:color w:val="222222"/>
-          <w:sz w:val="21"/>
-          <w:szCs w:val="21"/>
-          <w:lang w:eastAsia="en-US"/>
-        </w:rPr>
-        <w:t xml:space="preserve"> is </w:t>
-      </w:r>
-      <w:r>
-        <w:rPr>
-          <w:rFonts w:ascii="Arial" w:eastAsia="Times New Roman" w:hAnsi="Arial" w:cs="Arial"/>
-          <w:color w:val="222222"/>
-          <w:sz w:val="21"/>
-          <w:szCs w:val="21"/>
-          <w:lang w:eastAsia="en-US"/>
-        </w:rPr>
-        <w:t xml:space="preserve">COHES, a measurement of how well an adolescent gets along with their family. A one unit increase here denotes a 0.023 unit decrease in stress. Esteem is represented by </w:t>
-      </w:r>
-      <w:r>
-        <w:rPr>
-          <w:rFonts w:ascii="Arial" w:eastAsia="Times New Roman" w:hAnsi="Arial" w:cs="Arial"/>
-          <w:color w:val="222222"/>
-          <w:sz w:val="21"/>
-          <w:szCs w:val="21"/>
-          <w:lang w:eastAsia="en-US"/>
-        </w:rPr>
-        <w:t>β</w:t>
-      </w:r>
-      <w:r>
-        <w:rPr>
-          <w:rFonts w:ascii="Arial" w:eastAsia="Times New Roman" w:hAnsi="Arial" w:cs="Arial"/>
-          <w:color w:val="222222"/>
-          <w:sz w:val="21"/>
-          <w:szCs w:val="21"/>
+          <w:rFonts w:eastAsia="Times New Roman" w:cs="Arial"/>
+          <w:color w:val="222222"/>
+          <w:lang w:eastAsia="en-US"/>
+        </w:rPr>
+        <w:t xml:space="preserve"> is COHES, a measurement of how well an adolescent gets along with their family. A one unit increase here denotes a 0.023 unit decrease in stress. Esteem is represented by β</w:t>
+      </w:r>
+      <w:r>
+        <w:rPr>
+          <w:rFonts w:eastAsia="Times New Roman" w:cs="Arial"/>
+          <w:color w:val="222222"/>
           <w:vertAlign w:val="subscript"/>
           <w:lang w:eastAsia="en-US"/>
         </w:rPr>
@@ -1048,62 +965,33 @@
       </w:r>
       <w:r>
         <w:rPr>
-          <w:rFonts w:ascii="Arial" w:eastAsia="Times New Roman" w:hAnsi="Arial" w:cs="Arial"/>
-          <w:color w:val="222222"/>
-          <w:sz w:val="21"/>
-          <w:szCs w:val="21"/>
+          <w:rFonts w:eastAsia="Times New Roman" w:cs="Arial"/>
+          <w:color w:val="222222"/>
           <w:lang w:eastAsia="en-US"/>
         </w:rPr>
         <w:t xml:space="preserve">, and a one unit increase here represents a </w:t>
       </w:r>
       <w:r>
         <w:rPr>
-          <w:rFonts w:ascii="Arial" w:eastAsia="Times New Roman" w:hAnsi="Arial" w:cs="Arial"/>
-          <w:color w:val="222222"/>
-          <w:sz w:val="21"/>
-          <w:szCs w:val="21"/>
-          <w:lang w:eastAsia="en-US"/>
-        </w:rPr>
-        <w:t xml:space="preserve">0.412 decrease in an individual’s stress. Grades is the sum of the grades for the prior year and are represented with the </w:t>
-      </w:r>
-      <w:r>
-        <w:rPr>
-          <w:rFonts w:ascii="Arial" w:eastAsia="Times New Roman" w:hAnsi="Arial" w:cs="Arial"/>
-          <w:color w:val="222222"/>
-          <w:sz w:val="21"/>
-          <w:szCs w:val="21"/>
-          <w:lang w:eastAsia="en-US"/>
-        </w:rPr>
-        <w:t>β</w:t>
-      </w:r>
-      <w:r>
-        <w:rPr>
-          <w:rFonts w:ascii="Arial" w:eastAsia="Times New Roman" w:hAnsi="Arial" w:cs="Arial"/>
-          <w:color w:val="222222"/>
-          <w:sz w:val="21"/>
-          <w:szCs w:val="21"/>
+          <w:rFonts w:eastAsia="Times New Roman" w:cs="Arial"/>
+          <w:color w:val="222222"/>
+          <w:lang w:eastAsia="en-US"/>
+        </w:rPr>
+        <w:t>0.412 decrease in an individual’s stress. Grades is the sum of the grades for the prior year and are represented with the β</w:t>
+      </w:r>
+      <w:r>
+        <w:rPr>
+          <w:rFonts w:eastAsia="Times New Roman" w:cs="Arial"/>
+          <w:color w:val="222222"/>
           <w:vertAlign w:val="subscript"/>
           <w:lang w:eastAsia="en-US"/>
         </w:rPr>
-        <w:t>3</w:t>
-      </w:r>
-      <w:r>
-        <w:rPr>
-          <w:rFonts w:ascii="Arial" w:eastAsia="Times New Roman" w:hAnsi="Arial" w:cs="Arial"/>
-          <w:color w:val="222222"/>
-          <w:sz w:val="21"/>
-          <w:szCs w:val="21"/>
-          <w:vertAlign w:val="subscript"/>
-          <w:lang w:eastAsia="en-US"/>
-        </w:rPr>
-        <w:t xml:space="preserve"> </w:t>
-      </w:r>
-      <w:r>
-        <w:rPr>
-          <w:rFonts w:ascii="Arial" w:eastAsia="Times New Roman" w:hAnsi="Arial" w:cs="Arial"/>
-          <w:color w:val="222222"/>
-          <w:sz w:val="21"/>
-          <w:szCs w:val="21"/>
+        <w:t xml:space="preserve">3 </w:t>
+      </w:r>
+      <w:r>
+        <w:rPr>
+          <w:rFonts w:eastAsia="Times New Roman" w:cs="Arial"/>
+          <w:color w:val="222222"/>
           <w:lang w:eastAsia="en-US"/>
         </w:rPr>
         <w:t>coefficient, where a one-unit increase represents a 0.0471 decrease to an individual’s stress. Finally, we have SATTACH which is a measurement of how well a student is attached to their school, and a one unit increase here would represent a 0.03 unit decrease in an individual’s predicted stress.</w:t>
@@ -1115,10 +1003,8 @@
         <w:spacing w:line="480" w:lineRule="auto"/>
         <w:ind w:left="1080"/>
         <w:rPr>
-          <w:rFonts w:ascii="Arial" w:eastAsia="Times New Roman" w:hAnsi="Arial" w:cs="Arial"/>
-          <w:color w:val="222222"/>
-          <w:sz w:val="21"/>
-          <w:szCs w:val="21"/>
+          <w:rFonts w:eastAsia="Times New Roman" w:cs="Arial"/>
+          <w:color w:val="222222"/>
           <w:lang w:eastAsia="en-US"/>
         </w:rPr>
       </w:pPr>
@@ -1646,17 +1532,15 @@
         <w:ind w:left="1080"/>
         <w:jc w:val="center"/>
         <w:rPr>
-          <w:rFonts w:ascii="Arial" w:eastAsia="Times New Roman" w:hAnsi="Arial" w:cs="Arial"/>
-          <w:color w:val="222222"/>
-          <w:sz w:val="21"/>
-          <w:szCs w:val="21"/>
+          <w:rFonts w:eastAsia="Times New Roman" w:cs="Arial"/>
+          <w:color w:val="222222"/>
           <w:vertAlign w:val="subscript"/>
           <w:lang w:eastAsia="en-US"/>
         </w:rPr>
       </w:pPr>
       <w:r>
         <w:rPr>
-          <w:rFonts w:ascii="Arial" w:hAnsi="Arial" w:cs="Arial"/>
+          <w:rFonts w:cs="Arial"/>
           <w:color w:val="222222"/>
           <w:shd w:val="clear" w:color="auto" w:fill="FFFFFF"/>
         </w:rPr>
@@ -1666,176 +1550,71 @@
         <w:rPr>
           <w:iCs/>
         </w:rPr>
-        <w:t xml:space="preserve"> = </w:t>
-      </w:r>
-      <w:r>
-        <w:rPr>
-          <w:iCs/>
-        </w:rPr>
-        <w:t>3.597</w:t>
-      </w:r>
-      <w:r>
-        <w:rPr>
-          <w:iCs/>
-        </w:rPr>
-        <w:t xml:space="preserve"> – 0.</w:t>
-      </w:r>
-      <w:r>
-        <w:rPr>
-          <w:iCs/>
-        </w:rPr>
-        <w:t>0378</w:t>
-      </w:r>
-      <w:r>
-        <w:rPr>
-          <w:rFonts w:ascii="Arial" w:eastAsia="Times New Roman" w:hAnsi="Arial" w:cs="Arial"/>
-          <w:color w:val="222222"/>
-          <w:sz w:val="21"/>
-          <w:szCs w:val="21"/>
+        <w:t xml:space="preserve"> = 3.597 – 0.0378</w:t>
+      </w:r>
+      <w:r>
+        <w:rPr>
+          <w:rFonts w:eastAsia="Times New Roman" w:cs="Arial"/>
+          <w:color w:val="222222"/>
           <w:lang w:eastAsia="en-US"/>
         </w:rPr>
         <w:t>β</w:t>
       </w:r>
       <w:r>
         <w:rPr>
-          <w:rFonts w:ascii="Arial" w:eastAsia="Times New Roman" w:hAnsi="Arial" w:cs="Arial"/>
-          <w:color w:val="222222"/>
-          <w:sz w:val="21"/>
-          <w:szCs w:val="21"/>
+          <w:rFonts w:eastAsia="Times New Roman" w:cs="Arial"/>
+          <w:color w:val="222222"/>
           <w:vertAlign w:val="subscript"/>
           <w:lang w:eastAsia="en-US"/>
         </w:rPr>
-        <w:t>1</w:t>
-      </w:r>
-      <w:r>
-        <w:rPr>
-          <w:rFonts w:ascii="Arial" w:eastAsia="Times New Roman" w:hAnsi="Arial" w:cs="Arial"/>
-          <w:color w:val="222222"/>
-          <w:sz w:val="21"/>
-          <w:szCs w:val="21"/>
+        <w:t xml:space="preserve">1 </w:t>
+      </w:r>
+      <w:r>
+        <w:rPr>
+          <w:rFonts w:eastAsia="Times New Roman" w:cs="Arial"/>
+          <w:color w:val="222222"/>
+          <w:lang w:eastAsia="en-US"/>
+        </w:rPr>
+        <w:t>– 0.04β</w:t>
+      </w:r>
+      <w:r>
+        <w:rPr>
+          <w:rFonts w:eastAsia="Times New Roman" w:cs="Arial"/>
+          <w:color w:val="222222"/>
           <w:vertAlign w:val="subscript"/>
           <w:lang w:eastAsia="en-US"/>
         </w:rPr>
-        <w:t xml:space="preserve"> </w:t>
-      </w:r>
-      <w:r>
-        <w:rPr>
-          <w:rFonts w:ascii="Arial" w:eastAsia="Times New Roman" w:hAnsi="Arial" w:cs="Arial"/>
-          <w:color w:val="222222"/>
-          <w:sz w:val="21"/>
-          <w:szCs w:val="21"/>
-          <w:lang w:eastAsia="en-US"/>
-        </w:rPr>
-        <w:t>– 0.</w:t>
-      </w:r>
-      <w:r>
-        <w:rPr>
-          <w:rFonts w:ascii="Arial" w:eastAsia="Times New Roman" w:hAnsi="Arial" w:cs="Arial"/>
-          <w:color w:val="222222"/>
-          <w:sz w:val="21"/>
-          <w:szCs w:val="21"/>
-          <w:lang w:eastAsia="en-US"/>
-        </w:rPr>
-        <w:t>04</w:t>
-      </w:r>
-      <w:r>
-        <w:rPr>
-          <w:rFonts w:ascii="Arial" w:eastAsia="Times New Roman" w:hAnsi="Arial" w:cs="Arial"/>
-          <w:color w:val="222222"/>
-          <w:sz w:val="21"/>
-          <w:szCs w:val="21"/>
-          <w:lang w:eastAsia="en-US"/>
-        </w:rPr>
-        <w:t>β</w:t>
-      </w:r>
-      <w:r>
-        <w:rPr>
-          <w:rFonts w:ascii="Arial" w:eastAsia="Times New Roman" w:hAnsi="Arial" w:cs="Arial"/>
-          <w:color w:val="222222"/>
-          <w:sz w:val="21"/>
-          <w:szCs w:val="21"/>
+        <w:t xml:space="preserve">2 – </w:t>
+      </w:r>
+      <w:r>
+        <w:rPr>
+          <w:rFonts w:eastAsia="Times New Roman" w:cs="Arial"/>
+          <w:color w:val="222222"/>
+          <w:lang w:eastAsia="en-US"/>
+        </w:rPr>
+        <w:t>0.054β</w:t>
+      </w:r>
+      <w:r>
+        <w:rPr>
+          <w:rFonts w:eastAsia="Times New Roman" w:cs="Arial"/>
+          <w:color w:val="222222"/>
           <w:vertAlign w:val="subscript"/>
           <w:lang w:eastAsia="en-US"/>
         </w:rPr>
-        <w:t xml:space="preserve">2 – </w:t>
-      </w:r>
-      <w:r>
-        <w:rPr>
-          <w:rFonts w:ascii="Arial" w:eastAsia="Times New Roman" w:hAnsi="Arial" w:cs="Arial"/>
-          <w:color w:val="222222"/>
-          <w:sz w:val="21"/>
-          <w:szCs w:val="21"/>
-          <w:lang w:eastAsia="en-US"/>
-        </w:rPr>
-        <w:t>0.0</w:t>
-      </w:r>
-      <w:r>
-        <w:rPr>
-          <w:rFonts w:ascii="Arial" w:eastAsia="Times New Roman" w:hAnsi="Arial" w:cs="Arial"/>
-          <w:color w:val="222222"/>
-          <w:sz w:val="21"/>
-          <w:szCs w:val="21"/>
-          <w:lang w:eastAsia="en-US"/>
-        </w:rPr>
-        <w:t>54</w:t>
-      </w:r>
-      <w:r>
-        <w:rPr>
-          <w:rFonts w:ascii="Arial" w:eastAsia="Times New Roman" w:hAnsi="Arial" w:cs="Arial"/>
-          <w:color w:val="222222"/>
-          <w:sz w:val="21"/>
-          <w:szCs w:val="21"/>
-          <w:lang w:eastAsia="en-US"/>
-        </w:rPr>
-        <w:t>β</w:t>
-      </w:r>
-      <w:r>
-        <w:rPr>
-          <w:rFonts w:ascii="Arial" w:eastAsia="Times New Roman" w:hAnsi="Arial" w:cs="Arial"/>
-          <w:color w:val="222222"/>
-          <w:sz w:val="21"/>
-          <w:szCs w:val="21"/>
-          <w:vertAlign w:val="subscript"/>
-          <w:lang w:eastAsia="en-US"/>
-        </w:rPr>
         <w:t xml:space="preserve">3 – </w:t>
       </w:r>
       <w:r>
         <w:rPr>
-          <w:rFonts w:ascii="Arial" w:eastAsia="Times New Roman" w:hAnsi="Arial" w:cs="Arial"/>
-          <w:color w:val="222222"/>
-          <w:sz w:val="21"/>
-          <w:szCs w:val="21"/>
-          <w:lang w:eastAsia="en-US"/>
-        </w:rPr>
-        <w:t>0.</w:t>
-      </w:r>
-      <w:r>
-        <w:rPr>
-          <w:rFonts w:ascii="Arial" w:eastAsia="Times New Roman" w:hAnsi="Arial" w:cs="Arial"/>
-          <w:color w:val="222222"/>
-          <w:sz w:val="21"/>
-          <w:szCs w:val="21"/>
-          <w:lang w:eastAsia="en-US"/>
-        </w:rPr>
-        <w:t>51</w:t>
-      </w:r>
-      <w:r>
-        <w:rPr>
-          <w:rFonts w:ascii="Arial" w:eastAsia="Times New Roman" w:hAnsi="Arial" w:cs="Arial"/>
-          <w:color w:val="222222"/>
-          <w:sz w:val="21"/>
-          <w:szCs w:val="21"/>
-          <w:lang w:eastAsia="en-US"/>
-        </w:rPr>
-        <w:t>β</w:t>
-      </w:r>
-      <w:r>
-        <w:rPr>
-          <w:rFonts w:ascii="Arial" w:eastAsia="Times New Roman" w:hAnsi="Arial" w:cs="Arial"/>
-          <w:color w:val="222222"/>
-          <w:sz w:val="21"/>
-          <w:szCs w:val="21"/>
+          <w:rFonts w:eastAsia="Times New Roman" w:cs="Arial"/>
+          <w:color w:val="222222"/>
+          <w:lang w:eastAsia="en-US"/>
+        </w:rPr>
+        <w:t>0.51β</w:t>
+      </w:r>
+      <w:r>
+        <w:rPr>
+          <w:rFonts w:eastAsia="Times New Roman" w:cs="Arial"/>
+          <w:color w:val="222222"/>
           <w:vertAlign w:val="subscript"/>
           <w:lang w:eastAsia="en-US"/>
         </w:rPr>
@@ -2362,7 +2141,7 @@
       </w:pPr>
       <w:r>
         <w:rPr>
-          <w:rFonts w:ascii="Arial" w:hAnsi="Arial" w:cs="Arial"/>
+          <w:rFonts w:cs="Arial"/>
           <w:color w:val="222222"/>
           <w:shd w:val="clear" w:color="auto" w:fill="FFFFFF"/>
         </w:rPr>
@@ -2370,7 +2149,7 @@
       </w:r>
       <w:r>
         <w:rPr>
-          <w:rFonts w:ascii="Arial" w:hAnsi="Arial" w:cs="Arial"/>
+          <w:rFonts w:cs="Arial"/>
           <w:color w:val="222222"/>
           <w:shd w:val="clear" w:color="auto" w:fill="FFFFFF"/>
         </w:rPr>
@@ -2378,131 +2157,73 @@
       </w:r>
       <w:r>
         <w:rPr>
-          <w:rFonts w:ascii="Arial" w:eastAsia="Times New Roman" w:hAnsi="Arial" w:cs="Arial"/>
-          <w:color w:val="222222"/>
-          <w:sz w:val="21"/>
-          <w:szCs w:val="21"/>
+          <w:rFonts w:eastAsia="Times New Roman" w:cs="Arial"/>
+          <w:color w:val="222222"/>
           <w:lang w:eastAsia="en-US"/>
         </w:rPr>
         <w:t>β</w:t>
       </w:r>
       <w:r>
         <w:rPr>
-          <w:rFonts w:ascii="Arial" w:eastAsia="Times New Roman" w:hAnsi="Arial" w:cs="Arial"/>
-          <w:color w:val="222222"/>
-          <w:sz w:val="21"/>
-          <w:szCs w:val="21"/>
+          <w:rFonts w:eastAsia="Times New Roman" w:cs="Arial"/>
+          <w:color w:val="222222"/>
           <w:vertAlign w:val="subscript"/>
           <w:lang w:eastAsia="en-US"/>
         </w:rPr>
-        <w:t>1</w:t>
-      </w:r>
-      <w:r>
-        <w:rPr>
-          <w:rFonts w:ascii="Arial" w:eastAsia="Times New Roman" w:hAnsi="Arial" w:cs="Arial"/>
-          <w:color w:val="222222"/>
-          <w:sz w:val="21"/>
-          <w:szCs w:val="21"/>
+        <w:t xml:space="preserve">1 </w:t>
+      </w:r>
+      <w:r>
+        <w:rPr>
+          <w:rFonts w:eastAsia="Times New Roman" w:cs="Arial"/>
+          <w:color w:val="222222"/>
+          <w:lang w:eastAsia="en-US"/>
+        </w:rPr>
+        <w:t>– 0.024β</w:t>
+      </w:r>
+      <w:r>
+        <w:rPr>
+          <w:rFonts w:eastAsia="Times New Roman" w:cs="Arial"/>
+          <w:color w:val="222222"/>
           <w:vertAlign w:val="subscript"/>
           <w:lang w:eastAsia="en-US"/>
         </w:rPr>
-        <w:t xml:space="preserve"> </w:t>
-      </w:r>
-      <w:r>
-        <w:rPr>
-          <w:rFonts w:ascii="Arial" w:eastAsia="Times New Roman" w:hAnsi="Arial" w:cs="Arial"/>
-          <w:color w:val="222222"/>
-          <w:sz w:val="21"/>
-          <w:szCs w:val="21"/>
-          <w:lang w:eastAsia="en-US"/>
-        </w:rPr>
-        <w:t>– 0.024</w:t>
-      </w:r>
-      <w:r>
-        <w:rPr>
-          <w:rFonts w:ascii="Arial" w:eastAsia="Times New Roman" w:hAnsi="Arial" w:cs="Arial"/>
-          <w:color w:val="222222"/>
-          <w:sz w:val="21"/>
-          <w:szCs w:val="21"/>
+        <w:t xml:space="preserve">2 </w:t>
+      </w:r>
+      <w:r>
+        <w:rPr>
+          <w:rFonts w:eastAsia="Times New Roman" w:cs="Arial"/>
+          <w:color w:val="222222"/>
+          <w:lang w:eastAsia="en-US"/>
+        </w:rPr>
+        <w:t>– 0.23β</w:t>
+      </w:r>
+      <w:r>
+        <w:rPr>
+          <w:rFonts w:eastAsia="Times New Roman" w:cs="Arial"/>
+          <w:color w:val="222222"/>
+          <w:vertAlign w:val="subscript"/>
+          <w:lang w:eastAsia="en-US"/>
+        </w:rPr>
+        <w:t xml:space="preserve">3 </w:t>
+      </w:r>
+      <w:r>
+        <w:rPr>
+          <w:iCs/>
+        </w:rPr>
+        <w:t>– 0.016</w:t>
+      </w:r>
+      <w:r>
+        <w:rPr>
+          <w:rFonts w:eastAsia="Times New Roman" w:cs="Arial"/>
+          <w:color w:val="222222"/>
           <w:lang w:eastAsia="en-US"/>
         </w:rPr>
         <w:t>β</w:t>
       </w:r>
       <w:r>
         <w:rPr>
-          <w:rFonts w:ascii="Arial" w:eastAsia="Times New Roman" w:hAnsi="Arial" w:cs="Arial"/>
-          <w:color w:val="222222"/>
-          <w:sz w:val="21"/>
-          <w:szCs w:val="21"/>
-          <w:vertAlign w:val="subscript"/>
-          <w:lang w:eastAsia="en-US"/>
-        </w:rPr>
-        <w:t xml:space="preserve">2 </w:t>
-      </w:r>
-      <w:r>
-        <w:rPr>
-          <w:rFonts w:ascii="Arial" w:eastAsia="Times New Roman" w:hAnsi="Arial" w:cs="Arial"/>
-          <w:color w:val="222222"/>
-          <w:sz w:val="21"/>
-          <w:szCs w:val="21"/>
-          <w:lang w:eastAsia="en-US"/>
-        </w:rPr>
-        <w:t>– 0.23</w:t>
-      </w:r>
-      <w:r>
-        <w:rPr>
-          <w:rFonts w:ascii="Arial" w:eastAsia="Times New Roman" w:hAnsi="Arial" w:cs="Arial"/>
-          <w:color w:val="222222"/>
-          <w:sz w:val="21"/>
-          <w:szCs w:val="21"/>
-          <w:lang w:eastAsia="en-US"/>
-        </w:rPr>
-        <w:t>β</w:t>
-      </w:r>
-      <w:r>
-        <w:rPr>
-          <w:rFonts w:ascii="Arial" w:eastAsia="Times New Roman" w:hAnsi="Arial" w:cs="Arial"/>
-          <w:color w:val="222222"/>
-          <w:sz w:val="21"/>
-          <w:szCs w:val="21"/>
-          <w:vertAlign w:val="subscript"/>
-          <w:lang w:eastAsia="en-US"/>
-        </w:rPr>
-        <w:t>3</w:t>
-      </w:r>
-      <w:r>
-        <w:rPr>
-          <w:rFonts w:ascii="Arial" w:eastAsia="Times New Roman" w:hAnsi="Arial" w:cs="Arial"/>
-          <w:color w:val="222222"/>
-          <w:sz w:val="21"/>
-          <w:szCs w:val="21"/>
-          <w:vertAlign w:val="subscript"/>
-          <w:lang w:eastAsia="en-US"/>
-        </w:rPr>
-        <w:t xml:space="preserve"> </w:t>
-      </w:r>
-      <w:r>
-        <w:rPr>
-          <w:iCs/>
-        </w:rPr>
-        <w:t>– 0.016</w:t>
-      </w:r>
-      <w:r>
-        <w:rPr>
-          <w:rFonts w:ascii="Arial" w:eastAsia="Times New Roman" w:hAnsi="Arial" w:cs="Arial"/>
-          <w:color w:val="222222"/>
-          <w:sz w:val="21"/>
-          <w:szCs w:val="21"/>
-          <w:lang w:eastAsia="en-US"/>
-        </w:rPr>
-        <w:t>β</w:t>
-      </w:r>
-      <w:r>
-        <w:rPr>
-          <w:rFonts w:ascii="Arial" w:eastAsia="Times New Roman" w:hAnsi="Arial" w:cs="Arial"/>
-          <w:color w:val="222222"/>
-          <w:sz w:val="21"/>
-          <w:szCs w:val="21"/>
+          <w:rFonts w:eastAsia="Times New Roman" w:cs="Arial"/>
+          <w:color w:val="222222"/>
           <w:vertAlign w:val="subscript"/>
           <w:lang w:eastAsia="en-US"/>
         </w:rPr>
@@ -2545,18 +2266,569 @@
           <w:i/>
           <w:iCs/>
         </w:rPr>
-        <w:t xml:space="preserve">Interpret the model’s coefficients and discuss how this model’s results compare to your answer for part 3).  </w:t>
-      </w:r>
-    </w:p>
-    <w:p>
-      <w:pPr>
-        <w:pStyle w:val="ListParagraph"/>
-        <w:rPr>
-          <w:iCs/>
-        </w:rPr>
-      </w:pPr>
+        <w:t xml:space="preserve">Interpret the model’s coefficients and discuss how this model’s results compare to your answer for part </w:t>
+      </w:r>
+      <w:r>
+        <w:rPr>
+          <w:b/>
+          <w:i/>
+          <w:iCs/>
+        </w:rPr>
+        <w:t>3</w:t>
+      </w:r>
+      <w:r>
+        <w:rPr>
+          <w:i/>
+          <w:iCs/>
+        </w:rPr>
+        <w:t xml:space="preserve">).  </w:t>
+      </w:r>
+    </w:p>
+    <w:p>
+      <w:pPr>
+        <w:pStyle w:val="ListParagraph"/>
+        <w:rPr>
+          <w:iCs/>
+        </w:rPr>
+      </w:pPr>
+    </w:p>
+    <w:p>
+      <w:pPr>
+        <w:pStyle w:val="ListParagraph"/>
+        <w:rPr>
+          <w:iCs/>
+        </w:rPr>
+      </w:pPr>
+      <w:r>
+        <w:rPr>
+          <w:iCs/>
+        </w:rPr>
+        <w:t>For the coefficients in this model, we can interpret the intercept in this model as a simple placeholder value since:</w:t>
+      </w:r>
+    </w:p>
+    <w:p>
+      <w:pPr>
+        <w:pStyle w:val="ListParagraph"/>
+        <w:jc w:val="center"/>
+        <w:rPr>
+          <w:iCs/>
+        </w:rPr>
+      </w:pPr>
+      <w:proofErr w:type="gramStart"/>
+      <w:r>
+        <w:rPr>
+          <w:iCs/>
+        </w:rPr>
+        <w:t>exp(</w:t>
+      </w:r>
+      <w:proofErr w:type="gramEnd"/>
+      <w:r>
+        <w:rPr>
+          <w:iCs/>
+        </w:rPr>
+        <w:t xml:space="preserve">2.735) = </w:t>
+      </w:r>
+      <w:r>
+        <w:rPr>
+          <w:b/>
+          <w:iCs/>
+        </w:rPr>
+        <w:t>15.4</w:t>
+      </w:r>
+    </w:p>
+    <w:p>
+      <w:pPr>
+        <w:pStyle w:val="ListParagraph"/>
+        <w:jc w:val="center"/>
+        <w:rPr>
+          <w:iCs/>
+        </w:rPr>
+      </w:pPr>
+    </w:p>
+    <w:p>
+      <w:pPr>
+        <w:pStyle w:val="ListParagraph"/>
+        <w:rPr>
+          <w:rFonts w:eastAsia="Times New Roman" w:cs="Arial"/>
+          <w:color w:val="222222"/>
+          <w:lang w:eastAsia="en-US"/>
+        </w:rPr>
+      </w:pPr>
+      <w:r>
+        <w:rPr>
+          <w:iCs/>
+        </w:rPr>
+        <w:t xml:space="preserve">Which is above the possible value range for stress, meaning that without the additional coefficient terms the model will essentially generate garbage values. </w:t>
+      </w:r>
+      <w:r>
+        <w:rPr>
+          <w:iCs/>
+        </w:rPr>
+        <w:t xml:space="preserve">Where </w:t>
+      </w:r>
+      <w:r>
+        <w:rPr>
+          <w:rFonts w:eastAsia="Times New Roman" w:cs="Arial"/>
+          <w:color w:val="222222"/>
+          <w:lang w:eastAsia="en-US"/>
+        </w:rPr>
+        <w:t>β</w:t>
+      </w:r>
+      <w:r>
+        <w:rPr>
+          <w:rFonts w:eastAsia="Times New Roman" w:cs="Arial"/>
+          <w:color w:val="222222"/>
+          <w:vertAlign w:val="subscript"/>
+          <w:lang w:eastAsia="en-US"/>
+        </w:rPr>
+        <w:t>1</w:t>
+      </w:r>
+      <w:r>
+        <w:rPr>
+          <w:rFonts w:eastAsia="Times New Roman" w:cs="Arial"/>
+          <w:color w:val="222222"/>
+          <w:lang w:eastAsia="en-US"/>
+        </w:rPr>
+        <w:t xml:space="preserve"> is COHES, a measurement of how well an adolescent gets along with their family. A one unit increase here denotes a</w:t>
+      </w:r>
+      <w:r>
+        <w:rPr>
+          <w:rFonts w:eastAsia="Times New Roman" w:cs="Arial"/>
+          <w:color w:val="222222"/>
+          <w:lang w:eastAsia="en-US"/>
+        </w:rPr>
+        <w:t>n</w:t>
+      </w:r>
+    </w:p>
+    <w:p>
+      <w:pPr>
+        <w:pStyle w:val="ListParagraph"/>
+        <w:rPr>
+          <w:rFonts w:eastAsia="Times New Roman" w:cs="Arial"/>
+          <w:color w:val="222222"/>
+          <w:lang w:eastAsia="en-US"/>
+        </w:rPr>
+      </w:pPr>
+    </w:p>
+    <w:p>
+      <w:pPr>
+        <w:pStyle w:val="ListParagraph"/>
+        <w:jc w:val="center"/>
+        <w:rPr>
+          <w:rFonts w:eastAsia="Times New Roman" w:cs="Arial"/>
+          <w:color w:val="222222"/>
+          <w:lang w:eastAsia="en-US"/>
+        </w:rPr>
+      </w:pPr>
+      <w:proofErr w:type="gramStart"/>
+      <w:r>
+        <w:rPr>
+          <w:rFonts w:eastAsia="Times New Roman" w:cs="Arial"/>
+          <w:color w:val="222222"/>
+          <w:lang w:eastAsia="en-US"/>
+        </w:rPr>
+        <w:t>exp(</w:t>
+      </w:r>
+      <w:proofErr w:type="gramEnd"/>
+      <w:r>
+        <w:rPr>
+          <w:rFonts w:eastAsia="Times New Roman" w:cs="Arial"/>
+          <w:color w:val="222222"/>
+          <w:lang w:eastAsia="en-US"/>
+        </w:rPr>
+        <w:t xml:space="preserve">-0.013) = </w:t>
+      </w:r>
+      <w:r>
+        <w:rPr>
+          <w:rFonts w:eastAsia="Times New Roman" w:cs="Arial"/>
+          <w:b/>
+          <w:color w:val="222222"/>
+          <w:lang w:eastAsia="en-US"/>
+        </w:rPr>
+        <w:t>.987</w:t>
+      </w:r>
+    </w:p>
+    <w:p>
+      <w:pPr>
+        <w:pStyle w:val="ListParagraph"/>
+        <w:jc w:val="center"/>
+        <w:rPr>
+          <w:rFonts w:eastAsia="Times New Roman" w:cs="Arial"/>
+          <w:color w:val="222222"/>
+          <w:lang w:eastAsia="en-US"/>
+        </w:rPr>
+      </w:pPr>
+    </w:p>
+    <w:p>
+      <w:pPr>
+        <w:pStyle w:val="ListParagraph"/>
+        <w:rPr>
+          <w:rFonts w:eastAsia="Times New Roman" w:cs="Arial"/>
+          <w:color w:val="222222"/>
+          <w:lang w:eastAsia="en-US"/>
+        </w:rPr>
+      </w:pPr>
+      <w:r>
+        <w:rPr>
+          <w:rFonts w:eastAsia="Times New Roman" w:cs="Arial"/>
+          <w:color w:val="222222"/>
+          <w:lang w:eastAsia="en-US"/>
+        </w:rPr>
+        <w:t xml:space="preserve">or a 0.013% </w:t>
+      </w:r>
+      <w:r>
+        <w:rPr>
+          <w:rFonts w:eastAsia="Times New Roman" w:cs="Arial"/>
+          <w:color w:val="222222"/>
+          <w:lang w:eastAsia="en-US"/>
+        </w:rPr>
+        <w:t>unit decrease in stress. Esteem is represented by β</w:t>
+      </w:r>
+      <w:r>
+        <w:rPr>
+          <w:rFonts w:eastAsia="Times New Roman" w:cs="Arial"/>
+          <w:color w:val="222222"/>
+          <w:vertAlign w:val="subscript"/>
+          <w:lang w:eastAsia="en-US"/>
+        </w:rPr>
+        <w:t>2</w:t>
+      </w:r>
+      <w:r>
+        <w:rPr>
+          <w:rFonts w:eastAsia="Times New Roman" w:cs="Arial"/>
+          <w:color w:val="222222"/>
+          <w:lang w:eastAsia="en-US"/>
+        </w:rPr>
+        <w:t>, and a one unit increase here represents a</w:t>
+      </w:r>
+    </w:p>
+    <w:p>
+      <w:pPr>
+        <w:pStyle w:val="ListParagraph"/>
+        <w:rPr>
+          <w:rFonts w:eastAsia="Times New Roman" w:cs="Arial"/>
+          <w:color w:val="222222"/>
+          <w:lang w:eastAsia="en-US"/>
+        </w:rPr>
+      </w:pPr>
+    </w:p>
+    <w:p>
+      <w:pPr>
+        <w:pStyle w:val="ListParagraph"/>
+        <w:ind w:firstLine="360"/>
+        <w:jc w:val="center"/>
+        <w:rPr>
+          <w:rFonts w:eastAsia="Times New Roman" w:cs="Arial"/>
+          <w:b/>
+          <w:color w:val="222222"/>
+          <w:lang w:eastAsia="en-US"/>
+        </w:rPr>
+      </w:pPr>
+      <w:proofErr w:type="gramStart"/>
+      <w:r>
+        <w:rPr>
+          <w:rFonts w:eastAsia="Times New Roman" w:cs="Arial"/>
+          <w:color w:val="222222"/>
+          <w:lang w:eastAsia="en-US"/>
+        </w:rPr>
+        <w:t>exp(</w:t>
+      </w:r>
+      <w:proofErr w:type="gramEnd"/>
+      <w:r>
+        <w:rPr>
+          <w:rFonts w:eastAsia="Times New Roman" w:cs="Arial"/>
+          <w:color w:val="222222"/>
+          <w:lang w:eastAsia="en-US"/>
+        </w:rPr>
+        <w:t xml:space="preserve">-0.024) = </w:t>
+      </w:r>
+      <w:r>
+        <w:rPr>
+          <w:rFonts w:eastAsia="Times New Roman" w:cs="Arial"/>
+          <w:b/>
+          <w:color w:val="222222"/>
+          <w:lang w:eastAsia="en-US"/>
+        </w:rPr>
+        <w:t>0.977</w:t>
+      </w:r>
+    </w:p>
+    <w:p>
+      <w:pPr>
+        <w:pStyle w:val="ListParagraph"/>
+        <w:ind w:firstLine="360"/>
+        <w:jc w:val="center"/>
+        <w:rPr>
+          <w:rFonts w:eastAsia="Times New Roman" w:cs="Arial"/>
+          <w:color w:val="222222"/>
+          <w:lang w:eastAsia="en-US"/>
+        </w:rPr>
+      </w:pPr>
+    </w:p>
+    <w:p>
+      <w:pPr>
+        <w:pStyle w:val="ListParagraph"/>
+        <w:rPr>
+          <w:rFonts w:eastAsia="Times New Roman" w:cs="Arial"/>
+          <w:color w:val="222222"/>
+          <w:lang w:eastAsia="en-US"/>
+        </w:rPr>
+      </w:pPr>
+      <w:r>
+        <w:rPr>
+          <w:rFonts w:eastAsia="Times New Roman" w:cs="Arial"/>
+          <w:color w:val="222222"/>
+          <w:lang w:eastAsia="en-US"/>
+        </w:rPr>
+        <w:t xml:space="preserve">0.023% </w:t>
+      </w:r>
+      <w:r>
+        <w:rPr>
+          <w:rFonts w:eastAsia="Times New Roman" w:cs="Arial"/>
+          <w:color w:val="222222"/>
+          <w:lang w:eastAsia="en-US"/>
+        </w:rPr>
+        <w:t>decrease in an individual’s stress. Grades is the sum of the grades for the prior year and are represented with the β</w:t>
+      </w:r>
+      <w:r>
+        <w:rPr>
+          <w:rFonts w:eastAsia="Times New Roman" w:cs="Arial"/>
+          <w:color w:val="222222"/>
+          <w:vertAlign w:val="subscript"/>
+          <w:lang w:eastAsia="en-US"/>
+        </w:rPr>
+        <w:t xml:space="preserve">3 </w:t>
+      </w:r>
+      <w:r>
+        <w:rPr>
+          <w:rFonts w:eastAsia="Times New Roman" w:cs="Arial"/>
+          <w:color w:val="222222"/>
+          <w:lang w:eastAsia="en-US"/>
+        </w:rPr>
+        <w:t>coefficient, where a one-unit increase represents a</w:t>
+      </w:r>
+      <w:r>
+        <w:rPr>
+          <w:rFonts w:eastAsia="Times New Roman" w:cs="Arial"/>
+          <w:color w:val="222222"/>
+          <w:lang w:eastAsia="en-US"/>
+        </w:rPr>
+        <w:t>n</w:t>
+      </w:r>
+    </w:p>
+    <w:p>
+      <w:pPr>
+        <w:pStyle w:val="ListParagraph"/>
+        <w:rPr>
+          <w:rFonts w:eastAsia="Times New Roman" w:cs="Arial"/>
+          <w:color w:val="222222"/>
+          <w:lang w:eastAsia="en-US"/>
+        </w:rPr>
+      </w:pPr>
+    </w:p>
+    <w:p>
+      <w:pPr>
+        <w:pStyle w:val="ListParagraph"/>
+        <w:ind w:firstLine="360"/>
+        <w:jc w:val="center"/>
+        <w:rPr>
+          <w:rFonts w:eastAsia="Times New Roman" w:cs="Arial"/>
+          <w:b/>
+          <w:color w:val="222222"/>
+          <w:lang w:eastAsia="en-US"/>
+        </w:rPr>
+      </w:pPr>
+      <w:proofErr w:type="gramStart"/>
+      <w:r>
+        <w:rPr>
+          <w:rFonts w:eastAsia="Times New Roman" w:cs="Arial"/>
+          <w:color w:val="222222"/>
+          <w:lang w:eastAsia="en-US"/>
+        </w:rPr>
+        <w:t>exp(</w:t>
+      </w:r>
+      <w:proofErr w:type="gramEnd"/>
+      <w:r>
+        <w:rPr>
+          <w:rFonts w:eastAsia="Times New Roman" w:cs="Arial"/>
+          <w:color w:val="222222"/>
+          <w:lang w:eastAsia="en-US"/>
+        </w:rPr>
+        <w:t>-0.02</w:t>
+      </w:r>
+      <w:r>
+        <w:rPr>
+          <w:rFonts w:eastAsia="Times New Roman" w:cs="Arial"/>
+          <w:color w:val="222222"/>
+          <w:lang w:eastAsia="en-US"/>
+        </w:rPr>
+        <w:t>3</w:t>
+      </w:r>
+      <w:r>
+        <w:rPr>
+          <w:rFonts w:eastAsia="Times New Roman" w:cs="Arial"/>
+          <w:color w:val="222222"/>
+          <w:lang w:eastAsia="en-US"/>
+        </w:rPr>
+        <w:t xml:space="preserve">) = </w:t>
+      </w:r>
+      <w:r>
+        <w:rPr>
+          <w:rFonts w:eastAsia="Times New Roman" w:cs="Arial"/>
+          <w:b/>
+          <w:color w:val="222222"/>
+          <w:lang w:eastAsia="en-US"/>
+        </w:rPr>
+        <w:t>0.977</w:t>
+      </w:r>
+    </w:p>
+    <w:p>
+      <w:pPr>
+        <w:pStyle w:val="ListParagraph"/>
+        <w:jc w:val="center"/>
+        <w:rPr>
+          <w:rFonts w:eastAsia="Times New Roman" w:cs="Arial"/>
+          <w:color w:val="222222"/>
+          <w:lang w:eastAsia="en-US"/>
+        </w:rPr>
+      </w:pPr>
+    </w:p>
+    <w:p>
+      <w:pPr>
+        <w:pStyle w:val="ListParagraph"/>
+        <w:rPr>
+          <w:rFonts w:eastAsia="Times New Roman" w:cs="Arial"/>
+          <w:color w:val="222222"/>
+          <w:lang w:eastAsia="en-US"/>
+        </w:rPr>
+      </w:pPr>
+      <w:r>
+        <w:rPr>
+          <w:rFonts w:eastAsia="Times New Roman" w:cs="Arial"/>
+          <w:color w:val="222222"/>
+          <w:lang w:eastAsia="en-US"/>
+        </w:rPr>
+        <w:t xml:space="preserve">0.023% </w:t>
+      </w:r>
+      <w:r>
+        <w:rPr>
+          <w:rFonts w:eastAsia="Times New Roman" w:cs="Arial"/>
+          <w:color w:val="222222"/>
+          <w:lang w:eastAsia="en-US"/>
+        </w:rPr>
+        <w:t xml:space="preserve">decrease to an individual’s stress. Finally, we have SATTACH which is a measurement of how well a student is attached to their school, and a one unit increase here would represent a </w:t>
+      </w:r>
+    </w:p>
+    <w:p>
+      <w:pPr>
+        <w:pStyle w:val="ListParagraph"/>
+        <w:ind w:firstLine="360"/>
+        <w:jc w:val="center"/>
+        <w:rPr>
+          <w:rFonts w:eastAsia="Times New Roman" w:cs="Arial"/>
+          <w:b/>
+          <w:color w:val="222222"/>
+          <w:lang w:eastAsia="en-US"/>
+        </w:rPr>
+      </w:pPr>
+      <w:proofErr w:type="gramStart"/>
+      <w:r>
+        <w:rPr>
+          <w:rFonts w:eastAsia="Times New Roman" w:cs="Arial"/>
+          <w:color w:val="222222"/>
+          <w:lang w:eastAsia="en-US"/>
+        </w:rPr>
+        <w:t>exp(</w:t>
+      </w:r>
+      <w:proofErr w:type="gramEnd"/>
+      <w:r>
+        <w:rPr>
+          <w:rFonts w:eastAsia="Times New Roman" w:cs="Arial"/>
+          <w:color w:val="222222"/>
+          <w:lang w:eastAsia="en-US"/>
+        </w:rPr>
+        <w:t>-0.016</w:t>
+      </w:r>
+      <w:r>
+        <w:rPr>
+          <w:rFonts w:eastAsia="Times New Roman" w:cs="Arial"/>
+          <w:color w:val="222222"/>
+          <w:lang w:eastAsia="en-US"/>
+        </w:rPr>
+        <w:t xml:space="preserve">) = </w:t>
+      </w:r>
+      <w:r>
+        <w:rPr>
+          <w:rFonts w:eastAsia="Times New Roman" w:cs="Arial"/>
+          <w:b/>
+          <w:color w:val="222222"/>
+          <w:lang w:eastAsia="en-US"/>
+        </w:rPr>
+        <w:t>0.9</w:t>
+      </w:r>
+      <w:r>
+        <w:rPr>
+          <w:rFonts w:eastAsia="Times New Roman" w:cs="Arial"/>
+          <w:b/>
+          <w:color w:val="222222"/>
+          <w:lang w:eastAsia="en-US"/>
+        </w:rPr>
+        <w:t>84</w:t>
+      </w:r>
+    </w:p>
+    <w:p>
+      <w:pPr>
+        <w:pStyle w:val="ListParagraph"/>
+        <w:jc w:val="center"/>
+        <w:rPr>
+          <w:rFonts w:eastAsia="Times New Roman" w:cs="Arial"/>
+          <w:color w:val="222222"/>
+          <w:lang w:eastAsia="en-US"/>
+        </w:rPr>
+      </w:pPr>
+    </w:p>
+    <w:p>
+      <w:pPr>
+        <w:pStyle w:val="ListParagraph"/>
+        <w:rPr>
+          <w:rFonts w:eastAsia="Times New Roman" w:cs="Arial"/>
+          <w:color w:val="222222"/>
+          <w:lang w:eastAsia="en-US"/>
+        </w:rPr>
+      </w:pPr>
+    </w:p>
+    <w:p>
+      <w:pPr>
+        <w:pStyle w:val="ListParagraph"/>
+        <w:rPr>
+          <w:iCs/>
+        </w:rPr>
+      </w:pPr>
+      <w:r>
+        <w:rPr>
+          <w:rFonts w:eastAsia="Times New Roman" w:cs="Arial"/>
+          <w:color w:val="222222"/>
+          <w:lang w:eastAsia="en-US"/>
+        </w:rPr>
+        <w:t>0.0</w:t>
+      </w:r>
+      <w:r>
+        <w:rPr>
+          <w:rFonts w:eastAsia="Times New Roman" w:cs="Arial"/>
+          <w:color w:val="222222"/>
+          <w:lang w:eastAsia="en-US"/>
+        </w:rPr>
+        <w:t>16%</w:t>
+      </w:r>
       <w:bookmarkStart w:id="2" w:name="_GoBack"/>
       <w:bookmarkEnd w:id="2"/>
+      <w:r>
+        <w:rPr>
+          <w:rFonts w:eastAsia="Times New Roman" w:cs="Arial"/>
+          <w:color w:val="222222"/>
+          <w:lang w:eastAsia="en-US"/>
+        </w:rPr>
+        <w:t xml:space="preserve"> unit decrease in an individual’s predicted stress.</w:t>
+      </w:r>
     </w:p>
     <w:p>
       <w:pPr>
@@ -2606,6 +2878,19 @@
           <w:iCs/>
         </w:rPr>
       </w:pPr>
+    </w:p>
+    <w:p>
+      <w:pPr>
+        <w:pStyle w:val="ListParagraph"/>
+        <w:numPr>
+          <w:ilvl w:val="1"/>
+          <w:numId w:val="19"/>
+        </w:numPr>
+        <w:rPr>
+          <w:i/>
+          <w:iCs/>
+        </w:rPr>
+      </w:pPr>
       <w:r>
         <w:rPr>
           <w:i/>
@@ -2627,7 +2912,109 @@
           <w:i/>
           <w:iCs/>
         </w:rPr>
-        <w:t xml:space="preserve"> for those whose levels of family cohesion are less than one standard deviation below the mean (call this the low group), between one standard deviation below and one standard deviation above the mean (call this the middle group), and more than one standard deviation above the mean (high).   What is the expected percent difference in the number of stressful events for those at high and low levels of family cohesion?</w:t>
+        <w:t xml:space="preserve"> for those whose levels of family cohesion are less than one standard deviation below the mean (call this the </w:t>
+      </w:r>
+      <w:r>
+        <w:rPr>
+          <w:b/>
+          <w:i/>
+          <w:iCs/>
+        </w:rPr>
+        <w:t>low</w:t>
+      </w:r>
+      <w:r>
+        <w:rPr>
+          <w:i/>
+          <w:iCs/>
+        </w:rPr>
+        <w:t xml:space="preserve"> group), between one standard </w:t>
+      </w:r>
+      <w:r>
+        <w:rPr>
+          <w:i/>
+          <w:iCs/>
+        </w:rPr>
+        <w:lastRenderedPageBreak/>
+        <w:t xml:space="preserve">deviation below and one standard deviation above the mean (call this the </w:t>
+      </w:r>
+      <w:r>
+        <w:rPr>
+          <w:b/>
+          <w:i/>
+          <w:iCs/>
+        </w:rPr>
+        <w:t>middle</w:t>
+      </w:r>
+      <w:r>
+        <w:rPr>
+          <w:i/>
+          <w:iCs/>
+        </w:rPr>
+        <w:t xml:space="preserve"> group), and more than one standard deviation above the mean (</w:t>
+      </w:r>
+      <w:r>
+        <w:rPr>
+          <w:b/>
+          <w:i/>
+          <w:iCs/>
+        </w:rPr>
+        <w:t>high</w:t>
+      </w:r>
+      <w:r>
+        <w:rPr>
+          <w:i/>
+          <w:iCs/>
+        </w:rPr>
+        <w:t xml:space="preserve">).  </w:t>
+      </w:r>
+    </w:p>
+    <w:p>
+      <w:pPr>
+        <w:pStyle w:val="ListParagraph"/>
+        <w:ind w:left="1080"/>
+        <w:rPr>
+          <w:i/>
+          <w:iCs/>
+        </w:rPr>
+      </w:pPr>
+    </w:p>
+    <w:p>
+      <w:pPr>
+        <w:pStyle w:val="ListParagraph"/>
+        <w:ind w:left="1080"/>
+        <w:rPr>
+          <w:iCs/>
+        </w:rPr>
+      </w:pPr>
+    </w:p>
+    <w:p>
+      <w:pPr>
+        <w:pStyle w:val="ListParagraph"/>
+        <w:ind w:left="1080"/>
+        <w:rPr>
+          <w:i/>
+          <w:iCs/>
+        </w:rPr>
+      </w:pPr>
+    </w:p>
+    <w:p>
+      <w:pPr>
+        <w:pStyle w:val="ListParagraph"/>
+        <w:numPr>
+          <w:ilvl w:val="1"/>
+          <w:numId w:val="19"/>
+        </w:numPr>
+        <w:rPr>
+          <w:i/>
+          <w:iCs/>
+        </w:rPr>
+      </w:pPr>
+      <w:r>
+        <w:rPr>
+          <w:i/>
+          <w:iCs/>
+        </w:rPr>
+        <w:t>What is the expected percent difference in the number of stressful events for those at high and low levels of family cohesion?</w:t>
       </w:r>
     </w:p>
     <w:p>
@@ -2864,8 +3251,14 @@
     <w:p>
       <w:pPr>
         <w:pStyle w:val="Heading3"/>
-      </w:pPr>
-      <w:r>
+        <w:rPr>
+          <w:rFonts w:asciiTheme="minorHAnsi" w:hAnsiTheme="minorHAnsi"/>
+        </w:rPr>
+      </w:pPr>
+      <w:r>
+        <w:rPr>
+          <w:rFonts w:asciiTheme="minorHAnsi" w:hAnsiTheme="minorHAnsi"/>
+        </w:rPr>
         <w:t>Research</w:t>
       </w:r>
     </w:p>
@@ -2931,15 +3324,7 @@
           <w:i/>
           <w:iCs/>
         </w:rPr>
-        <w:t xml:space="preserve">) conditioning on stress being present.  Is it reasonable to use such a model?   Combine the two </w:t>
-      </w:r>
-      <w:r>
-        <w:rPr>
-          <w:i/>
-          <w:iCs/>
-        </w:rPr>
-        <w:lastRenderedPageBreak/>
-        <w:t xml:space="preserve">fitted model to predict </w:t>
+        <w:t xml:space="preserve">) conditioning on stress being present.  Is it reasonable to use such a model?   Combine the two fitted model to predict </w:t>
       </w:r>
       <w:r>
         <w:rPr>
@@ -2983,8 +3368,14 @@
     <w:p>
       <w:pPr>
         <w:pStyle w:val="Heading3"/>
-      </w:pPr>
-      <w:r>
+        <w:rPr>
+          <w:rFonts w:asciiTheme="minorHAnsi" w:hAnsiTheme="minorHAnsi"/>
+        </w:rPr>
+      </w:pPr>
+      <w:r>
+        <w:rPr>
+          <w:rFonts w:asciiTheme="minorHAnsi" w:hAnsiTheme="minorHAnsi"/>
+        </w:rPr>
         <w:t>Conclusion</w:t>
       </w:r>
     </w:p>
@@ -3009,14 +3400,7 @@
           <w:i/>
           <w:iCs/>
         </w:rPr>
-        <w:t xml:space="preserve"> </w:t>
-      </w:r>
-      <w:r>
-        <w:rPr>
-          <w:i/>
-          <w:iCs/>
-        </w:rPr>
-        <w:t xml:space="preserve">Use the </w:t>
+        <w:t xml:space="preserve"> Use the </w:t>
       </w:r>
       <w:proofErr w:type="spellStart"/>
       <w:r>
@@ -5901,141 +6285,6 @@
 </file>
 
 <file path=customXml/item1.xml><?xml version="1.0" encoding="utf-8"?>
-<?mso-contentType ?>
-<FormTemplates xmlns="http://schemas.microsoft.com/sharepoint/v3/contenttype/forms">
-  <Display>DocumentLibraryForm</Display>
-  <Edit>AssetEditForm</Edit>
-  <New>DocumentLibraryForm</New>
-</FormTemplates>
-</file>
-
-<file path=customXml/item2.xml><?xml version="1.0" encoding="utf-8"?>
-<p:properties xmlns:p="http://schemas.microsoft.com/office/2006/metadata/properties" xmlns:xsi="http://www.w3.org/2001/XMLSchema-instance" xmlns:pc="http://schemas.microsoft.com/office/infopath/2007/PartnerControls">
-  <documentManagement>
-    <APDescription xmlns="4873beb7-5857-4685-be1f-d57550cc96cc" xsi:nil="true"/>
-    <AssetExpire xmlns="4873beb7-5857-4685-be1f-d57550cc96cc">2029-01-01T08:00:00+00:00</AssetExpire>
-    <CampaignTagsTaxHTField0 xmlns="4873beb7-5857-4685-be1f-d57550cc96cc">
-      <Terms xmlns="http://schemas.microsoft.com/office/infopath/2007/PartnerControls"/>
-    </CampaignTagsTaxHTField0>
-    <IntlLangReviewDate xmlns="4873beb7-5857-4685-be1f-d57550cc96cc" xsi:nil="true"/>
-    <TPFriendlyName xmlns="4873beb7-5857-4685-be1f-d57550cc96cc" xsi:nil="true"/>
-    <IntlLangReview xmlns="4873beb7-5857-4685-be1f-d57550cc96cc">false</IntlLangReview>
-    <LocLastLocAttemptVersionLookup xmlns="4873beb7-5857-4685-be1f-d57550cc96cc">864570</LocLastLocAttemptVersionLookup>
-    <PolicheckWords xmlns="4873beb7-5857-4685-be1f-d57550cc96cc" xsi:nil="true"/>
-    <SubmitterId xmlns="4873beb7-5857-4685-be1f-d57550cc96cc" xsi:nil="true"/>
-    <AcquiredFrom xmlns="4873beb7-5857-4685-be1f-d57550cc96cc">Internal MS</AcquiredFrom>
-    <EditorialStatus xmlns="4873beb7-5857-4685-be1f-d57550cc96cc">Complete</EditorialStatus>
-    <Markets xmlns="4873beb7-5857-4685-be1f-d57550cc96cc"/>
-    <OriginAsset xmlns="4873beb7-5857-4685-be1f-d57550cc96cc" xsi:nil="true"/>
-    <AssetStart xmlns="4873beb7-5857-4685-be1f-d57550cc96cc">2012-11-01T04:53:00+00:00</AssetStart>
-    <FriendlyTitle xmlns="4873beb7-5857-4685-be1f-d57550cc96cc" xsi:nil="true"/>
-    <MarketSpecific xmlns="4873beb7-5857-4685-be1f-d57550cc96cc">false</MarketSpecific>
-    <TPNamespace xmlns="4873beb7-5857-4685-be1f-d57550cc96cc" xsi:nil="true"/>
-    <PublishStatusLookup xmlns="4873beb7-5857-4685-be1f-d57550cc96cc">
-      <Value>1655138</Value>
-    </PublishStatusLookup>
-    <APAuthor xmlns="4873beb7-5857-4685-be1f-d57550cc96cc">
-      <UserInfo>
-        <DisplayName>MIDDLEEAST\v-keerth</DisplayName>
-        <AccountId>2799</AccountId>
-        <AccountType/>
-      </UserInfo>
-    </APAuthor>
-    <TPCommandLine xmlns="4873beb7-5857-4685-be1f-d57550cc96cc" xsi:nil="true"/>
-    <IntlLangReviewer xmlns="4873beb7-5857-4685-be1f-d57550cc96cc" xsi:nil="true"/>
-    <OpenTemplate xmlns="4873beb7-5857-4685-be1f-d57550cc96cc">true</OpenTemplate>
-    <CSXSubmissionDate xmlns="4873beb7-5857-4685-be1f-d57550cc96cc" xsi:nil="true"/>
-    <TaxCatchAll xmlns="4873beb7-5857-4685-be1f-d57550cc96cc"/>
-    <Manager xmlns="4873beb7-5857-4685-be1f-d57550cc96cc" xsi:nil="true"/>
-    <NumericId xmlns="4873beb7-5857-4685-be1f-d57550cc96cc" xsi:nil="true"/>
-    <ParentAssetId xmlns="4873beb7-5857-4685-be1f-d57550cc96cc" xsi:nil="true"/>
-    <OriginalSourceMarket xmlns="4873beb7-5857-4685-be1f-d57550cc96cc" xsi:nil="true"/>
-    <ApprovalStatus xmlns="4873beb7-5857-4685-be1f-d57550cc96cc">InProgress</ApprovalStatus>
-    <TPComponent xmlns="4873beb7-5857-4685-be1f-d57550cc96cc" xsi:nil="true"/>
-    <EditorialTags xmlns="4873beb7-5857-4685-be1f-d57550cc96cc" xsi:nil="true"/>
-    <TPExecutable xmlns="4873beb7-5857-4685-be1f-d57550cc96cc" xsi:nil="true"/>
-    <TPLaunchHelpLink xmlns="4873beb7-5857-4685-be1f-d57550cc96cc" xsi:nil="true"/>
-    <LocComments xmlns="4873beb7-5857-4685-be1f-d57550cc96cc" xsi:nil="true"/>
-    <LocRecommendedHandoff xmlns="4873beb7-5857-4685-be1f-d57550cc96cc" xsi:nil="true"/>
-    <SourceTitle xmlns="4873beb7-5857-4685-be1f-d57550cc96cc" xsi:nil="true"/>
-    <CSXUpdate xmlns="4873beb7-5857-4685-be1f-d57550cc96cc">false</CSXUpdate>
-    <IntlLocPriority xmlns="4873beb7-5857-4685-be1f-d57550cc96cc" xsi:nil="true"/>
-    <UAProjectedTotalWords xmlns="4873beb7-5857-4685-be1f-d57550cc96cc" xsi:nil="true"/>
-    <AssetType xmlns="4873beb7-5857-4685-be1f-d57550cc96cc">TP</AssetType>
-    <MachineTranslated xmlns="4873beb7-5857-4685-be1f-d57550cc96cc">false</MachineTranslated>
-    <OutputCachingOn xmlns="4873beb7-5857-4685-be1f-d57550cc96cc">false</OutputCachingOn>
-    <TemplateStatus xmlns="4873beb7-5857-4685-be1f-d57550cc96cc">Complete</TemplateStatus>
-    <IsSearchable xmlns="4873beb7-5857-4685-be1f-d57550cc96cc">true</IsSearchable>
-    <ContentItem xmlns="4873beb7-5857-4685-be1f-d57550cc96cc" xsi:nil="true"/>
-    <HandoffToMSDN xmlns="4873beb7-5857-4685-be1f-d57550cc96cc" xsi:nil="true"/>
-    <ShowIn xmlns="4873beb7-5857-4685-be1f-d57550cc96cc">Show everywhere</ShowIn>
-    <ThumbnailAssetId xmlns="4873beb7-5857-4685-be1f-d57550cc96cc" xsi:nil="true"/>
-    <UALocComments xmlns="4873beb7-5857-4685-be1f-d57550cc96cc" xsi:nil="true"/>
-    <UALocRecommendation xmlns="4873beb7-5857-4685-be1f-d57550cc96cc">Localize</UALocRecommendation>
-    <LastModifiedDateTime xmlns="4873beb7-5857-4685-be1f-d57550cc96cc" xsi:nil="true"/>
-    <LegacyData xmlns="4873beb7-5857-4685-be1f-d57550cc96cc" xsi:nil="true"/>
-    <LocManualTestRequired xmlns="4873beb7-5857-4685-be1f-d57550cc96cc">false</LocManualTestRequired>
-    <LocMarketGroupTiers2 xmlns="4873beb7-5857-4685-be1f-d57550cc96cc" xsi:nil="true"/>
-    <ClipArtFilename xmlns="4873beb7-5857-4685-be1f-d57550cc96cc" xsi:nil="true"/>
-    <TPApplication xmlns="4873beb7-5857-4685-be1f-d57550cc96cc" xsi:nil="true"/>
-    <CSXHash xmlns="4873beb7-5857-4685-be1f-d57550cc96cc" xsi:nil="true"/>
-    <DirectSourceMarket xmlns="4873beb7-5857-4685-be1f-d57550cc96cc" xsi:nil="true"/>
-    <PrimaryImageGen xmlns="4873beb7-5857-4685-be1f-d57550cc96cc">true</PrimaryImageGen>
-    <PlannedPubDate xmlns="4873beb7-5857-4685-be1f-d57550cc96cc" xsi:nil="true"/>
-    <CSXSubmissionMarket xmlns="4873beb7-5857-4685-be1f-d57550cc96cc" xsi:nil="true"/>
-    <Downloads xmlns="4873beb7-5857-4685-be1f-d57550cc96cc">0</Downloads>
-    <ArtSampleDocs xmlns="4873beb7-5857-4685-be1f-d57550cc96cc" xsi:nil="true"/>
-    <TrustLevel xmlns="4873beb7-5857-4685-be1f-d57550cc96cc">1 Microsoft Managed Content</TrustLevel>
-    <BlockPublish xmlns="4873beb7-5857-4685-be1f-d57550cc96cc">false</BlockPublish>
-    <TPLaunchHelpLinkType xmlns="4873beb7-5857-4685-be1f-d57550cc96cc">Template</TPLaunchHelpLinkType>
-    <LocalizationTagsTaxHTField0 xmlns="4873beb7-5857-4685-be1f-d57550cc96cc">
-      <Terms xmlns="http://schemas.microsoft.com/office/infopath/2007/PartnerControls"/>
-    </LocalizationTagsTaxHTField0>
-    <BusinessGroup xmlns="4873beb7-5857-4685-be1f-d57550cc96cc" xsi:nil="true"/>
-    <Providers xmlns="4873beb7-5857-4685-be1f-d57550cc96cc" xsi:nil="true"/>
-    <TemplateTemplateType xmlns="4873beb7-5857-4685-be1f-d57550cc96cc">Word Document Template</TemplateTemplateType>
-    <TimesCloned xmlns="4873beb7-5857-4685-be1f-d57550cc96cc" xsi:nil="true"/>
-    <TPAppVersion xmlns="4873beb7-5857-4685-be1f-d57550cc96cc" xsi:nil="true"/>
-    <VoteCount xmlns="4873beb7-5857-4685-be1f-d57550cc96cc" xsi:nil="true"/>
-    <AverageRating xmlns="4873beb7-5857-4685-be1f-d57550cc96cc" xsi:nil="true"/>
-    <FeatureTagsTaxHTField0 xmlns="4873beb7-5857-4685-be1f-d57550cc96cc">
-      <Terms xmlns="http://schemas.microsoft.com/office/infopath/2007/PartnerControls"/>
-    </FeatureTagsTaxHTField0>
-    <Provider xmlns="4873beb7-5857-4685-be1f-d57550cc96cc" xsi:nil="true"/>
-    <UACurrentWords xmlns="4873beb7-5857-4685-be1f-d57550cc96cc" xsi:nil="true"/>
-    <AssetId xmlns="4873beb7-5857-4685-be1f-d57550cc96cc">TP103749966</AssetId>
-    <TPClientViewer xmlns="4873beb7-5857-4685-be1f-d57550cc96cc" xsi:nil="true"/>
-    <DSATActionTaken xmlns="4873beb7-5857-4685-be1f-d57550cc96cc" xsi:nil="true"/>
-    <APEditor xmlns="4873beb7-5857-4685-be1f-d57550cc96cc">
-      <UserInfo>
-        <DisplayName/>
-        <AccountId xsi:nil="true"/>
-        <AccountType/>
-      </UserInfo>
-    </APEditor>
-    <TPInstallLocation xmlns="4873beb7-5857-4685-be1f-d57550cc96cc" xsi:nil="true"/>
-    <OOCacheId xmlns="4873beb7-5857-4685-be1f-d57550cc96cc" xsi:nil="true"/>
-    <IsDeleted xmlns="4873beb7-5857-4685-be1f-d57550cc96cc">false</IsDeleted>
-    <PublishTargets xmlns="4873beb7-5857-4685-be1f-d57550cc96cc">OfficeOnlineVNext</PublishTargets>
-    <ApprovalLog xmlns="4873beb7-5857-4685-be1f-d57550cc96cc" xsi:nil="true"/>
-    <BugNumber xmlns="4873beb7-5857-4685-be1f-d57550cc96cc" xsi:nil="true"/>
-    <CrawlForDependencies xmlns="4873beb7-5857-4685-be1f-d57550cc96cc">false</CrawlForDependencies>
-    <InternalTagsTaxHTField0 xmlns="4873beb7-5857-4685-be1f-d57550cc96cc">
-      <Terms xmlns="http://schemas.microsoft.com/office/infopath/2007/PartnerControls"/>
-    </InternalTagsTaxHTField0>
-    <LastHandOff xmlns="4873beb7-5857-4685-be1f-d57550cc96cc" xsi:nil="true"/>
-    <Milestone xmlns="4873beb7-5857-4685-be1f-d57550cc96cc" xsi:nil="true"/>
-    <OriginalRelease xmlns="4873beb7-5857-4685-be1f-d57550cc96cc">15</OriginalRelease>
-    <RecommendationsModifier xmlns="4873beb7-5857-4685-be1f-d57550cc96cc" xsi:nil="true"/>
-    <ScenarioTagsTaxHTField0 xmlns="4873beb7-5857-4685-be1f-d57550cc96cc">
-      <Terms xmlns="http://schemas.microsoft.com/office/infopath/2007/PartnerControls"/>
-    </ScenarioTagsTaxHTField0>
-    <UANotes xmlns="4873beb7-5857-4685-be1f-d57550cc96cc" xsi:nil="true"/>
-  </documentManagement>
-</p:properties>
-</file>
-
-<file path=customXml/item3.xml><?xml version="1.0" encoding="utf-8"?>
 <ct:contentTypeSchema xmlns:ct="http://schemas.microsoft.com/office/2006/metadata/contentType" xmlns:ma="http://schemas.microsoft.com/office/2006/metadata/properties/metaAttributes" ct:_="" ma:_="" ma:contentTypeName="TemplateFile" ma:contentTypeID="0x0101006EDDDB5EE6D98C44930B742096920B300400F5B6D36B3EF94B4E9A635CDF2A18F5B8" ma:contentTypeVersion="72" ma:contentTypeDescription="Create a new document." ma:contentTypeScope="" ma:versionID="a23e56308344d904b51738559c3d67c9">
   <xsd:schema xmlns:xsd="http://www.w3.org/2001/XMLSchema" xmlns:xs="http://www.w3.org/2001/XMLSchema" xmlns:p="http://schemas.microsoft.com/office/2006/metadata/properties" xmlns:ns2="4873beb7-5857-4685-be1f-d57550cc96cc" targetNamespace="http://schemas.microsoft.com/office/2006/metadata/properties" ma:root="true" ma:fieldsID="cd0908cc4600e77bf5da051303e00c8d" ns2:_="">
     <xsd:import namespace="4873beb7-5857-4685-be1f-d57550cc96cc"/>
@@ -7075,6 +7324,141 @@
 </ct:contentTypeSchema>
 </file>
 
+<file path=customXml/item2.xml><?xml version="1.0" encoding="utf-8"?>
+<p:properties xmlns:p="http://schemas.microsoft.com/office/2006/metadata/properties" xmlns:xsi="http://www.w3.org/2001/XMLSchema-instance" xmlns:pc="http://schemas.microsoft.com/office/infopath/2007/PartnerControls">
+  <documentManagement>
+    <APDescription xmlns="4873beb7-5857-4685-be1f-d57550cc96cc" xsi:nil="true"/>
+    <AssetExpire xmlns="4873beb7-5857-4685-be1f-d57550cc96cc">2029-01-01T08:00:00+00:00</AssetExpire>
+    <CampaignTagsTaxHTField0 xmlns="4873beb7-5857-4685-be1f-d57550cc96cc">
+      <Terms xmlns="http://schemas.microsoft.com/office/infopath/2007/PartnerControls"/>
+    </CampaignTagsTaxHTField0>
+    <IntlLangReviewDate xmlns="4873beb7-5857-4685-be1f-d57550cc96cc" xsi:nil="true"/>
+    <TPFriendlyName xmlns="4873beb7-5857-4685-be1f-d57550cc96cc" xsi:nil="true"/>
+    <IntlLangReview xmlns="4873beb7-5857-4685-be1f-d57550cc96cc">false</IntlLangReview>
+    <LocLastLocAttemptVersionLookup xmlns="4873beb7-5857-4685-be1f-d57550cc96cc">864570</LocLastLocAttemptVersionLookup>
+    <PolicheckWords xmlns="4873beb7-5857-4685-be1f-d57550cc96cc" xsi:nil="true"/>
+    <SubmitterId xmlns="4873beb7-5857-4685-be1f-d57550cc96cc" xsi:nil="true"/>
+    <AcquiredFrom xmlns="4873beb7-5857-4685-be1f-d57550cc96cc">Internal MS</AcquiredFrom>
+    <EditorialStatus xmlns="4873beb7-5857-4685-be1f-d57550cc96cc">Complete</EditorialStatus>
+    <Markets xmlns="4873beb7-5857-4685-be1f-d57550cc96cc"/>
+    <OriginAsset xmlns="4873beb7-5857-4685-be1f-d57550cc96cc" xsi:nil="true"/>
+    <AssetStart xmlns="4873beb7-5857-4685-be1f-d57550cc96cc">2012-11-01T04:53:00+00:00</AssetStart>
+    <FriendlyTitle xmlns="4873beb7-5857-4685-be1f-d57550cc96cc" xsi:nil="true"/>
+    <MarketSpecific xmlns="4873beb7-5857-4685-be1f-d57550cc96cc">false</MarketSpecific>
+    <TPNamespace xmlns="4873beb7-5857-4685-be1f-d57550cc96cc" xsi:nil="true"/>
+    <PublishStatusLookup xmlns="4873beb7-5857-4685-be1f-d57550cc96cc">
+      <Value>1655138</Value>
+    </PublishStatusLookup>
+    <APAuthor xmlns="4873beb7-5857-4685-be1f-d57550cc96cc">
+      <UserInfo>
+        <DisplayName>MIDDLEEAST\v-keerth</DisplayName>
+        <AccountId>2799</AccountId>
+        <AccountType/>
+      </UserInfo>
+    </APAuthor>
+    <TPCommandLine xmlns="4873beb7-5857-4685-be1f-d57550cc96cc" xsi:nil="true"/>
+    <IntlLangReviewer xmlns="4873beb7-5857-4685-be1f-d57550cc96cc" xsi:nil="true"/>
+    <OpenTemplate xmlns="4873beb7-5857-4685-be1f-d57550cc96cc">true</OpenTemplate>
+    <CSXSubmissionDate xmlns="4873beb7-5857-4685-be1f-d57550cc96cc" xsi:nil="true"/>
+    <TaxCatchAll xmlns="4873beb7-5857-4685-be1f-d57550cc96cc"/>
+    <Manager xmlns="4873beb7-5857-4685-be1f-d57550cc96cc" xsi:nil="true"/>
+    <NumericId xmlns="4873beb7-5857-4685-be1f-d57550cc96cc" xsi:nil="true"/>
+    <ParentAssetId xmlns="4873beb7-5857-4685-be1f-d57550cc96cc" xsi:nil="true"/>
+    <OriginalSourceMarket xmlns="4873beb7-5857-4685-be1f-d57550cc96cc" xsi:nil="true"/>
+    <ApprovalStatus xmlns="4873beb7-5857-4685-be1f-d57550cc96cc">InProgress</ApprovalStatus>
+    <TPComponent xmlns="4873beb7-5857-4685-be1f-d57550cc96cc" xsi:nil="true"/>
+    <EditorialTags xmlns="4873beb7-5857-4685-be1f-d57550cc96cc" xsi:nil="true"/>
+    <TPExecutable xmlns="4873beb7-5857-4685-be1f-d57550cc96cc" xsi:nil="true"/>
+    <TPLaunchHelpLink xmlns="4873beb7-5857-4685-be1f-d57550cc96cc" xsi:nil="true"/>
+    <LocComments xmlns="4873beb7-5857-4685-be1f-d57550cc96cc" xsi:nil="true"/>
+    <LocRecommendedHandoff xmlns="4873beb7-5857-4685-be1f-d57550cc96cc" xsi:nil="true"/>
+    <SourceTitle xmlns="4873beb7-5857-4685-be1f-d57550cc96cc" xsi:nil="true"/>
+    <CSXUpdate xmlns="4873beb7-5857-4685-be1f-d57550cc96cc">false</CSXUpdate>
+    <IntlLocPriority xmlns="4873beb7-5857-4685-be1f-d57550cc96cc" xsi:nil="true"/>
+    <UAProjectedTotalWords xmlns="4873beb7-5857-4685-be1f-d57550cc96cc" xsi:nil="true"/>
+    <AssetType xmlns="4873beb7-5857-4685-be1f-d57550cc96cc">TP</AssetType>
+    <MachineTranslated xmlns="4873beb7-5857-4685-be1f-d57550cc96cc">false</MachineTranslated>
+    <OutputCachingOn xmlns="4873beb7-5857-4685-be1f-d57550cc96cc">false</OutputCachingOn>
+    <TemplateStatus xmlns="4873beb7-5857-4685-be1f-d57550cc96cc">Complete</TemplateStatus>
+    <IsSearchable xmlns="4873beb7-5857-4685-be1f-d57550cc96cc">true</IsSearchable>
+    <ContentItem xmlns="4873beb7-5857-4685-be1f-d57550cc96cc" xsi:nil="true"/>
+    <HandoffToMSDN xmlns="4873beb7-5857-4685-be1f-d57550cc96cc" xsi:nil="true"/>
+    <ShowIn xmlns="4873beb7-5857-4685-be1f-d57550cc96cc">Show everywhere</ShowIn>
+    <ThumbnailAssetId xmlns="4873beb7-5857-4685-be1f-d57550cc96cc" xsi:nil="true"/>
+    <UALocComments xmlns="4873beb7-5857-4685-be1f-d57550cc96cc" xsi:nil="true"/>
+    <UALocRecommendation xmlns="4873beb7-5857-4685-be1f-d57550cc96cc">Localize</UALocRecommendation>
+    <LastModifiedDateTime xmlns="4873beb7-5857-4685-be1f-d57550cc96cc" xsi:nil="true"/>
+    <LegacyData xmlns="4873beb7-5857-4685-be1f-d57550cc96cc" xsi:nil="true"/>
+    <LocManualTestRequired xmlns="4873beb7-5857-4685-be1f-d57550cc96cc">false</LocManualTestRequired>
+    <LocMarketGroupTiers2 xmlns="4873beb7-5857-4685-be1f-d57550cc96cc" xsi:nil="true"/>
+    <ClipArtFilename xmlns="4873beb7-5857-4685-be1f-d57550cc96cc" xsi:nil="true"/>
+    <TPApplication xmlns="4873beb7-5857-4685-be1f-d57550cc96cc" xsi:nil="true"/>
+    <CSXHash xmlns="4873beb7-5857-4685-be1f-d57550cc96cc" xsi:nil="true"/>
+    <DirectSourceMarket xmlns="4873beb7-5857-4685-be1f-d57550cc96cc" xsi:nil="true"/>
+    <PrimaryImageGen xmlns="4873beb7-5857-4685-be1f-d57550cc96cc">true</PrimaryImageGen>
+    <PlannedPubDate xmlns="4873beb7-5857-4685-be1f-d57550cc96cc" xsi:nil="true"/>
+    <CSXSubmissionMarket xmlns="4873beb7-5857-4685-be1f-d57550cc96cc" xsi:nil="true"/>
+    <Downloads xmlns="4873beb7-5857-4685-be1f-d57550cc96cc">0</Downloads>
+    <ArtSampleDocs xmlns="4873beb7-5857-4685-be1f-d57550cc96cc" xsi:nil="true"/>
+    <TrustLevel xmlns="4873beb7-5857-4685-be1f-d57550cc96cc">1 Microsoft Managed Content</TrustLevel>
+    <BlockPublish xmlns="4873beb7-5857-4685-be1f-d57550cc96cc">false</BlockPublish>
+    <TPLaunchHelpLinkType xmlns="4873beb7-5857-4685-be1f-d57550cc96cc">Template</TPLaunchHelpLinkType>
+    <LocalizationTagsTaxHTField0 xmlns="4873beb7-5857-4685-be1f-d57550cc96cc">
+      <Terms xmlns="http://schemas.microsoft.com/office/infopath/2007/PartnerControls"/>
+    </LocalizationTagsTaxHTField0>
+    <BusinessGroup xmlns="4873beb7-5857-4685-be1f-d57550cc96cc" xsi:nil="true"/>
+    <Providers xmlns="4873beb7-5857-4685-be1f-d57550cc96cc" xsi:nil="true"/>
+    <TemplateTemplateType xmlns="4873beb7-5857-4685-be1f-d57550cc96cc">Word Document Template</TemplateTemplateType>
+    <TimesCloned xmlns="4873beb7-5857-4685-be1f-d57550cc96cc" xsi:nil="true"/>
+    <TPAppVersion xmlns="4873beb7-5857-4685-be1f-d57550cc96cc" xsi:nil="true"/>
+    <VoteCount xmlns="4873beb7-5857-4685-be1f-d57550cc96cc" xsi:nil="true"/>
+    <AverageRating xmlns="4873beb7-5857-4685-be1f-d57550cc96cc" xsi:nil="true"/>
+    <FeatureTagsTaxHTField0 xmlns="4873beb7-5857-4685-be1f-d57550cc96cc">
+      <Terms xmlns="http://schemas.microsoft.com/office/infopath/2007/PartnerControls"/>
+    </FeatureTagsTaxHTField0>
+    <Provider xmlns="4873beb7-5857-4685-be1f-d57550cc96cc" xsi:nil="true"/>
+    <UACurrentWords xmlns="4873beb7-5857-4685-be1f-d57550cc96cc" xsi:nil="true"/>
+    <AssetId xmlns="4873beb7-5857-4685-be1f-d57550cc96cc">TP103749966</AssetId>
+    <TPClientViewer xmlns="4873beb7-5857-4685-be1f-d57550cc96cc" xsi:nil="true"/>
+    <DSATActionTaken xmlns="4873beb7-5857-4685-be1f-d57550cc96cc" xsi:nil="true"/>
+    <APEditor xmlns="4873beb7-5857-4685-be1f-d57550cc96cc">
+      <UserInfo>
+        <DisplayName/>
+        <AccountId xsi:nil="true"/>
+        <AccountType/>
+      </UserInfo>
+    </APEditor>
+    <TPInstallLocation xmlns="4873beb7-5857-4685-be1f-d57550cc96cc" xsi:nil="true"/>
+    <OOCacheId xmlns="4873beb7-5857-4685-be1f-d57550cc96cc" xsi:nil="true"/>
+    <IsDeleted xmlns="4873beb7-5857-4685-be1f-d57550cc96cc">false</IsDeleted>
+    <PublishTargets xmlns="4873beb7-5857-4685-be1f-d57550cc96cc">OfficeOnlineVNext</PublishTargets>
+    <ApprovalLog xmlns="4873beb7-5857-4685-be1f-d57550cc96cc" xsi:nil="true"/>
+    <BugNumber xmlns="4873beb7-5857-4685-be1f-d57550cc96cc" xsi:nil="true"/>
+    <CrawlForDependencies xmlns="4873beb7-5857-4685-be1f-d57550cc96cc">false</CrawlForDependencies>
+    <InternalTagsTaxHTField0 xmlns="4873beb7-5857-4685-be1f-d57550cc96cc">
+      <Terms xmlns="http://schemas.microsoft.com/office/infopath/2007/PartnerControls"/>
+    </InternalTagsTaxHTField0>
+    <LastHandOff xmlns="4873beb7-5857-4685-be1f-d57550cc96cc" xsi:nil="true"/>
+    <Milestone xmlns="4873beb7-5857-4685-be1f-d57550cc96cc" xsi:nil="true"/>
+    <OriginalRelease xmlns="4873beb7-5857-4685-be1f-d57550cc96cc">15</OriginalRelease>
+    <RecommendationsModifier xmlns="4873beb7-5857-4685-be1f-d57550cc96cc" xsi:nil="true"/>
+    <ScenarioTagsTaxHTField0 xmlns="4873beb7-5857-4685-be1f-d57550cc96cc">
+      <Terms xmlns="http://schemas.microsoft.com/office/infopath/2007/PartnerControls"/>
+    </ScenarioTagsTaxHTField0>
+    <UANotes xmlns="4873beb7-5857-4685-be1f-d57550cc96cc" xsi:nil="true"/>
+  </documentManagement>
+</p:properties>
+</file>
+
+<file path=customXml/item3.xml><?xml version="1.0" encoding="utf-8"?>
+<?mso-contentType ?>
+<FormTemplates xmlns="http://schemas.microsoft.com/sharepoint/v3/contenttype/forms">
+  <Display>DocumentLibraryForm</Display>
+  <Edit>AssetEditForm</Edit>
+  <New>DocumentLibraryForm</New>
+</FormTemplates>
+</file>
+
 <file path=customXml/item4.xml><?xml version="1.0" encoding="utf-8"?>
 <b:Sources xmlns:b="http://schemas.openxmlformats.org/officeDocument/2006/bibliography" SelectedStyle="\APA.XSL" StyleName="APA">
   <b:Source>
@@ -7129,24 +7513,6 @@
 </file>
 
 <file path=customXml/itemProps1.xml><?xml version="1.0" encoding="utf-8"?>
-<ds:datastoreItem xmlns:ds="http://schemas.openxmlformats.org/officeDocument/2006/customXml" ds:itemID="{FF740C13-C6A2-43D3-86C5-4CBB969C2CB1}">
-  <ds:schemaRefs>
-    <ds:schemaRef ds:uri="http://schemas.microsoft.com/sharepoint/v3/contenttype/forms"/>
-  </ds:schemaRefs>
-</ds:datastoreItem>
-</file>
-
-<file path=customXml/itemProps2.xml><?xml version="1.0" encoding="utf-8"?>
-<ds:datastoreItem xmlns:ds="http://schemas.openxmlformats.org/officeDocument/2006/customXml" ds:itemID="{83AE4ADC-D632-40A7-A0C1-0481BB069C4F}">
-  <ds:schemaRefs>
-    <ds:schemaRef ds:uri="http://schemas.microsoft.com/office/2006/metadata/properties"/>
-    <ds:schemaRef ds:uri="http://schemas.microsoft.com/office/infopath/2007/PartnerControls"/>
-    <ds:schemaRef ds:uri="4873beb7-5857-4685-be1f-d57550cc96cc"/>
-  </ds:schemaRefs>
-</ds:datastoreItem>
-</file>
-
-<file path=customXml/itemProps3.xml><?xml version="1.0" encoding="utf-8"?>
 <ds:datastoreItem xmlns:ds="http://schemas.openxmlformats.org/officeDocument/2006/customXml" ds:itemID="{88FF2527-3592-4DBF-9FD9-FEA06E5BF9A7}">
   <ds:schemaRefs>
     <ds:schemaRef ds:uri="http://schemas.microsoft.com/office/2006/metadata/contentType"/>
@@ -7164,8 +7530,26 @@
 </ds:datastoreItem>
 </file>
 
+<file path=customXml/itemProps2.xml><?xml version="1.0" encoding="utf-8"?>
+<ds:datastoreItem xmlns:ds="http://schemas.openxmlformats.org/officeDocument/2006/customXml" ds:itemID="{83AE4ADC-D632-40A7-A0C1-0481BB069C4F}">
+  <ds:schemaRefs>
+    <ds:schemaRef ds:uri="http://schemas.microsoft.com/office/2006/metadata/properties"/>
+    <ds:schemaRef ds:uri="http://schemas.microsoft.com/office/infopath/2007/PartnerControls"/>
+    <ds:schemaRef ds:uri="4873beb7-5857-4685-be1f-d57550cc96cc"/>
+  </ds:schemaRefs>
+</ds:datastoreItem>
+</file>
+
+<file path=customXml/itemProps3.xml><?xml version="1.0" encoding="utf-8"?>
+<ds:datastoreItem xmlns:ds="http://schemas.openxmlformats.org/officeDocument/2006/customXml" ds:itemID="{FF740C13-C6A2-43D3-86C5-4CBB969C2CB1}">
+  <ds:schemaRefs>
+    <ds:schemaRef ds:uri="http://schemas.microsoft.com/sharepoint/v3/contenttype/forms"/>
+  </ds:schemaRefs>
+</ds:datastoreItem>
+</file>
+
 <file path=customXml/itemProps4.xml><?xml version="1.0" encoding="utf-8"?>
-<ds:datastoreItem xmlns:ds="http://schemas.openxmlformats.org/officeDocument/2006/customXml" ds:itemID="{810335FC-46B8-4BAB-B0BE-11482F78FDA2}">
+<ds:datastoreItem xmlns:ds="http://schemas.openxmlformats.org/officeDocument/2006/customXml" ds:itemID="{39759E01-8F0E-4EBA-9E9B-9089B2122FBC}">
   <ds:schemaRefs>
     <ds:schemaRef ds:uri="http://schemas.openxmlformats.org/officeDocument/2006/bibliography"/>
   </ds:schemaRefs>

--- a/Computational/06_Poisson_and_ZIP/Computational Assignment_06_Moretz.docx
+++ b/Computational/06_Poisson_and_ZIP/Computational Assignment_06_Moretz.docx
@@ -977,7 +977,31 @@
           <w:color w:val="222222"/>
           <w:lang w:eastAsia="en-US"/>
         </w:rPr>
-        <w:t>0.412 decrease in an individual’s stress. Grades is the sum of the grades for the prior year and are represented with the β</w:t>
+        <w:t xml:space="preserve">0.412 decrease in an individual’s </w:t>
+      </w:r>
+      <w:r>
+        <w:rPr>
+          <w:rFonts w:eastAsia="Times New Roman" w:cs="Arial"/>
+          <w:color w:val="222222"/>
+          <w:lang w:eastAsia="en-US"/>
+        </w:rPr>
+        <w:t>stress</w:t>
+      </w:r>
+      <w:r>
+        <w:rPr>
+          <w:rFonts w:eastAsia="Times New Roman" w:cs="Arial"/>
+          <w:color w:val="222222"/>
+          <w:lang w:eastAsia="en-US"/>
+        </w:rPr>
+        <w:t>ful events</w:t>
+      </w:r>
+      <w:r>
+        <w:rPr>
+          <w:rFonts w:eastAsia="Times New Roman" w:cs="Arial"/>
+          <w:color w:val="222222"/>
+          <w:lang w:eastAsia="en-US"/>
+        </w:rPr>
+        <w:t>. Grades is the sum of the grades for the prior year and are represented with the β</w:t>
       </w:r>
       <w:r>
         <w:rPr>
@@ -994,7 +1018,31 @@
           <w:color w:val="222222"/>
           <w:lang w:eastAsia="en-US"/>
         </w:rPr>
-        <w:t>coefficient, where a one-unit increase represents a 0.0471 decrease to an individual’s stress. Finally, we have SATTACH which is a measurement of how well a student is attached to their school, and a one unit increase here would represent a 0.03 unit decrease in an individual’s predicted stress.</w:t>
+        <w:t xml:space="preserve">coefficient, where a one-unit increase represents a 0.0471 decrease to an individual’s stress. Finally, we have SATTACH which is a measurement of how well a student is attached to their school, and a one unit increase here would represent a 0.03 unit decrease in an individual’s predicted </w:t>
+      </w:r>
+      <w:r>
+        <w:rPr>
+          <w:rFonts w:eastAsia="Times New Roman" w:cs="Arial"/>
+          <w:color w:val="222222"/>
+          <w:lang w:eastAsia="en-US"/>
+        </w:rPr>
+        <w:t>stress</w:t>
+      </w:r>
+      <w:r>
+        <w:rPr>
+          <w:rFonts w:eastAsia="Times New Roman" w:cs="Arial"/>
+          <w:color w:val="222222"/>
+          <w:lang w:eastAsia="en-US"/>
+        </w:rPr>
+        <w:t>ful events</w:t>
+      </w:r>
+      <w:r>
+        <w:rPr>
+          <w:rFonts w:eastAsia="Times New Roman" w:cs="Arial"/>
+          <w:color w:val="222222"/>
+          <w:lang w:eastAsia="en-US"/>
+        </w:rPr>
+        <w:t>.</w:t>
       </w:r>
     </w:p>
     <w:p>
@@ -2358,7 +2406,29 @@
         <w:rPr>
           <w:iCs/>
         </w:rPr>
-        <w:t xml:space="preserve">Which is above the possible value range for stress, meaning that without the additional coefficient terms the model will essentially generate garbage values. </w:t>
+        <w:t xml:space="preserve">Which is above the possible value range for </w:t>
+      </w:r>
+      <w:r>
+        <w:rPr>
+          <w:rFonts w:eastAsia="Times New Roman" w:cs="Arial"/>
+          <w:color w:val="222222"/>
+          <w:lang w:eastAsia="en-US"/>
+        </w:rPr>
+        <w:t>stress</w:t>
+      </w:r>
+      <w:r>
+        <w:rPr>
+          <w:rFonts w:eastAsia="Times New Roman" w:cs="Arial"/>
+          <w:color w:val="222222"/>
+          <w:lang w:eastAsia="en-US"/>
+        </w:rPr>
+        <w:t>ful events</w:t>
+      </w:r>
+      <w:r>
+        <w:rPr>
+          <w:iCs/>
+        </w:rPr>
+        <w:t xml:space="preserve">, meaning that without the additional coefficient terms the model will essentially generate garbage values. </w:t>
       </w:r>
       <w:r>
         <w:rPr>
@@ -2474,15 +2544,64 @@
           <w:color w:val="222222"/>
           <w:lang w:eastAsia="en-US"/>
         </w:rPr>
-        <w:t xml:space="preserve">or a 0.013% </w:t>
-      </w:r>
-      <w:r>
-        <w:rPr>
-          <w:rFonts w:eastAsia="Times New Roman" w:cs="Arial"/>
-          <w:color w:val="222222"/>
-          <w:lang w:eastAsia="en-US"/>
-        </w:rPr>
-        <w:t>unit decrease in stress. Esteem is represented by β</w:t>
+        <w:t xml:space="preserve">or a </w:t>
+      </w:r>
+      <w:r>
+        <w:rPr>
+          <w:rFonts w:eastAsia="Times New Roman" w:cs="Arial"/>
+          <w:b/>
+          <w:color w:val="222222"/>
+          <w:lang w:eastAsia="en-US"/>
+        </w:rPr>
+        <w:t>0.013</w:t>
+      </w:r>
+      <w:r>
+        <w:rPr>
+          <w:rFonts w:eastAsia="Times New Roman" w:cs="Arial"/>
+          <w:color w:val="222222"/>
+          <w:lang w:eastAsia="en-US"/>
+        </w:rPr>
+        <w:t xml:space="preserve">% </w:t>
+      </w:r>
+      <w:r>
+        <w:rPr>
+          <w:rFonts w:eastAsia="Times New Roman" w:cs="Arial"/>
+          <w:color w:val="222222"/>
+          <w:lang w:eastAsia="en-US"/>
+        </w:rPr>
+        <w:t xml:space="preserve">unit decrease in </w:t>
+      </w:r>
+      <w:r>
+        <w:rPr>
+          <w:rFonts w:eastAsia="Times New Roman" w:cs="Arial"/>
+          <w:color w:val="222222"/>
+          <w:lang w:eastAsia="en-US"/>
+        </w:rPr>
+        <w:t xml:space="preserve">expected </w:t>
+      </w:r>
+      <w:r>
+        <w:rPr>
+          <w:rFonts w:eastAsia="Times New Roman" w:cs="Arial"/>
+          <w:color w:val="222222"/>
+          <w:lang w:eastAsia="en-US"/>
+        </w:rPr>
+        <w:t>stress</w:t>
+      </w:r>
+      <w:r>
+        <w:rPr>
+          <w:rFonts w:eastAsia="Times New Roman" w:cs="Arial"/>
+          <w:color w:val="222222"/>
+          <w:lang w:eastAsia="en-US"/>
+        </w:rPr>
+        <w:t>ful events</w:t>
+      </w:r>
+      <w:r>
+        <w:rPr>
+          <w:rFonts w:eastAsia="Times New Roman" w:cs="Arial"/>
+          <w:color w:val="222222"/>
+          <w:lang w:eastAsia="en-US"/>
+        </w:rPr>
+        <w:t>. Esteem is represented by β</w:t>
       </w:r>
       <w:r>
         <w:rPr>
@@ -2576,18 +2695,59 @@
       <w:r>
         <w:rPr>
           <w:rFonts w:eastAsia="Times New Roman" w:cs="Arial"/>
-          <w:color w:val="222222"/>
-          <w:lang w:eastAsia="en-US"/>
-        </w:rPr>
-        <w:t xml:space="preserve">0.023% </w:t>
-      </w:r>
-      <w:r>
-        <w:rPr>
-          <w:rFonts w:eastAsia="Times New Roman" w:cs="Arial"/>
-          <w:color w:val="222222"/>
-          <w:lang w:eastAsia="en-US"/>
-        </w:rPr>
-        <w:t>decrease in an individual’s stress. Grades is the sum of the grades for the prior year and are represented with the β</w:t>
+          <w:b/>
+          <w:color w:val="222222"/>
+          <w:lang w:eastAsia="en-US"/>
+        </w:rPr>
+        <w:t>0.023</w:t>
+      </w:r>
+      <w:r>
+        <w:rPr>
+          <w:rFonts w:eastAsia="Times New Roman" w:cs="Arial"/>
+          <w:color w:val="222222"/>
+          <w:lang w:eastAsia="en-US"/>
+        </w:rPr>
+        <w:t xml:space="preserve">% </w:t>
+      </w:r>
+      <w:r>
+        <w:rPr>
+          <w:rFonts w:eastAsia="Times New Roman" w:cs="Arial"/>
+          <w:color w:val="222222"/>
+          <w:lang w:eastAsia="en-US"/>
+        </w:rPr>
+        <w:t xml:space="preserve">decrease in an individual’s </w:t>
+      </w:r>
+      <w:r>
+        <w:rPr>
+          <w:rFonts w:eastAsia="Times New Roman" w:cs="Arial"/>
+          <w:color w:val="222222"/>
+          <w:lang w:eastAsia="en-US"/>
+        </w:rPr>
+        <w:t xml:space="preserve">expected </w:t>
+      </w:r>
+      <w:r>
+        <w:rPr>
+          <w:rFonts w:eastAsia="Times New Roman" w:cs="Arial"/>
+          <w:color w:val="222222"/>
+          <w:lang w:eastAsia="en-US"/>
+        </w:rPr>
+        <w:t>stress</w:t>
+      </w:r>
+      <w:r>
+        <w:rPr>
+          <w:rFonts w:eastAsia="Times New Roman" w:cs="Arial"/>
+          <w:color w:val="222222"/>
+          <w:lang w:eastAsia="en-US"/>
+        </w:rPr>
+        <w:t>ful events</w:t>
+      </w:r>
+      <w:r>
+        <w:rPr>
+          <w:rFonts w:eastAsia="Times New Roman" w:cs="Arial"/>
+          <w:color w:val="222222"/>
+          <w:lang w:eastAsia="en-US"/>
+        </w:rPr>
+        <w:t>. Grades is the sum of the grades for the prior year and are represented with the β</w:t>
       </w:r>
       <w:r>
         <w:rPr>
@@ -2704,18 +2864,59 @@
       <w:r>
         <w:rPr>
           <w:rFonts w:eastAsia="Times New Roman" w:cs="Arial"/>
-          <w:color w:val="222222"/>
-          <w:lang w:eastAsia="en-US"/>
-        </w:rPr>
-        <w:t xml:space="preserve">0.023% </w:t>
-      </w:r>
-      <w:r>
-        <w:rPr>
-          <w:rFonts w:eastAsia="Times New Roman" w:cs="Arial"/>
-          <w:color w:val="222222"/>
-          <w:lang w:eastAsia="en-US"/>
-        </w:rPr>
-        <w:t xml:space="preserve">decrease to an individual’s stress. Finally, we have SATTACH which is a measurement of how well a student is attached to their school, and a one unit increase here would represent a </w:t>
+          <w:b/>
+          <w:color w:val="222222"/>
+          <w:lang w:eastAsia="en-US"/>
+        </w:rPr>
+        <w:t>0.023</w:t>
+      </w:r>
+      <w:r>
+        <w:rPr>
+          <w:rFonts w:eastAsia="Times New Roman" w:cs="Arial"/>
+          <w:color w:val="222222"/>
+          <w:lang w:eastAsia="en-US"/>
+        </w:rPr>
+        <w:t xml:space="preserve">% </w:t>
+      </w:r>
+      <w:r>
+        <w:rPr>
+          <w:rFonts w:eastAsia="Times New Roman" w:cs="Arial"/>
+          <w:color w:val="222222"/>
+          <w:lang w:eastAsia="en-US"/>
+        </w:rPr>
+        <w:t xml:space="preserve">decrease to an individual’s </w:t>
+      </w:r>
+      <w:r>
+        <w:rPr>
+          <w:rFonts w:eastAsia="Times New Roman" w:cs="Arial"/>
+          <w:color w:val="222222"/>
+          <w:lang w:eastAsia="en-US"/>
+        </w:rPr>
+        <w:t xml:space="preserve">expected </w:t>
+      </w:r>
+      <w:r>
+        <w:rPr>
+          <w:rFonts w:eastAsia="Times New Roman" w:cs="Arial"/>
+          <w:color w:val="222222"/>
+          <w:lang w:eastAsia="en-US"/>
+        </w:rPr>
+        <w:t>stress</w:t>
+      </w:r>
+      <w:r>
+        <w:rPr>
+          <w:rFonts w:eastAsia="Times New Roman" w:cs="Arial"/>
+          <w:color w:val="222222"/>
+          <w:lang w:eastAsia="en-US"/>
+        </w:rPr>
+        <w:t>ful events</w:t>
+      </w:r>
+      <w:r>
+        <w:rPr>
+          <w:rFonts w:eastAsia="Times New Roman" w:cs="Arial"/>
+          <w:color w:val="222222"/>
+          <w:lang w:eastAsia="en-US"/>
+        </w:rPr>
+        <w:t xml:space="preserve">. Finally, we have SATTACH which is a measurement of how well a student is attached to their school, and a one unit increase here would represent a </w:t>
       </w:r>
     </w:p>
     <w:p>
@@ -2806,6 +3007,7 @@
       <w:r>
         <w:rPr>
           <w:rFonts w:eastAsia="Times New Roman" w:cs="Arial"/>
+          <w:b/>
           <w:color w:val="222222"/>
           <w:lang w:eastAsia="en-US"/>
         </w:rPr>
@@ -2814,13 +3016,20 @@
       <w:r>
         <w:rPr>
           <w:rFonts w:eastAsia="Times New Roman" w:cs="Arial"/>
-          <w:color w:val="222222"/>
-          <w:lang w:eastAsia="en-US"/>
-        </w:rPr>
-        <w:t>16%</w:t>
-      </w:r>
-      <w:bookmarkStart w:id="2" w:name="_GoBack"/>
-      <w:bookmarkEnd w:id="2"/>
+          <w:b/>
+          <w:color w:val="222222"/>
+          <w:lang w:eastAsia="en-US"/>
+        </w:rPr>
+        <w:t>16</w:t>
+      </w:r>
+      <w:r>
+        <w:rPr>
+          <w:rFonts w:eastAsia="Times New Roman" w:cs="Arial"/>
+          <w:color w:val="222222"/>
+          <w:lang w:eastAsia="en-US"/>
+        </w:rPr>
+        <w:t>%</w:t>
+      </w:r>
       <w:r>
         <w:rPr>
           <w:rFonts w:eastAsia="Times New Roman" w:cs="Arial"/>
@@ -2860,11 +3069,205 @@
     </w:p>
     <w:p>
       <w:pPr>
+        <w:pStyle w:val="ListParagraph"/>
+        <w:ind w:left="0"/>
+        <w:jc w:val="center"/>
+        <w:rPr>
+          <w:i/>
+          <w:iCs/>
+        </w:rPr>
+      </w:pPr>
+      <w:r>
+        <w:rPr>
+          <w:i/>
+          <w:iCs/>
+        </w:rPr>
+        <w:t>Model 4</w:t>
+      </w:r>
+    </w:p>
+    <w:p>
+      <w:pPr>
+        <w:pStyle w:val="ListParagraph"/>
+        <w:ind w:left="1080"/>
+        <w:jc w:val="center"/>
+        <w:rPr>
+          <w:iCs/>
+        </w:rPr>
+      </w:pPr>
+      <w:r>
+        <w:rPr>
+          <w:rFonts w:cs="Arial"/>
+          <w:color w:val="222222"/>
+          <w:shd w:val="clear" w:color="auto" w:fill="FFFFFF"/>
+        </w:rPr>
+        <w:t>Ŷ = 2.7</w:t>
+      </w:r>
+      <w:r>
+        <w:rPr>
+          <w:rFonts w:cs="Arial"/>
+          <w:color w:val="222222"/>
+          <w:shd w:val="clear" w:color="auto" w:fill="FFFFFF"/>
+        </w:rPr>
+        <w:t>59</w:t>
+      </w:r>
+      <w:r>
+        <w:rPr>
+          <w:rFonts w:cs="Arial"/>
+          <w:color w:val="222222"/>
+          <w:shd w:val="clear" w:color="auto" w:fill="FFFFFF"/>
+        </w:rPr>
+        <w:t xml:space="preserve"> – 0.013</w:t>
+      </w:r>
+      <w:r>
+        <w:rPr>
+          <w:rFonts w:eastAsia="Times New Roman" w:cs="Arial"/>
+          <w:color w:val="222222"/>
+          <w:lang w:eastAsia="en-US"/>
+        </w:rPr>
+        <w:t>β</w:t>
+      </w:r>
+      <w:r>
+        <w:rPr>
+          <w:rFonts w:eastAsia="Times New Roman" w:cs="Arial"/>
+          <w:color w:val="222222"/>
+          <w:vertAlign w:val="subscript"/>
+          <w:lang w:eastAsia="en-US"/>
+        </w:rPr>
+        <w:t xml:space="preserve">1 </w:t>
+      </w:r>
+      <w:r>
+        <w:rPr>
+          <w:rFonts w:eastAsia="Times New Roman" w:cs="Arial"/>
+          <w:color w:val="222222"/>
+          <w:lang w:eastAsia="en-US"/>
+        </w:rPr>
+        <w:t>– 0.02</w:t>
+      </w:r>
+      <w:r>
+        <w:rPr>
+          <w:rFonts w:eastAsia="Times New Roman" w:cs="Arial"/>
+          <w:color w:val="222222"/>
+          <w:lang w:eastAsia="en-US"/>
+        </w:rPr>
+        <w:t>3</w:t>
+      </w:r>
+      <w:r>
+        <w:rPr>
+          <w:rFonts w:eastAsia="Times New Roman" w:cs="Arial"/>
+          <w:color w:val="222222"/>
+          <w:lang w:eastAsia="en-US"/>
+        </w:rPr>
+        <w:t>β</w:t>
+      </w:r>
+      <w:r>
+        <w:rPr>
+          <w:rFonts w:eastAsia="Times New Roman" w:cs="Arial"/>
+          <w:color w:val="222222"/>
+          <w:vertAlign w:val="subscript"/>
+          <w:lang w:eastAsia="en-US"/>
+        </w:rPr>
+        <w:t xml:space="preserve">2 </w:t>
+      </w:r>
+      <w:r>
+        <w:rPr>
+          <w:rFonts w:eastAsia="Times New Roman" w:cs="Arial"/>
+          <w:color w:val="222222"/>
+          <w:lang w:eastAsia="en-US"/>
+        </w:rPr>
+        <w:t>– 0.2</w:t>
+      </w:r>
+      <w:r>
+        <w:rPr>
+          <w:rFonts w:eastAsia="Times New Roman" w:cs="Arial"/>
+          <w:color w:val="222222"/>
+          <w:lang w:eastAsia="en-US"/>
+        </w:rPr>
+        <w:t>4</w:t>
+      </w:r>
+      <w:r>
+        <w:rPr>
+          <w:rFonts w:eastAsia="Times New Roman" w:cs="Arial"/>
+          <w:color w:val="222222"/>
+          <w:lang w:eastAsia="en-US"/>
+        </w:rPr>
+        <w:t>β</w:t>
+      </w:r>
+      <w:r>
+        <w:rPr>
+          <w:rFonts w:eastAsia="Times New Roman" w:cs="Arial"/>
+          <w:color w:val="222222"/>
+          <w:vertAlign w:val="subscript"/>
+          <w:lang w:eastAsia="en-US"/>
+        </w:rPr>
+        <w:t xml:space="preserve">3 </w:t>
+      </w:r>
+      <w:r>
+        <w:rPr>
+          <w:iCs/>
+        </w:rPr>
+        <w:t>– 0.01</w:t>
+      </w:r>
+      <w:r>
+        <w:rPr>
+          <w:iCs/>
+        </w:rPr>
+        <w:t>7</w:t>
+      </w:r>
+      <w:r>
+        <w:rPr>
+          <w:rFonts w:eastAsia="Times New Roman" w:cs="Arial"/>
+          <w:color w:val="222222"/>
+          <w:lang w:eastAsia="en-US"/>
+        </w:rPr>
+        <w:t>β</w:t>
+      </w:r>
+      <w:r>
+        <w:rPr>
+          <w:rFonts w:eastAsia="Times New Roman" w:cs="Arial"/>
+          <w:color w:val="222222"/>
+          <w:vertAlign w:val="subscript"/>
+          <w:lang w:eastAsia="en-US"/>
+        </w:rPr>
+        <w:t>4</w:t>
+      </w:r>
+    </w:p>
+    <w:p>
+      <w:pPr>
+        <w:pStyle w:val="ListParagraph"/>
+        <w:ind w:left="0"/>
+        <w:jc w:val="center"/>
+        <w:rPr>
+          <w:i/>
+          <w:iCs/>
+        </w:rPr>
+      </w:pPr>
+    </w:p>
+    <w:p>
+      <w:pPr>
         <w:ind w:left="720"/>
         <w:rPr>
           <w:iCs/>
         </w:rPr>
       </w:pPr>
+      <w:r>
+        <w:rPr>
+          <w:iCs/>
+        </w:rPr>
+        <w:lastRenderedPageBreak/>
+        <w:t xml:space="preserve">The </w:t>
+      </w:r>
+      <w:r>
+        <w:rPr>
+          <w:iCs/>
+        </w:rPr>
+        <w:t xml:space="preserve">overly dispersed Poisson model has a similar fit to the normal Poisson model, however, looking at the AIC for the two models, 2,483 and 2,283 for model 3 and model 4 respectively, we </w:t>
+      </w:r>
+      <w:r>
+        <w:rPr>
+          <w:iCs/>
+        </w:rPr>
+        <w:t xml:space="preserve">can infer from the reduction in AIC from model 4 of approximately 133.6, the overly dispersed Poisson model is a better fit to the data. </w:t>
+      </w:r>
     </w:p>
     <w:p>
       <w:pPr>
@@ -2896,7 +3299,22 @@
           <w:i/>
           <w:iCs/>
         </w:rPr>
-        <w:t xml:space="preserve">Based on the Poisson model in part 4), compute the predicted count of </w:t>
+        <w:t xml:space="preserve">Based on the Poisson model in part </w:t>
+      </w:r>
+      <w:r>
+        <w:rPr>
+          <w:b/>
+          <w:i/>
+          <w:iCs/>
+        </w:rPr>
+        <w:t>4</w:t>
+      </w:r>
+      <w:r>
+        <w:rPr>
+          <w:i/>
+          <w:iCs/>
+        </w:rPr>
+        <w:t xml:space="preserve">), compute the predicted count of </w:t>
       </w:r>
       <w:r>
         <w:rPr>
@@ -2927,15 +3345,7 @@
           <w:i/>
           <w:iCs/>
         </w:rPr>
-        <w:t xml:space="preserve"> group), between one standard </w:t>
-      </w:r>
-      <w:r>
-        <w:rPr>
-          <w:i/>
-          <w:iCs/>
-        </w:rPr>
-        <w:lastRenderedPageBreak/>
-        <w:t xml:space="preserve">deviation below and one standard deviation above the mean (call this the </w:t>
+        <w:t xml:space="preserve"> group), between one standard deviation below and one standard deviation above the mean (call this the </w:t>
       </w:r>
       <w:r>
         <w:rPr>
@@ -2982,10 +3392,59 @@
       <w:pPr>
         <w:pStyle w:val="ListParagraph"/>
         <w:ind w:left="1080"/>
-        <w:rPr>
-          <w:iCs/>
-        </w:rPr>
-      </w:pPr>
+        <w:jc w:val="center"/>
+        <w:rPr>
+          <w:iCs/>
+        </w:rPr>
+      </w:pPr>
+      <w:r>
+        <w:rPr>
+          <w:iCs/>
+        </w:rPr>
+        <w:t>Cut points:</w:t>
+      </w:r>
+    </w:p>
+    <w:p>
+      <w:pPr>
+        <w:pStyle w:val="ListParagraph"/>
+        <w:ind w:left="1080"/>
+        <w:jc w:val="center"/>
+        <w:rPr>
+          <w:iCs/>
+        </w:rPr>
+      </w:pPr>
+      <w:r>
+        <w:rPr>
+          <w:iCs/>
+        </w:rPr>
+        <w:t xml:space="preserve">Low &lt; </w:t>
+      </w:r>
+      <w:r>
+        <w:rPr>
+          <w:b/>
+          <w:iCs/>
+        </w:rPr>
+        <w:t>41.62</w:t>
+      </w:r>
+      <w:r>
+        <w:rPr>
+          <w:iCs/>
+        </w:rPr>
+        <w:t xml:space="preserve"> &lt; Medium &lt; </w:t>
+      </w:r>
+      <w:r>
+        <w:rPr>
+          <w:b/>
+          <w:iCs/>
+        </w:rPr>
+        <w:t>64.38</w:t>
+      </w:r>
+      <w:r>
+        <w:rPr>
+          <w:iCs/>
+        </w:rPr>
+        <w:t xml:space="preserve"> &lt; High</w:t>
+      </w:r>
     </w:p>
     <w:p>
       <w:pPr>
@@ -3029,7 +3488,218 @@
     <w:p>
       <w:pPr>
         <w:pStyle w:val="ListParagraph"/>
-        <w:ind w:left="360"/>
+        <w:rPr>
+          <w:i/>
+          <w:iCs/>
+        </w:rPr>
+      </w:pPr>
+      <w:r>
+        <w:rPr>
+          <w:i/>
+          <w:iCs/>
+        </w:rPr>
+        <w:t xml:space="preserve">Using the mean values as placeholder values for the beta 2, 3 and 4 </w:t>
+      </w:r>
+      <w:proofErr w:type="spellStart"/>
+      <w:r>
+        <w:rPr>
+          <w:i/>
+          <w:iCs/>
+        </w:rPr>
+        <w:t>coefficents</w:t>
+      </w:r>
+      <w:proofErr w:type="spellEnd"/>
+      <w:r>
+        <w:rPr>
+          <w:i/>
+          <w:iCs/>
+        </w:rPr>
+        <w:t xml:space="preserve"> we can derive the following equations:</w:t>
+      </w:r>
+    </w:p>
+    <w:p>
+      <w:pPr>
+        <w:pStyle w:val="ListParagraph"/>
+        <w:rPr>
+          <w:i/>
+          <w:iCs/>
+        </w:rPr>
+      </w:pPr>
+    </w:p>
+    <w:p>
+      <w:pPr>
+        <w:pStyle w:val="ListParagraph"/>
+        <w:ind w:left="0"/>
+        <w:jc w:val="center"/>
+        <w:rPr>
+          <w:b/>
+          <w:i/>
+          <w:iCs/>
+        </w:rPr>
+      </w:pPr>
+      <w:r>
+        <w:rPr>
+          <w:i/>
+          <w:iCs/>
+        </w:rPr>
+        <w:t>Low</w:t>
+      </w:r>
+      <w:r>
+        <w:rPr>
+          <w:i/>
+          <w:iCs/>
+        </w:rPr>
+        <w:t xml:space="preserve"> = </w:t>
+      </w:r>
+      <w:proofErr w:type="gramStart"/>
+      <w:r>
+        <w:rPr>
+          <w:i/>
+          <w:iCs/>
+        </w:rPr>
+        <w:t>exp(</w:t>
+      </w:r>
+      <w:proofErr w:type="gramEnd"/>
+      <w:r>
+        <w:rPr>
+          <w:i/>
+          <w:iCs/>
+        </w:rPr>
+        <w:t xml:space="preserve">2.735 -  0.013 * 41.62 – 0.024* 31.86 – 0.023* 14.93 – 0.016 * 26.81) = </w:t>
+      </w:r>
+      <w:r>
+        <w:rPr>
+          <w:b/>
+          <w:i/>
+          <w:iCs/>
+        </w:rPr>
+        <w:t>1.915</w:t>
+      </w:r>
+    </w:p>
+    <w:p>
+      <w:pPr>
+        <w:pStyle w:val="ListParagraph"/>
+        <w:ind w:left="0"/>
+        <w:jc w:val="center"/>
+        <w:rPr>
+          <w:b/>
+          <w:i/>
+          <w:iCs/>
+        </w:rPr>
+      </w:pPr>
+      <w:r>
+        <w:rPr>
+          <w:i/>
+          <w:iCs/>
+        </w:rPr>
+        <w:t xml:space="preserve">High = </w:t>
+      </w:r>
+      <w:proofErr w:type="gramStart"/>
+      <w:r>
+        <w:rPr>
+          <w:i/>
+          <w:iCs/>
+        </w:rPr>
+        <w:t>exp(</w:t>
+      </w:r>
+      <w:proofErr w:type="gramEnd"/>
+      <w:r>
+        <w:rPr>
+          <w:i/>
+          <w:iCs/>
+        </w:rPr>
+        <w:t xml:space="preserve">2.735 -  0.013 * </w:t>
+      </w:r>
+      <w:r>
+        <w:rPr>
+          <w:i/>
+          <w:iCs/>
+        </w:rPr>
+        <w:t>64</w:t>
+      </w:r>
+      <w:r>
+        <w:rPr>
+          <w:i/>
+          <w:iCs/>
+        </w:rPr>
+        <w:t>.</w:t>
+      </w:r>
+      <w:r>
+        <w:rPr>
+          <w:i/>
+          <w:iCs/>
+        </w:rPr>
+        <w:t>38</w:t>
+      </w:r>
+      <w:r>
+        <w:rPr>
+          <w:i/>
+          <w:iCs/>
+        </w:rPr>
+        <w:t xml:space="preserve"> – 0.024* 31.86 – 0.023* 14.93 – 0.016 * 26.81) = </w:t>
+      </w:r>
+      <w:r>
+        <w:rPr>
+          <w:b/>
+          <w:i/>
+          <w:iCs/>
+        </w:rPr>
+        <w:t>1.</w:t>
+      </w:r>
+      <w:r>
+        <w:rPr>
+          <w:b/>
+          <w:i/>
+          <w:iCs/>
+        </w:rPr>
+        <w:t>427</w:t>
+      </w:r>
+    </w:p>
+    <w:p>
+      <w:pPr>
+        <w:pStyle w:val="ListParagraph"/>
+        <w:ind w:left="0"/>
+        <w:jc w:val="center"/>
+        <w:rPr>
+          <w:b/>
+          <w:i/>
+          <w:iCs/>
+        </w:rPr>
+      </w:pPr>
+    </w:p>
+    <w:p>
+      <w:pPr>
+        <w:pStyle w:val="ListParagraph"/>
+        <w:ind w:left="0" w:firstLine="720"/>
+        <w:rPr>
+          <w:iCs/>
+        </w:rPr>
+      </w:pPr>
+      <w:r>
+        <w:rPr>
+          <w:iCs/>
+        </w:rPr>
+        <w:t xml:space="preserve">Which is equal to roughly a </w:t>
+      </w:r>
+      <w:r>
+        <w:rPr>
+          <w:b/>
+          <w:iCs/>
+        </w:rPr>
+        <w:t>25%</w:t>
+      </w:r>
+      <w:r>
+        <w:rPr>
+          <w:iCs/>
+        </w:rPr>
+        <w:t xml:space="preserve"> decrease in expected stressful events for someone with a high level of family cohesion.</w:t>
+      </w:r>
+    </w:p>
+    <w:p>
+      <w:pPr>
+        <w:pStyle w:val="ListParagraph"/>
+        <w:ind w:left="0"/>
+        <w:jc w:val="center"/>
         <w:rPr>
           <w:i/>
           <w:iCs/>
@@ -3069,6 +3739,95 @@
     <w:p>
       <w:pPr>
         <w:pStyle w:val="ListParagraph"/>
+        <w:ind w:left="360"/>
+        <w:rPr>
+          <w:i/>
+          <w:iCs/>
+        </w:rPr>
+      </w:pPr>
+      <w:r>
+        <w:rPr>
+          <w:noProof/>
+        </w:rPr>
+        <w:drawing>
+          <wp:inline distT="0" distB="0" distL="0" distR="0" wp14:anchorId="63A74502" wp14:editId="155E66E5">
+            <wp:extent cx="6858000" cy="1056640"/>
+            <wp:effectExtent l="0" t="0" r="0" b="0"/>
+            <wp:docPr id="5" name="Picture 5"/>
+            <wp:cNvGraphicFramePr>
+              <a:graphicFrameLocks xmlns:a="http://schemas.openxmlformats.org/drawingml/2006/main" noChangeAspect="1"/>
+            </wp:cNvGraphicFramePr>
+            <a:graphic xmlns:a="http://schemas.openxmlformats.org/drawingml/2006/main">
+              <a:graphicData uri="http://schemas.openxmlformats.org/drawingml/2006/picture">
+                <pic:pic xmlns:pic="http://schemas.openxmlformats.org/drawingml/2006/picture">
+                  <pic:nvPicPr>
+                    <pic:cNvPr id="1" name=""/>
+                    <pic:cNvPicPr/>
+                  </pic:nvPicPr>
+                  <pic:blipFill>
+                    <a:blip r:embed="rId18"/>
+                    <a:stretch>
+                      <a:fillRect/>
+                    </a:stretch>
+                  </pic:blipFill>
+                  <pic:spPr>
+                    <a:xfrm>
+                      <a:off x="0" y="0"/>
+                      <a:ext cx="6858000" cy="1056640"/>
+                    </a:xfrm>
+                    <a:prstGeom prst="rect">
+                      <a:avLst/>
+                    </a:prstGeom>
+                  </pic:spPr>
+                </pic:pic>
+              </a:graphicData>
+            </a:graphic>
+          </wp:inline>
+        </w:drawing>
+      </w:r>
+    </w:p>
+    <w:p>
+      <w:pPr>
+        <w:pStyle w:val="ListParagraph"/>
+        <w:ind w:left="360"/>
+        <w:rPr>
+          <w:iCs/>
+        </w:rPr>
+      </w:pPr>
+      <w:r>
+        <w:rPr>
+          <w:iCs/>
+        </w:rPr>
+        <w:t>In the above table, Model 3 is the regular Poisson and Model 4 is the overly dispersed Poisson. We can see that the overly dispersed Poisson has a lower AIC and BIC</w:t>
+      </w:r>
+      <w:r>
+        <w:rPr>
+          <w:iCs/>
+        </w:rPr>
+        <w:t xml:space="preserve"> measure, meaning model 4 has a statistically better fit</w:t>
+      </w:r>
+      <w:r>
+        <w:rPr>
+          <w:iCs/>
+        </w:rPr>
+        <w:t xml:space="preserve"> to the data than model 3.</w:t>
+      </w:r>
+      <w:bookmarkStart w:id="2" w:name="_GoBack"/>
+      <w:bookmarkEnd w:id="2"/>
+    </w:p>
+    <w:p>
+      <w:pPr>
+        <w:pStyle w:val="ListParagraph"/>
+        <w:ind w:left="360"/>
+        <w:rPr>
+          <w:i/>
+          <w:iCs/>
+        </w:rPr>
+      </w:pPr>
+    </w:p>
+    <w:p>
+      <w:pPr>
+        <w:pStyle w:val="ListParagraph"/>
         <w:numPr>
           <w:ilvl w:val="0"/>
           <w:numId w:val="19"/>
@@ -3470,7 +4229,7 @@
     </w:p>
     <w:p/>
     <w:sectPr>
-      <w:footerReference w:type="default" r:id="rId18"/>
+      <w:footerReference w:type="default" r:id="rId19"/>
       <w:pgSz w:w="12240" w:h="15840"/>
       <w:pgMar w:top="720" w:right="720" w:bottom="720" w:left="720" w:header="720" w:footer="720" w:gutter="0"/>
       <w:cols w:space="720"/>
@@ -7549,7 +8308,7 @@
 </file>
 
 <file path=customXml/itemProps4.xml><?xml version="1.0" encoding="utf-8"?>
-<ds:datastoreItem xmlns:ds="http://schemas.openxmlformats.org/officeDocument/2006/customXml" ds:itemID="{39759E01-8F0E-4EBA-9E9B-9089B2122FBC}">
+<ds:datastoreItem xmlns:ds="http://schemas.openxmlformats.org/officeDocument/2006/customXml" ds:itemID="{340751B7-93C6-48B7-B3F5-713935F8E61B}">
   <ds:schemaRefs>
     <ds:schemaRef ds:uri="http://schemas.openxmlformats.org/officeDocument/2006/bibliography"/>
   </ds:schemaRefs>

--- a/Computational/06_Poisson_and_ZIP/Computational Assignment_06_Moretz.docx
+++ b/Computational/06_Poisson_and_ZIP/Computational Assignment_06_Moretz.docx
@@ -2585,6 +2585,14 @@
           <w:color w:val="222222"/>
           <w:lang w:eastAsia="en-US"/>
         </w:rPr>
+        <w:t xml:space="preserve">rate of </w:t>
+      </w:r>
+      <w:r>
+        <w:rPr>
+          <w:rFonts w:eastAsia="Times New Roman" w:cs="Arial"/>
+          <w:color w:val="222222"/>
+          <w:lang w:eastAsia="en-US"/>
+        </w:rPr>
         <w:t>stress</w:t>
       </w:r>
       <w:r>
@@ -2731,6 +2739,22 @@
           <w:color w:val="222222"/>
           <w:lang w:eastAsia="en-US"/>
         </w:rPr>
+        <w:t xml:space="preserve">rate </w:t>
+      </w:r>
+      <w:r>
+        <w:rPr>
+          <w:rFonts w:eastAsia="Times New Roman" w:cs="Arial"/>
+          <w:color w:val="222222"/>
+          <w:lang w:eastAsia="en-US"/>
+        </w:rPr>
+        <w:t xml:space="preserve">of </w:t>
+      </w:r>
+      <w:r>
+        <w:rPr>
+          <w:rFonts w:eastAsia="Times New Roman" w:cs="Arial"/>
+          <w:color w:val="222222"/>
+          <w:lang w:eastAsia="en-US"/>
+        </w:rPr>
         <w:t>stress</w:t>
       </w:r>
       <w:r>
@@ -2900,6 +2924,22 @@
           <w:color w:val="222222"/>
           <w:lang w:eastAsia="en-US"/>
         </w:rPr>
+        <w:t>rate of</w:t>
+      </w:r>
+      <w:r>
+        <w:rPr>
+          <w:rFonts w:eastAsia="Times New Roman" w:cs="Arial"/>
+          <w:color w:val="222222"/>
+          <w:lang w:eastAsia="en-US"/>
+        </w:rPr>
+        <w:t xml:space="preserve"> </w:t>
+      </w:r>
+      <w:r>
+        <w:rPr>
+          <w:rFonts w:eastAsia="Times New Roman" w:cs="Arial"/>
+          <w:color w:val="222222"/>
+          <w:lang w:eastAsia="en-US"/>
+        </w:rPr>
         <w:t>stress</w:t>
       </w:r>
       <w:r>
@@ -3036,7 +3076,39 @@
           <w:color w:val="222222"/>
           <w:lang w:eastAsia="en-US"/>
         </w:rPr>
-        <w:t xml:space="preserve"> unit decrease in an individual’s predicted stress.</w:t>
+        <w:t xml:space="preserve"> unit decrease in an individual’s predicted </w:t>
+      </w:r>
+      <w:r>
+        <w:rPr>
+          <w:rFonts w:eastAsia="Times New Roman" w:cs="Arial"/>
+          <w:color w:val="222222"/>
+          <w:lang w:eastAsia="en-US"/>
+        </w:rPr>
+        <w:t>rate of</w:t>
+      </w:r>
+      <w:r>
+        <w:rPr>
+          <w:rFonts w:eastAsia="Times New Roman" w:cs="Arial"/>
+          <w:color w:val="222222"/>
+          <w:lang w:eastAsia="en-US"/>
+        </w:rPr>
+        <w:t xml:space="preserve"> </w:t>
+      </w:r>
+      <w:r>
+        <w:rPr>
+          <w:rFonts w:eastAsia="Times New Roman" w:cs="Arial"/>
+          <w:color w:val="222222"/>
+          <w:lang w:eastAsia="en-US"/>
+        </w:rPr>
+        <w:t>stressful events</w:t>
+      </w:r>
+      <w:r>
+        <w:rPr>
+          <w:rFonts w:eastAsia="Times New Roman" w:cs="Arial"/>
+          <w:color w:val="222222"/>
+          <w:lang w:eastAsia="en-US"/>
+        </w:rPr>
+        <w:t>.</w:t>
       </w:r>
     </w:p>
     <w:p>
@@ -3500,15 +3572,13 @@
         </w:rPr>
         <w:t xml:space="preserve">Using the mean values as placeholder values for the beta 2, 3 and 4 </w:t>
       </w:r>
-      <w:proofErr w:type="spellStart"/>
-      <w:r>
-        <w:rPr>
-          <w:i/>
-          <w:iCs/>
-        </w:rPr>
-        <w:t>coefficents</w:t>
-      </w:r>
-      <w:proofErr w:type="spellEnd"/>
+      <w:r>
+        <w:rPr>
+          <w:i/>
+          <w:iCs/>
+        </w:rPr>
+        <w:t>coefficients</w:t>
+      </w:r>
       <w:r>
         <w:rPr>
           <w:i/>
@@ -3812,8 +3882,6 @@
         </w:rPr>
         <w:t xml:space="preserve"> to the data than model 3.</w:t>
       </w:r>
-      <w:bookmarkStart w:id="2" w:name="_GoBack"/>
-      <w:bookmarkEnd w:id="2"/>
     </w:p>
     <w:p>
       <w:pPr>
@@ -3842,7 +3910,95 @@
           <w:i/>
           <w:iCs/>
         </w:rPr>
-        <w:t>Using the Poisson regression model from part 4), plot the deviance residuals by the predicted values.  Discuss what this plot indicates about the regression model.</w:t>
+        <w:t xml:space="preserve">Using the Poisson regression model from part </w:t>
+      </w:r>
+      <w:r>
+        <w:rPr>
+          <w:b/>
+          <w:i/>
+          <w:iCs/>
+        </w:rPr>
+        <w:t>4</w:t>
+      </w:r>
+      <w:r>
+        <w:rPr>
+          <w:i/>
+          <w:iCs/>
+        </w:rPr>
+        <w:t>), plot the deviance residuals by the predicted values.  Discuss what this plot indicates about the regression model.</w:t>
+      </w:r>
+    </w:p>
+    <w:p>
+      <w:pPr>
+        <w:rPr>
+          <w:iCs/>
+        </w:rPr>
+      </w:pPr>
+      <w:r>
+        <w:rPr>
+          <w:iCs/>
+        </w:rPr>
+        <w:t xml:space="preserve">In the following plot we can see the deviance residuals vs the predicted values for the model as well as a QQ-Plot of the deviance residuals. </w:t>
+      </w:r>
+      <w:bookmarkStart w:id="2" w:name="_GoBack"/>
+      <w:bookmarkEnd w:id="2"/>
+      <w:r>
+        <w:rPr>
+          <w:iCs/>
+        </w:rPr>
+        <w:t xml:space="preserve"> </w:t>
+      </w:r>
+    </w:p>
+    <w:p>
+      <w:pPr>
+        <w:pStyle w:val="ListParagraph"/>
+        <w:ind w:left="360"/>
+        <w:jc w:val="center"/>
+        <w:rPr>
+          <w:i/>
+          <w:iCs/>
+        </w:rPr>
+      </w:pPr>
+      <w:r>
+        <w:rPr>
+          <w:noProof/>
+        </w:rPr>
+        <w:lastRenderedPageBreak/>
+        <w:drawing>
+          <wp:inline distT="0" distB="0" distL="0" distR="0" wp14:anchorId="27CA766D" wp14:editId="0F93A372">
+            <wp:extent cx="3862426" cy="5936485"/>
+            <wp:effectExtent l="0" t="0" r="5080" b="7620"/>
+            <wp:docPr id="6" name="Picture 6"/>
+            <wp:cNvGraphicFramePr>
+              <a:graphicFrameLocks xmlns:a="http://schemas.openxmlformats.org/drawingml/2006/main" noChangeAspect="1"/>
+            </wp:cNvGraphicFramePr>
+            <a:graphic xmlns:a="http://schemas.openxmlformats.org/drawingml/2006/main">
+              <a:graphicData uri="http://schemas.openxmlformats.org/drawingml/2006/picture">
+                <pic:pic xmlns:pic="http://schemas.openxmlformats.org/drawingml/2006/picture">
+                  <pic:nvPicPr>
+                    <pic:cNvPr id="1" name=""/>
+                    <pic:cNvPicPr/>
+                  </pic:nvPicPr>
+                  <pic:blipFill>
+                    <a:blip r:embed="rId19"/>
+                    <a:stretch>
+                      <a:fillRect/>
+                    </a:stretch>
+                  </pic:blipFill>
+                  <pic:spPr>
+                    <a:xfrm>
+                      <a:off x="0" y="0"/>
+                      <a:ext cx="3868168" cy="5945310"/>
+                    </a:xfrm>
+                    <a:prstGeom prst="rect">
+                      <a:avLst/>
+                    </a:prstGeom>
+                  </pic:spPr>
+                </pic:pic>
+              </a:graphicData>
+            </a:graphic>
+          </wp:inline>
+        </w:drawing>
       </w:r>
     </w:p>
     <w:p>
@@ -4067,7 +4223,15 @@
           <w:i/>
           <w:iCs/>
         </w:rPr>
-        <w:t>(Y).   What do you think those processes might be?  To conduct a ZIP regression model by hand, fit a Logistic Regression model to predict if stress is present (Y_IND), and then use a Poisson Regression model to predict the number of stressful events (</w:t>
+        <w:t xml:space="preserve">(Y).   What do you think those processes might be?  To conduct a ZIP regression model by hand, fit a Logistic Regression model to predict if stress is present (Y_IND), and then use a Poisson Regression model to predict the number of </w:t>
+      </w:r>
+      <w:r>
+        <w:rPr>
+          <w:i/>
+          <w:iCs/>
+        </w:rPr>
+        <w:lastRenderedPageBreak/>
+        <w:t>stressful events (</w:t>
       </w:r>
       <w:r>
         <w:rPr>
@@ -4229,7 +4393,7 @@
     </w:p>
     <w:p/>
     <w:sectPr>
-      <w:footerReference w:type="default" r:id="rId19"/>
+      <w:footerReference w:type="default" r:id="rId20"/>
       <w:pgSz w:w="12240" w:h="15840"/>
       <w:pgMar w:top="720" w:right="720" w:bottom="720" w:left="720" w:header="720" w:footer="720" w:gutter="0"/>
       <w:cols w:space="720"/>
@@ -8308,7 +8472,7 @@
 </file>
 
 <file path=customXml/itemProps4.xml><?xml version="1.0" encoding="utf-8"?>
-<ds:datastoreItem xmlns:ds="http://schemas.openxmlformats.org/officeDocument/2006/customXml" ds:itemID="{340751B7-93C6-48B7-B3F5-713935F8E61B}">
+<ds:datastoreItem xmlns:ds="http://schemas.openxmlformats.org/officeDocument/2006/customXml" ds:itemID="{E196BB93-4FD4-4A50-B698-07A9970BA1F4}">
   <ds:schemaRefs>
     <ds:schemaRef ds:uri="http://schemas.openxmlformats.org/officeDocument/2006/bibliography"/>
   </ds:schemaRefs>

--- a/Computational/06_Poisson_and_ZIP/Computational Assignment_06_Moretz.docx
+++ b/Computational/06_Poisson_and_ZIP/Computational Assignment_06_Moretz.docx
@@ -157,25 +157,7 @@
           <w:color w:val="000000"/>
           <w:u w:val="single"/>
         </w:rPr>
-        <w:t xml:space="preserve">1st Qu.  </w:t>
-      </w:r>
-      <w:proofErr w:type="gramStart"/>
-      <w:r>
-        <w:rPr>
-          <w:rFonts w:cs="Consolas"/>
-          <w:color w:val="000000"/>
-          <w:u w:val="single"/>
-        </w:rPr>
-        <w:t>Median  Mean</w:t>
-      </w:r>
-      <w:proofErr w:type="gramEnd"/>
-      <w:r>
-        <w:rPr>
-          <w:rFonts w:cs="Consolas"/>
-          <w:color w:val="000000"/>
-          <w:u w:val="single"/>
-        </w:rPr>
-        <w:t xml:space="preserve"> </w:t>
+        <w:t xml:space="preserve">1st Qu.  Median  Mean </w:t>
       </w:r>
       <w:r>
         <w:rPr>
@@ -1200,7 +1182,6 @@
         </w:rPr>
         <w:t>Obtain the typical diagnostic information and graphs.  Discuss how well this model fits.  Obtain predicted values (</w:t>
       </w:r>
-      <w:proofErr w:type="spellStart"/>
       <w:r>
         <w:rPr>
           <w:b/>
@@ -1209,7 +1190,6 @@
         </w:rPr>
         <w:t>Y_hat</w:t>
       </w:r>
-      <w:proofErr w:type="spellEnd"/>
       <w:r>
         <w:rPr>
           <w:i/>
@@ -1393,7 +1373,6 @@
         </w:rPr>
         <w:t>) so that the log transformation is not undefined (</w:t>
       </w:r>
-      <w:proofErr w:type="gramStart"/>
       <w:r>
         <w:rPr>
           <w:b/>
@@ -1405,14 +1384,7 @@
         <w:rPr>
           <w:iCs/>
         </w:rPr>
-        <w:t>(</w:t>
-      </w:r>
-      <w:proofErr w:type="gramEnd"/>
-      <w:r>
-        <w:rPr>
-          <w:iCs/>
-        </w:rPr>
-        <w:t xml:space="preserve">0) = </w:t>
+        <w:t xml:space="preserve">(0) = </w:t>
       </w:r>
       <w:r>
         <w:rPr>
@@ -1830,7 +1802,6 @@
         <w:pStyle w:val="ListParagraph"/>
         <w:spacing w:line="480" w:lineRule="auto"/>
         <w:ind w:left="1080"/>
-        <w:jc w:val="center"/>
         <w:rPr>
           <w:iCs/>
         </w:rPr>
@@ -2037,32 +2008,7 @@
           <w:i/>
           <w:iCs/>
         </w:rPr>
-        <w:t xml:space="preserve">Use the </w:t>
-      </w:r>
-      <w:proofErr w:type="spellStart"/>
-      <w:proofErr w:type="gramStart"/>
-      <w:r>
-        <w:rPr>
-          <w:i/>
-          <w:iCs/>
-        </w:rPr>
-        <w:t>glm</w:t>
-      </w:r>
-      <w:proofErr w:type="spellEnd"/>
-      <w:r>
-        <w:rPr>
-          <w:i/>
-          <w:iCs/>
-        </w:rPr>
-        <w:t>(</w:t>
-      </w:r>
-      <w:proofErr w:type="gramEnd"/>
-      <w:r>
-        <w:rPr>
-          <w:i/>
-          <w:iCs/>
-        </w:rPr>
-        <w:t xml:space="preserve">) function to fit a Poisson Regression for </w:t>
+        <w:t xml:space="preserve">Use the glm() function to fit a Poisson Regression for </w:t>
       </w:r>
       <w:r>
         <w:rPr>
@@ -2362,144 +2308,134 @@
           <w:iCs/>
         </w:rPr>
       </w:pPr>
-      <w:proofErr w:type="gramStart"/>
-      <w:r>
-        <w:rPr>
-          <w:iCs/>
+      <w:r>
+        <w:rPr>
+          <w:iCs/>
+        </w:rPr>
+        <w:t xml:space="preserve">exp(2.735) = </w:t>
+      </w:r>
+      <w:r>
+        <w:rPr>
+          <w:b/>
+          <w:iCs/>
+        </w:rPr>
+        <w:t>15.4</w:t>
+      </w:r>
+    </w:p>
+    <w:p>
+      <w:pPr>
+        <w:pStyle w:val="ListParagraph"/>
+        <w:jc w:val="center"/>
+        <w:rPr>
+          <w:iCs/>
+        </w:rPr>
+      </w:pPr>
+    </w:p>
+    <w:p>
+      <w:pPr>
+        <w:pStyle w:val="ListParagraph"/>
+        <w:rPr>
+          <w:rFonts w:eastAsia="Times New Roman" w:cs="Arial"/>
+          <w:color w:val="222222"/>
+          <w:lang w:eastAsia="en-US"/>
+        </w:rPr>
+      </w:pPr>
+      <w:r>
+        <w:rPr>
+          <w:iCs/>
+        </w:rPr>
+        <w:t xml:space="preserve">Which is above the possible value range for </w:t>
+      </w:r>
+      <w:r>
+        <w:rPr>
+          <w:rFonts w:eastAsia="Times New Roman" w:cs="Arial"/>
+          <w:color w:val="222222"/>
+          <w:lang w:eastAsia="en-US"/>
+        </w:rPr>
+        <w:t>stress</w:t>
+      </w:r>
+      <w:r>
+        <w:rPr>
+          <w:rFonts w:eastAsia="Times New Roman" w:cs="Arial"/>
+          <w:color w:val="222222"/>
+          <w:lang w:eastAsia="en-US"/>
+        </w:rPr>
+        <w:t>ful events</w:t>
+      </w:r>
+      <w:r>
+        <w:rPr>
+          <w:iCs/>
+        </w:rPr>
+        <w:t xml:space="preserve">, meaning that without the additional coefficient terms the model will essentially generate garbage values. </w:t>
+      </w:r>
+      <w:r>
+        <w:rPr>
+          <w:iCs/>
+        </w:rPr>
+        <w:t xml:space="preserve">Where </w:t>
+      </w:r>
+      <w:r>
+        <w:rPr>
+          <w:rFonts w:eastAsia="Times New Roman" w:cs="Arial"/>
+          <w:color w:val="222222"/>
+          <w:lang w:eastAsia="en-US"/>
+        </w:rPr>
+        <w:t>β</w:t>
+      </w:r>
+      <w:r>
+        <w:rPr>
+          <w:rFonts w:eastAsia="Times New Roman" w:cs="Arial"/>
+          <w:color w:val="222222"/>
+          <w:vertAlign w:val="subscript"/>
+          <w:lang w:eastAsia="en-US"/>
+        </w:rPr>
+        <w:t>1</w:t>
+      </w:r>
+      <w:r>
+        <w:rPr>
+          <w:rFonts w:eastAsia="Times New Roman" w:cs="Arial"/>
+          <w:color w:val="222222"/>
+          <w:lang w:eastAsia="en-US"/>
+        </w:rPr>
+        <w:t xml:space="preserve"> is COHES, a measurement of how well an adolescent gets along with their family. A one unit increase here denotes a</w:t>
+      </w:r>
+      <w:r>
+        <w:rPr>
+          <w:rFonts w:eastAsia="Times New Roman" w:cs="Arial"/>
+          <w:color w:val="222222"/>
+          <w:lang w:eastAsia="en-US"/>
+        </w:rPr>
+        <w:t>n</w:t>
+      </w:r>
+    </w:p>
+    <w:p>
+      <w:pPr>
+        <w:pStyle w:val="ListParagraph"/>
+        <w:rPr>
+          <w:rFonts w:eastAsia="Times New Roman" w:cs="Arial"/>
+          <w:color w:val="222222"/>
+          <w:lang w:eastAsia="en-US"/>
+        </w:rPr>
+      </w:pPr>
+    </w:p>
+    <w:p>
+      <w:pPr>
+        <w:pStyle w:val="ListParagraph"/>
+        <w:jc w:val="center"/>
+        <w:rPr>
+          <w:rFonts w:eastAsia="Times New Roman" w:cs="Arial"/>
+          <w:color w:val="222222"/>
+          <w:lang w:eastAsia="en-US"/>
+        </w:rPr>
+      </w:pPr>
+      <w:r>
+        <w:rPr>
+          <w:rFonts w:eastAsia="Times New Roman" w:cs="Arial"/>
+          <w:color w:val="222222"/>
+          <w:lang w:eastAsia="en-US"/>
         </w:rPr>
         <w:t>exp(</w:t>
       </w:r>
-      <w:proofErr w:type="gramEnd"/>
-      <w:r>
-        <w:rPr>
-          <w:iCs/>
-        </w:rPr>
-        <w:t xml:space="preserve">2.735) = </w:t>
-      </w:r>
-      <w:r>
-        <w:rPr>
-          <w:b/>
-          <w:iCs/>
-        </w:rPr>
-        <w:t>15.4</w:t>
-      </w:r>
-    </w:p>
-    <w:p>
-      <w:pPr>
-        <w:pStyle w:val="ListParagraph"/>
-        <w:jc w:val="center"/>
-        <w:rPr>
-          <w:iCs/>
-        </w:rPr>
-      </w:pPr>
-    </w:p>
-    <w:p>
-      <w:pPr>
-        <w:pStyle w:val="ListParagraph"/>
-        <w:rPr>
-          <w:rFonts w:eastAsia="Times New Roman" w:cs="Arial"/>
-          <w:color w:val="222222"/>
-          <w:lang w:eastAsia="en-US"/>
-        </w:rPr>
-      </w:pPr>
-      <w:r>
-        <w:rPr>
-          <w:iCs/>
-        </w:rPr>
-        <w:t xml:space="preserve">Which is above the possible value range for </w:t>
-      </w:r>
-      <w:r>
-        <w:rPr>
-          <w:rFonts w:eastAsia="Times New Roman" w:cs="Arial"/>
-          <w:color w:val="222222"/>
-          <w:lang w:eastAsia="en-US"/>
-        </w:rPr>
-        <w:t>stress</w:t>
-      </w:r>
-      <w:r>
-        <w:rPr>
-          <w:rFonts w:eastAsia="Times New Roman" w:cs="Arial"/>
-          <w:color w:val="222222"/>
-          <w:lang w:eastAsia="en-US"/>
-        </w:rPr>
-        <w:t>ful events</w:t>
-      </w:r>
-      <w:r>
-        <w:rPr>
-          <w:iCs/>
-        </w:rPr>
-        <w:t xml:space="preserve">, meaning that without the additional coefficient terms the model will essentially generate garbage values. </w:t>
-      </w:r>
-      <w:r>
-        <w:rPr>
-          <w:iCs/>
-        </w:rPr>
-        <w:t xml:space="preserve">Where </w:t>
-      </w:r>
-      <w:r>
-        <w:rPr>
-          <w:rFonts w:eastAsia="Times New Roman" w:cs="Arial"/>
-          <w:color w:val="222222"/>
-          <w:lang w:eastAsia="en-US"/>
-        </w:rPr>
-        <w:t>β</w:t>
-      </w:r>
-      <w:r>
-        <w:rPr>
-          <w:rFonts w:eastAsia="Times New Roman" w:cs="Arial"/>
-          <w:color w:val="222222"/>
-          <w:vertAlign w:val="subscript"/>
-          <w:lang w:eastAsia="en-US"/>
-        </w:rPr>
-        <w:t>1</w:t>
-      </w:r>
-      <w:r>
-        <w:rPr>
-          <w:rFonts w:eastAsia="Times New Roman" w:cs="Arial"/>
-          <w:color w:val="222222"/>
-          <w:lang w:eastAsia="en-US"/>
-        </w:rPr>
-        <w:t xml:space="preserve"> is COHES, a measurement of how well an adolescent gets along with their family. A one unit increase here denotes a</w:t>
-      </w:r>
-      <w:r>
-        <w:rPr>
-          <w:rFonts w:eastAsia="Times New Roman" w:cs="Arial"/>
-          <w:color w:val="222222"/>
-          <w:lang w:eastAsia="en-US"/>
-        </w:rPr>
-        <w:t>n</w:t>
-      </w:r>
-    </w:p>
-    <w:p>
-      <w:pPr>
-        <w:pStyle w:val="ListParagraph"/>
-        <w:rPr>
-          <w:rFonts w:eastAsia="Times New Roman" w:cs="Arial"/>
-          <w:color w:val="222222"/>
-          <w:lang w:eastAsia="en-US"/>
-        </w:rPr>
-      </w:pPr>
-    </w:p>
-    <w:p>
-      <w:pPr>
-        <w:pStyle w:val="ListParagraph"/>
-        <w:jc w:val="center"/>
-        <w:rPr>
-          <w:rFonts w:eastAsia="Times New Roman" w:cs="Arial"/>
-          <w:color w:val="222222"/>
-          <w:lang w:eastAsia="en-US"/>
-        </w:rPr>
-      </w:pPr>
-      <w:proofErr w:type="gramStart"/>
-      <w:r>
-        <w:rPr>
-          <w:rFonts w:eastAsia="Times New Roman" w:cs="Arial"/>
-          <w:color w:val="222222"/>
-          <w:lang w:eastAsia="en-US"/>
-        </w:rPr>
-        <w:t>exp(</w:t>
-      </w:r>
-      <w:proofErr w:type="gramEnd"/>
       <w:r>
         <w:rPr>
           <w:rFonts w:eastAsia="Times New Roman" w:cs="Arial"/>
@@ -2651,23 +2587,13 @@
           <w:lang w:eastAsia="en-US"/>
         </w:rPr>
       </w:pPr>
-      <w:proofErr w:type="gramStart"/>
-      <w:r>
-        <w:rPr>
-          <w:rFonts w:eastAsia="Times New Roman" w:cs="Arial"/>
-          <w:color w:val="222222"/>
-          <w:lang w:eastAsia="en-US"/>
-        </w:rPr>
-        <w:t>exp(</w:t>
-      </w:r>
-      <w:proofErr w:type="gramEnd"/>
-      <w:r>
-        <w:rPr>
-          <w:rFonts w:eastAsia="Times New Roman" w:cs="Arial"/>
-          <w:color w:val="222222"/>
-          <w:lang w:eastAsia="en-US"/>
-        </w:rPr>
-        <w:t xml:space="preserve">-0.024) = </w:t>
+      <w:r>
+        <w:rPr>
+          <w:rFonts w:eastAsia="Times New Roman" w:cs="Arial"/>
+          <w:color w:val="222222"/>
+          <w:lang w:eastAsia="en-US"/>
+        </w:rPr>
+        <w:t xml:space="preserve">exp(-0.024) = </w:t>
       </w:r>
       <w:r>
         <w:rPr>
@@ -2739,15 +2665,7 @@
           <w:color w:val="222222"/>
           <w:lang w:eastAsia="en-US"/>
         </w:rPr>
-        <w:t xml:space="preserve">rate </w:t>
-      </w:r>
-      <w:r>
-        <w:rPr>
-          <w:rFonts w:eastAsia="Times New Roman" w:cs="Arial"/>
-          <w:color w:val="222222"/>
-          <w:lang w:eastAsia="en-US"/>
-        </w:rPr>
-        <w:t xml:space="preserve">of </w:t>
+        <w:t xml:space="preserve">rate of </w:t>
       </w:r>
       <w:r>
         <w:rPr>
@@ -2821,39 +2739,13 @@
           <w:lang w:eastAsia="en-US"/>
         </w:rPr>
       </w:pPr>
-      <w:proofErr w:type="gramStart"/>
-      <w:r>
-        <w:rPr>
-          <w:rFonts w:eastAsia="Times New Roman" w:cs="Arial"/>
-          <w:color w:val="222222"/>
-          <w:lang w:eastAsia="en-US"/>
-        </w:rPr>
-        <w:t>exp(</w:t>
-      </w:r>
-      <w:proofErr w:type="gramEnd"/>
-      <w:r>
-        <w:rPr>
-          <w:rFonts w:eastAsia="Times New Roman" w:cs="Arial"/>
-          <w:color w:val="222222"/>
-          <w:lang w:eastAsia="en-US"/>
-        </w:rPr>
-        <w:t>-0.02</w:t>
-      </w:r>
-      <w:r>
-        <w:rPr>
-          <w:rFonts w:eastAsia="Times New Roman" w:cs="Arial"/>
-          <w:color w:val="222222"/>
-          <w:lang w:eastAsia="en-US"/>
-        </w:rPr>
-        <w:t>3</w:t>
-      </w:r>
-      <w:r>
-        <w:rPr>
-          <w:rFonts w:eastAsia="Times New Roman" w:cs="Arial"/>
-          <w:color w:val="222222"/>
-          <w:lang w:eastAsia="en-US"/>
-        </w:rPr>
-        <w:t xml:space="preserve">) = </w:t>
+      <w:r>
+        <w:rPr>
+          <w:rFonts w:eastAsia="Times New Roman" w:cs="Arial"/>
+          <w:color w:val="222222"/>
+          <w:lang w:eastAsia="en-US"/>
+        </w:rPr>
+        <w:t xml:space="preserve">exp(-0.023) = </w:t>
       </w:r>
       <w:r>
         <w:rPr>
@@ -2971,31 +2863,13 @@
           <w:lang w:eastAsia="en-US"/>
         </w:rPr>
       </w:pPr>
-      <w:proofErr w:type="gramStart"/>
-      <w:r>
-        <w:rPr>
-          <w:rFonts w:eastAsia="Times New Roman" w:cs="Arial"/>
-          <w:color w:val="222222"/>
-          <w:lang w:eastAsia="en-US"/>
-        </w:rPr>
-        <w:t>exp(</w:t>
-      </w:r>
-      <w:proofErr w:type="gramEnd"/>
-      <w:r>
-        <w:rPr>
-          <w:rFonts w:eastAsia="Times New Roman" w:cs="Arial"/>
-          <w:color w:val="222222"/>
-          <w:lang w:eastAsia="en-US"/>
-        </w:rPr>
-        <w:t>-0.016</w:t>
-      </w:r>
-      <w:r>
-        <w:rPr>
-          <w:rFonts w:eastAsia="Times New Roman" w:cs="Arial"/>
-          <w:color w:val="222222"/>
-          <w:lang w:eastAsia="en-US"/>
-        </w:rPr>
-        <w:t xml:space="preserve">) = </w:t>
+      <w:r>
+        <w:rPr>
+          <w:rFonts w:eastAsia="Times New Roman" w:cs="Arial"/>
+          <w:color w:val="222222"/>
+          <w:lang w:eastAsia="en-US"/>
+        </w:rPr>
+        <w:t xml:space="preserve">exp(-0.016) = </w:t>
       </w:r>
       <w:r>
         <w:rPr>
@@ -3619,23 +3493,7 @@
           <w:i/>
           <w:iCs/>
         </w:rPr>
-        <w:t xml:space="preserve"> = </w:t>
-      </w:r>
-      <w:proofErr w:type="gramStart"/>
-      <w:r>
-        <w:rPr>
-          <w:i/>
-          <w:iCs/>
-        </w:rPr>
-        <w:t>exp(</w:t>
-      </w:r>
-      <w:proofErr w:type="gramEnd"/>
-      <w:r>
-        <w:rPr>
-          <w:i/>
-          <w:iCs/>
-        </w:rPr>
-        <w:t xml:space="preserve">2.735 -  0.013 * 41.62 – 0.024* 31.86 – 0.023* 14.93 – 0.016 * 26.81) = </w:t>
+        <w:t xml:space="preserve"> = exp(2.735 -  0.013 * 41.62 – 0.024* 31.86 – 0.023* 14.93 – 0.016 * 26.81) = </w:t>
       </w:r>
       <w:r>
         <w:rPr>
@@ -3662,51 +3520,7 @@
           <w:i/>
           <w:iCs/>
         </w:rPr>
-        <w:t xml:space="preserve">High = </w:t>
-      </w:r>
-      <w:proofErr w:type="gramStart"/>
-      <w:r>
-        <w:rPr>
-          <w:i/>
-          <w:iCs/>
-        </w:rPr>
-        <w:t>exp(</w:t>
-      </w:r>
-      <w:proofErr w:type="gramEnd"/>
-      <w:r>
-        <w:rPr>
-          <w:i/>
-          <w:iCs/>
-        </w:rPr>
-        <w:t xml:space="preserve">2.735 -  0.013 * </w:t>
-      </w:r>
-      <w:r>
-        <w:rPr>
-          <w:i/>
-          <w:iCs/>
-        </w:rPr>
-        <w:t>64</w:t>
-      </w:r>
-      <w:r>
-        <w:rPr>
-          <w:i/>
-          <w:iCs/>
-        </w:rPr>
-        <w:t>.</w:t>
-      </w:r>
-      <w:r>
-        <w:rPr>
-          <w:i/>
-          <w:iCs/>
-        </w:rPr>
-        <w:t>38</w:t>
-      </w:r>
-      <w:r>
-        <w:rPr>
-          <w:i/>
-          <w:iCs/>
-        </w:rPr>
-        <w:t xml:space="preserve"> – 0.024* 31.86 – 0.023* 14.93 – 0.016 * 26.81) = </w:t>
+        <w:t xml:space="preserve">High = exp(2.735 -  0.013 * 64.38 – 0.024* 31.86 – 0.023* 14.93 – 0.016 * 26.81) = </w:t>
       </w:r>
       <w:r>
         <w:rPr>
@@ -3938,21 +3752,82 @@
         <w:rPr>
           <w:iCs/>
         </w:rPr>
-        <w:t xml:space="preserve">In the following plot we can see the deviance residuals vs the predicted values for the model as well as a QQ-Plot of the deviance residuals. </w:t>
-      </w:r>
-      <w:bookmarkStart w:id="2" w:name="_GoBack"/>
-      <w:bookmarkEnd w:id="2"/>
-      <w:r>
-        <w:rPr>
-          <w:iCs/>
+        <w:t xml:space="preserve">In the following plot we can see the deviance residuals vs the predicted values for the model as well as a QQ-Plot of the deviance residuals.  </w:t>
+      </w:r>
+      <w:r>
+        <w:rPr>
+          <w:iCs/>
+        </w:rPr>
+        <w:t xml:space="preserve">We see </w:t>
+      </w:r>
+      <w:r>
+        <w:rPr>
+          <w:iCs/>
+        </w:rPr>
+        <w:t>deviations from normality on the QQ-Plot and the deviations vs predicted values from the model shows a great deal of over-dispersion from the model fit to the data. Further, we can look at a Chi-Square “goodness-of-fit” test for this model:</w:t>
+      </w:r>
+    </w:p>
+    <w:p>
+      <w:pPr>
+        <w:jc w:val="center"/>
+        <w:rPr>
+          <w:iCs/>
+        </w:rPr>
+      </w:pPr>
+      <w:r>
+        <w:rPr>
+          <w:rFonts w:ascii="Arial" w:hAnsi="Arial" w:cs="Arial"/>
+          <w:color w:val="222222"/>
+          <w:shd w:val="clear" w:color="auto" w:fill="FFFFFF"/>
+        </w:rPr>
+        <w:t>Χ</w:t>
+      </w:r>
+      <w:r>
+        <w:rPr>
+          <w:rFonts w:ascii="Arial" w:hAnsi="Arial" w:cs="Arial"/>
+          <w:color w:val="222222"/>
+          <w:shd w:val="clear" w:color="auto" w:fill="FFFFFF"/>
+          <w:vertAlign w:val="superscript"/>
+        </w:rPr>
+        <w:t>2</w:t>
+      </w:r>
+      <w:r>
+        <w:rPr>
+          <w:rFonts w:ascii="Arial" w:hAnsi="Arial" w:cs="Arial"/>
+          <w:color w:val="222222"/>
+          <w:shd w:val="clear" w:color="auto" w:fill="FFFFFF"/>
+          <w:vertAlign w:val="superscript"/>
         </w:rPr>
         <w:t xml:space="preserve"> </w:t>
       </w:r>
-    </w:p>
-    <w:p>
-      <w:pPr>
-        <w:pStyle w:val="ListParagraph"/>
-        <w:ind w:left="360"/>
+      <w:r>
+        <w:rPr>
+          <w:rFonts w:ascii="Arial" w:hAnsi="Arial" w:cs="Arial"/>
+          <w:color w:val="222222"/>
+          <w:shd w:val="clear" w:color="auto" w:fill="FFFFFF"/>
+        </w:rPr>
+        <w:t>=</w:t>
+      </w:r>
+      <w:r>
+        <w:rPr>
+          <w:rFonts w:ascii="Arial" w:hAnsi="Arial" w:cs="Arial"/>
+          <w:color w:val="222222"/>
+          <w:shd w:val="clear" w:color="auto" w:fill="FFFFFF"/>
+        </w:rPr>
+        <w:t xml:space="preserve"> 1 - pchisq(1245.42, 646) = 0 </w:t>
+      </w:r>
+    </w:p>
+    <w:p>
+      <w:pPr>
+        <w:jc w:val="both"/>
+      </w:pPr>
+      <w:r>
+        <w:t>Even though three of our four coefficients show statistical significance, overall the model seems to be a poor fit.</w:t>
+      </w:r>
+    </w:p>
+    <w:p>
+      <w:pPr>
+        <w:pStyle w:val="ListParagraph"/>
         <w:jc w:val="center"/>
         <w:rPr>
           <w:i/>
@@ -3965,10 +3840,10 @@
         </w:rPr>
         <w:lastRenderedPageBreak/>
         <w:drawing>
-          <wp:inline distT="0" distB="0" distL="0" distR="0" wp14:anchorId="27CA766D" wp14:editId="0F93A372">
-            <wp:extent cx="3862426" cy="5936485"/>
-            <wp:effectExtent l="0" t="0" r="5080" b="7620"/>
-            <wp:docPr id="6" name="Picture 6"/>
+          <wp:inline distT="0" distB="0" distL="0" distR="0" wp14:anchorId="1A0E3DEF" wp14:editId="1D31360B">
+            <wp:extent cx="3800475" cy="5571004"/>
+            <wp:effectExtent l="0" t="0" r="0" b="0"/>
+            <wp:docPr id="11" name="Picture 11"/>
             <wp:cNvGraphicFramePr>
               <a:graphicFrameLocks xmlns:a="http://schemas.openxmlformats.org/drawingml/2006/main" noChangeAspect="1"/>
             </wp:cNvGraphicFramePr>
@@ -3988,7 +3863,7 @@
                   <pic:spPr>
                     <a:xfrm>
                       <a:off x="0" y="0"/>
-                      <a:ext cx="3868168" cy="5945310"/>
+                      <a:ext cx="3806004" cy="5579109"/>
                     </a:xfrm>
                     <a:prstGeom prst="rect">
                       <a:avLst/>
@@ -4004,15 +3879,6 @@
     <w:p>
       <w:pPr>
         <w:pStyle w:val="ListParagraph"/>
-        <w:rPr>
-          <w:i/>
-          <w:iCs/>
-        </w:rPr>
-      </w:pPr>
-    </w:p>
-    <w:p>
-      <w:pPr>
-        <w:pStyle w:val="ListParagraph"/>
         <w:ind w:left="360"/>
         <w:rPr>
           <w:i/>
@@ -4162,157 +4028,1200 @@
         </w:rPr>
       </w:pPr>
     </w:p>
-    <w:p/>
-    <w:p>
-      <w:pPr>
-        <w:pStyle w:val="Heading3"/>
-        <w:rPr>
-          <w:rFonts w:asciiTheme="minorHAnsi" w:hAnsiTheme="minorHAnsi"/>
-        </w:rPr>
-      </w:pPr>
-      <w:r>
-        <w:rPr>
-          <w:rFonts w:asciiTheme="minorHAnsi" w:hAnsiTheme="minorHAnsi"/>
-        </w:rPr>
-        <w:t>Research</w:t>
-      </w:r>
-    </w:p>
-    <w:p>
-      <w:pPr>
-        <w:rPr>
-          <w:i/>
-          <w:iCs/>
-        </w:rPr>
-      </w:pPr>
-      <w:r>
+    <w:p>
+      <w:pPr>
+        <w:jc w:val="center"/>
+      </w:pPr>
+      <w:r>
+        <w:t>Model 5</w:t>
+      </w:r>
+    </w:p>
+    <w:p>
+      <w:pPr>
+        <w:jc w:val="center"/>
+        <w:rPr>
+          <w:rFonts w:cs="Arial"/>
+          <w:color w:val="222222"/>
+          <w:shd w:val="clear" w:color="auto" w:fill="FFFFFF"/>
+          <w:vertAlign w:val="subscript"/>
+        </w:rPr>
+      </w:pPr>
+      <w:r>
+        <w:rPr>
+          <w:rFonts w:cs="Arial"/>
+          <w:color w:val="222222"/>
+          <w:shd w:val="clear" w:color="auto" w:fill="FFFFFF"/>
+        </w:rPr>
+        <w:t>Ŷ</w:t>
+      </w:r>
+      <w:r>
+        <w:rPr>
+          <w:rFonts w:cs="Arial"/>
+          <w:color w:val="222222"/>
+          <w:shd w:val="clear" w:color="auto" w:fill="FFFFFF"/>
+        </w:rPr>
+        <w:t xml:space="preserve"> = 3.517 – 0.21</w:t>
+      </w:r>
+      <w:r>
+        <w:rPr>
+          <w:rFonts w:cs="Arial"/>
+          <w:color w:val="222222"/>
+          <w:shd w:val="clear" w:color="auto" w:fill="FFFFFF"/>
+        </w:rPr>
+        <w:t>β</w:t>
+      </w:r>
+      <w:r>
+        <w:rPr>
+          <w:rFonts w:cs="Arial"/>
+          <w:color w:val="222222"/>
+          <w:shd w:val="clear" w:color="auto" w:fill="FFFFFF"/>
+          <w:vertAlign w:val="subscript"/>
+        </w:rPr>
+        <w:t>1</w:t>
+      </w:r>
+      <w:r>
+        <w:rPr>
+          <w:rFonts w:cs="Arial"/>
+          <w:color w:val="222222"/>
+          <w:shd w:val="clear" w:color="auto" w:fill="FFFFFF"/>
+          <w:vertAlign w:val="subscript"/>
+        </w:rPr>
+        <w:t xml:space="preserve"> </w:t>
+      </w:r>
+      <w:r>
+        <w:rPr>
+          <w:rFonts w:cs="Arial"/>
+          <w:color w:val="222222"/>
+          <w:shd w:val="clear" w:color="auto" w:fill="FFFFFF"/>
+        </w:rPr>
+        <w:t>– 0.019</w:t>
+      </w:r>
+      <w:r>
+        <w:rPr>
+          <w:rFonts w:cs="Arial"/>
+          <w:color w:val="222222"/>
+          <w:shd w:val="clear" w:color="auto" w:fill="FFFFFF"/>
+        </w:rPr>
+        <w:t>β</w:t>
+      </w:r>
+      <w:r>
+        <w:rPr>
+          <w:rFonts w:cs="Arial"/>
+          <w:color w:val="222222"/>
+          <w:shd w:val="clear" w:color="auto" w:fill="FFFFFF"/>
+          <w:vertAlign w:val="subscript"/>
+        </w:rPr>
+        <w:t xml:space="preserve">2 </w:t>
+      </w:r>
+      <w:r>
+        <w:t xml:space="preserve"> - </w:t>
+      </w:r>
+      <w:r>
+        <w:t>0.025</w:t>
+      </w:r>
+      <w:r>
+        <w:rPr>
+          <w:rFonts w:cs="Arial"/>
+          <w:color w:val="222222"/>
+          <w:shd w:val="clear" w:color="auto" w:fill="FFFFFF"/>
+        </w:rPr>
+        <w:t>β</w:t>
+      </w:r>
+      <w:r>
+        <w:rPr>
+          <w:rFonts w:cs="Arial"/>
+          <w:color w:val="222222"/>
+          <w:shd w:val="clear" w:color="auto" w:fill="FFFFFF"/>
+          <w:vertAlign w:val="subscript"/>
+        </w:rPr>
+        <w:t xml:space="preserve">3 </w:t>
+      </w:r>
+      <w:r>
+        <w:rPr>
+          <w:rFonts w:cs="Arial"/>
+          <w:color w:val="222222"/>
+          <w:shd w:val="clear" w:color="auto" w:fill="FFFFFF"/>
+        </w:rPr>
+        <w:t>– 0.028</w:t>
+      </w:r>
+      <w:r>
+        <w:rPr>
+          <w:rFonts w:cs="Arial"/>
+          <w:color w:val="222222"/>
+          <w:shd w:val="clear" w:color="auto" w:fill="FFFFFF"/>
+        </w:rPr>
+        <w:t>β</w:t>
+      </w:r>
+      <w:r>
+        <w:rPr>
+          <w:rFonts w:cs="Arial"/>
+          <w:color w:val="222222"/>
+          <w:shd w:val="clear" w:color="auto" w:fill="FFFFFF"/>
+          <w:vertAlign w:val="subscript"/>
+        </w:rPr>
+        <w:t>4</w:t>
+      </w:r>
+    </w:p>
+    <w:p>
+      <w:r>
+        <w:t>In this model we have an intercept value is again a simple placeholder given that its interpretation is:</w:t>
+      </w:r>
+    </w:p>
+    <w:p>
+      <w:pPr>
+        <w:jc w:val="center"/>
         <w:rPr>
           <w:b/>
           <w:bCs/>
-          <w:i/>
-          <w:iCs/>
-        </w:rPr>
-        <w:t>9.</w:t>
+        </w:rPr>
+      </w:pPr>
+      <w:r>
+        <w:t xml:space="preserve">exp(3.517)/(1 + exp(3.517) = </w:t>
       </w:r>
       <w:r>
         <w:rPr>
           <w:b/>
           <w:bCs/>
-          <w:i/>
-          <w:iCs/>
-        </w:rPr>
-        <w:t>)</w:t>
-      </w:r>
-      <w:r>
-        <w:rPr>
-          <w:i/>
-          <w:iCs/>
-        </w:rPr>
-        <w:t xml:space="preserve"> It may be that there are two (or more) process at work that are overlapped and generating the distributions of </w:t>
-      </w:r>
-      <w:r>
-        <w:rPr>
+        </w:rPr>
+        <w:t>.971</w:t>
+      </w:r>
+    </w:p>
+    <w:p>
+      <w:pPr>
+        <w:rPr>
+          <w:rFonts w:eastAsia="Times New Roman" w:cs="Arial"/>
+          <w:color w:val="222222"/>
+          <w:lang w:eastAsia="en-US"/>
+        </w:rPr>
+      </w:pPr>
+      <w:r>
+        <w:t xml:space="preserve">or simply there is roughly a 97.1% chance that someone will experience a stressful event at some point, ignoring the rest of the coefficients. Next, the </w:t>
+      </w:r>
+      <w:r>
+        <w:rPr>
+          <w:rFonts w:cs="Arial"/>
+          <w:color w:val="222222"/>
+          <w:shd w:val="clear" w:color="auto" w:fill="FFFFFF"/>
+        </w:rPr>
+        <w:t>β</w:t>
+      </w:r>
+      <w:r>
+        <w:rPr>
+          <w:rFonts w:cs="Arial"/>
+          <w:color w:val="222222"/>
+          <w:shd w:val="clear" w:color="auto" w:fill="FFFFFF"/>
+          <w:vertAlign w:val="subscript"/>
+        </w:rPr>
+        <w:t>1</w:t>
+      </w:r>
+      <w:r>
+        <w:rPr>
+          <w:rFonts w:cs="Arial"/>
+          <w:color w:val="222222"/>
+          <w:shd w:val="clear" w:color="auto" w:fill="FFFFFF"/>
+          <w:vertAlign w:val="subscript"/>
+        </w:rPr>
+        <w:t xml:space="preserve"> </w:t>
+      </w:r>
+      <w:r>
+        <w:rPr>
+          <w:rFonts w:cs="Arial"/>
+          <w:color w:val="222222"/>
+          <w:shd w:val="clear" w:color="auto" w:fill="FFFFFF"/>
+        </w:rPr>
+        <w:t xml:space="preserve">coefficient, which is related to the </w:t>
+      </w:r>
+      <w:r>
+        <w:rPr>
+          <w:rFonts w:cs="Arial"/>
           <w:b/>
           <w:bCs/>
-          <w:i/>
-          <w:iCs/>
-        </w:rPr>
-        <w:t>STRESS</w:t>
-      </w:r>
-      <w:r>
-        <w:rPr>
-          <w:i/>
-          <w:iCs/>
-        </w:rPr>
-        <w:t xml:space="preserve">(Y).   What do you think those processes might be?  To conduct a ZIP regression model by hand, fit a Logistic Regression model to predict if stress is present (Y_IND), and then use a Poisson Regression model to predict the number of </w:t>
-      </w:r>
-      <w:r>
-        <w:rPr>
-          <w:i/>
-          <w:iCs/>
-        </w:rPr>
-        <w:lastRenderedPageBreak/>
-        <w:t>stressful events (</w:t>
-      </w:r>
-      <w:r>
-        <w:rPr>
+          <w:color w:val="222222"/>
+          <w:shd w:val="clear" w:color="auto" w:fill="FFFFFF"/>
+        </w:rPr>
+        <w:t>COHES</w:t>
+      </w:r>
+      <w:r>
+        <w:rPr>
+          <w:rFonts w:cs="Arial"/>
           <w:b/>
           <w:bCs/>
-          <w:i/>
-          <w:iCs/>
-        </w:rPr>
-        <w:t>STRESS</w:t>
-      </w:r>
-      <w:r>
-        <w:rPr>
-          <w:i/>
-          <w:iCs/>
-        </w:rPr>
-        <w:t xml:space="preserve">) conditioning on stress being present.  Is it reasonable to use such a model?   Combine the two fitted model to predict </w:t>
-      </w:r>
-      <w:r>
-        <w:rPr>
+          <w:color w:val="222222"/>
+          <w:shd w:val="clear" w:color="auto" w:fill="FFFFFF"/>
+        </w:rPr>
+        <w:t>,</w:t>
+      </w:r>
+      <w:r>
+        <w:rPr>
+          <w:rFonts w:cs="Arial"/>
+          <w:color w:val="222222"/>
+          <w:shd w:val="clear" w:color="auto" w:fill="FFFFFF"/>
+        </w:rPr>
+        <w:t xml:space="preserve"> </w:t>
+      </w:r>
+      <w:r>
+        <w:rPr>
+          <w:rFonts w:eastAsia="Times New Roman" w:cs="Arial"/>
+          <w:color w:val="222222"/>
+          <w:lang w:eastAsia="en-US"/>
+        </w:rPr>
+        <w:t>a measurement of how well an adolescent gets along with their family</w:t>
+      </w:r>
+      <w:r>
+        <w:rPr>
+          <w:rFonts w:eastAsia="Times New Roman" w:cs="Arial"/>
+          <w:color w:val="222222"/>
+          <w:lang w:eastAsia="en-US"/>
+        </w:rPr>
+        <w:t xml:space="preserve">, decreases the chances of having a stressful event by </w:t>
+      </w:r>
+    </w:p>
+    <w:p>
+      <w:pPr>
+        <w:jc w:val="center"/>
+        <w:rPr>
+          <w:rFonts w:eastAsia="Times New Roman" w:cs="Arial"/>
           <w:b/>
           <w:bCs/>
-          <w:i/>
-          <w:iCs/>
-        </w:rPr>
-        <w:t>STRESS</w:t>
-      </w:r>
-      <w:r>
-        <w:rPr>
-          <w:i/>
-          <w:iCs/>
-        </w:rPr>
-        <w:t xml:space="preserve"> (Y).  Obtained predicted values and residuals.  How well does this model fit?   HINT:   You </w:t>
-      </w:r>
-      <w:r>
-        <w:rPr>
-          <w:i/>
-          <w:iCs/>
-        </w:rPr>
-        <w:t>must</w:t>
-      </w:r>
-      <w:r>
-        <w:rPr>
-          <w:i/>
-          <w:iCs/>
-        </w:rPr>
-        <w:t xml:space="preserve"> be thoughtful about this.  It is not as straight forward as plug and chug!</w:t>
-      </w:r>
-    </w:p>
-    <w:p>
-      <w:pPr>
-        <w:rPr>
-          <w:i/>
-          <w:iCs/>
-        </w:rPr>
-      </w:pPr>
-    </w:p>
-    <w:p>
-      <w:pPr>
-        <w:pStyle w:val="Heading3"/>
-        <w:rPr>
-          <w:rFonts w:asciiTheme="minorHAnsi" w:hAnsiTheme="minorHAnsi"/>
-        </w:rPr>
-      </w:pPr>
-      <w:r>
-        <w:rPr>
-          <w:rFonts w:asciiTheme="minorHAnsi" w:hAnsiTheme="minorHAnsi"/>
-        </w:rPr>
-        <w:t>Conclusion</w:t>
-      </w:r>
-    </w:p>
-    <w:p>
-      <w:pPr>
-        <w:rPr>
-          <w:i/>
-          <w:iCs/>
-        </w:rPr>
-      </w:pPr>
-      <w:r>
-        <w:rPr>
+          <w:color w:val="222222"/>
+          <w:lang w:eastAsia="en-US"/>
+        </w:rPr>
+      </w:pPr>
+      <w:r>
+        <w:rPr>
+          <w:rFonts w:eastAsia="Times New Roman" w:cs="Arial"/>
+          <w:color w:val="222222"/>
+          <w:lang w:eastAsia="en-US"/>
+        </w:rPr>
+        <w:lastRenderedPageBreak/>
+        <w:t xml:space="preserve">exp(-0.21) = </w:t>
+      </w:r>
+      <w:r>
+        <w:rPr>
+          <w:rFonts w:eastAsia="Times New Roman" w:cs="Arial"/>
           <w:b/>
           <w:bCs/>
+          <w:color w:val="222222"/>
+          <w:lang w:eastAsia="en-US"/>
+        </w:rPr>
+        <w:t>.997</w:t>
+      </w:r>
+    </w:p>
+    <w:p>
+      <w:pPr>
+        <w:rPr>
+          <w:rFonts w:cs="Arial"/>
+          <w:color w:val="222222"/>
+          <w:shd w:val="clear" w:color="auto" w:fill="FFFFFF"/>
+        </w:rPr>
+      </w:pPr>
+      <w:r>
+        <w:rPr>
+          <w:rFonts w:eastAsia="Times New Roman" w:cs="Arial"/>
+          <w:color w:val="222222"/>
+          <w:lang w:eastAsia="en-US"/>
+        </w:rPr>
+        <w:t xml:space="preserve">or simply a 2.1% chance decrease per unit of </w:t>
+      </w:r>
+      <w:r>
+        <w:rPr>
+          <w:rFonts w:eastAsia="Times New Roman" w:cs="Arial"/>
+          <w:b/>
+          <w:bCs/>
+          <w:color w:val="222222"/>
+          <w:lang w:eastAsia="en-US"/>
+        </w:rPr>
+        <w:t>COHES</w:t>
+      </w:r>
+      <w:r>
+        <w:rPr>
+          <w:rFonts w:eastAsia="Times New Roman" w:cs="Arial"/>
+          <w:color w:val="222222"/>
+          <w:lang w:eastAsia="en-US"/>
+        </w:rPr>
+        <w:t xml:space="preserve">. The </w:t>
+      </w:r>
+      <w:r>
+        <w:rPr>
+          <w:rFonts w:cs="Arial"/>
+          <w:color w:val="222222"/>
+          <w:shd w:val="clear" w:color="auto" w:fill="FFFFFF"/>
+        </w:rPr>
+        <w:t>β</w:t>
+      </w:r>
+      <w:r>
+        <w:rPr>
+          <w:rFonts w:cs="Arial"/>
+          <w:color w:val="222222"/>
+          <w:shd w:val="clear" w:color="auto" w:fill="FFFFFF"/>
+          <w:vertAlign w:val="subscript"/>
+        </w:rPr>
+        <w:t>2</w:t>
+      </w:r>
+      <w:r>
+        <w:rPr>
+          <w:rFonts w:cs="Arial"/>
+          <w:color w:val="222222"/>
+          <w:shd w:val="clear" w:color="auto" w:fill="FFFFFF"/>
+          <w:vertAlign w:val="subscript"/>
+        </w:rPr>
+        <w:t xml:space="preserve"> </w:t>
+      </w:r>
+      <w:r>
+        <w:rPr>
+          <w:rFonts w:cs="Arial"/>
+          <w:color w:val="222222"/>
+          <w:shd w:val="clear" w:color="auto" w:fill="FFFFFF"/>
+        </w:rPr>
+        <w:t xml:space="preserve">coefficient is related to </w:t>
+      </w:r>
+      <w:r>
+        <w:rPr>
+          <w:rFonts w:cs="Arial"/>
+          <w:b/>
+          <w:bCs/>
+          <w:color w:val="222222"/>
+          <w:shd w:val="clear" w:color="auto" w:fill="FFFFFF"/>
+        </w:rPr>
+        <w:t>ESTEEM</w:t>
+      </w:r>
+      <w:r>
+        <w:rPr>
+          <w:rFonts w:cs="Arial"/>
+          <w:color w:val="222222"/>
+          <w:shd w:val="clear" w:color="auto" w:fill="FFFFFF"/>
+        </w:rPr>
+        <w:t xml:space="preserve">, and here we can also see a negative correlation like in </w:t>
+      </w:r>
+      <w:r>
+        <w:rPr>
+          <w:rFonts w:cs="Arial"/>
+          <w:b/>
+          <w:bCs/>
+          <w:color w:val="222222"/>
+          <w:shd w:val="clear" w:color="auto" w:fill="FFFFFF"/>
+        </w:rPr>
+        <w:t>COHES</w:t>
+      </w:r>
+      <w:r>
+        <w:rPr>
+          <w:rFonts w:cs="Arial"/>
+          <w:color w:val="222222"/>
+          <w:shd w:val="clear" w:color="auto" w:fill="FFFFFF"/>
+        </w:rPr>
+        <w:t>, although generally weaker.</w:t>
+      </w:r>
+    </w:p>
+    <w:p>
+      <w:pPr>
+        <w:jc w:val="center"/>
+        <w:rPr>
+          <w:rFonts w:cs="Arial"/>
+          <w:b/>
+          <w:bCs/>
+          <w:color w:val="222222"/>
+          <w:shd w:val="clear" w:color="auto" w:fill="FFFFFF"/>
+        </w:rPr>
+      </w:pPr>
+      <w:r>
+        <w:rPr>
+          <w:rFonts w:cs="Arial"/>
+          <w:color w:val="222222"/>
+          <w:shd w:val="clear" w:color="auto" w:fill="FFFFFF"/>
+        </w:rPr>
+        <w:t xml:space="preserve">exp(-.019) = </w:t>
+      </w:r>
+      <w:r>
+        <w:rPr>
+          <w:rFonts w:cs="Arial"/>
+          <w:b/>
+          <w:bCs/>
+          <w:color w:val="222222"/>
+          <w:shd w:val="clear" w:color="auto" w:fill="FFFFFF"/>
+        </w:rPr>
+        <w:t>.981</w:t>
+      </w:r>
+    </w:p>
+    <w:p>
+      <w:r>
+        <w:rPr>
+          <w:rFonts w:cs="Arial"/>
+          <w:color w:val="222222"/>
+          <w:shd w:val="clear" w:color="auto" w:fill="FFFFFF"/>
+        </w:rPr>
+        <w:t xml:space="preserve">or simply a 1.9% decrease in the chances of having a stressful event per unit increase in </w:t>
+      </w:r>
+      <w:r>
+        <w:rPr>
+          <w:rFonts w:cs="Arial"/>
+          <w:b/>
+          <w:bCs/>
+          <w:color w:val="222222"/>
+          <w:shd w:val="clear" w:color="auto" w:fill="FFFFFF"/>
+        </w:rPr>
+        <w:t>ESTEEM</w:t>
+      </w:r>
+      <w:r>
+        <w:rPr>
+          <w:rFonts w:cs="Arial"/>
+          <w:color w:val="222222"/>
+          <w:shd w:val="clear" w:color="auto" w:fill="FFFFFF"/>
+        </w:rPr>
+        <w:t>.</w:t>
+      </w:r>
+      <w:r>
+        <w:rPr>
+          <w:rFonts w:cs="Arial"/>
+          <w:color w:val="222222"/>
+          <w:shd w:val="clear" w:color="auto" w:fill="FFFFFF"/>
+        </w:rPr>
+        <w:t xml:space="preserve"> Grades are the cumulation of the prior year and are reflected by the </w:t>
+      </w:r>
+      <w:r>
+        <w:rPr>
+          <w:rFonts w:cs="Arial"/>
+          <w:color w:val="222222"/>
+          <w:shd w:val="clear" w:color="auto" w:fill="FFFFFF"/>
+        </w:rPr>
+        <w:t>β</w:t>
+      </w:r>
+      <w:r>
+        <w:rPr>
+          <w:rFonts w:cs="Arial"/>
+          <w:color w:val="222222"/>
+          <w:shd w:val="clear" w:color="auto" w:fill="FFFFFF"/>
+          <w:vertAlign w:val="subscript"/>
+        </w:rPr>
+        <w:t xml:space="preserve">3 </w:t>
+      </w:r>
+      <w:r>
+        <w:t>coefficient and again we see a negative (decreasing) relationship:</w:t>
+      </w:r>
+    </w:p>
+    <w:p>
+      <w:pPr>
+        <w:jc w:val="center"/>
+        <w:rPr>
+          <w:b/>
+          <w:bCs/>
+        </w:rPr>
+      </w:pPr>
+      <w:r>
+        <w:t xml:space="preserve">exp(-0.025) = </w:t>
+      </w:r>
+      <w:r>
+        <w:rPr>
+          <w:b/>
+          <w:bCs/>
+        </w:rPr>
+        <w:t>.975</w:t>
+      </w:r>
+    </w:p>
+    <w:p>
+      <w:pPr>
+        <w:rPr>
+          <w:rFonts w:cs="Arial"/>
+          <w:color w:val="222222"/>
+          <w:shd w:val="clear" w:color="auto" w:fill="FFFFFF"/>
+        </w:rPr>
+      </w:pPr>
+      <w:r>
+        <w:t xml:space="preserve">which shows a 2.52% decrease in the chances of having a stressful event given one unit of increase in grades. The final variable in the model is </w:t>
+      </w:r>
+      <w:r>
+        <w:rPr>
+          <w:b/>
+          <w:bCs/>
+        </w:rPr>
+        <w:t>SATTACH</w:t>
+      </w:r>
+      <w:r>
+        <w:rPr>
+          <w:b/>
+          <w:bCs/>
+        </w:rPr>
+        <w:t xml:space="preserve">, </w:t>
+      </w:r>
+      <w:r>
+        <w:rPr>
+          <w:rFonts w:eastAsia="Times New Roman" w:cs="Arial"/>
+          <w:color w:val="222222"/>
+          <w:lang w:eastAsia="en-US"/>
+        </w:rPr>
+        <w:t>which is a measurement of how well a student is attached to their school</w:t>
+      </w:r>
+      <w:r>
+        <w:rPr>
+          <w:rFonts w:eastAsia="Times New Roman" w:cs="Arial"/>
+          <w:color w:val="222222"/>
+          <w:lang w:eastAsia="en-US"/>
+        </w:rPr>
+        <w:t xml:space="preserve">, is associated with </w:t>
+      </w:r>
+      <w:r>
+        <w:rPr>
+          <w:rFonts w:eastAsia="Times New Roman" w:cs="Arial"/>
+          <w:color w:val="222222"/>
+          <w:lang w:eastAsia="en-US"/>
+        </w:rPr>
+        <w:t xml:space="preserve">the </w:t>
+      </w:r>
+      <w:r>
+        <w:rPr>
+          <w:rFonts w:cs="Arial"/>
+          <w:color w:val="222222"/>
+          <w:shd w:val="clear" w:color="auto" w:fill="FFFFFF"/>
+        </w:rPr>
+        <w:t>β</w:t>
+      </w:r>
+      <w:r>
+        <w:rPr>
+          <w:rFonts w:cs="Arial"/>
+          <w:color w:val="222222"/>
+          <w:shd w:val="clear" w:color="auto" w:fill="FFFFFF"/>
+          <w:vertAlign w:val="subscript"/>
+        </w:rPr>
+        <w:t>4</w:t>
+      </w:r>
+      <w:r>
+        <w:rPr>
+          <w:rFonts w:cs="Arial"/>
+          <w:color w:val="222222"/>
+          <w:shd w:val="clear" w:color="auto" w:fill="FFFFFF"/>
+          <w:vertAlign w:val="subscript"/>
+        </w:rPr>
+        <w:t xml:space="preserve"> </w:t>
+      </w:r>
+      <w:r>
+        <w:rPr>
+          <w:rFonts w:cs="Arial"/>
+          <w:color w:val="222222"/>
+          <w:shd w:val="clear" w:color="auto" w:fill="FFFFFF"/>
+        </w:rPr>
+        <w:t>coefficient which we can interpret as:</w:t>
+      </w:r>
+    </w:p>
+    <w:p>
+      <w:pPr>
+        <w:jc w:val="center"/>
+        <w:rPr>
+          <w:rFonts w:cs="Arial"/>
+          <w:b/>
+          <w:bCs/>
+          <w:color w:val="222222"/>
+          <w:shd w:val="clear" w:color="auto" w:fill="FFFFFF"/>
+        </w:rPr>
+      </w:pPr>
+      <w:r>
+        <w:rPr>
+          <w:rFonts w:cs="Arial"/>
+          <w:color w:val="222222"/>
+          <w:shd w:val="clear" w:color="auto" w:fill="FFFFFF"/>
+        </w:rPr>
+        <w:t xml:space="preserve">exp(-0.028) = </w:t>
+      </w:r>
+      <w:r>
+        <w:rPr>
+          <w:rFonts w:cs="Arial"/>
+          <w:b/>
+          <w:bCs/>
+          <w:color w:val="222222"/>
+          <w:shd w:val="clear" w:color="auto" w:fill="FFFFFF"/>
+        </w:rPr>
+        <w:t>.973</w:t>
+      </w:r>
+    </w:p>
+    <w:p>
+      <w:pPr>
+        <w:rPr>
+          <w:rFonts w:cs="Arial"/>
+          <w:color w:val="222222"/>
+          <w:shd w:val="clear" w:color="auto" w:fill="FFFFFF"/>
+        </w:rPr>
+      </w:pPr>
+      <w:r>
+        <w:rPr>
+          <w:rFonts w:cs="Arial"/>
+          <w:color w:val="222222"/>
+          <w:shd w:val="clear" w:color="auto" w:fill="FFFFFF"/>
+        </w:rPr>
+        <w:t>which we can interpret as a 2.73% decrease in the changes of having a stressful event given a one unit increase in student attachment.</w:t>
+      </w:r>
+    </w:p>
+    <w:p>
+      <w:r>
+        <w:rPr>
+          <w:rFonts w:cs="Arial"/>
+          <w:color w:val="222222"/>
+          <w:shd w:val="clear" w:color="auto" w:fill="FFFFFF"/>
+        </w:rPr>
+        <w:t>The model has only one statistically significant term, COHES, at the 5% level. The other three vary from ~10-40%, however, the model does have a relatively low AIC, 821.79, especially when compared to the other models. However, from a practical sense, the model is mostly meaningless in that practically everyone will have a stressful event at some point.</w:t>
+      </w:r>
+    </w:p>
+    <w:p>
+      <w:pPr>
+        <w:pStyle w:val="Heading3"/>
+        <w:rPr>
+          <w:rFonts w:asciiTheme="minorHAnsi" w:hAnsiTheme="minorHAnsi"/>
+        </w:rPr>
+      </w:pPr>
+      <w:r>
+        <w:rPr>
+          <w:rFonts w:asciiTheme="minorHAnsi" w:hAnsiTheme="minorHAnsi"/>
+        </w:rPr>
+        <w:t>Research</w:t>
+      </w:r>
+    </w:p>
+    <w:p>
+      <w:pPr>
+        <w:rPr>
+          <w:i/>
+          <w:iCs/>
+        </w:rPr>
+      </w:pPr>
+      <w:r>
+        <w:rPr>
+          <w:b/>
+          <w:bCs/>
+          <w:i/>
+          <w:iCs/>
+        </w:rPr>
+        <w:t>9.</w:t>
+      </w:r>
+      <w:r>
+        <w:rPr>
+          <w:b/>
+          <w:bCs/>
+          <w:i/>
+          <w:iCs/>
+        </w:rPr>
+        <w:t>)</w:t>
+      </w:r>
+      <w:r>
+        <w:rPr>
+          <w:i/>
+          <w:iCs/>
+        </w:rPr>
+        <w:t xml:space="preserve"> It may be that there are two (or more) process at work that are overlapped and generating the distributions of </w:t>
+      </w:r>
+      <w:r>
+        <w:rPr>
+          <w:b/>
+          <w:bCs/>
+          <w:i/>
+          <w:iCs/>
+        </w:rPr>
+        <w:t>STRESS</w:t>
+      </w:r>
+      <w:r>
+        <w:rPr>
+          <w:i/>
+          <w:iCs/>
+        </w:rPr>
+        <w:t>(Y).   What do you think those processes might be?  To conduct a ZIP regression model by hand, fit a Logistic Regression model to predict if stress is present (Y_IND), and then use a Poisson Regression model to predict the number of stressful events (</w:t>
+      </w:r>
+      <w:r>
+        <w:rPr>
+          <w:b/>
+          <w:bCs/>
+          <w:i/>
+          <w:iCs/>
+        </w:rPr>
+        <w:t>STRESS</w:t>
+      </w:r>
+      <w:r>
+        <w:rPr>
+          <w:i/>
+          <w:iCs/>
+        </w:rPr>
+        <w:t xml:space="preserve">) conditioning on stress being present.  Is it reasonable to use such a model?   Combine the two fitted model to predict </w:t>
+      </w:r>
+      <w:r>
+        <w:rPr>
+          <w:b/>
+          <w:bCs/>
+          <w:i/>
+          <w:iCs/>
+        </w:rPr>
+        <w:t>STRESS</w:t>
+      </w:r>
+      <w:r>
+        <w:rPr>
+          <w:i/>
+          <w:iCs/>
+        </w:rPr>
+        <w:t xml:space="preserve"> (Y).  Obtained predicted values and residuals.  How well does this model fit?   HINT:   You </w:t>
+      </w:r>
+      <w:r>
+        <w:rPr>
+          <w:i/>
+          <w:iCs/>
+        </w:rPr>
+        <w:t>must</w:t>
+      </w:r>
+      <w:r>
+        <w:rPr>
+          <w:i/>
+          <w:iCs/>
+        </w:rPr>
+        <w:t xml:space="preserve"> be thoughtful about this.  It is not as straight forward as plug and chug!</w:t>
+      </w:r>
+    </w:p>
+    <w:p>
+      <w:r>
+        <w:t>The conceptual basis for this type of modeling is indeed valid, it is used when there are an excess of zero count items in a Poisson. Further, the process that is generating the zeros is theorized to be of a different mathematical form than the one generating the non-zero counts. This type of modeling is known as “ZIP” or zero-inflated Poisson regression. Performing the calculations manually, we get the following logistic model:</w:t>
+      </w:r>
+    </w:p>
+    <w:tbl>
+      <w:tblPr>
+        <w:tblW w:w="0" w:type="auto"/>
+        <w:jc w:val="center"/>
+        <w:tblBorders>
+          <w:top w:val="single" w:sz="4" w:space="0" w:color="auto"/>
+          <w:left w:val="single" w:sz="4" w:space="0" w:color="auto"/>
+          <w:bottom w:val="single" w:sz="4" w:space="0" w:color="auto"/>
+          <w:right w:val="single" w:sz="4" w:space="0" w:color="auto"/>
+          <w:insideH w:val="single" w:sz="4" w:space="0" w:color="auto"/>
+          <w:insideV w:val="single" w:sz="4" w:space="0" w:color="auto"/>
+        </w:tblBorders>
+        <w:tblLook w:val="0000" w:firstRow="0" w:lastRow="0" w:firstColumn="0" w:lastColumn="0" w:noHBand="0" w:noVBand="0"/>
+      </w:tblPr>
+      <w:tblGrid>
+        <w:gridCol w:w="7770"/>
+      </w:tblGrid>
+      <w:tr>
+        <w:tblPrEx>
+          <w:tblCellMar>
+            <w:top w:w="0" w:type="dxa"/>
+            <w:bottom w:w="0" w:type="dxa"/>
+          </w:tblCellMar>
+        </w:tblPrEx>
+        <w:trPr>
+          <w:trHeight w:val="161"/>
+          <w:jc w:val="center"/>
+        </w:trPr>
+        <w:tc>
+          <w:tcPr>
+            <w:tcW w:w="7770" w:type="dxa"/>
+          </w:tcPr>
+          <w:p>
+            <w:pPr>
+              <w:autoSpaceDE w:val="0"/>
+              <w:autoSpaceDN w:val="0"/>
+              <w:adjustRightInd w:val="0"/>
+              <w:spacing w:before="0" w:after="0" w:line="240" w:lineRule="auto"/>
+              <w:ind w:left="105"/>
+              <w:jc w:val="center"/>
+              <w:rPr>
+                <w:rFonts w:ascii="Consolas" w:hAnsi="Consolas" w:cs="Consolas"/>
+                <w:color w:val="000000"/>
+                <w:sz w:val="19"/>
+                <w:szCs w:val="19"/>
+              </w:rPr>
+            </w:pPr>
+            <w:r>
+              <w:rPr>
+                <w:rFonts w:ascii="Consolas" w:hAnsi="Consolas" w:cs="Consolas"/>
+                <w:color w:val="000000"/>
+                <w:sz w:val="19"/>
+                <w:szCs w:val="19"/>
+              </w:rPr>
+              <w:t>Zip Model 1</w:t>
+            </w:r>
+            <w:r>
+              <w:rPr>
+                <w:rFonts w:ascii="Consolas" w:hAnsi="Consolas" w:cs="Consolas"/>
+                <w:color w:val="000000"/>
+                <w:sz w:val="19"/>
+                <w:szCs w:val="19"/>
+              </w:rPr>
+              <w:t xml:space="preserve"> (Logistic)</w:t>
+            </w:r>
+          </w:p>
+        </w:tc>
+      </w:tr>
+      <w:tr>
+        <w:tblPrEx>
+          <w:tblCellMar>
+            <w:top w:w="0" w:type="dxa"/>
+            <w:bottom w:w="0" w:type="dxa"/>
+          </w:tblCellMar>
+        </w:tblPrEx>
+        <w:trPr>
+          <w:trHeight w:val="161"/>
+          <w:jc w:val="center"/>
+        </w:trPr>
+        <w:tc>
+          <w:tcPr>
+            <w:tcW w:w="7770" w:type="dxa"/>
+          </w:tcPr>
+          <w:p>
+            <w:pPr>
+              <w:autoSpaceDE w:val="0"/>
+              <w:autoSpaceDN w:val="0"/>
+              <w:adjustRightInd w:val="0"/>
+              <w:spacing w:before="0" w:after="0" w:line="240" w:lineRule="auto"/>
+              <w:ind w:left="105"/>
+              <w:rPr>
+                <w:rFonts w:ascii="Consolas" w:hAnsi="Consolas" w:cs="Consolas"/>
+                <w:color w:val="000000"/>
+                <w:sz w:val="19"/>
+                <w:szCs w:val="19"/>
+              </w:rPr>
+            </w:pPr>
+            <w:r>
+              <w:rPr>
+                <w:rFonts w:ascii="Consolas" w:hAnsi="Consolas" w:cs="Consolas"/>
+                <w:color w:val="000000"/>
+                <w:sz w:val="19"/>
+                <w:szCs w:val="19"/>
+              </w:rPr>
+              <w:t xml:space="preserve">(Intercept)       COHES      ESTEEM      GRADES     SATTACH </w:t>
+            </w:r>
+          </w:p>
+        </w:tc>
+      </w:tr>
+      <w:tr>
+        <w:tblPrEx>
+          <w:tblCellMar>
+            <w:top w:w="0" w:type="dxa"/>
+            <w:bottom w:w="0" w:type="dxa"/>
+          </w:tblCellMar>
+        </w:tblPrEx>
+        <w:trPr>
+          <w:trHeight w:val="315"/>
+          <w:jc w:val="center"/>
+        </w:trPr>
+        <w:tc>
+          <w:tcPr>
+            <w:tcW w:w="7770" w:type="dxa"/>
+          </w:tcPr>
+          <w:p>
+            <w:pPr>
+              <w:autoSpaceDE w:val="0"/>
+              <w:autoSpaceDN w:val="0"/>
+              <w:adjustRightInd w:val="0"/>
+              <w:spacing w:before="0" w:after="0" w:line="240" w:lineRule="auto"/>
+              <w:ind w:left="105"/>
+              <w:rPr>
+                <w:rFonts w:ascii="Consolas" w:hAnsi="Consolas" w:cs="Consolas"/>
+                <w:color w:val="000000"/>
+                <w:sz w:val="19"/>
+                <w:szCs w:val="19"/>
+              </w:rPr>
+            </w:pPr>
+            <w:r>
+              <w:rPr>
+                <w:rFonts w:ascii="Consolas" w:hAnsi="Consolas" w:cs="Consolas"/>
+                <w:color w:val="000000"/>
+                <w:sz w:val="19"/>
+                <w:szCs w:val="19"/>
+              </w:rPr>
+              <w:t xml:space="preserve">      3.517      -0.021      -0.019      -0.025      -0.028 </w:t>
+            </w:r>
+          </w:p>
+        </w:tc>
+      </w:tr>
+    </w:tbl>
+    <w:p/>
+    <w:tbl>
+      <w:tblPr>
+        <w:tblW w:w="0" w:type="auto"/>
+        <w:jc w:val="center"/>
+        <w:tblBorders>
+          <w:top w:val="single" w:sz="4" w:space="0" w:color="auto"/>
+          <w:left w:val="single" w:sz="4" w:space="0" w:color="auto"/>
+          <w:bottom w:val="single" w:sz="4" w:space="0" w:color="auto"/>
+          <w:right w:val="single" w:sz="4" w:space="0" w:color="auto"/>
+          <w:insideH w:val="single" w:sz="4" w:space="0" w:color="auto"/>
+          <w:insideV w:val="single" w:sz="4" w:space="0" w:color="auto"/>
+        </w:tblBorders>
+        <w:tblLook w:val="0000" w:firstRow="0" w:lastRow="0" w:firstColumn="0" w:lastColumn="0" w:noHBand="0" w:noVBand="0"/>
+      </w:tblPr>
+      <w:tblGrid>
+        <w:gridCol w:w="7770"/>
+      </w:tblGrid>
+      <w:tr>
+        <w:tblPrEx>
+          <w:tblCellMar>
+            <w:top w:w="0" w:type="dxa"/>
+            <w:bottom w:w="0" w:type="dxa"/>
+          </w:tblCellMar>
+        </w:tblPrEx>
+        <w:trPr>
+          <w:trHeight w:val="161"/>
+          <w:jc w:val="center"/>
+        </w:trPr>
+        <w:tc>
+          <w:tcPr>
+            <w:tcW w:w="7770" w:type="dxa"/>
+          </w:tcPr>
+          <w:p>
+            <w:pPr>
+              <w:autoSpaceDE w:val="0"/>
+              <w:autoSpaceDN w:val="0"/>
+              <w:adjustRightInd w:val="0"/>
+              <w:spacing w:before="0" w:after="0" w:line="240" w:lineRule="auto"/>
+              <w:ind w:left="105"/>
+              <w:jc w:val="center"/>
+              <w:rPr>
+                <w:rFonts w:ascii="Consolas" w:hAnsi="Consolas" w:cs="Consolas"/>
+                <w:color w:val="000000"/>
+                <w:sz w:val="19"/>
+                <w:szCs w:val="19"/>
+              </w:rPr>
+            </w:pPr>
+            <w:r>
+              <w:rPr>
+                <w:rFonts w:ascii="Consolas" w:hAnsi="Consolas" w:cs="Consolas"/>
+                <w:color w:val="000000"/>
+                <w:sz w:val="19"/>
+                <w:szCs w:val="19"/>
+              </w:rPr>
+              <w:t xml:space="preserve">Zip Model </w:t>
+            </w:r>
+            <w:r>
+              <w:rPr>
+                <w:rFonts w:ascii="Consolas" w:hAnsi="Consolas" w:cs="Consolas"/>
+                <w:color w:val="000000"/>
+                <w:sz w:val="19"/>
+                <w:szCs w:val="19"/>
+              </w:rPr>
+              <w:t>2 (Poisson)</w:t>
+            </w:r>
+          </w:p>
+        </w:tc>
+      </w:tr>
+      <w:tr>
+        <w:tblPrEx>
+          <w:tblCellMar>
+            <w:top w:w="0" w:type="dxa"/>
+            <w:bottom w:w="0" w:type="dxa"/>
+          </w:tblCellMar>
+        </w:tblPrEx>
+        <w:trPr>
+          <w:trHeight w:val="161"/>
+          <w:jc w:val="center"/>
+        </w:trPr>
+        <w:tc>
+          <w:tcPr>
+            <w:tcW w:w="7770" w:type="dxa"/>
+          </w:tcPr>
+          <w:p>
+            <w:pPr>
+              <w:autoSpaceDE w:val="0"/>
+              <w:autoSpaceDN w:val="0"/>
+              <w:adjustRightInd w:val="0"/>
+              <w:spacing w:before="0" w:after="0" w:line="240" w:lineRule="auto"/>
+              <w:ind w:left="105"/>
+              <w:rPr>
+                <w:rFonts w:ascii="Consolas" w:hAnsi="Consolas" w:cs="Consolas"/>
+                <w:color w:val="000000"/>
+                <w:sz w:val="19"/>
+                <w:szCs w:val="19"/>
+              </w:rPr>
+            </w:pPr>
+            <w:r>
+              <w:rPr>
+                <w:rFonts w:ascii="Consolas" w:hAnsi="Consolas" w:cs="Consolas"/>
+                <w:color w:val="000000"/>
+                <w:sz w:val="19"/>
+                <w:szCs w:val="19"/>
+              </w:rPr>
+              <w:t xml:space="preserve">(Intercept)       COHES      ESTEEM      GRADES     SATTACH </w:t>
+            </w:r>
+          </w:p>
+        </w:tc>
+      </w:tr>
+      <w:tr>
+        <w:tblPrEx>
+          <w:tblCellMar>
+            <w:top w:w="0" w:type="dxa"/>
+            <w:bottom w:w="0" w:type="dxa"/>
+          </w:tblCellMar>
+        </w:tblPrEx>
+        <w:trPr>
+          <w:trHeight w:val="315"/>
+          <w:jc w:val="center"/>
+        </w:trPr>
+        <w:tc>
+          <w:tcPr>
+            <w:tcW w:w="7770" w:type="dxa"/>
+          </w:tcPr>
+          <w:p>
+            <w:pPr>
+              <w:autoSpaceDE w:val="0"/>
+              <w:autoSpaceDN w:val="0"/>
+              <w:adjustRightInd w:val="0"/>
+              <w:spacing w:before="0" w:after="0" w:line="240" w:lineRule="auto"/>
+              <w:ind w:left="105"/>
+              <w:rPr>
+                <w:rFonts w:ascii="Consolas" w:hAnsi="Consolas" w:cs="Consolas"/>
+                <w:color w:val="000000"/>
+                <w:sz w:val="19"/>
+                <w:szCs w:val="19"/>
+              </w:rPr>
+            </w:pPr>
+            <w:r>
+              <w:rPr>
+                <w:rFonts w:ascii="Consolas" w:hAnsi="Consolas" w:cs="Consolas"/>
+                <w:color w:val="000000"/>
+                <w:sz w:val="19"/>
+                <w:szCs w:val="19"/>
+              </w:rPr>
+              <w:t xml:space="preserve">      2.735      -0.013      -0.024      -0.023      -0.016 </w:t>
+            </w:r>
+          </w:p>
+        </w:tc>
+      </w:tr>
+    </w:tbl>
+    <w:p/>
+    <w:p/>
+    <w:p>
+      <w:pPr>
+        <w:jc w:val="center"/>
+        <w:rPr>
+          <w:i/>
+          <w:iCs/>
+        </w:rPr>
+      </w:pPr>
+      <w:r>
+        <w:rPr>
+          <w:noProof/>
+        </w:rPr>
+        <w:drawing>
+          <wp:inline distT="0" distB="0" distL="0" distR="0" wp14:anchorId="6C13D0FA" wp14:editId="697E0203">
+            <wp:extent cx="4352925" cy="8181967"/>
+            <wp:effectExtent l="0" t="0" r="0" b="0"/>
+            <wp:docPr id="15" name="Picture 15"/>
+            <wp:cNvGraphicFramePr>
+              <a:graphicFrameLocks xmlns:a="http://schemas.openxmlformats.org/drawingml/2006/main" noChangeAspect="1"/>
+            </wp:cNvGraphicFramePr>
+            <a:graphic xmlns:a="http://schemas.openxmlformats.org/drawingml/2006/main">
+              <a:graphicData uri="http://schemas.openxmlformats.org/drawingml/2006/picture">
+                <pic:pic xmlns:pic="http://schemas.openxmlformats.org/drawingml/2006/picture">
+                  <pic:nvPicPr>
+                    <pic:cNvPr id="1" name=""/>
+                    <pic:cNvPicPr/>
+                  </pic:nvPicPr>
+                  <pic:blipFill>
+                    <a:blip r:embed="rId20"/>
+                    <a:stretch>
+                      <a:fillRect/>
+                    </a:stretch>
+                  </pic:blipFill>
+                  <pic:spPr>
+                    <a:xfrm>
+                      <a:off x="0" y="0"/>
+                      <a:ext cx="4387819" cy="8247556"/>
+                    </a:xfrm>
+                    <a:prstGeom prst="rect">
+                      <a:avLst/>
+                    </a:prstGeom>
+                  </pic:spPr>
+                </pic:pic>
+              </a:graphicData>
+            </a:graphic>
+          </wp:inline>
+        </w:drawing>
+      </w:r>
+    </w:p>
+    <w:p>
+      <w:pPr>
+        <w:jc w:val="center"/>
+        <w:rPr>
+          <w:i/>
+          <w:iCs/>
+        </w:rPr>
+      </w:pPr>
+      <w:r>
+        <w:rPr>
+          <w:noProof/>
+        </w:rPr>
+        <w:lastRenderedPageBreak/>
+        <w:drawing>
+          <wp:inline distT="0" distB="0" distL="0" distR="0" wp14:anchorId="615DEDEC" wp14:editId="3C3739C6">
+            <wp:extent cx="3851248" cy="7239000"/>
+            <wp:effectExtent l="0" t="0" r="0" b="0"/>
+            <wp:docPr id="16" name="Picture 16"/>
+            <wp:cNvGraphicFramePr>
+              <a:graphicFrameLocks xmlns:a="http://schemas.openxmlformats.org/drawingml/2006/main" noChangeAspect="1"/>
+            </wp:cNvGraphicFramePr>
+            <a:graphic xmlns:a="http://schemas.openxmlformats.org/drawingml/2006/main">
+              <a:graphicData uri="http://schemas.openxmlformats.org/drawingml/2006/picture">
+                <pic:pic xmlns:pic="http://schemas.openxmlformats.org/drawingml/2006/picture">
+                  <pic:nvPicPr>
+                    <pic:cNvPr id="1" name=""/>
+                    <pic:cNvPicPr/>
+                  </pic:nvPicPr>
+                  <pic:blipFill>
+                    <a:blip r:embed="rId21"/>
+                    <a:stretch>
+                      <a:fillRect/>
+                    </a:stretch>
+                  </pic:blipFill>
+                  <pic:spPr>
+                    <a:xfrm>
+                      <a:off x="0" y="0"/>
+                      <a:ext cx="3871534" cy="7277131"/>
+                    </a:xfrm>
+                    <a:prstGeom prst="rect">
+                      <a:avLst/>
+                    </a:prstGeom>
+                  </pic:spPr>
+                </pic:pic>
+              </a:graphicData>
+            </a:graphic>
+          </wp:inline>
+        </w:drawing>
+      </w:r>
+    </w:p>
+    <w:p>
+      <w:pPr>
+        <w:spacing w:line="480" w:lineRule="auto"/>
+      </w:pPr>
+      <w:r>
+        <w:t>In terms of the model fit, the AIC for the Poisson model here is 2417, which shows no improvement over our prior attempts.</w:t>
+      </w:r>
+      <w:r>
+        <w:t xml:space="preserve"> The model diagnostics confirm that the zeros are being accounted for, however, the overall distribution of the deviance residuals, non-normality of prediction values, and generally high presence of outliers throughout the data suggest that this is not a terribly useful model</w:t>
+      </w:r>
+      <w:r>
+        <w:t xml:space="preserve"> although an improvement over the standard Poisson approach</w:t>
+      </w:r>
+      <w:r>
+        <w:t>.</w:t>
+      </w:r>
+      <w:r>
+        <w:br w:type="page"/>
+      </w:r>
+    </w:p>
+    <w:p>
+      <w:pPr>
+        <w:pStyle w:val="Heading3"/>
+        <w:rPr>
+          <w:rFonts w:asciiTheme="minorHAnsi" w:hAnsiTheme="minorHAnsi"/>
+        </w:rPr>
+      </w:pPr>
+      <w:r>
+        <w:rPr>
+          <w:rFonts w:asciiTheme="minorHAnsi" w:hAnsiTheme="minorHAnsi"/>
+        </w:rPr>
+        <w:lastRenderedPageBreak/>
+        <w:t>Conclusion</w:t>
+      </w:r>
+    </w:p>
+    <w:p>
+      <w:pPr>
+        <w:rPr>
+          <w:i/>
+          <w:iCs/>
+        </w:rPr>
+      </w:pPr>
+      <w:r>
+        <w:rPr>
+          <w:b/>
+          <w:bCs/>
           <w:i/>
           <w:iCs/>
         </w:rPr>
@@ -4323,77 +5232,559 @@
           <w:i/>
           <w:iCs/>
         </w:rPr>
-        <w:t xml:space="preserve"> Use the </w:t>
-      </w:r>
-      <w:proofErr w:type="spellStart"/>
-      <w:r>
-        <w:rPr>
-          <w:i/>
-          <w:iCs/>
-        </w:rPr>
-        <w:t>pscl</w:t>
-      </w:r>
-      <w:proofErr w:type="spellEnd"/>
-      <w:r>
-        <w:rPr>
-          <w:i/>
-          <w:iCs/>
-        </w:rPr>
-        <w:t xml:space="preserve"> package and the </w:t>
-      </w:r>
-      <w:proofErr w:type="spellStart"/>
-      <w:proofErr w:type="gramStart"/>
-      <w:r>
-        <w:rPr>
-          <w:i/>
-          <w:iCs/>
-        </w:rPr>
-        <w:t>zeroinfl</w:t>
-      </w:r>
-      <w:proofErr w:type="spellEnd"/>
-      <w:r>
-        <w:rPr>
-          <w:i/>
-          <w:iCs/>
-        </w:rPr>
-        <w:t>(</w:t>
-      </w:r>
-      <w:proofErr w:type="gramEnd"/>
-      <w:r>
-        <w:rPr>
-          <w:i/>
-          <w:iCs/>
-        </w:rPr>
-        <w:t xml:space="preserve">) function to Fit a ZIP model to predict STRESS(Y).   You should do this twice, first using the same predictor variable for both parts of the ZIP model.   Second, finding the best fitting model.   Report the results and goodness of fit measures.    Synthesize your findings across </w:t>
-      </w:r>
-      <w:proofErr w:type="gramStart"/>
-      <w:r>
-        <w:rPr>
-          <w:i/>
-          <w:iCs/>
-        </w:rPr>
-        <w:t>all of</w:t>
-      </w:r>
-      <w:proofErr w:type="gramEnd"/>
-      <w:r>
-        <w:rPr>
-          <w:i/>
-          <w:iCs/>
-        </w:rPr>
-        <w:t xml:space="preserve"> these models, to reflect on what you think would be a good modeling approach for this data.</w:t>
-      </w:r>
-    </w:p>
-    <w:p>
-      <w:pPr>
-        <w:rPr>
-          <w:i/>
-          <w:iCs/>
-        </w:rPr>
-      </w:pPr>
-    </w:p>
-    <w:p/>
+        <w:t xml:space="preserve"> Use the pscl package and the zeroinfl() function to Fit a ZIP model to predict STRESS(Y).   You should do this twice, first using the same predictor variable for both parts of the ZIP model.   Second, finding the best fitting model.   Report the results and goodness of fit measures.    Synthesize your findings across all of these models, to reflect on what you think would be a good modeling approach for this data.</w:t>
+      </w:r>
+    </w:p>
+    <w:p>
+      <w:pPr>
+        <w:spacing w:line="480" w:lineRule="auto"/>
+      </w:pPr>
+      <w:r>
+        <w:t xml:space="preserve">In our earlier analysis, we saw that the data was better modeled </w:t>
+      </w:r>
+      <w:r>
+        <w:t>with a negative binomial regression model, so we will fit another model using a zero-inflated negative binomial.</w:t>
+      </w:r>
+      <w:r>
+        <w:t xml:space="preserve"> Here we will fit one standard Poisson model using the ZIP technique, and then re-fit it using a negative binomial. We will then compare the two ZIP models using a Vuong test, which we can see below:</w:t>
+      </w:r>
+    </w:p>
+    <w:tbl>
+      <w:tblPr>
+        <w:tblW w:w="0" w:type="auto"/>
+        <w:tblInd w:w="1427" w:type="dxa"/>
+        <w:tblBorders>
+          <w:top w:val="single" w:sz="4" w:space="0" w:color="auto"/>
+          <w:left w:val="single" w:sz="4" w:space="0" w:color="auto"/>
+          <w:bottom w:val="single" w:sz="4" w:space="0" w:color="auto"/>
+          <w:right w:val="single" w:sz="4" w:space="0" w:color="auto"/>
+          <w:insideH w:val="single" w:sz="4" w:space="0" w:color="auto"/>
+          <w:insideV w:val="single" w:sz="4" w:space="0" w:color="auto"/>
+        </w:tblBorders>
+        <w:tblLook w:val="0000" w:firstRow="0" w:lastRow="0" w:firstColumn="0" w:lastColumn="0" w:noHBand="0" w:noVBand="0"/>
+      </w:tblPr>
+      <w:tblGrid>
+        <w:gridCol w:w="1659"/>
+        <w:gridCol w:w="1416"/>
+        <w:gridCol w:w="2409"/>
+        <w:gridCol w:w="2446"/>
+      </w:tblGrid>
+      <w:tr>
+        <w:tblPrEx>
+          <w:tblCellMar>
+            <w:top w:w="0" w:type="dxa"/>
+            <w:bottom w:w="0" w:type="dxa"/>
+          </w:tblCellMar>
+        </w:tblPrEx>
+        <w:trPr>
+          <w:trHeight w:val="177"/>
+        </w:trPr>
+        <w:tc>
+          <w:tcPr>
+            <w:tcW w:w="5484" w:type="dxa"/>
+            <w:gridSpan w:val="3"/>
+          </w:tcPr>
+          <w:p>
+            <w:pPr>
+              <w:autoSpaceDE w:val="0"/>
+              <w:autoSpaceDN w:val="0"/>
+              <w:adjustRightInd w:val="0"/>
+              <w:spacing w:before="0" w:after="0" w:line="240" w:lineRule="auto"/>
+              <w:jc w:val="center"/>
+              <w:rPr>
+                <w:rFonts w:cs="Consolas"/>
+                <w:b/>
+                <w:bCs/>
+                <w:color w:val="000000"/>
+              </w:rPr>
+            </w:pPr>
+            <w:r>
+              <w:rPr>
+                <w:rFonts w:cs="Consolas"/>
+                <w:b/>
+                <w:bCs/>
+                <w:color w:val="000000"/>
+              </w:rPr>
+              <w:t>Vuong Non-Nested Hypothesis Test-Statistic:</w:t>
+            </w:r>
+          </w:p>
+        </w:tc>
+        <w:tc>
+          <w:tcPr>
+            <w:tcW w:w="2446" w:type="dxa"/>
+          </w:tcPr>
+          <w:p>
+            <w:pPr>
+              <w:autoSpaceDE w:val="0"/>
+              <w:autoSpaceDN w:val="0"/>
+              <w:adjustRightInd w:val="0"/>
+              <w:spacing w:before="0" w:after="0" w:line="240" w:lineRule="auto"/>
+              <w:jc w:val="center"/>
+              <w:rPr>
+                <w:rFonts w:cs="Consolas"/>
+                <w:b/>
+                <w:bCs/>
+                <w:color w:val="000000"/>
+              </w:rPr>
+            </w:pPr>
+          </w:p>
+        </w:tc>
+      </w:tr>
+      <w:tr>
+        <w:tblPrEx>
+          <w:tblCellMar>
+            <w:top w:w="0" w:type="dxa"/>
+            <w:bottom w:w="0" w:type="dxa"/>
+          </w:tblCellMar>
+        </w:tblPrEx>
+        <w:trPr>
+          <w:trHeight w:val="345"/>
+        </w:trPr>
+        <w:tc>
+          <w:tcPr>
+            <w:tcW w:w="5484" w:type="dxa"/>
+            <w:gridSpan w:val="3"/>
+          </w:tcPr>
+          <w:p>
+            <w:pPr>
+              <w:autoSpaceDE w:val="0"/>
+              <w:autoSpaceDN w:val="0"/>
+              <w:adjustRightInd w:val="0"/>
+              <w:spacing w:before="0" w:after="0" w:line="240" w:lineRule="auto"/>
+              <w:jc w:val="center"/>
+              <w:rPr>
+                <w:rFonts w:cs="Consolas"/>
+                <w:i/>
+                <w:iCs/>
+                <w:color w:val="000000"/>
+              </w:rPr>
+            </w:pPr>
+            <w:r>
+              <w:rPr>
+                <w:rFonts w:cs="Consolas"/>
+                <w:i/>
+                <w:iCs/>
+                <w:color w:val="000000"/>
+              </w:rPr>
+              <w:t xml:space="preserve">Vuong z-statistic    </w:t>
+            </w:r>
+          </w:p>
+        </w:tc>
+        <w:tc>
+          <w:tcPr>
+            <w:tcW w:w="2446" w:type="dxa"/>
+          </w:tcPr>
+          <w:p>
+            <w:pPr>
+              <w:autoSpaceDE w:val="0"/>
+              <w:autoSpaceDN w:val="0"/>
+              <w:adjustRightInd w:val="0"/>
+              <w:spacing w:before="0" w:after="0" w:line="240" w:lineRule="auto"/>
+              <w:jc w:val="center"/>
+              <w:rPr>
+                <w:rFonts w:cs="Consolas"/>
+                <w:color w:val="000000"/>
+              </w:rPr>
+            </w:pPr>
+            <w:r>
+              <w:rPr>
+                <w:rFonts w:cs="Consolas"/>
+                <w:color w:val="000000"/>
+              </w:rPr>
+              <w:t>H_A p-value</w:t>
+            </w:r>
+          </w:p>
+        </w:tc>
+      </w:tr>
+      <w:tr>
+        <w:tblPrEx>
+          <w:tblCellMar>
+            <w:top w:w="0" w:type="dxa"/>
+            <w:bottom w:w="0" w:type="dxa"/>
+          </w:tblCellMar>
+        </w:tblPrEx>
+        <w:trPr>
+          <w:trHeight w:val="105"/>
+        </w:trPr>
+        <w:tc>
+          <w:tcPr>
+            <w:tcW w:w="1659" w:type="dxa"/>
+          </w:tcPr>
+          <w:p>
+            <w:pPr>
+              <w:autoSpaceDE w:val="0"/>
+              <w:autoSpaceDN w:val="0"/>
+              <w:adjustRightInd w:val="0"/>
+              <w:spacing w:before="0" w:after="0" w:line="240" w:lineRule="auto"/>
+              <w:jc w:val="center"/>
+              <w:rPr>
+                <w:rFonts w:cs="Consolas"/>
+                <w:color w:val="000000"/>
+              </w:rPr>
+            </w:pPr>
+            <w:r>
+              <w:rPr>
+                <w:rFonts w:cs="Consolas"/>
+                <w:color w:val="000000"/>
+              </w:rPr>
+              <w:t>Raw</w:t>
+            </w:r>
+          </w:p>
+        </w:tc>
+        <w:tc>
+          <w:tcPr>
+            <w:tcW w:w="1416" w:type="dxa"/>
+          </w:tcPr>
+          <w:p>
+            <w:pPr>
+              <w:autoSpaceDE w:val="0"/>
+              <w:autoSpaceDN w:val="0"/>
+              <w:adjustRightInd w:val="0"/>
+              <w:spacing w:before="0" w:after="0" w:line="240" w:lineRule="auto"/>
+              <w:jc w:val="center"/>
+              <w:rPr>
+                <w:rFonts w:cs="Consolas"/>
+                <w:color w:val="000000"/>
+              </w:rPr>
+            </w:pPr>
+            <w:r>
+              <w:rPr>
+                <w:rFonts w:cs="Consolas"/>
+                <w:color w:val="000000"/>
+              </w:rPr>
+              <w:t xml:space="preserve">-1.970681 </w:t>
+            </w:r>
+            <w:r>
+              <w:rPr>
+                <w:rFonts w:cs="Consolas"/>
+                <w:color w:val="000000"/>
+              </w:rPr>
+              <w:t xml:space="preserve"> </w:t>
+            </w:r>
+          </w:p>
+        </w:tc>
+        <w:tc>
+          <w:tcPr>
+            <w:tcW w:w="2409" w:type="dxa"/>
+          </w:tcPr>
+          <w:p>
+            <w:pPr>
+              <w:autoSpaceDE w:val="0"/>
+              <w:autoSpaceDN w:val="0"/>
+              <w:adjustRightInd w:val="0"/>
+              <w:spacing w:before="0" w:after="0" w:line="240" w:lineRule="auto"/>
+              <w:jc w:val="center"/>
+              <w:rPr>
+                <w:rFonts w:cs="Consolas"/>
+                <w:color w:val="000000"/>
+              </w:rPr>
+            </w:pPr>
+            <w:r>
+              <w:rPr>
+                <w:rFonts w:cs="Consolas"/>
+                <w:color w:val="000000"/>
+              </w:rPr>
+              <w:t>model2 &gt; model1</w:t>
+            </w:r>
+          </w:p>
+        </w:tc>
+        <w:tc>
+          <w:tcPr>
+            <w:tcW w:w="2446" w:type="dxa"/>
+          </w:tcPr>
+          <w:p>
+            <w:pPr>
+              <w:autoSpaceDE w:val="0"/>
+              <w:autoSpaceDN w:val="0"/>
+              <w:adjustRightInd w:val="0"/>
+              <w:spacing w:before="0" w:after="0" w:line="240" w:lineRule="auto"/>
+              <w:jc w:val="center"/>
+              <w:rPr>
+                <w:rFonts w:cs="Consolas"/>
+                <w:color w:val="000000"/>
+              </w:rPr>
+            </w:pPr>
+            <w:r>
+              <w:rPr>
+                <w:rFonts w:cs="Consolas"/>
+                <w:color w:val="000000"/>
+              </w:rPr>
+              <w:t>0.02438</w:t>
+            </w:r>
+          </w:p>
+        </w:tc>
+      </w:tr>
+      <w:tr>
+        <w:tblPrEx>
+          <w:tblCellMar>
+            <w:top w:w="0" w:type="dxa"/>
+            <w:bottom w:w="0" w:type="dxa"/>
+          </w:tblCellMar>
+        </w:tblPrEx>
+        <w:trPr>
+          <w:trHeight w:val="420"/>
+        </w:trPr>
+        <w:tc>
+          <w:tcPr>
+            <w:tcW w:w="1659" w:type="dxa"/>
+          </w:tcPr>
+          <w:p>
+            <w:pPr>
+              <w:autoSpaceDE w:val="0"/>
+              <w:autoSpaceDN w:val="0"/>
+              <w:adjustRightInd w:val="0"/>
+              <w:spacing w:before="0" w:after="0" w:line="240" w:lineRule="auto"/>
+              <w:jc w:val="center"/>
+              <w:rPr>
+                <w:rFonts w:cs="Consolas"/>
+                <w:color w:val="000000"/>
+              </w:rPr>
+            </w:pPr>
+            <w:r>
+              <w:rPr>
+                <w:rFonts w:cs="Consolas"/>
+                <w:color w:val="000000"/>
+              </w:rPr>
+              <w:t>AIC-corrected</w:t>
+            </w:r>
+          </w:p>
+        </w:tc>
+        <w:tc>
+          <w:tcPr>
+            <w:tcW w:w="1416" w:type="dxa"/>
+          </w:tcPr>
+          <w:p>
+            <w:pPr>
+              <w:autoSpaceDE w:val="0"/>
+              <w:autoSpaceDN w:val="0"/>
+              <w:adjustRightInd w:val="0"/>
+              <w:spacing w:before="0" w:after="0" w:line="240" w:lineRule="auto"/>
+              <w:ind w:left="207"/>
+              <w:jc w:val="center"/>
+              <w:rPr>
+                <w:rFonts w:cs="Consolas"/>
+                <w:color w:val="000000"/>
+              </w:rPr>
+            </w:pPr>
+            <w:r>
+              <w:rPr>
+                <w:rFonts w:cs="Consolas"/>
+                <w:color w:val="000000"/>
+              </w:rPr>
+              <w:t>-</w:t>
+            </w:r>
+            <w:r>
+              <w:rPr>
+                <w:rFonts w:cs="Consolas"/>
+                <w:color w:val="000000"/>
+              </w:rPr>
+              <w:t xml:space="preserve">1.970681 </w:t>
+            </w:r>
+          </w:p>
+        </w:tc>
+        <w:tc>
+          <w:tcPr>
+            <w:tcW w:w="2409" w:type="dxa"/>
+          </w:tcPr>
+          <w:p>
+            <w:pPr>
+              <w:autoSpaceDE w:val="0"/>
+              <w:autoSpaceDN w:val="0"/>
+              <w:adjustRightInd w:val="0"/>
+              <w:spacing w:before="0" w:after="0" w:line="240" w:lineRule="auto"/>
+              <w:ind w:left="207"/>
+              <w:jc w:val="center"/>
+              <w:rPr>
+                <w:rFonts w:cs="Consolas"/>
+                <w:color w:val="000000"/>
+              </w:rPr>
+            </w:pPr>
+            <w:r>
+              <w:rPr>
+                <w:rFonts w:cs="Consolas"/>
+                <w:color w:val="000000"/>
+              </w:rPr>
+              <w:t>model2 &gt; model1</w:t>
+            </w:r>
+          </w:p>
+        </w:tc>
+        <w:tc>
+          <w:tcPr>
+            <w:tcW w:w="2446" w:type="dxa"/>
+          </w:tcPr>
+          <w:p>
+            <w:pPr>
+              <w:autoSpaceDE w:val="0"/>
+              <w:autoSpaceDN w:val="0"/>
+              <w:adjustRightInd w:val="0"/>
+              <w:spacing w:before="0" w:after="0" w:line="240" w:lineRule="auto"/>
+              <w:ind w:left="207"/>
+              <w:jc w:val="center"/>
+              <w:rPr>
+                <w:rFonts w:cs="Consolas"/>
+                <w:color w:val="000000"/>
+              </w:rPr>
+            </w:pPr>
+            <w:r>
+              <w:rPr>
+                <w:rFonts w:cs="Consolas"/>
+                <w:color w:val="000000"/>
+              </w:rPr>
+              <w:t>0.02438</w:t>
+            </w:r>
+          </w:p>
+        </w:tc>
+      </w:tr>
+      <w:tr>
+        <w:tblPrEx>
+          <w:tblCellMar>
+            <w:top w:w="0" w:type="dxa"/>
+            <w:bottom w:w="0" w:type="dxa"/>
+          </w:tblCellMar>
+        </w:tblPrEx>
+        <w:trPr>
+          <w:trHeight w:val="420"/>
+        </w:trPr>
+        <w:tc>
+          <w:tcPr>
+            <w:tcW w:w="1659" w:type="dxa"/>
+          </w:tcPr>
+          <w:p>
+            <w:pPr>
+              <w:autoSpaceDE w:val="0"/>
+              <w:autoSpaceDN w:val="0"/>
+              <w:adjustRightInd w:val="0"/>
+              <w:spacing w:before="0" w:after="0" w:line="240" w:lineRule="auto"/>
+              <w:jc w:val="center"/>
+              <w:rPr>
+                <w:rFonts w:cs="Consolas"/>
+                <w:color w:val="000000"/>
+              </w:rPr>
+            </w:pPr>
+            <w:r>
+              <w:rPr>
+                <w:rFonts w:cs="Consolas"/>
+                <w:color w:val="000000"/>
+              </w:rPr>
+              <w:t>BIC-corrected</w:t>
+            </w:r>
+          </w:p>
+        </w:tc>
+        <w:tc>
+          <w:tcPr>
+            <w:tcW w:w="1416" w:type="dxa"/>
+          </w:tcPr>
+          <w:p>
+            <w:pPr>
+              <w:autoSpaceDE w:val="0"/>
+              <w:autoSpaceDN w:val="0"/>
+              <w:adjustRightInd w:val="0"/>
+              <w:spacing w:before="0" w:after="0" w:line="240" w:lineRule="auto"/>
+              <w:ind w:left="192"/>
+              <w:jc w:val="center"/>
+              <w:rPr>
+                <w:rFonts w:cs="Consolas"/>
+                <w:color w:val="000000"/>
+              </w:rPr>
+            </w:pPr>
+            <w:r>
+              <w:rPr>
+                <w:rFonts w:cs="Consolas"/>
+                <w:color w:val="000000"/>
+              </w:rPr>
+              <w:t xml:space="preserve">-1.970681 </w:t>
+            </w:r>
+          </w:p>
+        </w:tc>
+        <w:tc>
+          <w:tcPr>
+            <w:tcW w:w="2409" w:type="dxa"/>
+          </w:tcPr>
+          <w:p>
+            <w:pPr>
+              <w:autoSpaceDE w:val="0"/>
+              <w:autoSpaceDN w:val="0"/>
+              <w:adjustRightInd w:val="0"/>
+              <w:spacing w:before="0" w:after="0" w:line="240" w:lineRule="auto"/>
+              <w:ind w:left="192"/>
+              <w:jc w:val="center"/>
+              <w:rPr>
+                <w:rFonts w:cs="Consolas"/>
+                <w:color w:val="000000"/>
+              </w:rPr>
+            </w:pPr>
+            <w:r>
+              <w:rPr>
+                <w:rFonts w:cs="Consolas"/>
+                <w:color w:val="000000"/>
+              </w:rPr>
+              <w:t>model2 &gt; model1</w:t>
+            </w:r>
+            <w:r>
+              <w:rPr>
+                <w:rFonts w:cs="Consolas"/>
+                <w:color w:val="000000"/>
+              </w:rPr>
+              <w:t xml:space="preserve"> </w:t>
+            </w:r>
+          </w:p>
+        </w:tc>
+        <w:tc>
+          <w:tcPr>
+            <w:tcW w:w="2446" w:type="dxa"/>
+          </w:tcPr>
+          <w:p>
+            <w:pPr>
+              <w:autoSpaceDE w:val="0"/>
+              <w:autoSpaceDN w:val="0"/>
+              <w:adjustRightInd w:val="0"/>
+              <w:spacing w:before="0" w:after="0" w:line="240" w:lineRule="auto"/>
+              <w:ind w:left="192"/>
+              <w:jc w:val="center"/>
+              <w:rPr>
+                <w:rFonts w:cs="Consolas"/>
+                <w:color w:val="000000"/>
+              </w:rPr>
+            </w:pPr>
+            <w:r>
+              <w:rPr>
+                <w:rFonts w:cs="Consolas"/>
+                <w:color w:val="000000"/>
+              </w:rPr>
+              <w:t>0.02438</w:t>
+            </w:r>
+          </w:p>
+        </w:tc>
+      </w:tr>
+    </w:tbl>
+    <w:p>
+      <w:r>
+        <w:t>Here we see that there is less than a 5% chance that the negative binomial ZIP (model 2) model is not the better fitting model.</w:t>
+      </w:r>
+    </w:p>
+    <w:p>
+      <w:pPr>
+        <w:spacing w:line="480" w:lineRule="auto"/>
+      </w:pPr>
+      <w:r>
+        <w:t>Overall, this is a difficult data set to forecast accurately given the data at hand. The attempts at Logistic and Standard Linear regression obviously failed due to the nature of the response, however, even fitting with a generalized linear model with a similar distribution of outcomes the models simply do not explain the vast majority of the variance in the data. We can infer basic relationships, such as self-esteem and how well one gets along with their family have a statistically strong relationship to reducing the number of stressful events, by exactly how many though is extremely difficult to quantify with the data at hand.</w:t>
+      </w:r>
+    </w:p>
+    <w:p>
+      <w:pPr>
+        <w:spacing w:line="480" w:lineRule="auto"/>
+      </w:pPr>
+      <w:r>
+        <w:t xml:space="preserve">The introduction of the ZIP technique I thought was interesting, it does make intuitive sense that there are two unrelated mathematical process responsible for generating excessive zeros when modeling these discrete variables. Even with this approach, we are still not satisfied with the results. The distribution of the residuals are all over the place, the outliers in the predicted vs actual are outrageous, and overall the process does not really the theoretical Poisson (the blue line in the top graph) to a degree I would give confidently endorse. </w:t>
+      </w:r>
+      <w:r>
+        <w:t>The modeling efforts are better than nothing, however, leave much to be desired.</w:t>
+      </w:r>
+      <w:bookmarkStart w:id="2" w:name="_GoBack"/>
+      <w:bookmarkEnd w:id="2"/>
+    </w:p>
     <w:sectPr>
-      <w:footerReference w:type="default" r:id="rId20"/>
+      <w:footerReference w:type="default" r:id="rId22"/>
       <w:pgSz w:w="12240" w:h="15840"/>
       <w:pgMar w:top="720" w:right="720" w:bottom="720" w:left="720" w:header="720" w:footer="720" w:gutter="0"/>
       <w:cols w:space="720"/>
@@ -5548,7 +6939,7 @@
       </w:pPr>
     </w:pPrDefault>
   </w:docDefaults>
-  <w:latentStyles w:defLockedState="0" w:defUIPriority="99" w:defSemiHidden="0" w:defUnhideWhenUsed="0" w:defQFormat="0" w:count="375">
+  <w:latentStyles w:defLockedState="0" w:defUIPriority="99" w:defSemiHidden="0" w:defUnhideWhenUsed="0" w:defQFormat="0" w:count="376">
     <w:lsdException w:name="Normal" w:uiPriority="0" w:qFormat="1"/>
     <w:lsdException w:name="heading 1" w:uiPriority="9" w:qFormat="1"/>
     <w:lsdException w:name="heading 2" w:semiHidden="1" w:uiPriority="9" w:unhideWhenUsed="1" w:qFormat="1"/>
@@ -5654,7 +7045,6 @@
     <w:lsdException w:name="HTML Sample" w:semiHidden="1" w:unhideWhenUsed="1"/>
     <w:lsdException w:name="HTML Typewriter" w:semiHidden="1" w:unhideWhenUsed="1"/>
     <w:lsdException w:name="HTML Variable" w:semiHidden="1" w:unhideWhenUsed="1"/>
-    <w:lsdException w:name="Normal Table" w:semiHidden="1" w:unhideWhenUsed="1"/>
     <w:lsdException w:name="annotation subject" w:semiHidden="1" w:unhideWhenUsed="1"/>
     <w:lsdException w:name="No List" w:semiHidden="1" w:unhideWhenUsed="1"/>
     <w:lsdException w:name="Outline List 1" w:semiHidden="1" w:unhideWhenUsed="1"/>
@@ -5701,10 +7091,8 @@
     <w:lsdException w:name="Table Subtle 2" w:semiHidden="1" w:unhideWhenUsed="1"/>
     <w:lsdException w:name="Table Web 1" w:semiHidden="1" w:unhideWhenUsed="1"/>
     <w:lsdException w:name="Table Web 2" w:semiHidden="1" w:unhideWhenUsed="1"/>
-    <w:lsdException w:name="Table Web 3" w:semiHidden="1" w:unhideWhenUsed="1"/>
     <w:lsdException w:name="Balloon Text" w:semiHidden="1" w:unhideWhenUsed="1"/>
     <w:lsdException w:name="Table Grid" w:uiPriority="1"/>
-    <w:lsdException w:name="Table Theme" w:semiHidden="1" w:unhideWhenUsed="1"/>
     <w:lsdException w:name="Placeholder Text" w:semiHidden="1"/>
     <w:lsdException w:name="No Spacing" w:semiHidden="1" w:uiPriority="1" w:unhideWhenUsed="1"/>
     <w:lsdException w:name="Light Shading" w:uiPriority="60"/>
@@ -5924,6 +7312,7 @@
     <w:lsdException w:name="Smart Hyperlink" w:semiHidden="1" w:unhideWhenUsed="1"/>
     <w:lsdException w:name="Hashtag" w:semiHidden="1" w:unhideWhenUsed="1"/>
     <w:lsdException w:name="Unresolved Mention" w:semiHidden="1" w:unhideWhenUsed="1"/>
+    <w:lsdException w:name="Smart Link" w:semiHidden="1" w:unhideWhenUsed="1"/>
   </w:latentStyles>
   <w:style w:type="paragraph" w:default="1" w:styleId="Normal">
     <w:name w:val="Normal"/>
@@ -7208,6 +8597,141 @@
 </file>
 
 <file path=customXml/item1.xml><?xml version="1.0" encoding="utf-8"?>
+<?mso-contentType ?>
+<FormTemplates xmlns="http://schemas.microsoft.com/sharepoint/v3/contenttype/forms">
+  <Display>DocumentLibraryForm</Display>
+  <Edit>AssetEditForm</Edit>
+  <New>DocumentLibraryForm</New>
+</FormTemplates>
+</file>
+
+<file path=customXml/item2.xml><?xml version="1.0" encoding="utf-8"?>
+<p:properties xmlns:p="http://schemas.microsoft.com/office/2006/metadata/properties" xmlns:xsi="http://www.w3.org/2001/XMLSchema-instance" xmlns:pc="http://schemas.microsoft.com/office/infopath/2007/PartnerControls">
+  <documentManagement>
+    <APDescription xmlns="4873beb7-5857-4685-be1f-d57550cc96cc" xsi:nil="true"/>
+    <AssetExpire xmlns="4873beb7-5857-4685-be1f-d57550cc96cc">2029-01-01T08:00:00+00:00</AssetExpire>
+    <CampaignTagsTaxHTField0 xmlns="4873beb7-5857-4685-be1f-d57550cc96cc">
+      <Terms xmlns="http://schemas.microsoft.com/office/infopath/2007/PartnerControls"/>
+    </CampaignTagsTaxHTField0>
+    <IntlLangReviewDate xmlns="4873beb7-5857-4685-be1f-d57550cc96cc" xsi:nil="true"/>
+    <TPFriendlyName xmlns="4873beb7-5857-4685-be1f-d57550cc96cc" xsi:nil="true"/>
+    <IntlLangReview xmlns="4873beb7-5857-4685-be1f-d57550cc96cc">false</IntlLangReview>
+    <LocLastLocAttemptVersionLookup xmlns="4873beb7-5857-4685-be1f-d57550cc96cc">864570</LocLastLocAttemptVersionLookup>
+    <PolicheckWords xmlns="4873beb7-5857-4685-be1f-d57550cc96cc" xsi:nil="true"/>
+    <SubmitterId xmlns="4873beb7-5857-4685-be1f-d57550cc96cc" xsi:nil="true"/>
+    <AcquiredFrom xmlns="4873beb7-5857-4685-be1f-d57550cc96cc">Internal MS</AcquiredFrom>
+    <EditorialStatus xmlns="4873beb7-5857-4685-be1f-d57550cc96cc">Complete</EditorialStatus>
+    <Markets xmlns="4873beb7-5857-4685-be1f-d57550cc96cc"/>
+    <OriginAsset xmlns="4873beb7-5857-4685-be1f-d57550cc96cc" xsi:nil="true"/>
+    <AssetStart xmlns="4873beb7-5857-4685-be1f-d57550cc96cc">2012-11-01T04:53:00+00:00</AssetStart>
+    <FriendlyTitle xmlns="4873beb7-5857-4685-be1f-d57550cc96cc" xsi:nil="true"/>
+    <MarketSpecific xmlns="4873beb7-5857-4685-be1f-d57550cc96cc">false</MarketSpecific>
+    <TPNamespace xmlns="4873beb7-5857-4685-be1f-d57550cc96cc" xsi:nil="true"/>
+    <PublishStatusLookup xmlns="4873beb7-5857-4685-be1f-d57550cc96cc">
+      <Value>1655138</Value>
+    </PublishStatusLookup>
+    <APAuthor xmlns="4873beb7-5857-4685-be1f-d57550cc96cc">
+      <UserInfo>
+        <DisplayName>MIDDLEEAST\v-keerth</DisplayName>
+        <AccountId>2799</AccountId>
+        <AccountType/>
+      </UserInfo>
+    </APAuthor>
+    <TPCommandLine xmlns="4873beb7-5857-4685-be1f-d57550cc96cc" xsi:nil="true"/>
+    <IntlLangReviewer xmlns="4873beb7-5857-4685-be1f-d57550cc96cc" xsi:nil="true"/>
+    <OpenTemplate xmlns="4873beb7-5857-4685-be1f-d57550cc96cc">true</OpenTemplate>
+    <CSXSubmissionDate xmlns="4873beb7-5857-4685-be1f-d57550cc96cc" xsi:nil="true"/>
+    <TaxCatchAll xmlns="4873beb7-5857-4685-be1f-d57550cc96cc"/>
+    <Manager xmlns="4873beb7-5857-4685-be1f-d57550cc96cc" xsi:nil="true"/>
+    <NumericId xmlns="4873beb7-5857-4685-be1f-d57550cc96cc" xsi:nil="true"/>
+    <ParentAssetId xmlns="4873beb7-5857-4685-be1f-d57550cc96cc" xsi:nil="true"/>
+    <OriginalSourceMarket xmlns="4873beb7-5857-4685-be1f-d57550cc96cc" xsi:nil="true"/>
+    <ApprovalStatus xmlns="4873beb7-5857-4685-be1f-d57550cc96cc">InProgress</ApprovalStatus>
+    <TPComponent xmlns="4873beb7-5857-4685-be1f-d57550cc96cc" xsi:nil="true"/>
+    <EditorialTags xmlns="4873beb7-5857-4685-be1f-d57550cc96cc" xsi:nil="true"/>
+    <TPExecutable xmlns="4873beb7-5857-4685-be1f-d57550cc96cc" xsi:nil="true"/>
+    <TPLaunchHelpLink xmlns="4873beb7-5857-4685-be1f-d57550cc96cc" xsi:nil="true"/>
+    <LocComments xmlns="4873beb7-5857-4685-be1f-d57550cc96cc" xsi:nil="true"/>
+    <LocRecommendedHandoff xmlns="4873beb7-5857-4685-be1f-d57550cc96cc" xsi:nil="true"/>
+    <SourceTitle xmlns="4873beb7-5857-4685-be1f-d57550cc96cc" xsi:nil="true"/>
+    <CSXUpdate xmlns="4873beb7-5857-4685-be1f-d57550cc96cc">false</CSXUpdate>
+    <IntlLocPriority xmlns="4873beb7-5857-4685-be1f-d57550cc96cc" xsi:nil="true"/>
+    <UAProjectedTotalWords xmlns="4873beb7-5857-4685-be1f-d57550cc96cc" xsi:nil="true"/>
+    <AssetType xmlns="4873beb7-5857-4685-be1f-d57550cc96cc">TP</AssetType>
+    <MachineTranslated xmlns="4873beb7-5857-4685-be1f-d57550cc96cc">false</MachineTranslated>
+    <OutputCachingOn xmlns="4873beb7-5857-4685-be1f-d57550cc96cc">false</OutputCachingOn>
+    <TemplateStatus xmlns="4873beb7-5857-4685-be1f-d57550cc96cc">Complete</TemplateStatus>
+    <IsSearchable xmlns="4873beb7-5857-4685-be1f-d57550cc96cc">true</IsSearchable>
+    <ContentItem xmlns="4873beb7-5857-4685-be1f-d57550cc96cc" xsi:nil="true"/>
+    <HandoffToMSDN xmlns="4873beb7-5857-4685-be1f-d57550cc96cc" xsi:nil="true"/>
+    <ShowIn xmlns="4873beb7-5857-4685-be1f-d57550cc96cc">Show everywhere</ShowIn>
+    <ThumbnailAssetId xmlns="4873beb7-5857-4685-be1f-d57550cc96cc" xsi:nil="true"/>
+    <UALocComments xmlns="4873beb7-5857-4685-be1f-d57550cc96cc" xsi:nil="true"/>
+    <UALocRecommendation xmlns="4873beb7-5857-4685-be1f-d57550cc96cc">Localize</UALocRecommendation>
+    <LastModifiedDateTime xmlns="4873beb7-5857-4685-be1f-d57550cc96cc" xsi:nil="true"/>
+    <LegacyData xmlns="4873beb7-5857-4685-be1f-d57550cc96cc" xsi:nil="true"/>
+    <LocManualTestRequired xmlns="4873beb7-5857-4685-be1f-d57550cc96cc">false</LocManualTestRequired>
+    <LocMarketGroupTiers2 xmlns="4873beb7-5857-4685-be1f-d57550cc96cc" xsi:nil="true"/>
+    <ClipArtFilename xmlns="4873beb7-5857-4685-be1f-d57550cc96cc" xsi:nil="true"/>
+    <TPApplication xmlns="4873beb7-5857-4685-be1f-d57550cc96cc" xsi:nil="true"/>
+    <CSXHash xmlns="4873beb7-5857-4685-be1f-d57550cc96cc" xsi:nil="true"/>
+    <DirectSourceMarket xmlns="4873beb7-5857-4685-be1f-d57550cc96cc" xsi:nil="true"/>
+    <PrimaryImageGen xmlns="4873beb7-5857-4685-be1f-d57550cc96cc">true</PrimaryImageGen>
+    <PlannedPubDate xmlns="4873beb7-5857-4685-be1f-d57550cc96cc" xsi:nil="true"/>
+    <CSXSubmissionMarket xmlns="4873beb7-5857-4685-be1f-d57550cc96cc" xsi:nil="true"/>
+    <Downloads xmlns="4873beb7-5857-4685-be1f-d57550cc96cc">0</Downloads>
+    <ArtSampleDocs xmlns="4873beb7-5857-4685-be1f-d57550cc96cc" xsi:nil="true"/>
+    <TrustLevel xmlns="4873beb7-5857-4685-be1f-d57550cc96cc">1 Microsoft Managed Content</TrustLevel>
+    <BlockPublish xmlns="4873beb7-5857-4685-be1f-d57550cc96cc">false</BlockPublish>
+    <TPLaunchHelpLinkType xmlns="4873beb7-5857-4685-be1f-d57550cc96cc">Template</TPLaunchHelpLinkType>
+    <LocalizationTagsTaxHTField0 xmlns="4873beb7-5857-4685-be1f-d57550cc96cc">
+      <Terms xmlns="http://schemas.microsoft.com/office/infopath/2007/PartnerControls"/>
+    </LocalizationTagsTaxHTField0>
+    <BusinessGroup xmlns="4873beb7-5857-4685-be1f-d57550cc96cc" xsi:nil="true"/>
+    <Providers xmlns="4873beb7-5857-4685-be1f-d57550cc96cc" xsi:nil="true"/>
+    <TemplateTemplateType xmlns="4873beb7-5857-4685-be1f-d57550cc96cc">Word Document Template</TemplateTemplateType>
+    <TimesCloned xmlns="4873beb7-5857-4685-be1f-d57550cc96cc" xsi:nil="true"/>
+    <TPAppVersion xmlns="4873beb7-5857-4685-be1f-d57550cc96cc" xsi:nil="true"/>
+    <VoteCount xmlns="4873beb7-5857-4685-be1f-d57550cc96cc" xsi:nil="true"/>
+    <AverageRating xmlns="4873beb7-5857-4685-be1f-d57550cc96cc" xsi:nil="true"/>
+    <FeatureTagsTaxHTField0 xmlns="4873beb7-5857-4685-be1f-d57550cc96cc">
+      <Terms xmlns="http://schemas.microsoft.com/office/infopath/2007/PartnerControls"/>
+    </FeatureTagsTaxHTField0>
+    <Provider xmlns="4873beb7-5857-4685-be1f-d57550cc96cc" xsi:nil="true"/>
+    <UACurrentWords xmlns="4873beb7-5857-4685-be1f-d57550cc96cc" xsi:nil="true"/>
+    <AssetId xmlns="4873beb7-5857-4685-be1f-d57550cc96cc">TP103749966</AssetId>
+    <TPClientViewer xmlns="4873beb7-5857-4685-be1f-d57550cc96cc" xsi:nil="true"/>
+    <DSATActionTaken xmlns="4873beb7-5857-4685-be1f-d57550cc96cc" xsi:nil="true"/>
+    <APEditor xmlns="4873beb7-5857-4685-be1f-d57550cc96cc">
+      <UserInfo>
+        <DisplayName/>
+        <AccountId xsi:nil="true"/>
+        <AccountType/>
+      </UserInfo>
+    </APEditor>
+    <TPInstallLocation xmlns="4873beb7-5857-4685-be1f-d57550cc96cc" xsi:nil="true"/>
+    <OOCacheId xmlns="4873beb7-5857-4685-be1f-d57550cc96cc" xsi:nil="true"/>
+    <IsDeleted xmlns="4873beb7-5857-4685-be1f-d57550cc96cc">false</IsDeleted>
+    <PublishTargets xmlns="4873beb7-5857-4685-be1f-d57550cc96cc">OfficeOnlineVNext</PublishTargets>
+    <ApprovalLog xmlns="4873beb7-5857-4685-be1f-d57550cc96cc" xsi:nil="true"/>
+    <BugNumber xmlns="4873beb7-5857-4685-be1f-d57550cc96cc" xsi:nil="true"/>
+    <CrawlForDependencies xmlns="4873beb7-5857-4685-be1f-d57550cc96cc">false</CrawlForDependencies>
+    <InternalTagsTaxHTField0 xmlns="4873beb7-5857-4685-be1f-d57550cc96cc">
+      <Terms xmlns="http://schemas.microsoft.com/office/infopath/2007/PartnerControls"/>
+    </InternalTagsTaxHTField0>
+    <LastHandOff xmlns="4873beb7-5857-4685-be1f-d57550cc96cc" xsi:nil="true"/>
+    <Milestone xmlns="4873beb7-5857-4685-be1f-d57550cc96cc" xsi:nil="true"/>
+    <OriginalRelease xmlns="4873beb7-5857-4685-be1f-d57550cc96cc">15</OriginalRelease>
+    <RecommendationsModifier xmlns="4873beb7-5857-4685-be1f-d57550cc96cc" xsi:nil="true"/>
+    <ScenarioTagsTaxHTField0 xmlns="4873beb7-5857-4685-be1f-d57550cc96cc">
+      <Terms xmlns="http://schemas.microsoft.com/office/infopath/2007/PartnerControls"/>
+    </ScenarioTagsTaxHTField0>
+    <UANotes xmlns="4873beb7-5857-4685-be1f-d57550cc96cc" xsi:nil="true"/>
+  </documentManagement>
+</p:properties>
+</file>
+
+<file path=customXml/item3.xml><?xml version="1.0" encoding="utf-8"?>
 <ct:contentTypeSchema xmlns:ct="http://schemas.microsoft.com/office/2006/metadata/contentType" xmlns:ma="http://schemas.microsoft.com/office/2006/metadata/properties/metaAttributes" ct:_="" ma:_="" ma:contentTypeName="TemplateFile" ma:contentTypeID="0x0101006EDDDB5EE6D98C44930B742096920B300400F5B6D36B3EF94B4E9A635CDF2A18F5B8" ma:contentTypeVersion="72" ma:contentTypeDescription="Create a new document." ma:contentTypeScope="" ma:versionID="a23e56308344d904b51738559c3d67c9">
   <xsd:schema xmlns:xsd="http://www.w3.org/2001/XMLSchema" xmlns:xs="http://www.w3.org/2001/XMLSchema" xmlns:p="http://schemas.microsoft.com/office/2006/metadata/properties" xmlns:ns2="4873beb7-5857-4685-be1f-d57550cc96cc" targetNamespace="http://schemas.microsoft.com/office/2006/metadata/properties" ma:root="true" ma:fieldsID="cd0908cc4600e77bf5da051303e00c8d" ns2:_="">
     <xsd:import namespace="4873beb7-5857-4685-be1f-d57550cc96cc"/>
@@ -8247,141 +9771,6 @@
 </ct:contentTypeSchema>
 </file>
 
-<file path=customXml/item2.xml><?xml version="1.0" encoding="utf-8"?>
-<p:properties xmlns:p="http://schemas.microsoft.com/office/2006/metadata/properties" xmlns:xsi="http://www.w3.org/2001/XMLSchema-instance" xmlns:pc="http://schemas.microsoft.com/office/infopath/2007/PartnerControls">
-  <documentManagement>
-    <APDescription xmlns="4873beb7-5857-4685-be1f-d57550cc96cc" xsi:nil="true"/>
-    <AssetExpire xmlns="4873beb7-5857-4685-be1f-d57550cc96cc">2029-01-01T08:00:00+00:00</AssetExpire>
-    <CampaignTagsTaxHTField0 xmlns="4873beb7-5857-4685-be1f-d57550cc96cc">
-      <Terms xmlns="http://schemas.microsoft.com/office/infopath/2007/PartnerControls"/>
-    </CampaignTagsTaxHTField0>
-    <IntlLangReviewDate xmlns="4873beb7-5857-4685-be1f-d57550cc96cc" xsi:nil="true"/>
-    <TPFriendlyName xmlns="4873beb7-5857-4685-be1f-d57550cc96cc" xsi:nil="true"/>
-    <IntlLangReview xmlns="4873beb7-5857-4685-be1f-d57550cc96cc">false</IntlLangReview>
-    <LocLastLocAttemptVersionLookup xmlns="4873beb7-5857-4685-be1f-d57550cc96cc">864570</LocLastLocAttemptVersionLookup>
-    <PolicheckWords xmlns="4873beb7-5857-4685-be1f-d57550cc96cc" xsi:nil="true"/>
-    <SubmitterId xmlns="4873beb7-5857-4685-be1f-d57550cc96cc" xsi:nil="true"/>
-    <AcquiredFrom xmlns="4873beb7-5857-4685-be1f-d57550cc96cc">Internal MS</AcquiredFrom>
-    <EditorialStatus xmlns="4873beb7-5857-4685-be1f-d57550cc96cc">Complete</EditorialStatus>
-    <Markets xmlns="4873beb7-5857-4685-be1f-d57550cc96cc"/>
-    <OriginAsset xmlns="4873beb7-5857-4685-be1f-d57550cc96cc" xsi:nil="true"/>
-    <AssetStart xmlns="4873beb7-5857-4685-be1f-d57550cc96cc">2012-11-01T04:53:00+00:00</AssetStart>
-    <FriendlyTitle xmlns="4873beb7-5857-4685-be1f-d57550cc96cc" xsi:nil="true"/>
-    <MarketSpecific xmlns="4873beb7-5857-4685-be1f-d57550cc96cc">false</MarketSpecific>
-    <TPNamespace xmlns="4873beb7-5857-4685-be1f-d57550cc96cc" xsi:nil="true"/>
-    <PublishStatusLookup xmlns="4873beb7-5857-4685-be1f-d57550cc96cc">
-      <Value>1655138</Value>
-    </PublishStatusLookup>
-    <APAuthor xmlns="4873beb7-5857-4685-be1f-d57550cc96cc">
-      <UserInfo>
-        <DisplayName>MIDDLEEAST\v-keerth</DisplayName>
-        <AccountId>2799</AccountId>
-        <AccountType/>
-      </UserInfo>
-    </APAuthor>
-    <TPCommandLine xmlns="4873beb7-5857-4685-be1f-d57550cc96cc" xsi:nil="true"/>
-    <IntlLangReviewer xmlns="4873beb7-5857-4685-be1f-d57550cc96cc" xsi:nil="true"/>
-    <OpenTemplate xmlns="4873beb7-5857-4685-be1f-d57550cc96cc">true</OpenTemplate>
-    <CSXSubmissionDate xmlns="4873beb7-5857-4685-be1f-d57550cc96cc" xsi:nil="true"/>
-    <TaxCatchAll xmlns="4873beb7-5857-4685-be1f-d57550cc96cc"/>
-    <Manager xmlns="4873beb7-5857-4685-be1f-d57550cc96cc" xsi:nil="true"/>
-    <NumericId xmlns="4873beb7-5857-4685-be1f-d57550cc96cc" xsi:nil="true"/>
-    <ParentAssetId xmlns="4873beb7-5857-4685-be1f-d57550cc96cc" xsi:nil="true"/>
-    <OriginalSourceMarket xmlns="4873beb7-5857-4685-be1f-d57550cc96cc" xsi:nil="true"/>
-    <ApprovalStatus xmlns="4873beb7-5857-4685-be1f-d57550cc96cc">InProgress</ApprovalStatus>
-    <TPComponent xmlns="4873beb7-5857-4685-be1f-d57550cc96cc" xsi:nil="true"/>
-    <EditorialTags xmlns="4873beb7-5857-4685-be1f-d57550cc96cc" xsi:nil="true"/>
-    <TPExecutable xmlns="4873beb7-5857-4685-be1f-d57550cc96cc" xsi:nil="true"/>
-    <TPLaunchHelpLink xmlns="4873beb7-5857-4685-be1f-d57550cc96cc" xsi:nil="true"/>
-    <LocComments xmlns="4873beb7-5857-4685-be1f-d57550cc96cc" xsi:nil="true"/>
-    <LocRecommendedHandoff xmlns="4873beb7-5857-4685-be1f-d57550cc96cc" xsi:nil="true"/>
-    <SourceTitle xmlns="4873beb7-5857-4685-be1f-d57550cc96cc" xsi:nil="true"/>
-    <CSXUpdate xmlns="4873beb7-5857-4685-be1f-d57550cc96cc">false</CSXUpdate>
-    <IntlLocPriority xmlns="4873beb7-5857-4685-be1f-d57550cc96cc" xsi:nil="true"/>
-    <UAProjectedTotalWords xmlns="4873beb7-5857-4685-be1f-d57550cc96cc" xsi:nil="true"/>
-    <AssetType xmlns="4873beb7-5857-4685-be1f-d57550cc96cc">TP</AssetType>
-    <MachineTranslated xmlns="4873beb7-5857-4685-be1f-d57550cc96cc">false</MachineTranslated>
-    <OutputCachingOn xmlns="4873beb7-5857-4685-be1f-d57550cc96cc">false</OutputCachingOn>
-    <TemplateStatus xmlns="4873beb7-5857-4685-be1f-d57550cc96cc">Complete</TemplateStatus>
-    <IsSearchable xmlns="4873beb7-5857-4685-be1f-d57550cc96cc">true</IsSearchable>
-    <ContentItem xmlns="4873beb7-5857-4685-be1f-d57550cc96cc" xsi:nil="true"/>
-    <HandoffToMSDN xmlns="4873beb7-5857-4685-be1f-d57550cc96cc" xsi:nil="true"/>
-    <ShowIn xmlns="4873beb7-5857-4685-be1f-d57550cc96cc">Show everywhere</ShowIn>
-    <ThumbnailAssetId xmlns="4873beb7-5857-4685-be1f-d57550cc96cc" xsi:nil="true"/>
-    <UALocComments xmlns="4873beb7-5857-4685-be1f-d57550cc96cc" xsi:nil="true"/>
-    <UALocRecommendation xmlns="4873beb7-5857-4685-be1f-d57550cc96cc">Localize</UALocRecommendation>
-    <LastModifiedDateTime xmlns="4873beb7-5857-4685-be1f-d57550cc96cc" xsi:nil="true"/>
-    <LegacyData xmlns="4873beb7-5857-4685-be1f-d57550cc96cc" xsi:nil="true"/>
-    <LocManualTestRequired xmlns="4873beb7-5857-4685-be1f-d57550cc96cc">false</LocManualTestRequired>
-    <LocMarketGroupTiers2 xmlns="4873beb7-5857-4685-be1f-d57550cc96cc" xsi:nil="true"/>
-    <ClipArtFilename xmlns="4873beb7-5857-4685-be1f-d57550cc96cc" xsi:nil="true"/>
-    <TPApplication xmlns="4873beb7-5857-4685-be1f-d57550cc96cc" xsi:nil="true"/>
-    <CSXHash xmlns="4873beb7-5857-4685-be1f-d57550cc96cc" xsi:nil="true"/>
-    <DirectSourceMarket xmlns="4873beb7-5857-4685-be1f-d57550cc96cc" xsi:nil="true"/>
-    <PrimaryImageGen xmlns="4873beb7-5857-4685-be1f-d57550cc96cc">true</PrimaryImageGen>
-    <PlannedPubDate xmlns="4873beb7-5857-4685-be1f-d57550cc96cc" xsi:nil="true"/>
-    <CSXSubmissionMarket xmlns="4873beb7-5857-4685-be1f-d57550cc96cc" xsi:nil="true"/>
-    <Downloads xmlns="4873beb7-5857-4685-be1f-d57550cc96cc">0</Downloads>
-    <ArtSampleDocs xmlns="4873beb7-5857-4685-be1f-d57550cc96cc" xsi:nil="true"/>
-    <TrustLevel xmlns="4873beb7-5857-4685-be1f-d57550cc96cc">1 Microsoft Managed Content</TrustLevel>
-    <BlockPublish xmlns="4873beb7-5857-4685-be1f-d57550cc96cc">false</BlockPublish>
-    <TPLaunchHelpLinkType xmlns="4873beb7-5857-4685-be1f-d57550cc96cc">Template</TPLaunchHelpLinkType>
-    <LocalizationTagsTaxHTField0 xmlns="4873beb7-5857-4685-be1f-d57550cc96cc">
-      <Terms xmlns="http://schemas.microsoft.com/office/infopath/2007/PartnerControls"/>
-    </LocalizationTagsTaxHTField0>
-    <BusinessGroup xmlns="4873beb7-5857-4685-be1f-d57550cc96cc" xsi:nil="true"/>
-    <Providers xmlns="4873beb7-5857-4685-be1f-d57550cc96cc" xsi:nil="true"/>
-    <TemplateTemplateType xmlns="4873beb7-5857-4685-be1f-d57550cc96cc">Word Document Template</TemplateTemplateType>
-    <TimesCloned xmlns="4873beb7-5857-4685-be1f-d57550cc96cc" xsi:nil="true"/>
-    <TPAppVersion xmlns="4873beb7-5857-4685-be1f-d57550cc96cc" xsi:nil="true"/>
-    <VoteCount xmlns="4873beb7-5857-4685-be1f-d57550cc96cc" xsi:nil="true"/>
-    <AverageRating xmlns="4873beb7-5857-4685-be1f-d57550cc96cc" xsi:nil="true"/>
-    <FeatureTagsTaxHTField0 xmlns="4873beb7-5857-4685-be1f-d57550cc96cc">
-      <Terms xmlns="http://schemas.microsoft.com/office/infopath/2007/PartnerControls"/>
-    </FeatureTagsTaxHTField0>
-    <Provider xmlns="4873beb7-5857-4685-be1f-d57550cc96cc" xsi:nil="true"/>
-    <UACurrentWords xmlns="4873beb7-5857-4685-be1f-d57550cc96cc" xsi:nil="true"/>
-    <AssetId xmlns="4873beb7-5857-4685-be1f-d57550cc96cc">TP103749966</AssetId>
-    <TPClientViewer xmlns="4873beb7-5857-4685-be1f-d57550cc96cc" xsi:nil="true"/>
-    <DSATActionTaken xmlns="4873beb7-5857-4685-be1f-d57550cc96cc" xsi:nil="true"/>
-    <APEditor xmlns="4873beb7-5857-4685-be1f-d57550cc96cc">
-      <UserInfo>
-        <DisplayName/>
-        <AccountId xsi:nil="true"/>
-        <AccountType/>
-      </UserInfo>
-    </APEditor>
-    <TPInstallLocation xmlns="4873beb7-5857-4685-be1f-d57550cc96cc" xsi:nil="true"/>
-    <OOCacheId xmlns="4873beb7-5857-4685-be1f-d57550cc96cc" xsi:nil="true"/>
-    <IsDeleted xmlns="4873beb7-5857-4685-be1f-d57550cc96cc">false</IsDeleted>
-    <PublishTargets xmlns="4873beb7-5857-4685-be1f-d57550cc96cc">OfficeOnlineVNext</PublishTargets>
-    <ApprovalLog xmlns="4873beb7-5857-4685-be1f-d57550cc96cc" xsi:nil="true"/>
-    <BugNumber xmlns="4873beb7-5857-4685-be1f-d57550cc96cc" xsi:nil="true"/>
-    <CrawlForDependencies xmlns="4873beb7-5857-4685-be1f-d57550cc96cc">false</CrawlForDependencies>
-    <InternalTagsTaxHTField0 xmlns="4873beb7-5857-4685-be1f-d57550cc96cc">
-      <Terms xmlns="http://schemas.microsoft.com/office/infopath/2007/PartnerControls"/>
-    </InternalTagsTaxHTField0>
-    <LastHandOff xmlns="4873beb7-5857-4685-be1f-d57550cc96cc" xsi:nil="true"/>
-    <Milestone xmlns="4873beb7-5857-4685-be1f-d57550cc96cc" xsi:nil="true"/>
-    <OriginalRelease xmlns="4873beb7-5857-4685-be1f-d57550cc96cc">15</OriginalRelease>
-    <RecommendationsModifier xmlns="4873beb7-5857-4685-be1f-d57550cc96cc" xsi:nil="true"/>
-    <ScenarioTagsTaxHTField0 xmlns="4873beb7-5857-4685-be1f-d57550cc96cc">
-      <Terms xmlns="http://schemas.microsoft.com/office/infopath/2007/PartnerControls"/>
-    </ScenarioTagsTaxHTField0>
-    <UANotes xmlns="4873beb7-5857-4685-be1f-d57550cc96cc" xsi:nil="true"/>
-  </documentManagement>
-</p:properties>
-</file>
-
-<file path=customXml/item3.xml><?xml version="1.0" encoding="utf-8"?>
-<?mso-contentType ?>
-<FormTemplates xmlns="http://schemas.microsoft.com/sharepoint/v3/contenttype/forms">
-  <Display>DocumentLibraryForm</Display>
-  <Edit>AssetEditForm</Edit>
-  <New>DocumentLibraryForm</New>
-</FormTemplates>
-</file>
-
 <file path=customXml/item4.xml><?xml version="1.0" encoding="utf-8"?>
 <b:Sources xmlns:b="http://schemas.openxmlformats.org/officeDocument/2006/bibliography" SelectedStyle="\APA.XSL" StyleName="APA">
   <b:Source>
@@ -8436,6 +9825,24 @@
 </file>
 
 <file path=customXml/itemProps1.xml><?xml version="1.0" encoding="utf-8"?>
+<ds:datastoreItem xmlns:ds="http://schemas.openxmlformats.org/officeDocument/2006/customXml" ds:itemID="{FF740C13-C6A2-43D3-86C5-4CBB969C2CB1}">
+  <ds:schemaRefs>
+    <ds:schemaRef ds:uri="http://schemas.microsoft.com/sharepoint/v3/contenttype/forms"/>
+  </ds:schemaRefs>
+</ds:datastoreItem>
+</file>
+
+<file path=customXml/itemProps2.xml><?xml version="1.0" encoding="utf-8"?>
+<ds:datastoreItem xmlns:ds="http://schemas.openxmlformats.org/officeDocument/2006/customXml" ds:itemID="{83AE4ADC-D632-40A7-A0C1-0481BB069C4F}">
+  <ds:schemaRefs>
+    <ds:schemaRef ds:uri="http://schemas.microsoft.com/office/2006/metadata/properties"/>
+    <ds:schemaRef ds:uri="http://schemas.microsoft.com/office/infopath/2007/PartnerControls"/>
+    <ds:schemaRef ds:uri="4873beb7-5857-4685-be1f-d57550cc96cc"/>
+  </ds:schemaRefs>
+</ds:datastoreItem>
+</file>
+
+<file path=customXml/itemProps3.xml><?xml version="1.0" encoding="utf-8"?>
 <ds:datastoreItem xmlns:ds="http://schemas.openxmlformats.org/officeDocument/2006/customXml" ds:itemID="{88FF2527-3592-4DBF-9FD9-FEA06E5BF9A7}">
   <ds:schemaRefs>
     <ds:schemaRef ds:uri="http://schemas.microsoft.com/office/2006/metadata/contentType"/>
@@ -8453,26 +9860,8 @@
 </ds:datastoreItem>
 </file>
 
-<file path=customXml/itemProps2.xml><?xml version="1.0" encoding="utf-8"?>
-<ds:datastoreItem xmlns:ds="http://schemas.openxmlformats.org/officeDocument/2006/customXml" ds:itemID="{83AE4ADC-D632-40A7-A0C1-0481BB069C4F}">
-  <ds:schemaRefs>
-    <ds:schemaRef ds:uri="http://schemas.microsoft.com/office/2006/metadata/properties"/>
-    <ds:schemaRef ds:uri="http://schemas.microsoft.com/office/infopath/2007/PartnerControls"/>
-    <ds:schemaRef ds:uri="4873beb7-5857-4685-be1f-d57550cc96cc"/>
-  </ds:schemaRefs>
-</ds:datastoreItem>
-</file>
-
-<file path=customXml/itemProps3.xml><?xml version="1.0" encoding="utf-8"?>
-<ds:datastoreItem xmlns:ds="http://schemas.openxmlformats.org/officeDocument/2006/customXml" ds:itemID="{FF740C13-C6A2-43D3-86C5-4CBB969C2CB1}">
-  <ds:schemaRefs>
-    <ds:schemaRef ds:uri="http://schemas.microsoft.com/sharepoint/v3/contenttype/forms"/>
-  </ds:schemaRefs>
-</ds:datastoreItem>
-</file>
-
 <file path=customXml/itemProps4.xml><?xml version="1.0" encoding="utf-8"?>
-<ds:datastoreItem xmlns:ds="http://schemas.openxmlformats.org/officeDocument/2006/customXml" ds:itemID="{E196BB93-4FD4-4A50-B698-07A9970BA1F4}">
+<ds:datastoreItem xmlns:ds="http://schemas.openxmlformats.org/officeDocument/2006/customXml" ds:itemID="{2FB6FCDD-19E7-4626-B920-9238DF1F75EB}">
   <ds:schemaRefs>
     <ds:schemaRef ds:uri="http://schemas.openxmlformats.org/officeDocument/2006/bibliography"/>
   </ds:schemaRefs>
